--- a/Thesis/Docu/Thesis-Final-Final.docx
+++ b/Thesis/Docu/Thesis-Final-Final.docx
@@ -481,7 +481,6 @@
     <w:p>
       <w:pPr>
         <w:spacing w:after="0" w:line="0" w:lineRule="atLeast"/>
-        <w:ind w:left="4080"/>
         <w:rPr>
           <w:rFonts w:ascii="Times New Roman" w:eastAsia="Times New Roman" w:hAnsi="Times New Roman" w:cs="Arial"/>
           <w:b/>
@@ -493,7 +492,6 @@
     <w:p>
       <w:pPr>
         <w:spacing w:after="0" w:line="478" w:lineRule="auto"/>
-        <w:ind w:left="720"/>
         <w:jc w:val="both"/>
         <w:rPr>
           <w:rFonts w:ascii="Times New Roman" w:eastAsia="Times New Roman" w:hAnsi="Times New Roman" w:cs="Times New Roman"/>
@@ -521,7 +519,6 @@
     <w:p>
       <w:pPr>
         <w:spacing w:after="0" w:line="478" w:lineRule="auto"/>
-        <w:ind w:left="720"/>
         <w:jc w:val="both"/>
         <w:rPr>
           <w:rFonts w:ascii="Times New Roman" w:eastAsia="Times New Roman" w:hAnsi="Times New Roman" w:cs="Times New Roman"/>
@@ -541,7 +538,6 @@
     <w:p>
       <w:pPr>
         <w:spacing w:after="0" w:line="478" w:lineRule="auto"/>
-        <w:ind w:left="720"/>
         <w:jc w:val="both"/>
         <w:rPr>
           <w:rFonts w:ascii="Times New Roman" w:eastAsia="Times New Roman" w:hAnsi="Times New Roman" w:cs="Times New Roman"/>
@@ -617,7 +613,6 @@
     <w:p>
       <w:pPr>
         <w:spacing w:after="0" w:line="478" w:lineRule="auto"/>
-        <w:ind w:left="720"/>
         <w:jc w:val="both"/>
         <w:rPr>
           <w:rFonts w:ascii="Times New Roman" w:eastAsia="Times New Roman" w:hAnsi="Times New Roman" w:cs="Times New Roman"/>
@@ -657,6 +652,17 @@
         </w:rPr>
         <w:t xml:space="preserve"> business.</w:t>
       </w:r>
+    </w:p>
+    <w:p>
+      <w:pPr>
+        <w:spacing w:after="0" w:line="478" w:lineRule="auto"/>
+        <w:jc w:val="both"/>
+        <w:rPr>
+          <w:rFonts w:ascii="Times New Roman" w:eastAsia="Times New Roman" w:hAnsi="Times New Roman" w:cs="Times New Roman"/>
+          <w:sz w:val="24"/>
+          <w:szCs w:val="24"/>
+        </w:rPr>
+      </w:pPr>
     </w:p>
     <w:p>
       <w:pPr>
@@ -666,6 +672,7 @@
           <w:numId w:val="7"/>
         </w:numPr>
         <w:spacing w:after="0" w:line="0" w:lineRule="atLeast"/>
+        <w:ind w:left="360"/>
         <w:rPr>
           <w:rFonts w:ascii="Times New Roman" w:eastAsia="Times New Roman" w:hAnsi="Times New Roman" w:cs="Times New Roman"/>
           <w:b/>
@@ -688,7 +695,7 @@
       <w:pPr>
         <w:pStyle w:val="ListParagraph"/>
         <w:spacing w:after="0" w:line="0" w:lineRule="atLeast"/>
-        <w:ind w:left="1080"/>
+        <w:ind w:left="0"/>
         <w:rPr>
           <w:rFonts w:ascii="Times New Roman" w:eastAsia="Times New Roman" w:hAnsi="Times New Roman" w:cs="Times New Roman"/>
           <w:b/>
@@ -700,7 +707,6 @@
     <w:p>
       <w:pPr>
         <w:spacing w:after="0" w:line="0" w:lineRule="atLeast"/>
-        <w:ind w:left="720"/>
         <w:rPr>
           <w:rFonts w:ascii="Times New Roman" w:eastAsia="Times New Roman" w:hAnsi="Times New Roman" w:cs="Times New Roman"/>
           <w:b/>
@@ -712,7 +718,6 @@
     <w:p>
       <w:pPr>
         <w:spacing w:after="0" w:line="478" w:lineRule="auto"/>
-        <w:ind w:left="720"/>
         <w:jc w:val="both"/>
         <w:rPr>
           <w:rFonts w:ascii="Times New Roman" w:hAnsi="Times New Roman" w:cs="Times New Roman"/>
@@ -790,7 +795,6 @@
     <w:p>
       <w:pPr>
         <w:spacing w:after="0" w:line="478" w:lineRule="auto"/>
-        <w:ind w:left="720"/>
         <w:jc w:val="both"/>
         <w:rPr>
           <w:rFonts w:ascii="Times New Roman" w:hAnsi="Times New Roman" w:cs="Times New Roman"/>
@@ -863,6 +867,7 @@
           <w:numId w:val="12"/>
         </w:numPr>
         <w:spacing w:line="480" w:lineRule="auto"/>
+        <w:ind w:left="1440"/>
       </w:pPr>
       <w:r>
         <w:t>Tracking of damage product</w:t>
@@ -872,18 +877,24 @@
       <w:pPr>
         <w:pStyle w:val="Default"/>
         <w:spacing w:line="480" w:lineRule="auto"/>
-      </w:pPr>
-      <w:r>
-        <w:tab/>
-        <w:t xml:space="preserve">     The owner </w:t>
+        <w:ind w:left="1080" w:firstLine="360"/>
+      </w:pPr>
+      <w:r>
+        <w:t xml:space="preserve">The owner </w:t>
+      </w:r>
+      <w:r>
+        <w:t>finds</w:t>
+      </w:r>
+      <w:r>
+        <w:t xml:space="preserve"> </w:t>
       </w:r>
       <w:proofErr w:type="gramStart"/>
       <w:r>
-        <w:t>find</w:t>
+        <w:t>really hard</w:t>
       </w:r>
       <w:proofErr w:type="gramEnd"/>
       <w:r>
-        <w:t xml:space="preserve"> really hard to keep track on the damage products</w:t>
+        <w:t xml:space="preserve"> to keep track on the damage products</w:t>
       </w:r>
     </w:p>
     <w:p>
@@ -893,7 +904,7 @@
           <w:ilvl w:val="0"/>
           <w:numId w:val="9"/>
         </w:numPr>
-        <w:ind w:left="1080"/>
+        <w:ind w:left="1440"/>
       </w:pPr>
       <w:r>
         <w:t xml:space="preserve">Data redundancy </w:t>
@@ -902,13 +913,13 @@
     <w:p>
       <w:pPr>
         <w:pStyle w:val="Default"/>
-        <w:ind w:left="1080"/>
+        <w:ind w:left="1440"/>
       </w:pPr>
     </w:p>
     <w:p>
       <w:pPr>
         <w:spacing w:after="0" w:line="478" w:lineRule="auto"/>
-        <w:ind w:left="1080"/>
+        <w:ind w:left="1440"/>
         <w:jc w:val="both"/>
         <w:rPr>
           <w:rFonts w:ascii="Times New Roman" w:hAnsi="Times New Roman" w:cs="Times New Roman"/>
@@ -944,6 +955,7 @@
     <w:p>
       <w:pPr>
         <w:pStyle w:val="Default"/>
+        <w:ind w:left="1440"/>
       </w:pPr>
     </w:p>
     <w:p>
@@ -953,7 +965,7 @@
           <w:ilvl w:val="0"/>
           <w:numId w:val="9"/>
         </w:numPr>
-        <w:ind w:left="1080"/>
+        <w:ind w:left="1440"/>
       </w:pPr>
       <w:r>
         <w:t>Discrepancy</w:t>
@@ -965,13 +977,13 @@
     <w:p>
       <w:pPr>
         <w:pStyle w:val="Default"/>
-        <w:ind w:left="360"/>
+        <w:ind w:left="1440"/>
       </w:pPr>
     </w:p>
     <w:p>
       <w:pPr>
         <w:spacing w:after="0" w:line="478" w:lineRule="auto"/>
-        <w:ind w:left="1080"/>
+        <w:ind w:left="1440"/>
         <w:rPr>
           <w:rFonts w:ascii="Times New Roman" w:hAnsi="Times New Roman" w:cs="Times New Roman"/>
           <w:sz w:val="24"/>
@@ -1006,6 +1018,7 @@
     <w:p>
       <w:pPr>
         <w:pStyle w:val="Default"/>
+        <w:ind w:left="1440"/>
       </w:pPr>
     </w:p>
     <w:p>
@@ -1015,183 +1028,281 @@
           <w:ilvl w:val="0"/>
           <w:numId w:val="9"/>
         </w:numPr>
+        <w:ind w:left="1440"/>
+      </w:pPr>
+      <w:r>
+        <w:t xml:space="preserve">Tiresome analysis and generation of instant and up-to-date reports </w:t>
+      </w:r>
+    </w:p>
+    <w:p>
+      <w:pPr>
+        <w:pStyle w:val="Default"/>
+        <w:ind w:left="1440"/>
+      </w:pPr>
+    </w:p>
+    <w:p>
+      <w:pPr>
+        <w:spacing w:after="0" w:line="478" w:lineRule="auto"/>
+        <w:ind w:left="1440"/>
+        <w:rPr>
+          <w:rFonts w:ascii="Times New Roman" w:hAnsi="Times New Roman" w:cs="Times New Roman"/>
+          <w:sz w:val="24"/>
+          <w:szCs w:val="24"/>
+        </w:rPr>
+      </w:pPr>
+      <w:r>
+        <w:rPr>
+          <w:rFonts w:ascii="Times New Roman" w:hAnsi="Times New Roman" w:cs="Times New Roman"/>
+          <w:sz w:val="24"/>
+          <w:szCs w:val="24"/>
+        </w:rPr>
+        <w:t xml:space="preserve">To provide daily sales report, the </w:t>
+      </w:r>
+      <w:r>
+        <w:rPr>
+          <w:rFonts w:ascii="Times New Roman" w:hAnsi="Times New Roman" w:cs="Times New Roman"/>
+          <w:sz w:val="24"/>
+          <w:szCs w:val="24"/>
+        </w:rPr>
+        <w:t xml:space="preserve">staff will </w:t>
+      </w:r>
+      <w:r>
+        <w:rPr>
+          <w:rFonts w:ascii="Times New Roman" w:hAnsi="Times New Roman" w:cs="Times New Roman"/>
+          <w:sz w:val="24"/>
+          <w:szCs w:val="24"/>
+        </w:rPr>
+        <w:t xml:space="preserve">have to create </w:t>
+      </w:r>
+      <w:r>
+        <w:rPr>
+          <w:rFonts w:ascii="Times New Roman" w:hAnsi="Times New Roman" w:cs="Times New Roman"/>
+          <w:sz w:val="24"/>
+          <w:szCs w:val="24"/>
+        </w:rPr>
+        <w:t>their</w:t>
+      </w:r>
+      <w:r>
+        <w:rPr>
+          <w:rFonts w:ascii="Times New Roman" w:hAnsi="Times New Roman" w:cs="Times New Roman"/>
+          <w:sz w:val="24"/>
+          <w:szCs w:val="24"/>
+        </w:rPr>
+        <w:t xml:space="preserve"> own excel </w:t>
+      </w:r>
+      <w:r>
+        <w:rPr>
+          <w:rFonts w:ascii="Times New Roman" w:hAnsi="Times New Roman" w:cs="Times New Roman"/>
+          <w:sz w:val="24"/>
+          <w:szCs w:val="24"/>
+        </w:rPr>
+        <w:t xml:space="preserve">document </w:t>
+      </w:r>
+      <w:r>
+        <w:rPr>
+          <w:rFonts w:ascii="Times New Roman" w:hAnsi="Times New Roman" w:cs="Times New Roman"/>
+          <w:sz w:val="24"/>
+          <w:szCs w:val="24"/>
+        </w:rPr>
+        <w:t>every day</w:t>
+      </w:r>
+      <w:r>
+        <w:rPr>
+          <w:rFonts w:ascii="Times New Roman" w:hAnsi="Times New Roman" w:cs="Times New Roman"/>
+          <w:sz w:val="24"/>
+          <w:szCs w:val="24"/>
+        </w:rPr>
+        <w:t xml:space="preserve"> </w:t>
+      </w:r>
+      <w:proofErr w:type="gramStart"/>
+      <w:r>
+        <w:rPr>
+          <w:rFonts w:ascii="Times New Roman" w:hAnsi="Times New Roman" w:cs="Times New Roman"/>
+          <w:sz w:val="24"/>
+          <w:szCs w:val="24"/>
+        </w:rPr>
+        <w:t>in order to</w:t>
+      </w:r>
+      <w:proofErr w:type="gramEnd"/>
+      <w:r>
+        <w:rPr>
+          <w:rFonts w:ascii="Times New Roman" w:hAnsi="Times New Roman" w:cs="Times New Roman"/>
+          <w:sz w:val="24"/>
+          <w:szCs w:val="24"/>
+        </w:rPr>
+        <w:t xml:space="preserve"> monitor the daily sales.</w:t>
+      </w:r>
+    </w:p>
+    <w:p>
+      <w:pPr>
+        <w:spacing w:after="0" w:line="478" w:lineRule="auto"/>
+        <w:rPr>
+          <w:rFonts w:ascii="Times New Roman" w:hAnsi="Times New Roman" w:cs="Times New Roman"/>
+          <w:sz w:val="24"/>
+          <w:szCs w:val="24"/>
+        </w:rPr>
+      </w:pPr>
+      <w:r>
+        <w:rPr>
+          <w:rFonts w:ascii="Times New Roman" w:hAnsi="Times New Roman" w:cs="Times New Roman"/>
+          <w:sz w:val="24"/>
+          <w:szCs w:val="24"/>
+        </w:rPr>
+        <w:tab/>
+      </w:r>
+    </w:p>
+    <w:p>
+      <w:pPr>
+        <w:spacing w:after="0" w:line="478" w:lineRule="auto"/>
+        <w:ind w:firstLine="720"/>
+        <w:rPr>
+          <w:rFonts w:ascii="Times New Roman" w:eastAsia="Times New Roman" w:hAnsi="Times New Roman" w:cs="Times New Roman"/>
+          <w:sz w:val="24"/>
+          <w:szCs w:val="24"/>
+        </w:rPr>
+      </w:pPr>
+    </w:p>
+    <w:p>
+      <w:pPr>
+        <w:spacing w:afterLines="160" w:after="384" w:line="478" w:lineRule="auto"/>
+        <w:jc w:val="both"/>
+        <w:rPr>
+          <w:rFonts w:ascii="Times New Roman" w:hAnsi="Times New Roman" w:cs="Times New Roman"/>
+          <w:sz w:val="24"/>
+          <w:szCs w:val="24"/>
+        </w:rPr>
+      </w:pPr>
+    </w:p>
+    <w:p>
+      <w:pPr>
+        <w:pStyle w:val="ListParagraph"/>
+        <w:numPr>
+          <w:ilvl w:val="1"/>
+          <w:numId w:val="7"/>
+        </w:numPr>
+        <w:spacing w:after="0" w:line="0" w:lineRule="atLeast"/>
+        <w:ind w:left="360"/>
+        <w:rPr>
+          <w:rFonts w:ascii="Times New Roman" w:eastAsia="Times New Roman" w:hAnsi="Times New Roman" w:cs="Times New Roman"/>
+          <w:b/>
+          <w:sz w:val="24"/>
+          <w:szCs w:val="24"/>
+        </w:rPr>
+      </w:pPr>
+      <w:r>
+        <w:rPr>
+          <w:rFonts w:ascii="Times New Roman" w:eastAsia="Times New Roman" w:hAnsi="Times New Roman" w:cs="Times New Roman"/>
+          <w:b/>
+          <w:sz w:val="24"/>
+          <w:szCs w:val="24"/>
+        </w:rPr>
+        <w:lastRenderedPageBreak/>
+        <w:t>Overview of the Current State of Technology</w:t>
+      </w:r>
+    </w:p>
+    <w:p>
+      <w:pPr>
+        <w:pStyle w:val="ListParagraph"/>
+        <w:spacing w:after="0" w:line="0" w:lineRule="atLeast"/>
+        <w:ind w:left="288"/>
+        <w:rPr>
+          <w:rFonts w:ascii="Times New Roman" w:eastAsia="Times New Roman" w:hAnsi="Times New Roman" w:cs="Times New Roman"/>
+          <w:b/>
+          <w:sz w:val="24"/>
+          <w:szCs w:val="24"/>
+        </w:rPr>
+      </w:pPr>
+    </w:p>
+    <w:p>
+      <w:pPr>
+        <w:pStyle w:val="ListParagraph"/>
+        <w:spacing w:after="0" w:line="478" w:lineRule="auto"/>
+        <w:ind w:left="0"/>
+        <w:jc w:val="both"/>
+        <w:rPr>
+          <w:rFonts w:ascii="Times New Roman" w:eastAsia="Times New Roman" w:hAnsi="Times New Roman" w:cs="Arial"/>
+          <w:i/>
+          <w:sz w:val="24"/>
+          <w:szCs w:val="20"/>
+        </w:rPr>
+      </w:pPr>
+      <w:r>
+        <w:rPr>
+          <w:rFonts w:ascii="Times New Roman" w:eastAsia="Times New Roman" w:hAnsi="Times New Roman" w:cs="Arial"/>
+          <w:sz w:val="24"/>
+          <w:szCs w:val="20"/>
+        </w:rPr>
+        <w:t xml:space="preserve">The proponents’ client does have a computerized system where in the data of their sales are entered in Microsoft Excel </w:t>
+      </w:r>
+      <w:r>
+        <w:rPr>
+          <w:rFonts w:ascii="Times New Roman" w:eastAsia="Times New Roman" w:hAnsi="Times New Roman" w:cs="Arial"/>
+          <w:i/>
+          <w:sz w:val="24"/>
+          <w:szCs w:val="20"/>
+        </w:rPr>
+        <w:t>(Figure 1.0 Microsoft Excel).</w:t>
+      </w:r>
+      <w:r>
+        <w:rPr>
+          <w:rFonts w:ascii="Times New Roman" w:eastAsia="Times New Roman" w:hAnsi="Times New Roman" w:cs="Arial"/>
+          <w:sz w:val="24"/>
+          <w:szCs w:val="20"/>
+        </w:rPr>
+        <w:t xml:space="preserve"> Every product that is delivered in the store are only written on an ingress form that the store provided </w:t>
+      </w:r>
+      <w:r>
+        <w:rPr>
+          <w:rFonts w:ascii="Times New Roman" w:eastAsia="Times New Roman" w:hAnsi="Times New Roman" w:cs="Arial"/>
+          <w:i/>
+          <w:sz w:val="24"/>
+          <w:szCs w:val="20"/>
+        </w:rPr>
+        <w:t>(Figure 1.1 Ingress Form).</w:t>
+      </w:r>
+      <w:r>
+        <w:rPr>
+          <w:rFonts w:ascii="Times New Roman" w:eastAsia="Times New Roman" w:hAnsi="Times New Roman" w:cs="Arial"/>
+          <w:sz w:val="24"/>
+          <w:szCs w:val="20"/>
+        </w:rPr>
+        <w:t xml:space="preserve"> Every transaction that is being completed are entered in Microsoft Excel. It takes time for them to input the data to Microsoft Excel in every product being purchased, as well as the inventorying of each product. There’s an existing system about online sales monitoring system that is used by Emporium, an online brands outlet in Cebu, however, their online monitoring could not view sales through graphs and charts </w:t>
+      </w:r>
+      <w:r>
+        <w:rPr>
+          <w:rFonts w:ascii="Times New Roman" w:eastAsia="Times New Roman" w:hAnsi="Times New Roman" w:cs="Arial"/>
+          <w:i/>
+          <w:sz w:val="24"/>
+          <w:szCs w:val="20"/>
+        </w:rPr>
+        <w:t>(Figure 1.2 Emporium)</w:t>
+      </w:r>
+    </w:p>
+    <w:p>
+      <w:pPr>
+        <w:pStyle w:val="ListParagraph"/>
+        <w:spacing w:afterLines="160" w:after="384" w:line="478" w:lineRule="auto"/>
+        <w:ind w:left="360"/>
+        <w:jc w:val="both"/>
+        <w:rPr>
+          <w:rFonts w:ascii="Times New Roman" w:hAnsi="Times New Roman" w:cs="Times New Roman"/>
+          <w:sz w:val="24"/>
+          <w:szCs w:val="24"/>
+        </w:rPr>
+      </w:pPr>
+    </w:p>
+    <w:p>
+      <w:pPr>
+        <w:pStyle w:val="ListParagraph"/>
+        <w:spacing w:after="0" w:line="0" w:lineRule="atLeast"/>
         <w:ind w:left="1080"/>
-      </w:pPr>
-      <w:r>
-        <w:t xml:space="preserve">Tiresome analysis and generation of instant and up-to-date reports </w:t>
-      </w:r>
-    </w:p>
-    <w:p>
-      <w:pPr>
-        <w:pStyle w:val="Default"/>
-        <w:ind w:left="1080"/>
-      </w:pPr>
-    </w:p>
-    <w:p>
-      <w:pPr>
-        <w:spacing w:after="0" w:line="478" w:lineRule="auto"/>
-        <w:ind w:left="1080"/>
-        <w:rPr>
-          <w:rFonts w:ascii="Times New Roman" w:hAnsi="Times New Roman" w:cs="Times New Roman"/>
-          <w:sz w:val="24"/>
-          <w:szCs w:val="24"/>
-        </w:rPr>
-      </w:pPr>
-      <w:r>
-        <w:rPr>
-          <w:rFonts w:ascii="Times New Roman" w:hAnsi="Times New Roman" w:cs="Times New Roman"/>
-          <w:sz w:val="24"/>
-          <w:szCs w:val="24"/>
-        </w:rPr>
-        <w:t xml:space="preserve">To provide daily sales report, the </w:t>
-      </w:r>
-      <w:r>
-        <w:rPr>
-          <w:rFonts w:ascii="Times New Roman" w:hAnsi="Times New Roman" w:cs="Times New Roman"/>
-          <w:sz w:val="24"/>
-          <w:szCs w:val="24"/>
-        </w:rPr>
-        <w:t xml:space="preserve">staff will </w:t>
-      </w:r>
-      <w:r>
-        <w:rPr>
-          <w:rFonts w:ascii="Times New Roman" w:hAnsi="Times New Roman" w:cs="Times New Roman"/>
-          <w:sz w:val="24"/>
-          <w:szCs w:val="24"/>
-        </w:rPr>
-        <w:t xml:space="preserve">have to create </w:t>
-      </w:r>
-      <w:r>
-        <w:rPr>
-          <w:rFonts w:ascii="Times New Roman" w:hAnsi="Times New Roman" w:cs="Times New Roman"/>
-          <w:sz w:val="24"/>
-          <w:szCs w:val="24"/>
-        </w:rPr>
-        <w:t>their</w:t>
-      </w:r>
-      <w:r>
-        <w:rPr>
-          <w:rFonts w:ascii="Times New Roman" w:hAnsi="Times New Roman" w:cs="Times New Roman"/>
-          <w:sz w:val="24"/>
-          <w:szCs w:val="24"/>
-        </w:rPr>
-        <w:t xml:space="preserve"> own excel </w:t>
-      </w:r>
-      <w:r>
-        <w:rPr>
-          <w:rFonts w:ascii="Times New Roman" w:hAnsi="Times New Roman" w:cs="Times New Roman"/>
-          <w:sz w:val="24"/>
-          <w:szCs w:val="24"/>
-        </w:rPr>
-        <w:t xml:space="preserve">document </w:t>
-      </w:r>
-      <w:proofErr w:type="spellStart"/>
-      <w:r>
-        <w:rPr>
-          <w:rFonts w:ascii="Times New Roman" w:hAnsi="Times New Roman" w:cs="Times New Roman"/>
-          <w:sz w:val="24"/>
-          <w:szCs w:val="24"/>
-        </w:rPr>
-        <w:t>everyday</w:t>
-      </w:r>
-      <w:proofErr w:type="spellEnd"/>
-      <w:r>
-        <w:rPr>
-          <w:rFonts w:ascii="Times New Roman" w:hAnsi="Times New Roman" w:cs="Times New Roman"/>
-          <w:sz w:val="24"/>
-          <w:szCs w:val="24"/>
-        </w:rPr>
-        <w:t xml:space="preserve"> </w:t>
-      </w:r>
-      <w:proofErr w:type="gramStart"/>
-      <w:r>
-        <w:rPr>
-          <w:rFonts w:ascii="Times New Roman" w:hAnsi="Times New Roman" w:cs="Times New Roman"/>
-          <w:sz w:val="24"/>
-          <w:szCs w:val="24"/>
-        </w:rPr>
-        <w:t>in order to</w:t>
-      </w:r>
-      <w:proofErr w:type="gramEnd"/>
-      <w:r>
-        <w:rPr>
-          <w:rFonts w:ascii="Times New Roman" w:hAnsi="Times New Roman" w:cs="Times New Roman"/>
-          <w:sz w:val="24"/>
-          <w:szCs w:val="24"/>
-        </w:rPr>
-        <w:t xml:space="preserve"> monitor the daily sales.</w:t>
-      </w:r>
-    </w:p>
-    <w:p>
-      <w:pPr>
-        <w:spacing w:after="0" w:line="478" w:lineRule="auto"/>
-        <w:rPr>
-          <w:rFonts w:ascii="Times New Roman" w:hAnsi="Times New Roman" w:cs="Times New Roman"/>
-          <w:sz w:val="24"/>
-          <w:szCs w:val="24"/>
-        </w:rPr>
-      </w:pPr>
-      <w:r>
-        <w:rPr>
-          <w:rFonts w:ascii="Times New Roman" w:hAnsi="Times New Roman" w:cs="Times New Roman"/>
-          <w:sz w:val="24"/>
-          <w:szCs w:val="24"/>
-        </w:rPr>
-        <w:tab/>
-      </w:r>
-    </w:p>
-    <w:p>
-      <w:pPr>
-        <w:spacing w:after="0" w:line="478" w:lineRule="auto"/>
-        <w:ind w:left="1440" w:firstLine="720"/>
-        <w:rPr>
-          <w:rFonts w:ascii="Times New Roman" w:eastAsia="Times New Roman" w:hAnsi="Times New Roman" w:cs="Times New Roman"/>
-          <w:sz w:val="24"/>
-          <w:szCs w:val="24"/>
-        </w:rPr>
-      </w:pPr>
-    </w:p>
-    <w:p>
-      <w:pPr>
-        <w:spacing w:afterLines="160" w:after="384" w:line="478" w:lineRule="auto"/>
-        <w:jc w:val="both"/>
-        <w:rPr>
-          <w:rFonts w:ascii="Times New Roman" w:hAnsi="Times New Roman" w:cs="Times New Roman"/>
-          <w:sz w:val="24"/>
-          <w:szCs w:val="24"/>
-        </w:rPr>
-      </w:pPr>
-    </w:p>
-    <w:p>
-      <w:pPr>
-        <w:spacing w:after="0" w:line="0" w:lineRule="atLeast"/>
-        <w:ind w:left="720"/>
-        <w:rPr>
-          <w:rFonts w:ascii="Times New Roman" w:eastAsia="Times New Roman" w:hAnsi="Times New Roman" w:cs="Times New Roman"/>
-          <w:b/>
-          <w:sz w:val="24"/>
-          <w:szCs w:val="24"/>
-        </w:rPr>
-      </w:pPr>
-      <w:r>
-        <w:rPr>
-          <w:rFonts w:ascii="Times New Roman" w:eastAsia="Times New Roman" w:hAnsi="Times New Roman" w:cs="Times New Roman"/>
-          <w:b/>
-          <w:sz w:val="24"/>
-          <w:szCs w:val="24"/>
-        </w:rPr>
-        <w:lastRenderedPageBreak/>
-        <w:t xml:space="preserve">1.2 </w:t>
-      </w:r>
-      <w:r>
-        <w:rPr>
-          <w:rFonts w:ascii="Times New Roman" w:eastAsia="Times New Roman" w:hAnsi="Times New Roman" w:cs="Times New Roman"/>
-          <w:b/>
-          <w:sz w:val="24"/>
-          <w:szCs w:val="24"/>
-        </w:rPr>
-        <w:t>Overview of the Current State of Technology</w:t>
-      </w:r>
+        <w:rPr>
+          <w:rFonts w:ascii="Times New Roman" w:eastAsia="Times New Roman" w:hAnsi="Times New Roman" w:cs="Times New Roman"/>
+          <w:b/>
+          <w:sz w:val="24"/>
+          <w:szCs w:val="24"/>
+        </w:rPr>
+      </w:pPr>
     </w:p>
     <w:p>
       <w:pPr>
@@ -1206,36 +1317,6 @@
     <w:p>
       <w:pPr>
         <w:spacing w:line="0" w:lineRule="atLeast"/>
-        <w:ind w:left="3600"/>
-        <w:rPr>
-          <w:rFonts w:ascii="Times New Roman" w:eastAsia="Times New Roman" w:hAnsi="Times New Roman" w:cs="Times New Roman"/>
-          <w:i/>
-          <w:sz w:val="24"/>
-          <w:szCs w:val="24"/>
-        </w:rPr>
-      </w:pPr>
-      <w:r>
-        <w:rPr>
-          <w:rFonts w:ascii="Times New Roman" w:hAnsi="Times New Roman" w:cs="Times New Roman"/>
-          <w:sz w:val="24"/>
-          <w:szCs w:val="24"/>
-        </w:rPr>
-        <w:t xml:space="preserve">    </w:t>
-      </w:r>
-      <w:r>
-        <w:rPr>
-          <w:rFonts w:ascii="Times New Roman" w:eastAsia="Times New Roman" w:hAnsi="Times New Roman" w:cs="Times New Roman"/>
-          <w:i/>
-          <w:sz w:val="24"/>
-          <w:szCs w:val="24"/>
-        </w:rPr>
-        <w:t>Figure 1.0 Microsoft Excel</w:t>
-      </w:r>
-    </w:p>
-    <w:p>
-      <w:pPr>
-        <w:spacing w:line="0" w:lineRule="atLeast"/>
-        <w:ind w:left="720"/>
         <w:rPr>
           <w:rFonts w:ascii="Times New Roman" w:eastAsia="Times New Roman" w:hAnsi="Times New Roman" w:cs="Times New Roman"/>
           <w:i/>
@@ -1252,8 +1333,8 @@
           <w:szCs w:val="24"/>
         </w:rPr>
         <w:drawing>
-          <wp:inline distT="0" distB="0" distL="0" distR="0" wp14:anchorId="70A25640" wp14:editId="1ED3DA40">
-            <wp:extent cx="5306165" cy="2476846"/>
+          <wp:inline distT="0" distB="0" distL="0" distR="0" wp14:anchorId="70A25640" wp14:editId="50EFAD45">
+            <wp:extent cx="5715000" cy="2476500"/>
             <wp:effectExtent l="0" t="0" r="0" b="0"/>
             <wp:docPr id="1" name="Picture 1"/>
             <wp:cNvGraphicFramePr>
@@ -1281,7 +1362,7 @@
                   <pic:spPr>
                     <a:xfrm>
                       <a:off x="0" y="0"/>
-                      <a:ext cx="5306165" cy="2476846"/>
+                      <a:ext cx="5720977" cy="2479090"/>
                     </a:xfrm>
                     <a:prstGeom prst="rect">
                       <a:avLst/>
@@ -1296,72 +1377,64 @@
     </w:p>
     <w:p>
       <w:pPr>
-        <w:pStyle w:val="NoSpacing"/>
-        <w:spacing w:line="480" w:lineRule="auto"/>
-        <w:rPr>
-          <w:rFonts w:ascii="Times New Roman" w:hAnsi="Times New Roman" w:cs="Times New Roman"/>
-          <w:sz w:val="24"/>
-          <w:szCs w:val="24"/>
-        </w:rPr>
-      </w:pPr>
-      <w:r>
-        <w:rPr>
-          <w:rFonts w:ascii="Times New Roman" w:hAnsi="Times New Roman" w:cs="Times New Roman"/>
-          <w:sz w:val="24"/>
-          <w:szCs w:val="24"/>
+        <w:spacing w:line="0" w:lineRule="atLeast"/>
+        <w:jc w:val="center"/>
+        <w:rPr>
+          <w:rFonts w:ascii="Times New Roman" w:eastAsia="Times New Roman" w:hAnsi="Times New Roman" w:cs="Times New Roman"/>
+          <w:i/>
+          <w:sz w:val="24"/>
+          <w:szCs w:val="24"/>
+        </w:rPr>
+      </w:pPr>
+      <w:r>
+        <w:rPr>
+          <w:rFonts w:ascii="Times New Roman" w:eastAsia="Times New Roman" w:hAnsi="Times New Roman" w:cs="Times New Roman"/>
+          <w:i/>
+          <w:sz w:val="24"/>
+          <w:szCs w:val="24"/>
+        </w:rPr>
+        <w:t>Figure 1.0 Microsoft Excel</w:t>
+      </w:r>
+    </w:p>
+    <w:p>
+      <w:pPr>
+        <w:pStyle w:val="ListParagraph"/>
+        <w:spacing w:after="0" w:line="478" w:lineRule="auto"/>
+        <w:ind w:left="0"/>
+        <w:jc w:val="both"/>
+        <w:rPr>
+          <w:rFonts w:ascii="Times New Roman" w:eastAsia="Times New Roman" w:hAnsi="Times New Roman" w:cs="Arial"/>
+          <w:sz w:val="24"/>
+          <w:szCs w:val="20"/>
+        </w:rPr>
+      </w:pPr>
+      <w:r>
+        <w:rPr>
+          <w:rFonts w:ascii="Times New Roman" w:eastAsia="Times New Roman" w:hAnsi="Times New Roman" w:cs="Arial"/>
+          <w:sz w:val="24"/>
+          <w:szCs w:val="20"/>
         </w:rPr>
         <w:t>The proponents’ client does have a computerized system where in the data of their sales</w:t>
       </w:r>
       <w:r>
         <w:rPr>
-          <w:rFonts w:ascii="Times New Roman" w:hAnsi="Times New Roman" w:cs="Times New Roman"/>
-          <w:sz w:val="24"/>
-          <w:szCs w:val="24"/>
+          <w:rFonts w:ascii="Times New Roman" w:eastAsia="Times New Roman" w:hAnsi="Times New Roman" w:cs="Arial"/>
+          <w:sz w:val="24"/>
+          <w:szCs w:val="20"/>
         </w:rPr>
         <w:t xml:space="preserve"> are entered in Microsoft Excel.</w:t>
       </w:r>
     </w:p>
     <w:p>
       <w:pPr>
-        <w:pStyle w:val="NoSpacing"/>
-        <w:spacing w:line="480" w:lineRule="auto"/>
-        <w:rPr>
-          <w:rFonts w:ascii="Times New Roman" w:hAnsi="Times New Roman" w:cs="Times New Roman"/>
-          <w:sz w:val="24"/>
-          <w:szCs w:val="24"/>
-        </w:rPr>
-      </w:pPr>
-    </w:p>
-    <w:p>
-      <w:pPr>
-        <w:pStyle w:val="NoSpacing"/>
-        <w:spacing w:line="480" w:lineRule="auto"/>
-        <w:jc w:val="center"/>
-        <w:rPr>
-          <w:rFonts w:ascii="Times New Roman" w:hAnsi="Times New Roman" w:cs="Times New Roman"/>
-          <w:i/>
-          <w:sz w:val="24"/>
-          <w:szCs w:val="24"/>
-        </w:rPr>
-      </w:pPr>
-      <w:r>
-        <w:rPr>
-          <w:rFonts w:ascii="Times New Roman" w:hAnsi="Times New Roman" w:cs="Times New Roman"/>
-          <w:i/>
-          <w:sz w:val="24"/>
-          <w:szCs w:val="24"/>
-        </w:rPr>
-        <w:t>Figure 2.0 Ingress Form</w:t>
-      </w:r>
-    </w:p>
-    <w:p>
-      <w:pPr>
-        <w:spacing w:line="0" w:lineRule="atLeast"/>
-        <w:rPr>
-          <w:rFonts w:ascii="Times New Roman" w:eastAsia="Times New Roman" w:hAnsi="Times New Roman" w:cs="Times New Roman"/>
-          <w:i/>
-          <w:sz w:val="24"/>
-          <w:szCs w:val="24"/>
+        <w:pStyle w:val="ListParagraph"/>
+        <w:spacing w:after="0" w:line="478" w:lineRule="auto"/>
+        <w:ind w:left="0"/>
+        <w:jc w:val="both"/>
+        <w:rPr>
+          <w:rFonts w:ascii="Times New Roman" w:eastAsia="Times New Roman" w:hAnsi="Times New Roman" w:cs="Arial"/>
+          <w:sz w:val="24"/>
+          <w:szCs w:val="20"/>
         </w:rPr>
       </w:pPr>
       <w:r>
@@ -1372,10 +1445,19 @@
           <w:sz w:val="24"/>
           <w:szCs w:val="24"/>
         </w:rPr>
+        <w:lastRenderedPageBreak/>
         <w:drawing>
-          <wp:inline distT="0" distB="0" distL="0" distR="0" wp14:anchorId="55E64C59" wp14:editId="2B1A7B7E">
-            <wp:extent cx="5444321" cy="2962275"/>
-            <wp:effectExtent l="0" t="0" r="4445" b="0"/>
+          <wp:anchor distT="0" distB="0" distL="114300" distR="114300" simplePos="0" relativeHeight="251663360" behindDoc="0" locked="0" layoutInCell="1" allowOverlap="1" wp14:anchorId="430634BC" wp14:editId="16EC1E95">
+            <wp:simplePos x="0" y="0"/>
+            <wp:positionH relativeFrom="margin">
+              <wp:align>left</wp:align>
+            </wp:positionH>
+            <wp:positionV relativeFrom="paragraph">
+              <wp:posOffset>75565</wp:posOffset>
+            </wp:positionV>
+            <wp:extent cx="5999480" cy="2827655"/>
+            <wp:effectExtent l="0" t="0" r="1270" b="0"/>
+            <wp:wrapTopAndBottom/>
             <wp:docPr id="6" name="Picture 6"/>
             <wp:cNvGraphicFramePr>
               <a:graphicFrameLocks xmlns:a="http://schemas.openxmlformats.org/drawingml/2006/main" noChangeAspect="1"/>
@@ -1405,7 +1487,7 @@
                   <pic:spPr bwMode="auto">
                     <a:xfrm>
                       <a:off x="0" y="0"/>
-                      <a:ext cx="5451281" cy="2966062"/>
+                      <a:ext cx="5999480" cy="2827655"/>
                     </a:xfrm>
                     <a:prstGeom prst="rect">
                       <a:avLst/>
@@ -1415,14 +1497,21 @@
                 </pic:pic>
               </a:graphicData>
             </a:graphic>
-          </wp:inline>
+            <wp14:sizeRelH relativeFrom="margin">
+              <wp14:pctWidth>0</wp14:pctWidth>
+            </wp14:sizeRelH>
+            <wp14:sizeRelV relativeFrom="margin">
+              <wp14:pctHeight>0</wp14:pctHeight>
+            </wp14:sizeRelV>
+          </wp:anchor>
         </w:drawing>
       </w:r>
     </w:p>
     <w:p>
       <w:pPr>
         <w:spacing w:line="0" w:lineRule="atLeast"/>
-        <w:ind w:left="3980"/>
+        <w:ind w:firstLine="720"/>
+        <w:jc w:val="center"/>
         <w:rPr>
           <w:rFonts w:ascii="Times New Roman" w:eastAsia="Times New Roman" w:hAnsi="Times New Roman" w:cs="Times New Roman"/>
           <w:i/>
@@ -1430,11 +1519,57 @@
           <w:szCs w:val="24"/>
         </w:rPr>
       </w:pPr>
+      <w:r>
+        <w:rPr>
+          <w:rFonts w:ascii="Times New Roman" w:eastAsia="Times New Roman" w:hAnsi="Times New Roman" w:cs="Times New Roman"/>
+          <w:i/>
+          <w:sz w:val="24"/>
+          <w:szCs w:val="24"/>
+        </w:rPr>
+        <w:t xml:space="preserve">Figure </w:t>
+      </w:r>
+      <w:r>
+        <w:rPr>
+          <w:rFonts w:ascii="Times New Roman" w:eastAsia="Times New Roman" w:hAnsi="Times New Roman" w:cs="Times New Roman"/>
+          <w:i/>
+          <w:sz w:val="24"/>
+          <w:szCs w:val="24"/>
+        </w:rPr>
+        <w:t>2</w:t>
+      </w:r>
+      <w:r>
+        <w:rPr>
+          <w:rFonts w:ascii="Times New Roman" w:eastAsia="Times New Roman" w:hAnsi="Times New Roman" w:cs="Times New Roman"/>
+          <w:i/>
+          <w:sz w:val="24"/>
+          <w:szCs w:val="24"/>
+        </w:rPr>
+        <w:t>.</w:t>
+      </w:r>
+      <w:r>
+        <w:rPr>
+          <w:rFonts w:ascii="Times New Roman" w:eastAsia="Times New Roman" w:hAnsi="Times New Roman" w:cs="Times New Roman"/>
+          <w:i/>
+          <w:sz w:val="24"/>
+          <w:szCs w:val="24"/>
+        </w:rPr>
+        <w:t>0</w:t>
+      </w:r>
+      <w:r>
+        <w:rPr>
+          <w:rFonts w:ascii="Times New Roman" w:eastAsia="Times New Roman" w:hAnsi="Times New Roman" w:cs="Times New Roman"/>
+          <w:i/>
+          <w:sz w:val="24"/>
+          <w:szCs w:val="24"/>
+        </w:rPr>
+        <w:t xml:space="preserve"> Ingress Form</w:t>
+      </w:r>
     </w:p>
     <w:p>
       <w:pPr>
         <w:spacing w:line="0" w:lineRule="atLeast"/>
-        <w:ind w:left="3980"/>
+        <w:ind w:firstLine="720"/>
+        <w:jc w:val="center"/>
         <w:rPr>
           <w:rFonts w:ascii="Times New Roman" w:eastAsia="Times New Roman" w:hAnsi="Times New Roman" w:cs="Times New Roman"/>
           <w:i/>
@@ -1442,52 +1577,6 @@
           <w:szCs w:val="24"/>
         </w:rPr>
       </w:pPr>
-      <w:r>
-        <w:rPr>
-          <w:rFonts w:ascii="Times New Roman" w:eastAsia="Times New Roman" w:hAnsi="Times New Roman" w:cs="Times New Roman"/>
-          <w:i/>
-          <w:sz w:val="24"/>
-          <w:szCs w:val="24"/>
-        </w:rPr>
-        <w:lastRenderedPageBreak/>
-        <w:t xml:space="preserve">Figure </w:t>
-      </w:r>
-      <w:r>
-        <w:rPr>
-          <w:rFonts w:ascii="Times New Roman" w:eastAsia="Times New Roman" w:hAnsi="Times New Roman" w:cs="Times New Roman"/>
-          <w:i/>
-          <w:sz w:val="24"/>
-          <w:szCs w:val="24"/>
-        </w:rPr>
-        <w:t>2</w:t>
-      </w:r>
-      <w:r>
-        <w:rPr>
-          <w:rFonts w:ascii="Times New Roman" w:eastAsia="Times New Roman" w:hAnsi="Times New Roman" w:cs="Times New Roman"/>
-          <w:i/>
-          <w:sz w:val="24"/>
-          <w:szCs w:val="24"/>
-        </w:rPr>
-        <w:t>.</w:t>
-      </w:r>
-      <w:r>
-        <w:rPr>
-          <w:rFonts w:ascii="Times New Roman" w:eastAsia="Times New Roman" w:hAnsi="Times New Roman" w:cs="Times New Roman"/>
-          <w:i/>
-          <w:sz w:val="24"/>
-          <w:szCs w:val="24"/>
-        </w:rPr>
-        <w:t>0</w:t>
-      </w:r>
-      <w:r>
-        <w:rPr>
-          <w:rFonts w:ascii="Times New Roman" w:eastAsia="Times New Roman" w:hAnsi="Times New Roman" w:cs="Times New Roman"/>
-          <w:i/>
-          <w:sz w:val="24"/>
-          <w:szCs w:val="24"/>
-        </w:rPr>
-        <w:t xml:space="preserve"> Ingress Form</w:t>
-      </w:r>
     </w:p>
     <w:p>
       <w:pPr>
@@ -1501,103 +1590,28 @@
       <w:r>
         <w:rPr>
           <w:rFonts w:ascii="Times New Roman" w:hAnsi="Times New Roman" w:cs="Times New Roman"/>
-          <w:sz w:val="24"/>
-          <w:szCs w:val="24"/>
-        </w:rPr>
-        <w:t>Every product that is delivered in the store are only written on an ingre</w:t>
-      </w:r>
-      <w:r>
-        <w:rPr>
-          <w:rFonts w:ascii="Times New Roman" w:hAnsi="Times New Roman" w:cs="Times New Roman"/>
-          <w:sz w:val="24"/>
-          <w:szCs w:val="24"/>
-        </w:rPr>
-        <w:t>ss form that the store provided</w:t>
-      </w:r>
-      <w:r>
-        <w:rPr>
-          <w:rFonts w:ascii="Times New Roman" w:hAnsi="Times New Roman" w:cs="Times New Roman"/>
-          <w:i/>
-          <w:sz w:val="24"/>
-          <w:szCs w:val="24"/>
-        </w:rPr>
-        <w:t>.</w:t>
-      </w:r>
-      <w:r>
-        <w:rPr>
-          <w:rFonts w:ascii="Times New Roman" w:hAnsi="Times New Roman" w:cs="Times New Roman"/>
-          <w:sz w:val="24"/>
-          <w:szCs w:val="24"/>
-        </w:rPr>
-        <w:t xml:space="preserve"> Every transaction that is being completed are entered in Microsoft Excel. It takes time for them to input the data to Microsoft Excel in every product being purchased, as well as the inventorying of each product.</w:t>
-      </w:r>
-    </w:p>
-    <w:p>
-      <w:pPr>
-        <w:spacing w:line="480" w:lineRule="auto"/>
-        <w:rPr>
-          <w:rFonts w:ascii="Times New Roman" w:hAnsi="Times New Roman" w:cs="Times New Roman"/>
-          <w:sz w:val="24"/>
-          <w:szCs w:val="24"/>
-        </w:rPr>
-      </w:pPr>
-    </w:p>
-    <w:p>
-      <w:pPr>
-        <w:spacing w:afterLines="160" w:after="384" w:line="478" w:lineRule="auto"/>
-        <w:jc w:val="center"/>
-        <w:rPr>
-          <w:rFonts w:ascii="Times New Roman" w:hAnsi="Times New Roman" w:cs="Times New Roman"/>
-          <w:b/>
-          <w:sz w:val="24"/>
-          <w:szCs w:val="24"/>
-        </w:rPr>
-      </w:pPr>
-      <w:r>
-        <w:rPr>
-          <w:rFonts w:ascii="Times New Roman" w:eastAsia="Times New Roman" w:hAnsi="Times New Roman" w:cs="Times New Roman"/>
-          <w:i/>
-          <w:sz w:val="24"/>
-          <w:szCs w:val="24"/>
-        </w:rPr>
-        <w:t>Figure 3.0 Emporium</w:t>
-      </w:r>
-    </w:p>
-    <w:p>
-      <w:pPr>
-        <w:jc w:val="center"/>
-        <w:rPr>
-          <w:rFonts w:ascii="Times New Roman" w:hAnsi="Times New Roman" w:cs="Times New Roman"/>
-          <w:i/>
-          <w:sz w:val="24"/>
-          <w:szCs w:val="24"/>
-        </w:rPr>
-      </w:pPr>
-      <w:r>
-        <w:rPr>
-          <w:rFonts w:ascii="Times New Roman" w:hAnsi="Times New Roman" w:cs="Times New Roman"/>
           <w:b/>
           <w:noProof/>
           <w:sz w:val="24"/>
           <w:szCs w:val="24"/>
         </w:rPr>
         <w:drawing>
-          <wp:anchor distT="0" distB="0" distL="114300" distR="114300" simplePos="0" relativeHeight="251661312" behindDoc="1" locked="0" layoutInCell="1" allowOverlap="1" wp14:anchorId="6C1BD2FD" wp14:editId="0A028DB2">
+          <wp:anchor distT="0" distB="0" distL="114300" distR="114300" simplePos="0" relativeHeight="251661312" behindDoc="1" locked="0" layoutInCell="1" allowOverlap="1" wp14:anchorId="6C1BD2FD" wp14:editId="79FAA29A">
             <wp:simplePos x="0" y="0"/>
             <wp:positionH relativeFrom="margin">
-              <wp:posOffset>209550</wp:posOffset>
+              <wp:align>right</wp:align>
             </wp:positionH>
             <wp:positionV relativeFrom="paragraph">
-              <wp:posOffset>97790</wp:posOffset>
+              <wp:posOffset>1552161</wp:posOffset>
             </wp:positionV>
-            <wp:extent cx="5448300" cy="2895600"/>
-            <wp:effectExtent l="0" t="0" r="0" b="0"/>
+            <wp:extent cx="5943600" cy="2454910"/>
+            <wp:effectExtent l="0" t="0" r="0" b="2540"/>
             <wp:wrapTight wrapText="bothSides">
               <wp:wrapPolygon edited="0">
                 <wp:start x="0" y="0"/>
-                <wp:lineTo x="0" y="21458"/>
-                <wp:lineTo x="21524" y="21458"/>
-                <wp:lineTo x="21524" y="0"/>
+                <wp:lineTo x="0" y="21455"/>
+                <wp:lineTo x="21531" y="21455"/>
+                <wp:lineTo x="21531" y="0"/>
                 <wp:lineTo x="0" y="0"/>
               </wp:wrapPolygon>
             </wp:wrapTight>
@@ -1627,7 +1641,7 @@
                   <pic:spPr>
                     <a:xfrm>
                       <a:off x="0" y="0"/>
-                      <a:ext cx="5448300" cy="2895600"/>
+                      <a:ext cx="5943600" cy="2454910"/>
                     </a:xfrm>
                     <a:prstGeom prst="rect">
                       <a:avLst/>
@@ -1645,6 +1659,39 @@
           </wp:anchor>
         </w:drawing>
       </w:r>
+      <w:r>
+        <w:rPr>
+          <w:rFonts w:ascii="Times New Roman" w:hAnsi="Times New Roman" w:cs="Times New Roman"/>
+          <w:sz w:val="24"/>
+          <w:szCs w:val="24"/>
+        </w:rPr>
+        <w:t>Every product that is delivered in the store are only written on an ingre</w:t>
+      </w:r>
+      <w:r>
+        <w:rPr>
+          <w:rFonts w:ascii="Times New Roman" w:hAnsi="Times New Roman" w:cs="Times New Roman"/>
+          <w:sz w:val="24"/>
+          <w:szCs w:val="24"/>
+        </w:rPr>
+        <w:t>ss form that the store provided</w:t>
+      </w:r>
+      <w:r>
+        <w:rPr>
+          <w:rFonts w:ascii="Times New Roman" w:hAnsi="Times New Roman" w:cs="Times New Roman"/>
+          <w:i/>
+          <w:sz w:val="24"/>
+          <w:szCs w:val="24"/>
+        </w:rPr>
+        <w:t>.</w:t>
+      </w:r>
+      <w:r>
+        <w:rPr>
+          <w:rFonts w:ascii="Times New Roman" w:hAnsi="Times New Roman" w:cs="Times New Roman"/>
+          <w:sz w:val="24"/>
+          <w:szCs w:val="24"/>
+        </w:rPr>
+        <w:t xml:space="preserve"> Every transaction that is being completed are entered in Microsoft Excel. It takes time for them to input the data to Microsoft Excel in every product being purchased, as well as the inventorying of each product.</w:t>
+      </w:r>
     </w:p>
     <w:p>
       <w:pPr>
@@ -1714,7 +1761,7 @@
     <w:p>
       <w:pPr>
         <w:spacing w:after="0" w:line="478" w:lineRule="auto"/>
-        <w:ind w:left="720" w:firstLine="720"/>
+        <w:ind w:firstLine="720"/>
         <w:jc w:val="both"/>
         <w:rPr>
           <w:rFonts w:ascii="Times New Roman" w:eastAsia="Times New Roman" w:hAnsi="Times New Roman" w:cs="Times New Roman"/>
@@ -1729,6 +1776,7 @@
           <w:sz w:val="24"/>
           <w:szCs w:val="24"/>
         </w:rPr>
+        <w:lastRenderedPageBreak/>
         <w:t xml:space="preserve">There’s an existing system about online sales monitoring system that is used by Emporium, an online brands outlet in Cebu, however, their online monitoring could not view </w:t>
       </w:r>
       <w:r>
@@ -1742,17 +1790,6 @@
     </w:p>
     <w:p>
       <w:pPr>
-        <w:spacing w:afterLines="160" w:after="384" w:line="478" w:lineRule="auto"/>
-        <w:rPr>
-          <w:rFonts w:ascii="Times New Roman" w:hAnsi="Times New Roman" w:cs="Times New Roman"/>
-          <w:b/>
-          <w:sz w:val="24"/>
-          <w:szCs w:val="24"/>
-        </w:rPr>
-      </w:pPr>
-    </w:p>
-    <w:p>
-      <w:pPr>
         <w:spacing w:line="0" w:lineRule="atLeast"/>
         <w:rPr>
           <w:rFonts w:ascii="Times New Roman" w:hAnsi="Times New Roman" w:cs="Times New Roman"/>
@@ -1763,110 +1800,65 @@
     </w:p>
     <w:p>
       <w:pPr>
+        <w:pStyle w:val="ListParagraph"/>
+        <w:numPr>
+          <w:ilvl w:val="1"/>
+          <w:numId w:val="7"/>
+        </w:numPr>
         <w:spacing w:after="0" w:line="0" w:lineRule="atLeast"/>
-        <w:ind w:left="720"/>
-        <w:rPr>
-          <w:rFonts w:ascii="Times New Roman" w:eastAsia="Times New Roman" w:hAnsi="Times New Roman" w:cs="Times New Roman"/>
-          <w:b/>
-          <w:sz w:val="24"/>
-          <w:szCs w:val="24"/>
-        </w:rPr>
-      </w:pPr>
-      <w:r>
-        <w:rPr>
-          <w:rFonts w:ascii="Times New Roman" w:eastAsia="Times New Roman" w:hAnsi="Times New Roman" w:cs="Times New Roman"/>
-          <w:b/>
-          <w:sz w:val="24"/>
-          <w:szCs w:val="24"/>
-        </w:rPr>
-        <w:t xml:space="preserve">1.3 </w:t>
-      </w:r>
-      <w:r>
-        <w:rPr>
-          <w:rFonts w:ascii="Times New Roman" w:eastAsia="Times New Roman" w:hAnsi="Times New Roman" w:cs="Times New Roman"/>
-          <w:b/>
-          <w:sz w:val="24"/>
-          <w:szCs w:val="24"/>
-        </w:rPr>
-        <w:t xml:space="preserve">Objectives of the Study </w:t>
-      </w:r>
-    </w:p>
-    <w:p>
-      <w:pPr>
+        <w:ind w:left="360"/>
+        <w:rPr>
+          <w:rFonts w:ascii="Times New Roman" w:eastAsia="Times New Roman" w:hAnsi="Times New Roman" w:cs="Times New Roman"/>
+          <w:b/>
+          <w:sz w:val="24"/>
+          <w:szCs w:val="24"/>
+        </w:rPr>
+      </w:pPr>
+      <w:r>
+        <w:rPr>
+          <w:rFonts w:ascii="Times New Roman" w:eastAsia="Times New Roman" w:hAnsi="Times New Roman" w:cs="Times New Roman"/>
+          <w:b/>
+          <w:sz w:val="24"/>
+          <w:szCs w:val="24"/>
+        </w:rPr>
+        <w:t>Objectives of the Study</w:t>
+      </w:r>
+    </w:p>
+    <w:p>
+      <w:pPr>
+        <w:pStyle w:val="ListParagraph"/>
         <w:spacing w:after="0" w:line="0" w:lineRule="atLeast"/>
-        <w:ind w:left="720"/>
-        <w:rPr>
-          <w:rFonts w:ascii="Times New Roman" w:eastAsia="Times New Roman" w:hAnsi="Times New Roman" w:cs="Times New Roman"/>
-          <w:b/>
-          <w:sz w:val="24"/>
-          <w:szCs w:val="24"/>
-        </w:rPr>
-      </w:pPr>
-    </w:p>
-    <w:p>
-      <w:pPr>
-        <w:spacing w:after="0" w:line="476" w:lineRule="auto"/>
-        <w:ind w:left="720" w:firstLine="720"/>
-        <w:jc w:val="both"/>
-        <w:rPr>
-          <w:rFonts w:ascii="Times New Roman" w:eastAsia="Times New Roman" w:hAnsi="Times New Roman" w:cs="Times New Roman"/>
-          <w:sz w:val="24"/>
-          <w:szCs w:val="24"/>
-        </w:rPr>
-      </w:pPr>
-      <w:r>
-        <w:rPr>
-          <w:rFonts w:ascii="Times New Roman" w:eastAsia="Times New Roman" w:hAnsi="Times New Roman" w:cs="Times New Roman"/>
-          <w:sz w:val="24"/>
-          <w:szCs w:val="24"/>
-        </w:rPr>
-        <w:t xml:space="preserve">The proponents aim to build, design and implement an advance computerized sales monitoring system for Posh and Fab Concept Store that will increase the performance and save time from the current system being used, and finally minimize human errors from the employees. As for online sellers, they can have an access of the website wherein they could </w:t>
-      </w:r>
-      <w:r>
-        <w:rPr>
-          <w:rFonts w:ascii="Times New Roman" w:eastAsia="Times New Roman" w:hAnsi="Times New Roman" w:cs="Times New Roman"/>
-          <w:sz w:val="24"/>
-          <w:szCs w:val="24"/>
-        </w:rPr>
-        <w:t>view</w:t>
-      </w:r>
-      <w:r>
-        <w:rPr>
-          <w:rFonts w:ascii="Times New Roman" w:eastAsia="Times New Roman" w:hAnsi="Times New Roman" w:cs="Times New Roman"/>
-          <w:sz w:val="24"/>
-          <w:szCs w:val="24"/>
-        </w:rPr>
-        <w:t xml:space="preserve"> the sales of</w:t>
-      </w:r>
-      <w:r>
-        <w:rPr>
-          <w:rFonts w:ascii="Times New Roman" w:eastAsia="Times New Roman" w:hAnsi="Times New Roman" w:cs="Times New Roman"/>
-          <w:sz w:val="24"/>
-          <w:szCs w:val="24"/>
-        </w:rPr>
-        <w:t xml:space="preserve"> their </w:t>
-      </w:r>
-      <w:r>
-        <w:rPr>
-          <w:rFonts w:ascii="Times New Roman" w:eastAsia="Times New Roman" w:hAnsi="Times New Roman" w:cs="Times New Roman"/>
-          <w:sz w:val="24"/>
-          <w:szCs w:val="24"/>
-        </w:rPr>
-        <w:t>products</w:t>
-      </w:r>
-      <w:r>
-        <w:rPr>
-          <w:rFonts w:ascii="Times New Roman" w:eastAsia="Times New Roman" w:hAnsi="Times New Roman" w:cs="Times New Roman"/>
-          <w:sz w:val="24"/>
-          <w:szCs w:val="24"/>
-        </w:rPr>
-        <w:t xml:space="preserve"> respectively.</w:t>
-      </w:r>
-    </w:p>
-    <w:p>
-      <w:pPr>
-        <w:spacing w:after="0" w:line="476" w:lineRule="auto"/>
-        <w:ind w:left="720"/>
+        <w:ind w:left="360"/>
+        <w:rPr>
+          <w:rFonts w:ascii="Times New Roman" w:eastAsia="Times New Roman" w:hAnsi="Times New Roman" w:cs="Times New Roman"/>
+          <w:b/>
+          <w:sz w:val="24"/>
+          <w:szCs w:val="24"/>
+        </w:rPr>
+      </w:pPr>
+    </w:p>
+    <w:p>
+      <w:pPr>
+        <w:spacing w:after="0" w:line="476" w:lineRule="auto"/>
+        <w:jc w:val="both"/>
+        <w:rPr>
+          <w:rFonts w:ascii="Times New Roman" w:eastAsia="Times New Roman" w:hAnsi="Times New Roman" w:cs="Times New Roman"/>
+          <w:sz w:val="24"/>
+          <w:szCs w:val="24"/>
+        </w:rPr>
+      </w:pPr>
+      <w:r>
+        <w:rPr>
+          <w:rFonts w:ascii="Times New Roman" w:eastAsia="Times New Roman" w:hAnsi="Times New Roman" w:cs="Times New Roman"/>
+          <w:sz w:val="24"/>
+          <w:szCs w:val="24"/>
+        </w:rPr>
+        <w:t>The proponents aim to build, design and implement an advance computerized sales monitoring system for Posh and Fab Concept Store that will increase the performance and save time from the current system being used, and finally minimize human errors from the employees. As for online sellers, they can have an access of the website wherein they could view the sales of their products respectively.</w:t>
+      </w:r>
+    </w:p>
+    <w:p>
+      <w:pPr>
+        <w:spacing w:after="0" w:line="476" w:lineRule="auto"/>
         <w:jc w:val="both"/>
         <w:rPr>
           <w:rFonts w:ascii="Times New Roman" w:eastAsia="Times New Roman" w:hAnsi="Times New Roman" w:cs="Times New Roman"/>
@@ -1891,6 +1883,7 @@
           <w:numId w:val="1"/>
         </w:numPr>
         <w:spacing w:afterLines="160" w:after="384" w:line="478" w:lineRule="auto"/>
+        <w:ind w:left="1800"/>
         <w:jc w:val="both"/>
         <w:rPr>
           <w:rFonts w:ascii="Times New Roman" w:hAnsi="Times New Roman" w:cs="Times New Roman"/>
@@ -1929,7 +1922,7 @@
       <w:pPr>
         <w:pStyle w:val="ListParagraph"/>
         <w:numPr>
-          <w:ilvl w:val="1"/>
+          <w:ilvl w:val="2"/>
           <w:numId w:val="1"/>
         </w:numPr>
         <w:spacing w:afterLines="160" w:after="384" w:line="478" w:lineRule="auto"/>
@@ -1946,15 +1939,7 @@
           <w:sz w:val="24"/>
           <w:szCs w:val="24"/>
         </w:rPr>
-        <w:t xml:space="preserve">Create a system that </w:t>
-      </w:r>
-      <w:r>
-        <w:rPr>
-          <w:rFonts w:ascii="Times New Roman" w:hAnsi="Times New Roman" w:cs="Times New Roman"/>
-          <w:sz w:val="24"/>
-          <w:szCs w:val="24"/>
-        </w:rPr>
-        <w:t>prevent sales redundancy.</w:t>
+        <w:t>Create a system that prevent sales redundancy.</w:t>
       </w:r>
     </w:p>
     <w:p>
@@ -1965,6 +1950,7 @@
           <w:numId w:val="1"/>
         </w:numPr>
         <w:spacing w:afterLines="160" w:after="384" w:line="478" w:lineRule="auto"/>
+        <w:ind w:left="1800"/>
         <w:jc w:val="both"/>
         <w:rPr>
           <w:rFonts w:ascii="Times New Roman" w:hAnsi="Times New Roman" w:cs="Times New Roman"/>
@@ -1985,7 +1971,7 @@
       <w:pPr>
         <w:pStyle w:val="ListParagraph"/>
         <w:numPr>
-          <w:ilvl w:val="1"/>
+          <w:ilvl w:val="2"/>
           <w:numId w:val="1"/>
         </w:numPr>
         <w:spacing w:afterLines="160" w:after="384" w:line="478" w:lineRule="auto"/>
@@ -2002,15 +1988,7 @@
           <w:sz w:val="24"/>
           <w:szCs w:val="24"/>
         </w:rPr>
-        <w:t xml:space="preserve">Create a system that can help our client </w:t>
-      </w:r>
-      <w:r>
-        <w:rPr>
-          <w:rFonts w:ascii="Times New Roman" w:hAnsi="Times New Roman" w:cs="Times New Roman"/>
-          <w:sz w:val="24"/>
-          <w:szCs w:val="24"/>
-        </w:rPr>
-        <w:t>search and retrieve both archive and unarchive data easily.</w:t>
+        <w:t>Create a system that can help our client search and retrieve both archive and unarchive data easily</w:t>
       </w:r>
     </w:p>
     <w:p>
@@ -2021,131 +1999,171 @@
           <w:numId w:val="19"/>
         </w:numPr>
         <w:spacing w:afterLines="160" w:after="384" w:line="478" w:lineRule="auto"/>
-        <w:jc w:val="both"/>
-        <w:rPr>
-          <w:rFonts w:ascii="Times New Roman" w:hAnsi="Times New Roman" w:cs="Times New Roman"/>
-          <w:sz w:val="24"/>
-          <w:szCs w:val="24"/>
-        </w:rPr>
-      </w:pPr>
-      <w:r>
-        <w:rPr>
-          <w:rFonts w:ascii="Times New Roman" w:hAnsi="Times New Roman" w:cs="Times New Roman"/>
-          <w:sz w:val="24"/>
-          <w:szCs w:val="24"/>
-        </w:rPr>
-        <w:t xml:space="preserve">Provide an online </w:t>
-      </w:r>
-      <w:r>
-        <w:rPr>
-          <w:rFonts w:ascii="Times New Roman" w:hAnsi="Times New Roman" w:cs="Times New Roman"/>
-          <w:sz w:val="24"/>
-          <w:szCs w:val="24"/>
-        </w:rPr>
-        <w:t>viewing</w:t>
-      </w:r>
-      <w:r>
-        <w:rPr>
-          <w:rFonts w:ascii="Times New Roman" w:hAnsi="Times New Roman" w:cs="Times New Roman"/>
-          <w:sz w:val="24"/>
-          <w:szCs w:val="24"/>
-        </w:rPr>
-        <w:t xml:space="preserve"> </w:t>
+        <w:ind w:left="1800"/>
+        <w:jc w:val="both"/>
+        <w:rPr>
+          <w:rFonts w:ascii="Times New Roman" w:hAnsi="Times New Roman" w:cs="Times New Roman"/>
+          <w:sz w:val="24"/>
+          <w:szCs w:val="24"/>
+        </w:rPr>
+      </w:pPr>
+      <w:r>
+        <w:rPr>
+          <w:rFonts w:ascii="Times New Roman" w:hAnsi="Times New Roman" w:cs="Times New Roman"/>
+          <w:sz w:val="24"/>
+          <w:szCs w:val="24"/>
+        </w:rPr>
+        <w:t xml:space="preserve">Provide an online viewing </w:t>
       </w:r>
     </w:p>
     <w:p>
       <w:pPr>
         <w:pStyle w:val="ListParagraph"/>
         <w:numPr>
-          <w:ilvl w:val="0"/>
-          <w:numId w:val="22"/>
+          <w:ilvl w:val="2"/>
+          <w:numId w:val="19"/>
         </w:numPr>
-        <w:rPr>
-          <w:rFonts w:ascii="Times New Roman" w:hAnsi="Times New Roman" w:cs="Times New Roman"/>
-          <w:sz w:val="24"/>
-          <w:szCs w:val="24"/>
-        </w:rPr>
-      </w:pPr>
-      <w:r>
-        <w:rPr>
-          <w:rFonts w:ascii="Times New Roman" w:hAnsi="Times New Roman" w:cs="Times New Roman"/>
-          <w:sz w:val="24"/>
-          <w:szCs w:val="24"/>
-        </w:rPr>
-        <w:t>Create a website that the brand pa</w:t>
-      </w:r>
-      <w:r>
-        <w:rPr>
-          <w:rFonts w:ascii="Times New Roman" w:hAnsi="Times New Roman" w:cs="Times New Roman"/>
-          <w:sz w:val="24"/>
-          <w:szCs w:val="24"/>
-        </w:rPr>
-        <w:t xml:space="preserve">rtners </w:t>
-      </w:r>
-      <w:proofErr w:type="gramStart"/>
-      <w:r>
-        <w:rPr>
-          <w:rFonts w:ascii="Times New Roman" w:hAnsi="Times New Roman" w:cs="Times New Roman"/>
-          <w:sz w:val="24"/>
-          <w:szCs w:val="24"/>
-        </w:rPr>
-        <w:t>are capable of viewing</w:t>
-      </w:r>
-      <w:proofErr w:type="gramEnd"/>
-      <w:r>
-        <w:rPr>
-          <w:rFonts w:ascii="Times New Roman" w:hAnsi="Times New Roman" w:cs="Times New Roman"/>
-          <w:sz w:val="24"/>
-          <w:szCs w:val="24"/>
-        </w:rPr>
-        <w:t xml:space="preserve"> their own sales and items.</w:t>
+        <w:spacing w:afterLines="160" w:after="384" w:line="478" w:lineRule="auto"/>
+        <w:jc w:val="both"/>
+        <w:rPr>
+          <w:rFonts w:ascii="Times New Roman" w:hAnsi="Times New Roman" w:cs="Times New Roman"/>
+          <w:sz w:val="24"/>
+          <w:szCs w:val="24"/>
+        </w:rPr>
+      </w:pPr>
+      <w:r>
+        <w:rPr>
+          <w:rFonts w:ascii="Times New Roman" w:hAnsi="Times New Roman" w:cs="Times New Roman"/>
+          <w:sz w:val="24"/>
+          <w:szCs w:val="24"/>
+        </w:rPr>
+        <w:t>Create a website that can help our client search and retrieve both archive and unarchive data easily</w:t>
       </w:r>
     </w:p>
     <w:p>
       <w:pPr>
         <w:pStyle w:val="ListParagraph"/>
-        <w:ind w:left="2880"/>
-        <w:rPr>
-          <w:rFonts w:ascii="Times New Roman" w:hAnsi="Times New Roman" w:cs="Times New Roman"/>
-          <w:sz w:val="24"/>
-          <w:szCs w:val="24"/>
-        </w:rPr>
-      </w:pPr>
-    </w:p>
-    <w:p>
-      <w:pPr>
-        <w:spacing w:line="0" w:lineRule="atLeast"/>
-        <w:ind w:firstLine="720"/>
-        <w:rPr>
-          <w:rFonts w:ascii="Times New Roman" w:eastAsia="Times New Roman" w:hAnsi="Times New Roman" w:cs="Times New Roman"/>
-          <w:b/>
-          <w:sz w:val="24"/>
-          <w:szCs w:val="24"/>
-        </w:rPr>
-      </w:pPr>
-      <w:r>
-        <w:rPr>
-          <w:rFonts w:ascii="Times New Roman" w:eastAsia="Times New Roman" w:hAnsi="Times New Roman" w:cs="Times New Roman"/>
-          <w:b/>
-          <w:sz w:val="24"/>
-          <w:szCs w:val="24"/>
-        </w:rPr>
-        <w:t xml:space="preserve">1.4 </w:t>
-      </w:r>
-      <w:r>
-        <w:rPr>
-          <w:rFonts w:ascii="Times New Roman" w:eastAsia="Times New Roman" w:hAnsi="Times New Roman" w:cs="Times New Roman"/>
-          <w:b/>
-          <w:sz w:val="24"/>
-          <w:szCs w:val="24"/>
-        </w:rPr>
+        <w:ind w:left="1800"/>
+        <w:jc w:val="both"/>
+        <w:rPr>
+          <w:rFonts w:ascii="Times New Roman" w:hAnsi="Times New Roman" w:cs="Times New Roman"/>
+          <w:sz w:val="24"/>
+          <w:szCs w:val="24"/>
+        </w:rPr>
+      </w:pPr>
+    </w:p>
+    <w:p>
+      <w:pPr>
+        <w:pStyle w:val="ListParagraph"/>
+        <w:ind w:left="1800"/>
+        <w:jc w:val="both"/>
+        <w:rPr>
+          <w:rFonts w:ascii="Times New Roman" w:hAnsi="Times New Roman" w:cs="Times New Roman"/>
+          <w:sz w:val="24"/>
+          <w:szCs w:val="24"/>
+        </w:rPr>
+      </w:pPr>
+    </w:p>
+    <w:p>
+      <w:pPr>
+        <w:pStyle w:val="ListParagraph"/>
+        <w:ind w:left="1800"/>
+        <w:jc w:val="both"/>
+        <w:rPr>
+          <w:rFonts w:ascii="Times New Roman" w:hAnsi="Times New Roman" w:cs="Times New Roman"/>
+          <w:sz w:val="24"/>
+          <w:szCs w:val="24"/>
+        </w:rPr>
+      </w:pPr>
+    </w:p>
+    <w:p>
+      <w:pPr>
+        <w:pStyle w:val="ListParagraph"/>
+        <w:ind w:left="1800"/>
+        <w:jc w:val="both"/>
+        <w:rPr>
+          <w:rFonts w:ascii="Times New Roman" w:hAnsi="Times New Roman" w:cs="Times New Roman"/>
+          <w:sz w:val="24"/>
+          <w:szCs w:val="24"/>
+        </w:rPr>
+      </w:pPr>
+    </w:p>
+    <w:p>
+      <w:pPr>
+        <w:pStyle w:val="ListParagraph"/>
+        <w:ind w:left="0"/>
+        <w:rPr>
+          <w:rFonts w:ascii="Times New Roman" w:hAnsi="Times New Roman" w:cs="Times New Roman"/>
+          <w:sz w:val="24"/>
+          <w:szCs w:val="24"/>
+        </w:rPr>
+      </w:pPr>
+    </w:p>
+    <w:p>
+      <w:pPr>
+        <w:pStyle w:val="ListParagraph"/>
+        <w:ind w:left="0"/>
+        <w:rPr>
+          <w:rFonts w:ascii="Times New Roman" w:hAnsi="Times New Roman" w:cs="Times New Roman"/>
+          <w:sz w:val="24"/>
+          <w:szCs w:val="24"/>
+        </w:rPr>
+      </w:pPr>
+    </w:p>
+    <w:p>
+      <w:pPr>
+        <w:pStyle w:val="ListParagraph"/>
+        <w:ind w:left="0"/>
+        <w:rPr>
+          <w:rFonts w:ascii="Times New Roman" w:hAnsi="Times New Roman" w:cs="Times New Roman"/>
+          <w:sz w:val="24"/>
+          <w:szCs w:val="24"/>
+        </w:rPr>
+      </w:pPr>
+    </w:p>
+    <w:p>
+      <w:pPr>
+        <w:pStyle w:val="ListParagraph"/>
+        <w:ind w:left="0"/>
+        <w:rPr>
+          <w:rFonts w:ascii="Times New Roman" w:hAnsi="Times New Roman" w:cs="Times New Roman"/>
+          <w:sz w:val="24"/>
+          <w:szCs w:val="24"/>
+        </w:rPr>
+      </w:pPr>
+    </w:p>
+    <w:p>
+      <w:pPr>
+        <w:pStyle w:val="ListParagraph"/>
+        <w:numPr>
+          <w:ilvl w:val="1"/>
+          <w:numId w:val="7"/>
+        </w:numPr>
+        <w:spacing w:after="0" w:line="0" w:lineRule="atLeast"/>
+        <w:ind w:left="360"/>
+        <w:rPr>
+          <w:rFonts w:ascii="Times New Roman" w:eastAsia="Times New Roman" w:hAnsi="Times New Roman" w:cs="Times New Roman"/>
+          <w:b/>
+          <w:sz w:val="24"/>
+          <w:szCs w:val="24"/>
+        </w:rPr>
+      </w:pPr>
+      <w:r>
+        <w:rPr>
+          <w:rFonts w:ascii="Times New Roman" w:eastAsia="Times New Roman" w:hAnsi="Times New Roman" w:cs="Times New Roman"/>
+          <w:b/>
+          <w:sz w:val="24"/>
+          <w:szCs w:val="24"/>
+        </w:rPr>
+        <w:lastRenderedPageBreak/>
         <w:t>Scope and Limitations of the Study</w:t>
       </w:r>
     </w:p>
     <w:p>
       <w:pPr>
-        <w:spacing w:line="0" w:lineRule="atLeast"/>
-        <w:ind w:firstLine="720"/>
+        <w:pStyle w:val="ListParagraph"/>
+        <w:spacing w:after="0" w:line="0" w:lineRule="atLeast"/>
+        <w:ind w:left="1080"/>
         <w:rPr>
           <w:rFonts w:ascii="Times New Roman" w:eastAsia="Times New Roman" w:hAnsi="Times New Roman" w:cs="Times New Roman"/>
           <w:b/>
@@ -2187,20 +2205,21 @@
     <w:p>
       <w:pPr>
         <w:spacing w:afterLines="160" w:after="384" w:line="478" w:lineRule="auto"/>
-        <w:ind w:left="1800"/>
-        <w:rPr>
-          <w:rFonts w:ascii="Times New Roman" w:hAnsi="Times New Roman" w:cs="Times New Roman"/>
-          <w:sz w:val="24"/>
-          <w:szCs w:val="24"/>
-        </w:rPr>
-      </w:pPr>
-      <w:r>
-        <w:rPr>
-          <w:rFonts w:ascii="Times New Roman" w:hAnsi="Times New Roman" w:cs="Times New Roman"/>
-          <w:sz w:val="24"/>
-          <w:szCs w:val="24"/>
-        </w:rPr>
-        <w:t xml:space="preserve">The study will focus on the improvement of the current system of our client and includes the following:             </w:t>
+        <w:ind w:left="1440"/>
+        <w:jc w:val="both"/>
+        <w:rPr>
+          <w:rFonts w:ascii="Times New Roman" w:hAnsi="Times New Roman" w:cs="Times New Roman"/>
+          <w:sz w:val="24"/>
+          <w:szCs w:val="24"/>
+        </w:rPr>
+      </w:pPr>
+      <w:r>
+        <w:rPr>
+          <w:rFonts w:ascii="Times New Roman" w:hAnsi="Times New Roman" w:cs="Times New Roman"/>
+          <w:sz w:val="24"/>
+          <w:szCs w:val="24"/>
+        </w:rPr>
+        <w:t xml:space="preserve">The study will focus on the improvement of the current system of our client and includes the following: </w:t>
       </w:r>
     </w:p>
     <w:p>
@@ -2211,6 +2230,8 @@
           <w:numId w:val="2"/>
         </w:numPr>
         <w:spacing w:afterLines="160" w:after="384" w:line="478" w:lineRule="auto"/>
+        <w:ind w:left="1800"/>
+        <w:jc w:val="both"/>
         <w:rPr>
           <w:rFonts w:ascii="Times New Roman" w:hAnsi="Times New Roman" w:cs="Times New Roman"/>
           <w:sz w:val="24"/>
@@ -2246,44 +2267,7 @@
           <w:sz w:val="24"/>
           <w:szCs w:val="24"/>
         </w:rPr>
-        <w:lastRenderedPageBreak/>
-        <w:t xml:space="preserve">As of cashier and brand partner’s </w:t>
-      </w:r>
-      <w:proofErr w:type="spellStart"/>
-      <w:r>
-        <w:rPr>
-          <w:rFonts w:ascii="Times New Roman" w:hAnsi="Times New Roman" w:cs="Times New Roman"/>
-          <w:sz w:val="24"/>
-          <w:szCs w:val="24"/>
-        </w:rPr>
-        <w:t>ac</w:t>
-      </w:r>
-      <w:r>
-        <w:rPr>
-          <w:rFonts w:ascii="Times New Roman" w:hAnsi="Times New Roman" w:cs="Times New Roman"/>
-          <w:sz w:val="24"/>
-          <w:szCs w:val="24"/>
-        </w:rPr>
-        <w:t>th</w:t>
-      </w:r>
-      <w:bookmarkStart w:id="1" w:name="_GoBack"/>
-      <w:bookmarkEnd w:id="1"/>
-      <w:r>
-        <w:rPr>
-          <w:rFonts w:ascii="Times New Roman" w:hAnsi="Times New Roman" w:cs="Times New Roman"/>
-          <w:sz w:val="24"/>
-          <w:szCs w:val="24"/>
-        </w:rPr>
-        <w:t>counts</w:t>
-      </w:r>
-      <w:proofErr w:type="spellEnd"/>
-      <w:r>
-        <w:rPr>
-          <w:rFonts w:ascii="Times New Roman" w:hAnsi="Times New Roman" w:cs="Times New Roman"/>
-          <w:sz w:val="24"/>
-          <w:szCs w:val="24"/>
-        </w:rPr>
-        <w:t xml:space="preserve"> it is only provided by the system administrator.</w:t>
+        <w:t>As of cashier and brand partner’s acounts it is only provided by the system administrator.</w:t>
       </w:r>
     </w:p>
     <w:p>
@@ -2704,6 +2688,7 @@
           <w:sz w:val="24"/>
           <w:szCs w:val="24"/>
         </w:rPr>
+        <w:lastRenderedPageBreak/>
         <w:t xml:space="preserve">The admin has an access role of branding a </w:t>
       </w:r>
       <w:r>
@@ -2805,7 +2790,6 @@
           <w:sz w:val="24"/>
           <w:szCs w:val="24"/>
         </w:rPr>
-        <w:lastRenderedPageBreak/>
         <w:t>A table of data is provided showing all cashiers’ account.</w:t>
       </w:r>
     </w:p>
@@ -2830,7 +2814,23 @@
           <w:sz w:val="24"/>
           <w:szCs w:val="24"/>
         </w:rPr>
-        <w:t xml:space="preserve">The admin can add cashier accounts, edit a cashier account </w:t>
+        <w:t xml:space="preserve">The admin can add cashier accounts, </w:t>
+      </w:r>
+      <w:r>
+        <w:rPr>
+          <w:rFonts w:ascii="Times New Roman" w:hAnsi="Times New Roman" w:cs="Times New Roman"/>
+          <w:sz w:val="24"/>
+          <w:szCs w:val="24"/>
+        </w:rPr>
+        <w:t>update</w:t>
+      </w:r>
+      <w:r>
+        <w:rPr>
+          <w:rFonts w:ascii="Times New Roman" w:hAnsi="Times New Roman" w:cs="Times New Roman"/>
+          <w:sz w:val="24"/>
+          <w:szCs w:val="24"/>
+        </w:rPr>
+        <w:t xml:space="preserve"> a cashier account </w:t>
       </w:r>
       <w:r>
         <w:rPr>
@@ -3035,6 +3035,19 @@
     <w:p>
       <w:pPr>
         <w:pStyle w:val="ListParagraph"/>
+        <w:spacing w:afterLines="160" w:after="384" w:line="478" w:lineRule="auto"/>
+        <w:ind w:left="2880"/>
+        <w:jc w:val="both"/>
+        <w:rPr>
+          <w:rFonts w:ascii="Times New Roman" w:hAnsi="Times New Roman" w:cs="Times New Roman"/>
+          <w:sz w:val="24"/>
+          <w:szCs w:val="24"/>
+        </w:rPr>
+      </w:pPr>
+    </w:p>
+    <w:p>
+      <w:pPr>
+        <w:pStyle w:val="ListParagraph"/>
         <w:numPr>
           <w:ilvl w:val="0"/>
           <w:numId w:val="2"/>
@@ -3053,6 +3066,7 @@
           <w:sz w:val="24"/>
           <w:szCs w:val="24"/>
         </w:rPr>
+        <w:lastRenderedPageBreak/>
         <w:t>Brand Partner’s Profile Form</w:t>
       </w:r>
     </w:p>
@@ -3197,7 +3211,6 @@
           <w:sz w:val="24"/>
           <w:szCs w:val="24"/>
         </w:rPr>
-        <w:lastRenderedPageBreak/>
         <w:t>Transaction Form</w:t>
       </w:r>
     </w:p>
@@ -3276,8 +3289,15 @@
     <w:p>
       <w:pPr>
         <w:spacing w:afterLines="160" w:after="384" w:line="478" w:lineRule="auto"/>
-        <w:ind w:left="1440" w:firstLine="360"/>
-        <w:jc w:val="both"/>
+        <w:ind w:left="1080" w:firstLine="720"/>
+        <w:rPr>
+          <w:rFonts w:ascii="Times New Roman" w:hAnsi="Times New Roman" w:cs="Times New Roman"/>
+          <w:b/>
+          <w:sz w:val="24"/>
+          <w:szCs w:val="24"/>
+        </w:rPr>
+      </w:pPr>
+      <w:r>
         <w:rPr>
           <w:rFonts w:ascii="Times New Roman" w:hAnsi="Times New Roman" w:cs="Times New Roman"/>
           <w:b/>
@@ -3285,16 +3305,7 @@
           <w:sz w:val="24"/>
           <w:szCs w:val="24"/>
         </w:rPr>
-      </w:pPr>
-      <w:r>
-        <w:rPr>
-          <w:rFonts w:ascii="Times New Roman" w:hAnsi="Times New Roman" w:cs="Times New Roman"/>
-          <w:b/>
-          <w:i/>
-          <w:sz w:val="24"/>
-          <w:szCs w:val="24"/>
-        </w:rPr>
-        <w:t>For the Brand Partners</w:t>
+        <w:t>For the administrator</w:t>
       </w:r>
     </w:p>
     <w:p>
@@ -3308,6 +3319,116 @@
         <w:jc w:val="both"/>
         <w:rPr>
           <w:rFonts w:ascii="Times New Roman" w:hAnsi="Times New Roman" w:cs="Times New Roman"/>
+          <w:b/>
+          <w:sz w:val="24"/>
+          <w:szCs w:val="24"/>
+          <w:u w:val="single"/>
+        </w:rPr>
+      </w:pPr>
+      <w:r>
+        <w:rPr>
+          <w:rFonts w:ascii="Times New Roman" w:hAnsi="Times New Roman" w:cs="Times New Roman"/>
+          <w:sz w:val="24"/>
+          <w:szCs w:val="24"/>
+        </w:rPr>
+        <w:t>View all users account</w:t>
+      </w:r>
+      <w:r>
+        <w:rPr>
+          <w:rFonts w:ascii="Times New Roman" w:hAnsi="Times New Roman" w:cs="Times New Roman"/>
+          <w:sz w:val="24"/>
+          <w:szCs w:val="24"/>
+        </w:rPr>
+        <w:t xml:space="preserve"> </w:t>
+      </w:r>
+    </w:p>
+    <w:p>
+      <w:pPr>
+        <w:pStyle w:val="ListParagraph"/>
+        <w:numPr>
+          <w:ilvl w:val="0"/>
+          <w:numId w:val="2"/>
+        </w:numPr>
+        <w:spacing w:afterLines="160" w:after="384" w:line="478" w:lineRule="auto"/>
+        <w:jc w:val="both"/>
+        <w:rPr>
+          <w:rFonts w:ascii="Times New Roman" w:hAnsi="Times New Roman" w:cs="Times New Roman"/>
+          <w:b/>
+          <w:sz w:val="24"/>
+          <w:szCs w:val="24"/>
+          <w:u w:val="single"/>
+        </w:rPr>
+      </w:pPr>
+      <w:r>
+        <w:rPr>
+          <w:rFonts w:ascii="Times New Roman" w:hAnsi="Times New Roman" w:cs="Times New Roman"/>
+          <w:sz w:val="24"/>
+          <w:szCs w:val="24"/>
+        </w:rPr>
+        <w:t>View all sales by daily, monthly and annually or base on user’s date preferences</w:t>
+      </w:r>
+    </w:p>
+    <w:p>
+      <w:pPr>
+        <w:pStyle w:val="ListParagraph"/>
+        <w:numPr>
+          <w:ilvl w:val="0"/>
+          <w:numId w:val="2"/>
+        </w:numPr>
+        <w:spacing w:afterLines="160" w:after="384" w:line="478" w:lineRule="auto"/>
+        <w:jc w:val="both"/>
+        <w:rPr>
+          <w:rFonts w:ascii="Times New Roman" w:hAnsi="Times New Roman" w:cs="Times New Roman"/>
+          <w:b/>
+          <w:sz w:val="24"/>
+          <w:szCs w:val="24"/>
+          <w:u w:val="single"/>
+        </w:rPr>
+      </w:pPr>
+      <w:r>
+        <w:rPr>
+          <w:rFonts w:ascii="Times New Roman" w:hAnsi="Times New Roman" w:cs="Times New Roman"/>
+          <w:sz w:val="24"/>
+          <w:szCs w:val="24"/>
+        </w:rPr>
+        <w:t>View all damaged return products</w:t>
+      </w:r>
+    </w:p>
+    <w:p>
+      <w:pPr>
+        <w:spacing w:afterLines="160" w:after="384" w:line="478" w:lineRule="auto"/>
+        <w:ind w:left="1440" w:firstLine="360"/>
+        <w:jc w:val="both"/>
+        <w:rPr>
+          <w:rFonts w:ascii="Times New Roman" w:hAnsi="Times New Roman" w:cs="Times New Roman"/>
+          <w:b/>
+          <w:i/>
+          <w:sz w:val="24"/>
+          <w:szCs w:val="24"/>
+        </w:rPr>
+      </w:pPr>
+      <w:r>
+        <w:rPr>
+          <w:rFonts w:ascii="Times New Roman" w:hAnsi="Times New Roman" w:cs="Times New Roman"/>
+          <w:b/>
+          <w:i/>
+          <w:sz w:val="24"/>
+          <w:szCs w:val="24"/>
+        </w:rPr>
+        <w:t>For the Brand Partners</w:t>
+      </w:r>
+    </w:p>
+    <w:p>
+      <w:pPr>
+        <w:pStyle w:val="ListParagraph"/>
+        <w:numPr>
+          <w:ilvl w:val="0"/>
+          <w:numId w:val="2"/>
+        </w:numPr>
+        <w:spacing w:afterLines="160" w:after="384" w:line="478" w:lineRule="auto"/>
+        <w:jc w:val="both"/>
+        <w:rPr>
+          <w:rFonts w:ascii="Times New Roman" w:hAnsi="Times New Roman" w:cs="Times New Roman"/>
           <w:sz w:val="24"/>
           <w:szCs w:val="24"/>
         </w:rPr>
@@ -3350,7 +3471,8 @@
           <w:sz w:val="24"/>
           <w:szCs w:val="24"/>
         </w:rPr>
-        <w:t>View brand partner’s own sales.</w:t>
+        <w:lastRenderedPageBreak/>
+        <w:t>Generate sales by daily, monthly, annually or base on brand partner’s date preferences.</w:t>
       </w:r>
     </w:p>
     <w:p>
@@ -3374,30 +3496,6 @@
           <w:sz w:val="24"/>
           <w:szCs w:val="24"/>
         </w:rPr>
-        <w:t>Generate sales by daily, monthly, annually or base on brand partner’s date preferences.</w:t>
-      </w:r>
-    </w:p>
-    <w:p>
-      <w:pPr>
-        <w:pStyle w:val="ListParagraph"/>
-        <w:numPr>
-          <w:ilvl w:val="1"/>
-          <w:numId w:val="2"/>
-        </w:numPr>
-        <w:spacing w:afterLines="160" w:after="384" w:line="478" w:lineRule="auto"/>
-        <w:jc w:val="both"/>
-        <w:rPr>
-          <w:rFonts w:ascii="Times New Roman" w:hAnsi="Times New Roman" w:cs="Times New Roman"/>
-          <w:sz w:val="24"/>
-          <w:szCs w:val="24"/>
-        </w:rPr>
-      </w:pPr>
-      <w:r>
-        <w:rPr>
-          <w:rFonts w:ascii="Times New Roman" w:hAnsi="Times New Roman" w:cs="Times New Roman"/>
-          <w:sz w:val="24"/>
-          <w:szCs w:val="24"/>
-        </w:rPr>
         <w:t>View sales</w:t>
       </w:r>
       <w:r>
@@ -3416,19 +3514,6 @@
         </w:rPr>
         <w:t xml:space="preserve"> through charts and graphs.</w:t>
       </w:r>
-    </w:p>
-    <w:p>
-      <w:pPr>
-        <w:spacing w:afterLines="160" w:after="384" w:line="478" w:lineRule="auto"/>
-        <w:ind w:left="720" w:firstLine="720"/>
-        <w:jc w:val="both"/>
-        <w:rPr>
-          <w:rFonts w:ascii="Times New Roman" w:hAnsi="Times New Roman" w:cs="Times New Roman"/>
-          <w:b/>
-          <w:sz w:val="24"/>
-          <w:szCs w:val="24"/>
-        </w:rPr>
-      </w:pPr>
     </w:p>
     <w:p>
       <w:pPr>
@@ -3578,7 +3663,6 @@
           <w:sz w:val="24"/>
           <w:szCs w:val="24"/>
         </w:rPr>
-        <w:lastRenderedPageBreak/>
         <w:t>The system does not have Secure Sockets Layer (SSL) Certificate that standardized security technology for establishing an encrypted link between a web server and a browser.</w:t>
       </w:r>
       <w:r>
@@ -3613,16 +3697,14 @@
         </w:rPr>
         <w:t xml:space="preserve">Can’t prevent total sale and actual money </w:t>
       </w:r>
-      <w:proofErr w:type="spellStart"/>
-      <w:r>
-        <w:rPr>
-          <w:rFonts w:ascii="Times New Roman" w:hAnsi="Times New Roman" w:cs="Times New Roman"/>
-          <w:sz w:val="24"/>
-          <w:szCs w:val="24"/>
-        </w:rPr>
-        <w:t>inhand</w:t>
-      </w:r>
-      <w:proofErr w:type="spellEnd"/>
+      <w:r>
+        <w:rPr>
+          <w:rFonts w:ascii="Times New Roman" w:hAnsi="Times New Roman" w:cs="Times New Roman"/>
+          <w:sz w:val="24"/>
+          <w:szCs w:val="24"/>
+        </w:rPr>
+        <w:t>in hand</w:t>
+      </w:r>
       <w:r>
         <w:rPr>
           <w:rFonts w:ascii="Times New Roman" w:hAnsi="Times New Roman" w:cs="Times New Roman"/>
@@ -3634,6 +3716,11 @@
     </w:p>
     <w:p>
       <w:pPr>
+        <w:pStyle w:val="ListParagraph"/>
+        <w:numPr>
+          <w:ilvl w:val="0"/>
+          <w:numId w:val="4"/>
+        </w:numPr>
         <w:spacing w:afterLines="160" w:after="384" w:line="478" w:lineRule="auto"/>
         <w:jc w:val="both"/>
         <w:rPr>
@@ -3645,22 +3732,109 @@
     </w:p>
     <w:p>
       <w:pPr>
+        <w:pStyle w:val="ListParagraph"/>
+        <w:spacing w:afterLines="160" w:after="384" w:line="478" w:lineRule="auto"/>
+        <w:ind w:left="2160"/>
+        <w:jc w:val="both"/>
+        <w:rPr>
+          <w:rFonts w:ascii="Times New Roman" w:hAnsi="Times New Roman" w:cs="Times New Roman"/>
+          <w:sz w:val="24"/>
+          <w:szCs w:val="24"/>
+        </w:rPr>
+      </w:pPr>
+    </w:p>
+    <w:p>
+      <w:pPr>
+        <w:pStyle w:val="ListParagraph"/>
+        <w:spacing w:afterLines="160" w:after="384" w:line="478" w:lineRule="auto"/>
+        <w:ind w:left="2160"/>
+        <w:jc w:val="both"/>
+        <w:rPr>
+          <w:rFonts w:ascii="Times New Roman" w:hAnsi="Times New Roman" w:cs="Times New Roman"/>
+          <w:sz w:val="24"/>
+          <w:szCs w:val="24"/>
+        </w:rPr>
+      </w:pPr>
+    </w:p>
+    <w:p>
+      <w:pPr>
+        <w:pStyle w:val="ListParagraph"/>
+        <w:spacing w:afterLines="160" w:after="384" w:line="478" w:lineRule="auto"/>
+        <w:ind w:left="2160"/>
+        <w:jc w:val="both"/>
+        <w:rPr>
+          <w:rFonts w:ascii="Times New Roman" w:hAnsi="Times New Roman" w:cs="Times New Roman"/>
+          <w:sz w:val="24"/>
+          <w:szCs w:val="24"/>
+        </w:rPr>
+      </w:pPr>
+    </w:p>
+    <w:p>
+      <w:pPr>
+        <w:pStyle w:val="ListParagraph"/>
+        <w:spacing w:afterLines="160" w:after="384" w:line="478" w:lineRule="auto"/>
+        <w:ind w:left="2160"/>
+        <w:jc w:val="both"/>
+        <w:rPr>
+          <w:rFonts w:ascii="Times New Roman" w:hAnsi="Times New Roman" w:cs="Times New Roman"/>
+          <w:sz w:val="24"/>
+          <w:szCs w:val="24"/>
+        </w:rPr>
+      </w:pPr>
+    </w:p>
+    <w:p>
+      <w:pPr>
+        <w:pStyle w:val="ListParagraph"/>
+        <w:spacing w:afterLines="160" w:after="384" w:line="478" w:lineRule="auto"/>
+        <w:ind w:left="2160"/>
+        <w:jc w:val="both"/>
+        <w:rPr>
+          <w:rFonts w:ascii="Times New Roman" w:hAnsi="Times New Roman" w:cs="Times New Roman"/>
+          <w:sz w:val="24"/>
+          <w:szCs w:val="24"/>
+        </w:rPr>
+      </w:pPr>
+    </w:p>
+    <w:p>
+      <w:pPr>
+        <w:spacing w:afterLines="160" w:after="384" w:line="478" w:lineRule="auto"/>
+        <w:jc w:val="both"/>
+        <w:rPr>
+          <w:rFonts w:ascii="Times New Roman" w:hAnsi="Times New Roman" w:cs="Times New Roman"/>
+          <w:sz w:val="24"/>
+          <w:szCs w:val="24"/>
+        </w:rPr>
+      </w:pPr>
+    </w:p>
+    <w:p>
+      <w:pPr>
+        <w:spacing w:afterLines="160" w:after="384" w:line="478" w:lineRule="auto"/>
+        <w:jc w:val="both"/>
+        <w:rPr>
+          <w:rFonts w:ascii="Times New Roman" w:hAnsi="Times New Roman" w:cs="Times New Roman"/>
+          <w:sz w:val="24"/>
+          <w:szCs w:val="24"/>
+        </w:rPr>
+      </w:pPr>
+    </w:p>
+    <w:p>
+      <w:pPr>
         <w:spacing w:after="0" w:line="0" w:lineRule="atLeast"/>
-        <w:ind w:left="720"/>
-        <w:rPr>
-          <w:rFonts w:ascii="Times New Roman" w:eastAsia="Times New Roman" w:hAnsi="Times New Roman" w:cs="Times New Roman"/>
-          <w:b/>
-          <w:sz w:val="24"/>
-          <w:szCs w:val="24"/>
-        </w:rPr>
-      </w:pPr>
-      <w:r>
-        <w:rPr>
-          <w:rFonts w:ascii="Times New Roman" w:eastAsia="Times New Roman" w:hAnsi="Times New Roman" w:cs="Times New Roman"/>
-          <w:b/>
-          <w:sz w:val="24"/>
-          <w:szCs w:val="24"/>
-        </w:rPr>
+        <w:rPr>
+          <w:rFonts w:ascii="Times New Roman" w:eastAsia="Times New Roman" w:hAnsi="Times New Roman" w:cs="Times New Roman"/>
+          <w:b/>
+          <w:sz w:val="24"/>
+          <w:szCs w:val="24"/>
+        </w:rPr>
+      </w:pPr>
+      <w:r>
+        <w:rPr>
+          <w:rFonts w:ascii="Times New Roman" w:eastAsia="Times New Roman" w:hAnsi="Times New Roman" w:cs="Times New Roman"/>
+          <w:b/>
+          <w:sz w:val="24"/>
+          <w:szCs w:val="24"/>
+        </w:rPr>
+        <w:lastRenderedPageBreak/>
         <w:t xml:space="preserve">1.5 </w:t>
       </w:r>
       <w:r>
@@ -3687,7 +3861,6 @@
     <w:p>
       <w:pPr>
         <w:spacing w:after="0" w:line="476" w:lineRule="auto"/>
-        <w:ind w:left="720"/>
         <w:jc w:val="both"/>
         <w:rPr>
           <w:rFonts w:ascii="Times New Roman" w:eastAsia="Times New Roman" w:hAnsi="Times New Roman" w:cs="Times New Roman"/>
@@ -3740,23 +3913,10 @@
     </w:p>
     <w:p>
       <w:pPr>
-        <w:spacing w:after="0" w:line="476" w:lineRule="auto"/>
-        <w:ind w:left="720"/>
-        <w:jc w:val="both"/>
-        <w:rPr>
-          <w:rFonts w:ascii="Times New Roman" w:eastAsia="Times New Roman" w:hAnsi="Times New Roman" w:cs="Times New Roman"/>
-          <w:sz w:val="24"/>
-          <w:szCs w:val="24"/>
-        </w:rPr>
-      </w:pPr>
-    </w:p>
-    <w:p>
-      <w:pPr>
-        <w:spacing w:afterLines="160" w:after="384" w:line="478" w:lineRule="auto"/>
-        <w:jc w:val="center"/>
-        <w:rPr>
-          <w:rFonts w:ascii="Times New Roman" w:eastAsia="Times New Roman" w:hAnsi="Times New Roman" w:cs="Times New Roman"/>
-          <w:i/>
+        <w:spacing w:after="0" w:line="475" w:lineRule="auto"/>
+        <w:jc w:val="both"/>
+        <w:rPr>
+          <w:rFonts w:ascii="Times New Roman" w:eastAsia="Times New Roman" w:hAnsi="Times New Roman" w:cs="Times New Roman"/>
           <w:sz w:val="24"/>
           <w:szCs w:val="24"/>
         </w:rPr>
@@ -3769,9 +3929,9 @@
           <w:szCs w:val="24"/>
         </w:rPr>
         <w:drawing>
-          <wp:inline distT="0" distB="0" distL="0" distR="0" wp14:anchorId="5BD2590C" wp14:editId="7D633CD6">
-            <wp:extent cx="5875655" cy="3114675"/>
-            <wp:effectExtent l="0" t="0" r="0" b="9525"/>
+          <wp:inline distT="0" distB="0" distL="0" distR="0" wp14:anchorId="0893912A" wp14:editId="5548BA20">
+            <wp:extent cx="5545037" cy="2782957"/>
+            <wp:effectExtent l="0" t="0" r="0" b="0"/>
             <wp:docPr id="3" name="Picture 3"/>
             <wp:cNvGraphicFramePr>
               <a:graphicFrameLocks xmlns:a="http://schemas.openxmlformats.org/drawingml/2006/main" noChangeAspect="1"/>
@@ -3798,7 +3958,7 @@
                   <pic:spPr>
                     <a:xfrm>
                       <a:off x="0" y="0"/>
-                      <a:ext cx="5875655" cy="3114675"/>
+                      <a:ext cx="5560280" cy="2790607"/>
                     </a:xfrm>
                     <a:prstGeom prst="rect">
                       <a:avLst/>
@@ -3810,15 +3970,6 @@
           </wp:inline>
         </w:drawing>
       </w:r>
-      <w:r>
-        <w:rPr>
-          <w:rFonts w:ascii="Times New Roman" w:eastAsia="Times New Roman" w:hAnsi="Times New Roman" w:cs="Times New Roman"/>
-          <w:i/>
-          <w:sz w:val="24"/>
-          <w:szCs w:val="24"/>
-        </w:rPr>
-        <w:t>Figure 3.0 Scrum Methodology</w:t>
-      </w:r>
     </w:p>
     <w:p>
       <w:pPr>
@@ -3831,6 +3982,15 @@
           <w:szCs w:val="24"/>
         </w:rPr>
       </w:pPr>
+      <w:r>
+        <w:rPr>
+          <w:rFonts w:ascii="Times New Roman" w:eastAsia="Times New Roman" w:hAnsi="Times New Roman" w:cs="Times New Roman"/>
+          <w:i/>
+          <w:sz w:val="24"/>
+          <w:szCs w:val="24"/>
+        </w:rPr>
+        <w:t>Figure 3.0 Scrum Methodology</w:t>
+      </w:r>
     </w:p>
     <w:p>
       <w:pPr>
@@ -3840,6 +4000,7 @@
           <w:numId w:val="5"/>
         </w:numPr>
         <w:spacing w:afterLines="160" w:after="384" w:line="478" w:lineRule="auto"/>
+        <w:ind w:left="360"/>
         <w:jc w:val="both"/>
         <w:rPr>
           <w:rFonts w:ascii="Times New Roman" w:hAnsi="Times New Roman" w:cs="Times New Roman"/>
@@ -3889,6 +4050,7 @@
           <w:numId w:val="5"/>
         </w:numPr>
         <w:spacing w:afterLines="160" w:after="384" w:line="478" w:lineRule="auto"/>
+        <w:ind w:left="360"/>
         <w:jc w:val="both"/>
         <w:rPr>
           <w:rFonts w:ascii="Times New Roman" w:hAnsi="Times New Roman" w:cs="Times New Roman"/>
@@ -3922,20 +4084,22 @@
           <w:numId w:val="5"/>
         </w:numPr>
         <w:spacing w:afterLines="160" w:after="384" w:line="478" w:lineRule="auto"/>
-        <w:jc w:val="both"/>
-        <w:rPr>
-          <w:rFonts w:ascii="Times New Roman" w:hAnsi="Times New Roman" w:cs="Times New Roman"/>
-          <w:sz w:val="24"/>
-          <w:szCs w:val="24"/>
-        </w:rPr>
-      </w:pPr>
-      <w:r>
-        <w:rPr>
-          <w:rFonts w:ascii="Times New Roman" w:hAnsi="Times New Roman" w:cs="Times New Roman"/>
-          <w:b/>
-          <w:sz w:val="24"/>
-          <w:szCs w:val="24"/>
-        </w:rPr>
+        <w:ind w:left="360"/>
+        <w:jc w:val="both"/>
+        <w:rPr>
+          <w:rFonts w:ascii="Times New Roman" w:hAnsi="Times New Roman" w:cs="Times New Roman"/>
+          <w:sz w:val="24"/>
+          <w:szCs w:val="24"/>
+        </w:rPr>
+      </w:pPr>
+      <w:r>
+        <w:rPr>
+          <w:rFonts w:ascii="Times New Roman" w:hAnsi="Times New Roman" w:cs="Times New Roman"/>
+          <w:b/>
+          <w:sz w:val="24"/>
+          <w:szCs w:val="24"/>
+        </w:rPr>
+        <w:lastRenderedPageBreak/>
         <w:t>Sprint Backlog</w:t>
       </w:r>
       <w:r>
@@ -3955,6 +4119,7 @@
           <w:numId w:val="5"/>
         </w:numPr>
         <w:spacing w:afterLines="160" w:after="384" w:line="478" w:lineRule="auto"/>
+        <w:ind w:left="360"/>
         <w:jc w:val="both"/>
         <w:rPr>
           <w:rFonts w:ascii="Times New Roman" w:hAnsi="Times New Roman" w:cs="Times New Roman"/>
@@ -3988,6 +4153,7 @@
           <w:numId w:val="5"/>
         </w:numPr>
         <w:spacing w:afterLines="160" w:after="384" w:line="478" w:lineRule="auto"/>
+        <w:ind w:left="360"/>
         <w:jc w:val="both"/>
         <w:rPr>
           <w:rFonts w:ascii="Times New Roman" w:hAnsi="Times New Roman" w:cs="Times New Roman"/>
@@ -4021,6 +4187,7 @@
           <w:numId w:val="5"/>
         </w:numPr>
         <w:spacing w:afterLines="160" w:after="384" w:line="478" w:lineRule="auto"/>
+        <w:ind w:left="360"/>
         <w:jc w:val="both"/>
         <w:rPr>
           <w:rFonts w:ascii="Times New Roman" w:hAnsi="Times New Roman" w:cs="Times New Roman"/>
@@ -4054,6 +4221,7 @@
           <w:numId w:val="5"/>
         </w:numPr>
         <w:spacing w:afterLines="160" w:after="384" w:line="478" w:lineRule="auto"/>
+        <w:ind w:left="360"/>
         <w:jc w:val="both"/>
         <w:rPr>
           <w:rFonts w:ascii="Times New Roman" w:hAnsi="Times New Roman" w:cs="Times New Roman"/>
@@ -4088,6 +4256,138 @@
         </w:rPr>
         <w:t xml:space="preserve"> </w:t>
       </w:r>
+    </w:p>
+    <w:p>
+      <w:pPr>
+        <w:spacing w:after="160" w:line="259" w:lineRule="auto"/>
+        <w:rPr>
+          <w:rFonts w:ascii="Times New Roman" w:hAnsi="Times New Roman" w:cs="Times New Roman"/>
+          <w:b/>
+          <w:sz w:val="24"/>
+          <w:szCs w:val="24"/>
+        </w:rPr>
+      </w:pPr>
+    </w:p>
+    <w:p>
+      <w:pPr>
+        <w:spacing w:after="160" w:line="259" w:lineRule="auto"/>
+        <w:rPr>
+          <w:rFonts w:ascii="Times New Roman" w:hAnsi="Times New Roman" w:cs="Times New Roman"/>
+          <w:b/>
+          <w:sz w:val="24"/>
+          <w:szCs w:val="24"/>
+        </w:rPr>
+      </w:pPr>
+    </w:p>
+    <w:p>
+      <w:pPr>
+        <w:spacing w:after="160" w:line="259" w:lineRule="auto"/>
+        <w:rPr>
+          <w:rFonts w:ascii="Times New Roman" w:hAnsi="Times New Roman" w:cs="Times New Roman"/>
+          <w:b/>
+          <w:sz w:val="24"/>
+          <w:szCs w:val="24"/>
+        </w:rPr>
+      </w:pPr>
+    </w:p>
+    <w:p>
+      <w:pPr>
+        <w:spacing w:after="160" w:line="259" w:lineRule="auto"/>
+        <w:rPr>
+          <w:rFonts w:ascii="Times New Roman" w:hAnsi="Times New Roman" w:cs="Times New Roman"/>
+          <w:b/>
+          <w:sz w:val="24"/>
+          <w:szCs w:val="24"/>
+        </w:rPr>
+      </w:pPr>
+    </w:p>
+    <w:p>
+      <w:pPr>
+        <w:spacing w:after="160" w:line="259" w:lineRule="auto"/>
+        <w:rPr>
+          <w:rFonts w:ascii="Times New Roman" w:hAnsi="Times New Roman" w:cs="Times New Roman"/>
+          <w:b/>
+          <w:sz w:val="24"/>
+          <w:szCs w:val="24"/>
+        </w:rPr>
+      </w:pPr>
+    </w:p>
+    <w:p>
+      <w:pPr>
+        <w:spacing w:after="160" w:line="259" w:lineRule="auto"/>
+        <w:rPr>
+          <w:rFonts w:ascii="Times New Roman" w:hAnsi="Times New Roman" w:cs="Times New Roman"/>
+          <w:b/>
+          <w:sz w:val="24"/>
+          <w:szCs w:val="24"/>
+        </w:rPr>
+      </w:pPr>
+    </w:p>
+    <w:p>
+      <w:pPr>
+        <w:spacing w:after="160" w:line="259" w:lineRule="auto"/>
+        <w:rPr>
+          <w:rFonts w:ascii="Times New Roman" w:hAnsi="Times New Roman" w:cs="Times New Roman"/>
+          <w:b/>
+          <w:sz w:val="24"/>
+          <w:szCs w:val="24"/>
+        </w:rPr>
+      </w:pPr>
+    </w:p>
+    <w:p>
+      <w:pPr>
+        <w:spacing w:after="160" w:line="259" w:lineRule="auto"/>
+        <w:rPr>
+          <w:rFonts w:ascii="Times New Roman" w:hAnsi="Times New Roman" w:cs="Times New Roman"/>
+          <w:b/>
+          <w:sz w:val="24"/>
+          <w:szCs w:val="24"/>
+        </w:rPr>
+      </w:pPr>
+    </w:p>
+    <w:p>
+      <w:pPr>
+        <w:spacing w:after="160" w:line="259" w:lineRule="auto"/>
+        <w:rPr>
+          <w:rFonts w:ascii="Times New Roman" w:hAnsi="Times New Roman" w:cs="Times New Roman"/>
+          <w:b/>
+          <w:sz w:val="24"/>
+          <w:szCs w:val="24"/>
+        </w:rPr>
+      </w:pPr>
+    </w:p>
+    <w:p>
+      <w:pPr>
+        <w:spacing w:after="160" w:line="259" w:lineRule="auto"/>
+        <w:rPr>
+          <w:rFonts w:ascii="Times New Roman" w:hAnsi="Times New Roman" w:cs="Times New Roman"/>
+          <w:b/>
+          <w:sz w:val="24"/>
+          <w:szCs w:val="24"/>
+        </w:rPr>
+      </w:pPr>
+    </w:p>
+    <w:p>
+      <w:pPr>
+        <w:spacing w:after="160" w:line="259" w:lineRule="auto"/>
+        <w:rPr>
+          <w:rFonts w:ascii="Times New Roman" w:hAnsi="Times New Roman" w:cs="Times New Roman"/>
+          <w:b/>
+          <w:sz w:val="24"/>
+          <w:szCs w:val="24"/>
+        </w:rPr>
+      </w:pPr>
+    </w:p>
+    <w:p>
+      <w:pPr>
+        <w:spacing w:after="160" w:line="259" w:lineRule="auto"/>
+        <w:rPr>
+          <w:rFonts w:ascii="Times New Roman" w:hAnsi="Times New Roman" w:cs="Times New Roman"/>
+          <w:b/>
+          <w:sz w:val="24"/>
+          <w:szCs w:val="24"/>
+        </w:rPr>
+      </w:pPr>
     </w:p>
     <w:p>
       <w:pPr>
@@ -4172,7 +4472,6 @@
     <w:p>
       <w:pPr>
         <w:spacing w:after="0" w:line="0" w:lineRule="atLeast"/>
-        <w:ind w:left="720"/>
         <w:rPr>
           <w:rFonts w:ascii="Times New Roman" w:eastAsia="Times New Roman" w:hAnsi="Times New Roman" w:cs="Times New Roman"/>
           <w:b/>
@@ -4213,8 +4512,7 @@
     </w:p>
     <w:p>
       <w:pPr>
-        <w:spacing w:after="0" w:line="476" w:lineRule="auto"/>
-        <w:ind w:left="720" w:firstLine="720"/>
+        <w:spacing w:after="0" w:line="475" w:lineRule="auto"/>
         <w:jc w:val="both"/>
         <w:rPr>
           <w:rFonts w:ascii="Times New Roman" w:eastAsia="Times New Roman" w:hAnsi="Times New Roman" w:cs="Times New Roman"/>
@@ -4273,8 +4571,7 @@
     </w:p>
     <w:p>
       <w:pPr>
-        <w:spacing w:after="0" w:line="476" w:lineRule="auto"/>
-        <w:ind w:left="720" w:firstLine="720"/>
+        <w:spacing w:after="0" w:line="475" w:lineRule="auto"/>
         <w:jc w:val="both"/>
         <w:rPr>
           <w:rFonts w:ascii="Times New Roman" w:eastAsia="Times New Roman" w:hAnsi="Times New Roman" w:cs="Times New Roman"/>
@@ -4294,7 +4591,7 @@
     <w:p>
       <w:pPr>
         <w:spacing w:after="0" w:line="476" w:lineRule="auto"/>
-        <w:ind w:left="720" w:firstLine="720"/>
+        <w:ind w:firstLine="720"/>
         <w:jc w:val="both"/>
         <w:rPr>
           <w:rFonts w:ascii="Times New Roman" w:eastAsia="Times New Roman" w:hAnsi="Times New Roman" w:cs="Times New Roman"/>
@@ -4357,7 +4654,7 @@
     <w:p>
       <w:pPr>
         <w:spacing w:after="0" w:line="476" w:lineRule="auto"/>
-        <w:ind w:left="720"/>
+        <w:ind w:left="1440"/>
         <w:jc w:val="both"/>
         <w:rPr>
           <w:rFonts w:ascii="Times New Roman" w:eastAsia="Times New Roman" w:hAnsi="Times New Roman" w:cs="Times New Roman"/>
@@ -4419,28 +4716,35 @@
     <w:p>
       <w:pPr>
         <w:spacing w:after="0" w:line="476" w:lineRule="auto"/>
-        <w:ind w:left="720"/>
-        <w:jc w:val="both"/>
-        <w:rPr>
-          <w:rFonts w:ascii="Times New Roman" w:eastAsia="Times New Roman" w:hAnsi="Times New Roman" w:cs="Times New Roman"/>
-          <w:sz w:val="24"/>
-          <w:szCs w:val="24"/>
-        </w:rPr>
-      </w:pPr>
-      <w:r>
-        <w:rPr>
-          <w:rFonts w:ascii="Times New Roman" w:eastAsia="Times New Roman" w:hAnsi="Times New Roman" w:cs="Times New Roman"/>
-          <w:sz w:val="24"/>
-          <w:szCs w:val="24"/>
-        </w:rPr>
-        <w:tab/>
+        <w:ind w:left="1440" w:firstLine="720"/>
+        <w:jc w:val="both"/>
+        <w:rPr>
+          <w:rFonts w:ascii="Times New Roman" w:eastAsia="Times New Roman" w:hAnsi="Times New Roman" w:cs="Times New Roman"/>
+          <w:sz w:val="24"/>
+          <w:szCs w:val="24"/>
+        </w:rPr>
+      </w:pPr>
+      <w:r>
+        <w:rPr>
+          <w:rFonts w:ascii="Times New Roman" w:eastAsia="Times New Roman" w:hAnsi="Times New Roman" w:cs="Times New Roman"/>
+          <w:sz w:val="24"/>
+          <w:szCs w:val="24"/>
+        </w:rPr>
         <w:t>In rental business like Posh and fab Concept Store, it is beneficial to track the customers who were not able to return the products to lessen the loss of the company.</w:t>
       </w:r>
-    </w:p>
-    <w:p>
-      <w:pPr>
-        <w:spacing w:after="0" w:line="476" w:lineRule="auto"/>
-        <w:ind w:left="720"/>
+      <w:r>
+        <w:rPr>
+          <w:rFonts w:ascii="Times New Roman" w:eastAsia="Times New Roman" w:hAnsi="Times New Roman" w:cs="Times New Roman"/>
+          <w:sz w:val="24"/>
+          <w:szCs w:val="24"/>
+        </w:rPr>
+        <w:t xml:space="preserve"> </w:t>
+      </w:r>
+    </w:p>
+    <w:p>
+      <w:pPr>
+        <w:spacing w:after="0" w:line="476" w:lineRule="auto"/>
+        <w:ind w:left="1440" w:firstLine="720"/>
         <w:jc w:val="both"/>
         <w:rPr>
           <w:rFonts w:ascii="Times New Roman" w:eastAsia="Times New Roman" w:hAnsi="Times New Roman" w:cs="Times New Roman"/>
@@ -4476,19 +4780,6 @@
     <w:p>
       <w:pPr>
         <w:spacing w:after="0" w:line="476" w:lineRule="auto"/>
-        <w:ind w:left="720"/>
-        <w:jc w:val="both"/>
-        <w:rPr>
-          <w:rFonts w:ascii="Times New Roman" w:eastAsia="Times New Roman" w:hAnsi="Times New Roman" w:cs="Times New Roman"/>
-          <w:sz w:val="24"/>
-          <w:szCs w:val="24"/>
-        </w:rPr>
-      </w:pPr>
-    </w:p>
-    <w:p>
-      <w:pPr>
-        <w:spacing w:after="0" w:line="476" w:lineRule="auto"/>
-        <w:ind w:left="720"/>
         <w:jc w:val="both"/>
         <w:rPr>
           <w:rFonts w:ascii="Times New Roman" w:eastAsia="Times New Roman" w:hAnsi="Times New Roman" w:cs="Times New Roman"/>
@@ -4541,22 +4832,14 @@
     <w:p>
       <w:pPr>
         <w:spacing w:after="0" w:line="476" w:lineRule="auto"/>
-        <w:ind w:left="720"/>
-        <w:jc w:val="both"/>
-        <w:rPr>
-          <w:rFonts w:ascii="Times New Roman" w:eastAsia="Times New Roman" w:hAnsi="Times New Roman" w:cs="Times New Roman"/>
-          <w:sz w:val="24"/>
-          <w:szCs w:val="24"/>
-        </w:rPr>
-      </w:pPr>
-      <w:r>
-        <w:rPr>
-          <w:rFonts w:ascii="Times New Roman" w:hAnsi="Times New Roman" w:cs="Times New Roman"/>
-          <w:sz w:val="24"/>
-          <w:szCs w:val="24"/>
-        </w:rPr>
-        <w:tab/>
-      </w:r>
+        <w:ind w:left="1440"/>
+        <w:jc w:val="both"/>
+        <w:rPr>
+          <w:rFonts w:ascii="Times New Roman" w:eastAsia="Times New Roman" w:hAnsi="Times New Roman" w:cs="Times New Roman"/>
+          <w:sz w:val="24"/>
+          <w:szCs w:val="24"/>
+        </w:rPr>
+      </w:pPr>
       <w:r>
         <w:rPr>
           <w:rFonts w:ascii="Times New Roman" w:eastAsia="Times New Roman" w:hAnsi="Times New Roman" w:cs="Times New Roman"/>
@@ -4680,6 +4963,113 @@
     <w:p>
       <w:pPr>
         <w:spacing w:after="0" w:line="476" w:lineRule="auto"/>
+        <w:ind w:left="1440"/>
+        <w:jc w:val="both"/>
+        <w:rPr>
+          <w:rFonts w:ascii="Times New Roman" w:eastAsia="Times New Roman" w:hAnsi="Times New Roman" w:cs="Times New Roman"/>
+          <w:sz w:val="24"/>
+          <w:szCs w:val="24"/>
+        </w:rPr>
+      </w:pPr>
+      <w:r>
+        <w:rPr>
+          <w:rFonts w:ascii="Times New Roman" w:eastAsia="Times New Roman" w:hAnsi="Times New Roman" w:cs="Times New Roman"/>
+          <w:sz w:val="24"/>
+          <w:szCs w:val="24"/>
+        </w:rPr>
+        <w:t xml:space="preserve">It stated that we can define innovation as the introduction of new elements or a new combination of old elements in industrial organizations (cf. </w:t>
+      </w:r>
+      <w:proofErr w:type="spellStart"/>
+      <w:r>
+        <w:rPr>
+          <w:rFonts w:ascii="Times New Roman" w:eastAsia="Times New Roman" w:hAnsi="Times New Roman" w:cs="Times New Roman"/>
+          <w:sz w:val="24"/>
+          <w:szCs w:val="24"/>
+        </w:rPr>
+        <w:t>Scumpeter</w:t>
+      </w:r>
+      <w:proofErr w:type="spellEnd"/>
+      <w:r>
+        <w:rPr>
+          <w:rFonts w:ascii="Times New Roman" w:eastAsia="Times New Roman" w:hAnsi="Times New Roman" w:cs="Times New Roman"/>
+          <w:sz w:val="24"/>
+          <w:szCs w:val="24"/>
+        </w:rPr>
+        <w:t xml:space="preserve"> 1934). In this analysis the main emphasis in the innovation concept will not be on the actual </w:t>
+      </w:r>
+      <w:r>
+        <w:rPr>
+          <w:rFonts w:ascii="Times New Roman" w:eastAsia="Times New Roman" w:hAnsi="Times New Roman" w:cs="Times New Roman"/>
+          <w:sz w:val="24"/>
+          <w:szCs w:val="24"/>
+        </w:rPr>
+        <w:lastRenderedPageBreak/>
+        <w:t xml:space="preserve">new idea or developing the new element for commercial use of innovation: ‘Innovation refers to the process of bringing any new idea into use’. In addition, the innovation process in the individual company are of great importance to the development and growth of the company and thus in turn to socioeconomic growth and national competitiveness. </w:t>
+      </w:r>
+    </w:p>
+    <w:p>
+      <w:pPr>
+        <w:spacing w:after="0" w:line="476" w:lineRule="auto"/>
+        <w:ind w:left="1440"/>
+        <w:jc w:val="both"/>
+        <w:rPr>
+          <w:rFonts w:ascii="Times New Roman" w:eastAsia="Times New Roman" w:hAnsi="Times New Roman" w:cs="Times New Roman"/>
+          <w:sz w:val="24"/>
+          <w:szCs w:val="24"/>
+        </w:rPr>
+      </w:pPr>
+      <w:r>
+        <w:rPr>
+          <w:rFonts w:ascii="Times New Roman" w:eastAsia="Times New Roman" w:hAnsi="Times New Roman" w:cs="Times New Roman"/>
+          <w:sz w:val="24"/>
+          <w:szCs w:val="24"/>
+        </w:rPr>
+        <w:t>In this theory, it’s stated that there is space to create something new to apply the improvements to certain things. It examines the emergence of different theories of innovation in different periods, and how they compete for dominance today. It addresses technology as a determinant of innovation, emphasizing the relations technology with organizational and social factors.</w:t>
+      </w:r>
+    </w:p>
+    <w:p>
+      <w:pPr>
+        <w:spacing w:after="0" w:line="476" w:lineRule="auto"/>
+        <w:ind w:left="1440"/>
+        <w:jc w:val="both"/>
+        <w:rPr>
+          <w:rFonts w:ascii="Times New Roman" w:eastAsia="Times New Roman" w:hAnsi="Times New Roman" w:cs="Times New Roman"/>
+          <w:sz w:val="24"/>
+          <w:szCs w:val="24"/>
+        </w:rPr>
+      </w:pPr>
+      <w:r>
+        <w:rPr>
+          <w:rFonts w:ascii="Times New Roman" w:eastAsia="Times New Roman" w:hAnsi="Times New Roman" w:cs="Times New Roman"/>
+          <w:sz w:val="24"/>
+          <w:szCs w:val="24"/>
+        </w:rPr>
+        <w:t>Innovation for the existing system in Posh and Fab Concept Store will surely benefit not just the store owner and th</w:t>
+      </w:r>
+      <w:r>
+        <w:rPr>
+          <w:rFonts w:ascii="Times New Roman" w:eastAsia="Times New Roman" w:hAnsi="Times New Roman" w:cs="Times New Roman"/>
+          <w:sz w:val="24"/>
+          <w:szCs w:val="24"/>
+        </w:rPr>
+        <w:t>e brand partners, but the whole operation as well. It is indeed a good idea to create an advanced computerized sales monitoring system that will enhance the store’s service to their brand partners.</w:t>
+      </w:r>
+    </w:p>
+    <w:p>
+      <w:pPr>
+        <w:spacing w:after="0" w:line="476" w:lineRule="auto"/>
+        <w:jc w:val="both"/>
+        <w:rPr>
+          <w:rFonts w:ascii="Times New Roman" w:eastAsia="Times New Roman" w:hAnsi="Times New Roman" w:cs="Times New Roman"/>
+          <w:b/>
+          <w:sz w:val="24"/>
+          <w:szCs w:val="24"/>
+        </w:rPr>
+      </w:pPr>
+    </w:p>
+    <w:p>
+      <w:pPr>
+        <w:spacing w:after="0" w:line="476" w:lineRule="auto"/>
         <w:ind w:left="720"/>
         <w:jc w:val="both"/>
         <w:rPr>
@@ -4688,158 +5078,46 @@
           <w:szCs w:val="24"/>
         </w:rPr>
       </w:pPr>
-      <w:r>
-        <w:rPr>
-          <w:rFonts w:ascii="Times New Roman" w:eastAsia="Times New Roman" w:hAnsi="Times New Roman" w:cs="Times New Roman"/>
+    </w:p>
+    <w:p>
+      <w:pPr>
+        <w:spacing w:after="0" w:line="475" w:lineRule="auto"/>
+        <w:jc w:val="both"/>
+        <w:rPr>
+          <w:rFonts w:ascii="Times New Roman" w:eastAsia="Times New Roman" w:hAnsi="Times New Roman" w:cs="Times New Roman"/>
+          <w:b/>
+          <w:sz w:val="24"/>
+          <w:szCs w:val="24"/>
+        </w:rPr>
+      </w:pPr>
+      <w:r>
+        <w:rPr>
+          <w:rFonts w:ascii="Times New Roman" w:eastAsia="Times New Roman" w:hAnsi="Times New Roman" w:cs="Times New Roman"/>
+          <w:b/>
+          <w:sz w:val="24"/>
+          <w:szCs w:val="24"/>
+        </w:rPr>
+        <w:t>2.5 Summary</w:t>
+      </w:r>
+    </w:p>
+    <w:p>
+      <w:pPr>
+        <w:spacing w:after="0" w:line="475" w:lineRule="auto"/>
+        <w:jc w:val="both"/>
+        <w:rPr>
+          <w:rFonts w:ascii="Times New Roman" w:eastAsia="Times New Roman" w:hAnsi="Times New Roman" w:cs="Times New Roman"/>
+          <w:sz w:val="24"/>
+          <w:szCs w:val="24"/>
+        </w:rPr>
+      </w:pPr>
+      <w:r>
+        <w:rPr>
+          <w:rFonts w:ascii="Times New Roman" w:eastAsia="Times New Roman" w:hAnsi="Times New Roman" w:cs="Times New Roman"/>
+          <w:b/>
           <w:sz w:val="24"/>
           <w:szCs w:val="24"/>
         </w:rPr>
         <w:tab/>
-        <w:t xml:space="preserve">It stated that we can define innovation as the introduction of new elements or a new combination of old elements in industrial organizations (cf. </w:t>
-      </w:r>
-      <w:proofErr w:type="spellStart"/>
-      <w:r>
-        <w:rPr>
-          <w:rFonts w:ascii="Times New Roman" w:eastAsia="Times New Roman" w:hAnsi="Times New Roman" w:cs="Times New Roman"/>
-          <w:sz w:val="24"/>
-          <w:szCs w:val="24"/>
-        </w:rPr>
-        <w:t>Scumpeter</w:t>
-      </w:r>
-      <w:proofErr w:type="spellEnd"/>
-      <w:r>
-        <w:rPr>
-          <w:rFonts w:ascii="Times New Roman" w:eastAsia="Times New Roman" w:hAnsi="Times New Roman" w:cs="Times New Roman"/>
-          <w:sz w:val="24"/>
-          <w:szCs w:val="24"/>
-        </w:rPr>
-        <w:t xml:space="preserve"> 1934). In this analysis the main emphasis in the innovation concept will not be on the actual new idea or developing the new element for commercial use of innovation: ‘Innovation refers to the process of bringing any new idea into use’. In addition, the innovation process in the </w:t>
-      </w:r>
-      <w:r>
-        <w:rPr>
-          <w:rFonts w:ascii="Times New Roman" w:eastAsia="Times New Roman" w:hAnsi="Times New Roman" w:cs="Times New Roman"/>
-          <w:sz w:val="24"/>
-          <w:szCs w:val="24"/>
-        </w:rPr>
-        <w:lastRenderedPageBreak/>
-        <w:t xml:space="preserve">individual company are of great importance to the development and growth of the company and thus in turn to socioeconomic growth and national competitiveness. </w:t>
-      </w:r>
-    </w:p>
-    <w:p>
-      <w:pPr>
-        <w:spacing w:after="0" w:line="476" w:lineRule="auto"/>
-        <w:ind w:left="720"/>
-        <w:jc w:val="both"/>
-        <w:rPr>
-          <w:rFonts w:ascii="Times New Roman" w:eastAsia="Times New Roman" w:hAnsi="Times New Roman" w:cs="Times New Roman"/>
-          <w:sz w:val="24"/>
-          <w:szCs w:val="24"/>
-        </w:rPr>
-      </w:pPr>
-      <w:r>
-        <w:rPr>
-          <w:rFonts w:ascii="Times New Roman" w:eastAsia="Times New Roman" w:hAnsi="Times New Roman" w:cs="Times New Roman"/>
-          <w:sz w:val="24"/>
-          <w:szCs w:val="24"/>
-        </w:rPr>
-        <w:tab/>
-        <w:t>In this theory, it’s stated that there is space to create something new to apply the improvements to certain things. It examines the emergence of different theories of innovation in different periods, and how they compete for dominance today. It addresses technology as a determinant of innovation, emphasizing the relations technology with organizational and social factors.</w:t>
-      </w:r>
-    </w:p>
-    <w:p>
-      <w:pPr>
-        <w:spacing w:after="0" w:line="476" w:lineRule="auto"/>
-        <w:ind w:left="720"/>
-        <w:jc w:val="both"/>
-        <w:rPr>
-          <w:rFonts w:ascii="Times New Roman" w:eastAsia="Times New Roman" w:hAnsi="Times New Roman" w:cs="Times New Roman"/>
-          <w:sz w:val="24"/>
-          <w:szCs w:val="24"/>
-        </w:rPr>
-      </w:pPr>
-      <w:r>
-        <w:rPr>
-          <w:rFonts w:ascii="Times New Roman" w:eastAsia="Times New Roman" w:hAnsi="Times New Roman" w:cs="Times New Roman"/>
-          <w:sz w:val="24"/>
-          <w:szCs w:val="24"/>
-        </w:rPr>
-        <w:tab/>
-        <w:t>Innovation for the existing system in Posh and Fab Concept Store will surely benefit not just the store owner and th</w:t>
-      </w:r>
-      <w:r>
-        <w:rPr>
-          <w:rFonts w:ascii="Times New Roman" w:eastAsia="Times New Roman" w:hAnsi="Times New Roman" w:cs="Times New Roman"/>
-          <w:sz w:val="24"/>
-          <w:szCs w:val="24"/>
-        </w:rPr>
-        <w:t>e brand partners, but the whole operation as well. It is indeed a good idea to create an advanced computerized sales monitoring system that will enhance the store’s service to their brand partners.</w:t>
-      </w:r>
-    </w:p>
-    <w:p>
-      <w:pPr>
-        <w:spacing w:after="0" w:line="476" w:lineRule="auto"/>
-        <w:jc w:val="both"/>
-        <w:rPr>
-          <w:rFonts w:ascii="Times New Roman" w:eastAsia="Times New Roman" w:hAnsi="Times New Roman" w:cs="Times New Roman"/>
-          <w:b/>
-          <w:sz w:val="24"/>
-          <w:szCs w:val="24"/>
-        </w:rPr>
-      </w:pPr>
-    </w:p>
-    <w:p>
-      <w:pPr>
-        <w:spacing w:after="0" w:line="476" w:lineRule="auto"/>
-        <w:ind w:left="720"/>
-        <w:jc w:val="both"/>
-        <w:rPr>
-          <w:rFonts w:ascii="Times New Roman" w:eastAsia="Times New Roman" w:hAnsi="Times New Roman" w:cs="Times New Roman"/>
-          <w:sz w:val="24"/>
-          <w:szCs w:val="24"/>
-        </w:rPr>
-      </w:pPr>
-    </w:p>
-    <w:p>
-      <w:pPr>
-        <w:spacing w:after="0" w:line="476" w:lineRule="auto"/>
-        <w:ind w:left="720"/>
-        <w:jc w:val="both"/>
-        <w:rPr>
-          <w:rFonts w:ascii="Times New Roman" w:eastAsia="Times New Roman" w:hAnsi="Times New Roman" w:cs="Times New Roman"/>
-          <w:b/>
-          <w:sz w:val="24"/>
-          <w:szCs w:val="24"/>
-        </w:rPr>
-      </w:pPr>
-      <w:r>
-        <w:rPr>
-          <w:rFonts w:ascii="Times New Roman" w:eastAsia="Times New Roman" w:hAnsi="Times New Roman" w:cs="Times New Roman"/>
-          <w:b/>
-          <w:sz w:val="24"/>
-          <w:szCs w:val="24"/>
-        </w:rPr>
-        <w:t>2.5 Summary</w:t>
-      </w:r>
-    </w:p>
-    <w:p>
-      <w:pPr>
-        <w:spacing w:after="0" w:line="476" w:lineRule="auto"/>
-        <w:ind w:left="720"/>
-        <w:jc w:val="both"/>
-        <w:rPr>
-          <w:rFonts w:ascii="Times New Roman" w:eastAsia="Times New Roman" w:hAnsi="Times New Roman" w:cs="Times New Roman"/>
-          <w:sz w:val="24"/>
-          <w:szCs w:val="24"/>
-        </w:rPr>
-      </w:pPr>
-      <w:r>
-        <w:rPr>
-          <w:rFonts w:ascii="Times New Roman" w:eastAsia="Times New Roman" w:hAnsi="Times New Roman" w:cs="Times New Roman"/>
-          <w:b/>
-          <w:sz w:val="24"/>
-          <w:szCs w:val="24"/>
-        </w:rPr>
-        <w:tab/>
       </w:r>
       <w:r>
         <w:rPr>
@@ -4876,8 +5154,7 @@
     </w:p>
     <w:p>
       <w:pPr>
-        <w:spacing w:after="0" w:line="476" w:lineRule="auto"/>
-        <w:ind w:left="720"/>
+        <w:spacing w:after="0" w:line="475" w:lineRule="auto"/>
         <w:jc w:val="both"/>
         <w:rPr>
           <w:rFonts w:ascii="Times New Roman" w:eastAsia="Times New Roman" w:hAnsi="Times New Roman" w:cs="Times New Roman"/>
@@ -4897,32 +5174,7 @@
     </w:p>
     <w:p>
       <w:pPr>
-        <w:spacing w:after="0" w:line="476" w:lineRule="auto"/>
-        <w:ind w:left="720"/>
-        <w:jc w:val="both"/>
-        <w:rPr>
-          <w:rFonts w:ascii="Times New Roman" w:eastAsia="Times New Roman" w:hAnsi="Times New Roman" w:cs="Times New Roman"/>
-          <w:sz w:val="24"/>
-          <w:szCs w:val="24"/>
-        </w:rPr>
-      </w:pPr>
-    </w:p>
-    <w:p>
-      <w:pPr>
-        <w:spacing w:after="0" w:line="476" w:lineRule="auto"/>
-        <w:ind w:left="720"/>
-        <w:jc w:val="both"/>
-        <w:rPr>
-          <w:rFonts w:ascii="Times New Roman" w:eastAsia="Times New Roman" w:hAnsi="Times New Roman" w:cs="Times New Roman"/>
-          <w:sz w:val="24"/>
-          <w:szCs w:val="24"/>
-        </w:rPr>
-      </w:pPr>
-    </w:p>
-    <w:p>
-      <w:pPr>
-        <w:spacing w:after="0" w:line="476" w:lineRule="auto"/>
-        <w:ind w:left="720"/>
+        <w:spacing w:after="0" w:line="475" w:lineRule="auto"/>
         <w:jc w:val="both"/>
         <w:rPr>
           <w:rFonts w:ascii="Times New Roman" w:eastAsia="Times New Roman" w:hAnsi="Times New Roman" w:cs="Times New Roman"/>
@@ -5002,24 +5254,130 @@
     </w:p>
     <w:p>
       <w:pPr>
+        <w:spacing w:after="0" w:line="475" w:lineRule="auto"/>
+        <w:jc w:val="both"/>
+        <w:rPr>
+          <w:rFonts w:ascii="Times New Roman" w:eastAsia="Times New Roman" w:hAnsi="Times New Roman" w:cs="Times New Roman"/>
+          <w:b/>
+          <w:sz w:val="20"/>
+          <w:szCs w:val="20"/>
+        </w:rPr>
+      </w:pPr>
+      <w:r>
+        <w:rPr>
+          <w:rFonts w:ascii="Times New Roman" w:eastAsia="Times New Roman" w:hAnsi="Times New Roman" w:cs="Times New Roman"/>
+          <w:b/>
+          <w:sz w:val="24"/>
+          <w:szCs w:val="24"/>
+        </w:rPr>
+        <w:t>3.1 Introduction</w:t>
+      </w:r>
+    </w:p>
+    <w:p>
+      <w:pPr>
+        <w:spacing w:after="0" w:line="475" w:lineRule="auto"/>
+        <w:jc w:val="both"/>
+        <w:rPr>
+          <w:rFonts w:ascii="Times New Roman" w:eastAsia="Times New Roman" w:hAnsi="Times New Roman" w:cs="Times New Roman"/>
+          <w:sz w:val="24"/>
+          <w:szCs w:val="24"/>
+        </w:rPr>
+      </w:pPr>
+      <w:r>
+        <w:rPr>
+          <w:rFonts w:ascii="Times New Roman" w:eastAsia="Times New Roman" w:hAnsi="Times New Roman" w:cs="Times New Roman"/>
+          <w:sz w:val="24"/>
+          <w:szCs w:val="24"/>
+        </w:rPr>
+        <w:t>This chapter showcase the development tools that involved in the proposed system. It defines the functions, concepts, flow of data involved, structure of its database and the design of its interface. Diagrams and Schema of the database is also showcased here to fully understand the relationship, flow and overall structure of the proposed system.</w:t>
+      </w:r>
+    </w:p>
+    <w:p>
+      <w:pPr>
+        <w:spacing w:after="0" w:line="475" w:lineRule="auto"/>
+        <w:jc w:val="both"/>
+        <w:rPr>
+          <w:rFonts w:ascii="Times New Roman" w:eastAsia="Times New Roman" w:hAnsi="Times New Roman" w:cs="Times New Roman"/>
+          <w:sz w:val="24"/>
+          <w:szCs w:val="24"/>
+        </w:rPr>
+      </w:pPr>
+    </w:p>
+    <w:p>
+      <w:pPr>
+        <w:spacing w:after="0" w:line="475" w:lineRule="auto"/>
+        <w:jc w:val="both"/>
+        <w:rPr>
+          <w:rFonts w:ascii="Times New Roman" w:eastAsia="Times New Roman" w:hAnsi="Times New Roman" w:cs="Times New Roman"/>
+          <w:b/>
+          <w:sz w:val="24"/>
+          <w:szCs w:val="24"/>
+        </w:rPr>
+      </w:pPr>
+      <w:r>
+        <w:rPr>
+          <w:rFonts w:ascii="Times New Roman" w:eastAsia="Times New Roman" w:hAnsi="Times New Roman" w:cs="Times New Roman"/>
+          <w:b/>
+          <w:sz w:val="24"/>
+          <w:szCs w:val="24"/>
+        </w:rPr>
+        <w:t>3.2 System Design Specification</w:t>
+      </w:r>
+    </w:p>
+    <w:p>
+      <w:pPr>
+        <w:spacing w:after="0" w:line="475" w:lineRule="auto"/>
+        <w:rPr>
+          <w:rFonts w:ascii="Times New Roman" w:eastAsia="Times New Roman" w:hAnsi="Times New Roman" w:cs="Times New Roman"/>
+          <w:sz w:val="24"/>
+          <w:szCs w:val="24"/>
+        </w:rPr>
+      </w:pPr>
+      <w:r>
+        <w:rPr>
+          <w:rFonts w:ascii="Times New Roman" w:eastAsia="Times New Roman" w:hAnsi="Times New Roman" w:cs="Times New Roman"/>
+          <w:sz w:val="24"/>
+          <w:szCs w:val="24"/>
+        </w:rPr>
+        <w:t xml:space="preserve">This section will show the flow of all the diagrams that are made by the proponents for all the user of the proposed system. The desktop application is only accessible by the admin and the cashier with its exact role, while the website is accessible by the brand partners only. The admin can manage all the accounts of the cashiers and the brand partners and monitor the sales and the products. The cashier </w:t>
+      </w:r>
+      <w:proofErr w:type="gramStart"/>
+      <w:r>
+        <w:rPr>
+          <w:rFonts w:ascii="Times New Roman" w:eastAsia="Times New Roman" w:hAnsi="Times New Roman" w:cs="Times New Roman"/>
+          <w:sz w:val="24"/>
+          <w:szCs w:val="24"/>
+        </w:rPr>
+        <w:t>is capable of making</w:t>
+      </w:r>
+      <w:proofErr w:type="gramEnd"/>
+      <w:r>
+        <w:rPr>
+          <w:rFonts w:ascii="Times New Roman" w:eastAsia="Times New Roman" w:hAnsi="Times New Roman" w:cs="Times New Roman"/>
+          <w:sz w:val="24"/>
+          <w:szCs w:val="24"/>
+        </w:rPr>
+        <w:t xml:space="preserve"> transactions, and the brand partner are capable of viewing their own sales and products.</w:t>
+      </w:r>
+    </w:p>
+    <w:p>
+      <w:pPr>
         <w:spacing w:after="0" w:line="476" w:lineRule="auto"/>
         <w:ind w:left="720"/>
         <w:jc w:val="both"/>
         <w:rPr>
           <w:rFonts w:ascii="Times New Roman" w:eastAsia="Times New Roman" w:hAnsi="Times New Roman" w:cs="Times New Roman"/>
-          <w:b/>
-          <w:sz w:val="24"/>
-          <w:szCs w:val="24"/>
-        </w:rPr>
-      </w:pPr>
-      <w:r>
-        <w:rPr>
-          <w:rFonts w:ascii="Times New Roman" w:eastAsia="Times New Roman" w:hAnsi="Times New Roman" w:cs="Times New Roman"/>
-          <w:b/>
-          <w:sz w:val="24"/>
-          <w:szCs w:val="24"/>
-        </w:rPr>
-        <w:t>3.1 Introduction</w:t>
+          <w:sz w:val="24"/>
+          <w:szCs w:val="24"/>
+        </w:rPr>
+      </w:pPr>
+      <w:r>
+        <w:rPr>
+          <w:rFonts w:ascii="Times New Roman" w:eastAsia="Times New Roman" w:hAnsi="Times New Roman" w:cs="Times New Roman"/>
+          <w:sz w:val="24"/>
+          <w:szCs w:val="24"/>
+        </w:rPr>
+        <w:tab/>
       </w:r>
     </w:p>
     <w:p>
@@ -5033,6 +5391,14 @@
           <w:szCs w:val="24"/>
         </w:rPr>
       </w:pPr>
+      <w:r>
+        <w:rPr>
+          <w:rFonts w:ascii="Times New Roman" w:eastAsia="Times New Roman" w:hAnsi="Times New Roman" w:cs="Times New Roman"/>
+          <w:sz w:val="24"/>
+          <w:szCs w:val="24"/>
+        </w:rPr>
+        <w:tab/>
+      </w:r>
     </w:p>
     <w:p>
       <w:pPr>
@@ -5045,14 +5411,6 @@
           <w:szCs w:val="24"/>
         </w:rPr>
       </w:pPr>
-      <w:r>
-        <w:rPr>
-          <w:rFonts w:ascii="Times New Roman" w:eastAsia="Times New Roman" w:hAnsi="Times New Roman" w:cs="Times New Roman"/>
-          <w:sz w:val="24"/>
-          <w:szCs w:val="24"/>
-        </w:rPr>
-        <w:t>This chapter showcase the development tools that involved in the proposed system. It defines the functions, concepts, flow of data involved, structure of its database and the design of its interface. Diagrams and Schema of the database is also showcased here to fully understand the relationship, flow and overall structure of the proposed system.</w:t>
-      </w:r>
     </w:p>
     <w:p>
       <w:pPr>
@@ -5065,14 +5423,6 @@
           <w:szCs w:val="24"/>
         </w:rPr>
       </w:pPr>
-      <w:r>
-        <w:rPr>
-          <w:rFonts w:ascii="Times New Roman" w:eastAsia="Times New Roman" w:hAnsi="Times New Roman" w:cs="Times New Roman"/>
-          <w:sz w:val="24"/>
-          <w:szCs w:val="24"/>
-        </w:rPr>
-        <w:tab/>
-      </w:r>
     </w:p>
     <w:p>
       <w:pPr>
@@ -5081,20 +5431,10 @@
         <w:jc w:val="both"/>
         <w:rPr>
           <w:rFonts w:ascii="Times New Roman" w:eastAsia="Times New Roman" w:hAnsi="Times New Roman" w:cs="Times New Roman"/>
-          <w:b/>
-          <w:sz w:val="24"/>
-          <w:szCs w:val="24"/>
-        </w:rPr>
-      </w:pPr>
-      <w:r>
-        <w:rPr>
-          <w:rFonts w:ascii="Times New Roman" w:eastAsia="Times New Roman" w:hAnsi="Times New Roman" w:cs="Times New Roman"/>
-          <w:b/>
-          <w:sz w:val="24"/>
-          <w:szCs w:val="24"/>
-        </w:rPr>
-        <w:t>3.2 System Design Specification</w:t>
-      </w:r>
+          <w:sz w:val="24"/>
+          <w:szCs w:val="24"/>
+        </w:rPr>
+      </w:pPr>
     </w:p>
     <w:p>
       <w:pPr>
@@ -5119,32 +5459,6 @@
           <w:szCs w:val="24"/>
         </w:rPr>
       </w:pPr>
-      <w:r>
-        <w:rPr>
-          <w:rFonts w:ascii="Times New Roman" w:eastAsia="Times New Roman" w:hAnsi="Times New Roman" w:cs="Times New Roman"/>
-          <w:sz w:val="24"/>
-          <w:szCs w:val="24"/>
-        </w:rPr>
-        <w:t xml:space="preserve">This section will show the flow of all the diagrams that are made by the proponents for all the user of the proposed system. The desktop application is only accessible by the admin and the cashier with its exact role, while the website is accessible by the brand partners only. The admin can manage all the accounts of the cashiers and the brand partners and monitor the sales and the products. The cashier </w:t>
-      </w:r>
-      <w:proofErr w:type="gramStart"/>
-      <w:r>
-        <w:rPr>
-          <w:rFonts w:ascii="Times New Roman" w:eastAsia="Times New Roman" w:hAnsi="Times New Roman" w:cs="Times New Roman"/>
-          <w:sz w:val="24"/>
-          <w:szCs w:val="24"/>
-        </w:rPr>
-        <w:t>is capable of making</w:t>
-      </w:r>
-      <w:proofErr w:type="gramEnd"/>
-      <w:r>
-        <w:rPr>
-          <w:rFonts w:ascii="Times New Roman" w:eastAsia="Times New Roman" w:hAnsi="Times New Roman" w:cs="Times New Roman"/>
-          <w:sz w:val="24"/>
-          <w:szCs w:val="24"/>
-        </w:rPr>
-        <w:t xml:space="preserve"> transactions, and the brand partner are capable of viewing their own sales and products.</w:t>
-      </w:r>
     </w:p>
     <w:p>
       <w:pPr>
@@ -5153,17 +5467,20 @@
         <w:jc w:val="both"/>
         <w:rPr>
           <w:rFonts w:ascii="Times New Roman" w:eastAsia="Times New Roman" w:hAnsi="Times New Roman" w:cs="Times New Roman"/>
-          <w:sz w:val="24"/>
-          <w:szCs w:val="24"/>
-        </w:rPr>
-      </w:pPr>
-      <w:r>
-        <w:rPr>
-          <w:rFonts w:ascii="Times New Roman" w:eastAsia="Times New Roman" w:hAnsi="Times New Roman" w:cs="Times New Roman"/>
-          <w:sz w:val="24"/>
-          <w:szCs w:val="24"/>
-        </w:rPr>
-        <w:tab/>
+          <w:b/>
+          <w:sz w:val="24"/>
+          <w:szCs w:val="24"/>
+        </w:rPr>
+      </w:pPr>
+      <w:r>
+        <w:rPr>
+          <w:rFonts w:ascii="Times New Roman" w:eastAsia="Times New Roman" w:hAnsi="Times New Roman" w:cs="Times New Roman"/>
+          <w:b/>
+          <w:sz w:val="24"/>
+          <w:szCs w:val="24"/>
+        </w:rPr>
+        <w:lastRenderedPageBreak/>
+        <w:t>3.3 Architectural Design</w:t>
       </w:r>
     </w:p>
     <w:p>
@@ -5173,17 +5490,62 @@
         <w:jc w:val="both"/>
         <w:rPr>
           <w:rFonts w:ascii="Times New Roman" w:eastAsia="Times New Roman" w:hAnsi="Times New Roman" w:cs="Times New Roman"/>
-          <w:sz w:val="24"/>
-          <w:szCs w:val="24"/>
-        </w:rPr>
-      </w:pPr>
-      <w:r>
-        <w:rPr>
-          <w:rFonts w:ascii="Times New Roman" w:eastAsia="Times New Roman" w:hAnsi="Times New Roman" w:cs="Times New Roman"/>
-          <w:sz w:val="24"/>
-          <w:szCs w:val="24"/>
-        </w:rPr>
-        <w:tab/>
+          <w:b/>
+          <w:sz w:val="24"/>
+          <w:szCs w:val="24"/>
+        </w:rPr>
+      </w:pPr>
+    </w:p>
+    <w:p>
+      <w:pPr>
+        <w:spacing w:after="0" w:line="476" w:lineRule="auto"/>
+        <w:jc w:val="both"/>
+        <w:rPr>
+          <w:rFonts w:ascii="Times New Roman" w:eastAsia="Times New Roman" w:hAnsi="Times New Roman" w:cs="Times New Roman"/>
+          <w:b/>
+          <w:sz w:val="24"/>
+          <w:szCs w:val="24"/>
+        </w:rPr>
+      </w:pPr>
+    </w:p>
+    <w:p>
+      <w:pPr>
+        <w:spacing w:after="0" w:line="476" w:lineRule="auto"/>
+        <w:ind w:left="2880" w:firstLine="720"/>
+        <w:jc w:val="both"/>
+        <w:rPr>
+          <w:rFonts w:ascii="Times New Roman" w:eastAsia="Times New Roman" w:hAnsi="Times New Roman" w:cs="Times New Roman"/>
+          <w:i/>
+          <w:sz w:val="24"/>
+          <w:szCs w:val="24"/>
+        </w:rPr>
+      </w:pPr>
+      <w:r>
+        <w:rPr>
+          <w:rFonts w:ascii="Times New Roman" w:eastAsia="Times New Roman" w:hAnsi="Times New Roman" w:cs="Times New Roman"/>
+          <w:i/>
+          <w:sz w:val="24"/>
+          <w:szCs w:val="24"/>
+        </w:rPr>
+        <w:t xml:space="preserve">General Architectural Design </w:t>
+      </w:r>
+    </w:p>
+    <w:p>
+      <w:pPr>
+        <w:spacing w:after="0" w:line="475" w:lineRule="auto"/>
+        <w:rPr>
+          <w:rFonts w:ascii="Times New Roman" w:eastAsia="Times New Roman" w:hAnsi="Times New Roman" w:cs="Times New Roman"/>
+          <w:sz w:val="24"/>
+          <w:szCs w:val="24"/>
+        </w:rPr>
+      </w:pPr>
+      <w:r>
+        <w:rPr>
+          <w:rFonts w:ascii="Times New Roman" w:eastAsia="Times New Roman" w:hAnsi="Times New Roman" w:cs="Times New Roman"/>
+          <w:sz w:val="24"/>
+          <w:szCs w:val="24"/>
+        </w:rPr>
+        <w:t>This section shows all the overall structure of the system including all the users (Admin, Cashier and Brand Partners). It explains the graphical representation of how the proposed system interacts to the database and the users. The admin and the cashier are users who can only access the system through desktop. Brand Partners on the other hand can directly access the system through website.</w:t>
       </w:r>
     </w:p>
     <w:p>
@@ -5209,185 +5571,6 @@
           <w:szCs w:val="24"/>
         </w:rPr>
       </w:pPr>
-    </w:p>
-    <w:p>
-      <w:pPr>
-        <w:spacing w:after="0" w:line="476" w:lineRule="auto"/>
-        <w:ind w:left="720"/>
-        <w:jc w:val="both"/>
-        <w:rPr>
-          <w:rFonts w:ascii="Times New Roman" w:eastAsia="Times New Roman" w:hAnsi="Times New Roman" w:cs="Times New Roman"/>
-          <w:sz w:val="24"/>
-          <w:szCs w:val="24"/>
-        </w:rPr>
-      </w:pPr>
-    </w:p>
-    <w:p>
-      <w:pPr>
-        <w:spacing w:after="0" w:line="476" w:lineRule="auto"/>
-        <w:ind w:left="720"/>
-        <w:jc w:val="both"/>
-        <w:rPr>
-          <w:rFonts w:ascii="Times New Roman" w:eastAsia="Times New Roman" w:hAnsi="Times New Roman" w:cs="Times New Roman"/>
-          <w:sz w:val="24"/>
-          <w:szCs w:val="24"/>
-        </w:rPr>
-      </w:pPr>
-    </w:p>
-    <w:p>
-      <w:pPr>
-        <w:spacing w:after="0" w:line="476" w:lineRule="auto"/>
-        <w:ind w:left="720"/>
-        <w:jc w:val="both"/>
-        <w:rPr>
-          <w:rFonts w:ascii="Times New Roman" w:eastAsia="Times New Roman" w:hAnsi="Times New Roman" w:cs="Times New Roman"/>
-          <w:sz w:val="24"/>
-          <w:szCs w:val="24"/>
-        </w:rPr>
-      </w:pPr>
-    </w:p>
-    <w:p>
-      <w:pPr>
-        <w:spacing w:after="0" w:line="476" w:lineRule="auto"/>
-        <w:ind w:left="720"/>
-        <w:jc w:val="both"/>
-        <w:rPr>
-          <w:rFonts w:ascii="Times New Roman" w:eastAsia="Times New Roman" w:hAnsi="Times New Roman" w:cs="Times New Roman"/>
-          <w:b/>
-          <w:sz w:val="24"/>
-          <w:szCs w:val="24"/>
-        </w:rPr>
-      </w:pPr>
-      <w:r>
-        <w:rPr>
-          <w:rFonts w:ascii="Times New Roman" w:eastAsia="Times New Roman" w:hAnsi="Times New Roman" w:cs="Times New Roman"/>
-          <w:b/>
-          <w:sz w:val="24"/>
-          <w:szCs w:val="24"/>
-        </w:rPr>
-        <w:t>3.3 Architectural Design</w:t>
-      </w:r>
-    </w:p>
-    <w:p>
-      <w:pPr>
-        <w:spacing w:after="0" w:line="476" w:lineRule="auto"/>
-        <w:ind w:left="720"/>
-        <w:jc w:val="both"/>
-        <w:rPr>
-          <w:rFonts w:ascii="Times New Roman" w:eastAsia="Times New Roman" w:hAnsi="Times New Roman" w:cs="Times New Roman"/>
-          <w:b/>
-          <w:sz w:val="24"/>
-          <w:szCs w:val="24"/>
-        </w:rPr>
-      </w:pPr>
-    </w:p>
-    <w:p>
-      <w:pPr>
-        <w:spacing w:after="0" w:line="476" w:lineRule="auto"/>
-        <w:jc w:val="both"/>
-        <w:rPr>
-          <w:rFonts w:ascii="Times New Roman" w:eastAsia="Times New Roman" w:hAnsi="Times New Roman" w:cs="Times New Roman"/>
-          <w:b/>
-          <w:sz w:val="24"/>
-          <w:szCs w:val="24"/>
-        </w:rPr>
-      </w:pPr>
-      <w:r>
-        <w:rPr>
-          <w:rFonts w:ascii="Times New Roman" w:eastAsia="Times New Roman" w:hAnsi="Times New Roman" w:cs="Times New Roman"/>
-          <w:b/>
-          <w:noProof/>
-          <w:sz w:val="24"/>
-          <w:szCs w:val="24"/>
-        </w:rPr>
-        <w:drawing>
-          <wp:inline distT="0" distB="0" distL="0" distR="0" wp14:anchorId="539E6A61" wp14:editId="4364DF61">
-            <wp:extent cx="5932170" cy="3267710"/>
-            <wp:effectExtent l="0" t="0" r="0" b="8890"/>
-            <wp:docPr id="7" name="Picture 7"/>
-            <wp:cNvGraphicFramePr>
-              <a:graphicFrameLocks xmlns:a="http://schemas.openxmlformats.org/drawingml/2006/main" noChangeAspect="1"/>
-            </wp:cNvGraphicFramePr>
-            <a:graphic xmlns:a="http://schemas.openxmlformats.org/drawingml/2006/main">
-              <a:graphicData uri="http://schemas.openxmlformats.org/drawingml/2006/picture">
-                <pic:pic xmlns:pic="http://schemas.openxmlformats.org/drawingml/2006/picture">
-                  <pic:nvPicPr>
-                    <pic:cNvPr id="0" name="Picture 3"/>
-                    <pic:cNvPicPr>
-                      <a:picLocks noChangeAspect="1" noChangeArrowheads="1"/>
-                    </pic:cNvPicPr>
-                  </pic:nvPicPr>
-                  <pic:blipFill>
-                    <a:blip r:embed="rId13">
-                      <a:extLst>
-                        <a:ext uri="{28A0092B-C50C-407E-A947-70E740481C1C}">
-                          <a14:useLocalDpi xmlns:a14="http://schemas.microsoft.com/office/drawing/2010/main" val="0"/>
-                        </a:ext>
-                      </a:extLst>
-                    </a:blip>
-                    <a:srcRect/>
-                    <a:stretch>
-                      <a:fillRect/>
-                    </a:stretch>
-                  </pic:blipFill>
-                  <pic:spPr bwMode="auto">
-                    <a:xfrm>
-                      <a:off x="0" y="0"/>
-                      <a:ext cx="5932170" cy="3267710"/>
-                    </a:xfrm>
-                    <a:prstGeom prst="rect">
-                      <a:avLst/>
-                    </a:prstGeom>
-                    <a:noFill/>
-                  </pic:spPr>
-                </pic:pic>
-              </a:graphicData>
-            </a:graphic>
-          </wp:inline>
-        </w:drawing>
-      </w:r>
-    </w:p>
-    <w:p>
-      <w:pPr>
-        <w:spacing w:after="0" w:line="476" w:lineRule="auto"/>
-        <w:ind w:left="2880" w:firstLine="720"/>
-        <w:jc w:val="both"/>
-        <w:rPr>
-          <w:rFonts w:ascii="Times New Roman" w:eastAsia="Times New Roman" w:hAnsi="Times New Roman" w:cs="Times New Roman"/>
-          <w:i/>
-          <w:sz w:val="24"/>
-          <w:szCs w:val="24"/>
-        </w:rPr>
-      </w:pPr>
-      <w:r>
-        <w:rPr>
-          <w:rFonts w:ascii="Times New Roman" w:eastAsia="Times New Roman" w:hAnsi="Times New Roman" w:cs="Times New Roman"/>
-          <w:i/>
-          <w:sz w:val="24"/>
-          <w:szCs w:val="24"/>
-        </w:rPr>
-        <w:t xml:space="preserve">General Architectural Design </w:t>
-      </w:r>
-    </w:p>
-    <w:p>
-      <w:pPr>
-        <w:spacing w:after="0" w:line="476" w:lineRule="auto"/>
-        <w:ind w:left="720"/>
-        <w:jc w:val="both"/>
-        <w:rPr>
-          <w:rFonts w:ascii="Times New Roman" w:eastAsia="Times New Roman" w:hAnsi="Times New Roman" w:cs="Times New Roman"/>
-          <w:sz w:val="24"/>
-          <w:szCs w:val="24"/>
-        </w:rPr>
-      </w:pPr>
-      <w:r>
-        <w:rPr>
-          <w:rFonts w:ascii="Times New Roman" w:eastAsia="Times New Roman" w:hAnsi="Times New Roman" w:cs="Times New Roman"/>
-          <w:sz w:val="24"/>
-          <w:szCs w:val="24"/>
-        </w:rPr>
-        <w:t>This section shows all the overall structure of the system including all the users (Admin, Cashier and Brand Partners). It explains the graphical representation of how the proposed system interacts to the database and the users. The admin and the cashier are users who can only access the system through desktop. Brand Partners on the other hand can directly access the system through website.</w:t>
-      </w:r>
     </w:p>
     <w:p>
       <w:pPr>
@@ -5453,6 +5636,114 @@
         <w:jc w:val="both"/>
         <w:rPr>
           <w:rFonts w:ascii="Times New Roman" w:eastAsia="Times New Roman" w:hAnsi="Times New Roman" w:cs="Times New Roman"/>
+          <w:sz w:val="24"/>
+          <w:szCs w:val="24"/>
+        </w:rPr>
+      </w:pPr>
+    </w:p>
+    <w:p>
+      <w:pPr>
+        <w:spacing w:after="0" w:line="476" w:lineRule="auto"/>
+        <w:ind w:left="720"/>
+        <w:jc w:val="both"/>
+        <w:rPr>
+          <w:rFonts w:ascii="Times New Roman" w:eastAsia="Times New Roman" w:hAnsi="Times New Roman" w:cs="Times New Roman"/>
+          <w:sz w:val="24"/>
+          <w:szCs w:val="24"/>
+        </w:rPr>
+      </w:pPr>
+    </w:p>
+    <w:p>
+      <w:pPr>
+        <w:spacing w:after="0" w:line="476" w:lineRule="auto"/>
+        <w:ind w:left="720"/>
+        <w:jc w:val="both"/>
+        <w:rPr>
+          <w:rFonts w:ascii="Times New Roman" w:eastAsia="Times New Roman" w:hAnsi="Times New Roman" w:cs="Times New Roman"/>
+          <w:sz w:val="24"/>
+          <w:szCs w:val="24"/>
+        </w:rPr>
+      </w:pPr>
+    </w:p>
+    <w:p>
+      <w:pPr>
+        <w:spacing w:after="0" w:line="476" w:lineRule="auto"/>
+        <w:ind w:left="720"/>
+        <w:jc w:val="both"/>
+        <w:rPr>
+          <w:rFonts w:ascii="Times New Roman" w:eastAsia="Times New Roman" w:hAnsi="Times New Roman" w:cs="Times New Roman"/>
+          <w:sz w:val="24"/>
+          <w:szCs w:val="24"/>
+        </w:rPr>
+      </w:pPr>
+    </w:p>
+    <w:p>
+      <w:pPr>
+        <w:spacing w:after="0" w:line="476" w:lineRule="auto"/>
+        <w:ind w:left="720"/>
+        <w:jc w:val="both"/>
+        <w:rPr>
+          <w:rFonts w:ascii="Times New Roman" w:eastAsia="Times New Roman" w:hAnsi="Times New Roman" w:cs="Times New Roman"/>
+          <w:sz w:val="24"/>
+          <w:szCs w:val="24"/>
+        </w:rPr>
+      </w:pPr>
+    </w:p>
+    <w:p>
+      <w:pPr>
+        <w:spacing w:after="0" w:line="476" w:lineRule="auto"/>
+        <w:ind w:left="720"/>
+        <w:jc w:val="both"/>
+        <w:rPr>
+          <w:rFonts w:ascii="Times New Roman" w:eastAsia="Times New Roman" w:hAnsi="Times New Roman" w:cs="Times New Roman"/>
+          <w:sz w:val="24"/>
+          <w:szCs w:val="24"/>
+        </w:rPr>
+      </w:pPr>
+    </w:p>
+    <w:p>
+      <w:pPr>
+        <w:spacing w:after="0" w:line="476" w:lineRule="auto"/>
+        <w:ind w:left="720"/>
+        <w:jc w:val="both"/>
+        <w:rPr>
+          <w:rFonts w:ascii="Times New Roman" w:eastAsia="Times New Roman" w:hAnsi="Times New Roman" w:cs="Times New Roman"/>
+          <w:sz w:val="24"/>
+          <w:szCs w:val="24"/>
+        </w:rPr>
+      </w:pPr>
+    </w:p>
+    <w:p>
+      <w:pPr>
+        <w:spacing w:after="0" w:line="476" w:lineRule="auto"/>
+        <w:ind w:left="720"/>
+        <w:jc w:val="both"/>
+        <w:rPr>
+          <w:rFonts w:ascii="Times New Roman" w:eastAsia="Times New Roman" w:hAnsi="Times New Roman" w:cs="Times New Roman"/>
+          <w:sz w:val="24"/>
+          <w:szCs w:val="24"/>
+        </w:rPr>
+      </w:pPr>
+    </w:p>
+    <w:p>
+      <w:pPr>
+        <w:spacing w:after="0" w:line="476" w:lineRule="auto"/>
+        <w:ind w:left="720"/>
+        <w:jc w:val="both"/>
+        <w:rPr>
+          <w:rFonts w:ascii="Times New Roman" w:eastAsia="Times New Roman" w:hAnsi="Times New Roman" w:cs="Times New Roman"/>
+          <w:sz w:val="24"/>
+          <w:szCs w:val="24"/>
+        </w:rPr>
+      </w:pPr>
+    </w:p>
+    <w:p>
+      <w:pPr>
+        <w:spacing w:after="0" w:line="476" w:lineRule="auto"/>
+        <w:ind w:left="720"/>
+        <w:jc w:val="both"/>
+        <w:rPr>
+          <w:rFonts w:ascii="Times New Roman" w:eastAsia="Times New Roman" w:hAnsi="Times New Roman" w:cs="Times New Roman"/>
           <w:b/>
           <w:sz w:val="24"/>
           <w:szCs w:val="24"/>
@@ -5480,63 +5771,6 @@
           <w:szCs w:val="24"/>
         </w:rPr>
       </w:pPr>
-      <w:r>
-        <w:rPr>
-          <w:rFonts w:ascii="Times New Roman" w:eastAsia="Times New Roman" w:hAnsi="Times New Roman" w:cs="Times New Roman"/>
-          <w:b/>
-          <w:noProof/>
-          <w:sz w:val="24"/>
-          <w:szCs w:val="24"/>
-        </w:rPr>
-        <w:drawing>
-          <wp:inline distT="0" distB="0" distL="0" distR="0" wp14:anchorId="0B080550" wp14:editId="513CE771">
-            <wp:extent cx="5942827" cy="4362450"/>
-            <wp:effectExtent l="0" t="0" r="1270" b="0"/>
-            <wp:docPr id="2" name="Picture 2" descr="E:\Context Diagram.PNG"/>
-            <wp:cNvGraphicFramePr>
-              <a:graphicFrameLocks xmlns:a="http://schemas.openxmlformats.org/drawingml/2006/main" noChangeAspect="1"/>
-            </wp:cNvGraphicFramePr>
-            <a:graphic xmlns:a="http://schemas.openxmlformats.org/drawingml/2006/main">
-              <a:graphicData uri="http://schemas.openxmlformats.org/drawingml/2006/picture">
-                <pic:pic xmlns:pic="http://schemas.openxmlformats.org/drawingml/2006/picture">
-                  <pic:nvPicPr>
-                    <pic:cNvPr id="0" name="Picture 1" descr="E:\Context Diagram.PNG"/>
-                    <pic:cNvPicPr>
-                      <a:picLocks noChangeAspect="1" noChangeArrowheads="1"/>
-                    </pic:cNvPicPr>
-                  </pic:nvPicPr>
-                  <pic:blipFill>
-                    <a:blip r:embed="rId14">
-                      <a:extLst>
-                        <a:ext uri="{28A0092B-C50C-407E-A947-70E740481C1C}">
-                          <a14:useLocalDpi xmlns:a14="http://schemas.microsoft.com/office/drawing/2010/main" val="0"/>
-                        </a:ext>
-                      </a:extLst>
-                    </a:blip>
-                    <a:srcRect/>
-                    <a:stretch>
-                      <a:fillRect/>
-                    </a:stretch>
-                  </pic:blipFill>
-                  <pic:spPr bwMode="auto">
-                    <a:xfrm>
-                      <a:off x="0" y="0"/>
-                      <a:ext cx="5953550" cy="4370321"/>
-                    </a:xfrm>
-                    <a:prstGeom prst="rect">
-                      <a:avLst/>
-                    </a:prstGeom>
-                    <a:noFill/>
-                    <a:ln>
-                      <a:noFill/>
-                    </a:ln>
-                  </pic:spPr>
-                </pic:pic>
-              </a:graphicData>
-            </a:graphic>
-          </wp:inline>
-        </w:drawing>
-      </w:r>
     </w:p>
     <w:p>
       <w:pPr>
@@ -5585,9 +5819,39 @@
     </w:p>
     <w:p>
       <w:pPr>
+        <w:spacing w:after="0" w:line="475" w:lineRule="auto"/>
+        <w:jc w:val="center"/>
+        <w:rPr>
+          <w:rFonts w:ascii="Times New Roman" w:eastAsia="Times New Roman" w:hAnsi="Times New Roman" w:cs="Times New Roman"/>
+          <w:sz w:val="24"/>
+          <w:szCs w:val="24"/>
+        </w:rPr>
+      </w:pPr>
+    </w:p>
+    <w:p>
+      <w:pPr>
+        <w:spacing w:after="0" w:line="475" w:lineRule="auto"/>
+        <w:jc w:val="both"/>
+        <w:rPr>
+          <w:rFonts w:ascii="Times New Roman" w:eastAsia="Times New Roman" w:hAnsi="Times New Roman" w:cs="Times New Roman"/>
+          <w:sz w:val="24"/>
+          <w:szCs w:val="24"/>
+        </w:rPr>
+      </w:pPr>
+      <w:r>
+        <w:rPr>
+          <w:rFonts w:ascii="Times New Roman" w:eastAsia="Times New Roman" w:hAnsi="Times New Roman" w:cs="Times New Roman"/>
+          <w:sz w:val="24"/>
+          <w:szCs w:val="24"/>
+        </w:rPr>
+        <w:t xml:space="preserve">This section shows the context-level of the proposed system. It provides the relationship that the system has with other external entities and shows the capabilities of the system by its three users (Admin, Cashier and Brand Partners). </w:t>
+      </w:r>
+    </w:p>
+    <w:p>
+      <w:pPr>
         <w:spacing w:after="0" w:line="476" w:lineRule="auto"/>
         <w:ind w:left="720"/>
-        <w:jc w:val="center"/>
+        <w:jc w:val="both"/>
         <w:rPr>
           <w:rFonts w:ascii="Times New Roman" w:eastAsia="Times New Roman" w:hAnsi="Times New Roman" w:cs="Times New Roman"/>
           <w:sz w:val="24"/>
@@ -5606,14 +5870,126 @@
           <w:szCs w:val="24"/>
         </w:rPr>
       </w:pPr>
-      <w:r>
-        <w:rPr>
-          <w:rFonts w:ascii="Times New Roman" w:eastAsia="Times New Roman" w:hAnsi="Times New Roman" w:cs="Times New Roman"/>
-          <w:sz w:val="24"/>
-          <w:szCs w:val="24"/>
-        </w:rPr>
-        <w:t xml:space="preserve">This section shows the context-level of the proposed system. It provides the relationship that the system has with other external entities and shows the capabilities of the system by its three users (Admin, Cashier and Brand Partners). </w:t>
-      </w:r>
+    </w:p>
+    <w:p>
+      <w:pPr>
+        <w:spacing w:after="0" w:line="476" w:lineRule="auto"/>
+        <w:ind w:left="720"/>
+        <w:jc w:val="both"/>
+        <w:rPr>
+          <w:rFonts w:ascii="Times New Roman" w:eastAsia="Times New Roman" w:hAnsi="Times New Roman" w:cs="Times New Roman"/>
+          <w:sz w:val="24"/>
+          <w:szCs w:val="24"/>
+        </w:rPr>
+      </w:pPr>
+    </w:p>
+    <w:p>
+      <w:pPr>
+        <w:spacing w:after="0" w:line="476" w:lineRule="auto"/>
+        <w:ind w:left="720"/>
+        <w:jc w:val="both"/>
+        <w:rPr>
+          <w:rFonts w:ascii="Times New Roman" w:eastAsia="Times New Roman" w:hAnsi="Times New Roman" w:cs="Times New Roman"/>
+          <w:sz w:val="24"/>
+          <w:szCs w:val="24"/>
+        </w:rPr>
+      </w:pPr>
+    </w:p>
+    <w:p>
+      <w:pPr>
+        <w:spacing w:after="0" w:line="476" w:lineRule="auto"/>
+        <w:ind w:left="720"/>
+        <w:jc w:val="both"/>
+        <w:rPr>
+          <w:rFonts w:ascii="Times New Roman" w:eastAsia="Times New Roman" w:hAnsi="Times New Roman" w:cs="Times New Roman"/>
+          <w:sz w:val="24"/>
+          <w:szCs w:val="24"/>
+        </w:rPr>
+      </w:pPr>
+    </w:p>
+    <w:p>
+      <w:pPr>
+        <w:spacing w:after="0" w:line="476" w:lineRule="auto"/>
+        <w:ind w:left="720"/>
+        <w:jc w:val="both"/>
+        <w:rPr>
+          <w:rFonts w:ascii="Times New Roman" w:eastAsia="Times New Roman" w:hAnsi="Times New Roman" w:cs="Times New Roman"/>
+          <w:sz w:val="24"/>
+          <w:szCs w:val="24"/>
+        </w:rPr>
+      </w:pPr>
+    </w:p>
+    <w:p>
+      <w:pPr>
+        <w:spacing w:after="0" w:line="476" w:lineRule="auto"/>
+        <w:ind w:left="720"/>
+        <w:jc w:val="both"/>
+        <w:rPr>
+          <w:rFonts w:ascii="Times New Roman" w:eastAsia="Times New Roman" w:hAnsi="Times New Roman" w:cs="Times New Roman"/>
+          <w:sz w:val="24"/>
+          <w:szCs w:val="24"/>
+        </w:rPr>
+      </w:pPr>
+    </w:p>
+    <w:p>
+      <w:pPr>
+        <w:spacing w:after="0" w:line="476" w:lineRule="auto"/>
+        <w:ind w:left="720"/>
+        <w:jc w:val="both"/>
+        <w:rPr>
+          <w:rFonts w:ascii="Times New Roman" w:eastAsia="Times New Roman" w:hAnsi="Times New Roman" w:cs="Times New Roman"/>
+          <w:sz w:val="24"/>
+          <w:szCs w:val="24"/>
+        </w:rPr>
+      </w:pPr>
+    </w:p>
+    <w:p>
+      <w:pPr>
+        <w:spacing w:after="0" w:line="476" w:lineRule="auto"/>
+        <w:ind w:left="720"/>
+        <w:jc w:val="both"/>
+        <w:rPr>
+          <w:rFonts w:ascii="Times New Roman" w:eastAsia="Times New Roman" w:hAnsi="Times New Roman" w:cs="Times New Roman"/>
+          <w:sz w:val="24"/>
+          <w:szCs w:val="24"/>
+        </w:rPr>
+      </w:pPr>
+    </w:p>
+    <w:p>
+      <w:pPr>
+        <w:spacing w:after="0" w:line="476" w:lineRule="auto"/>
+        <w:ind w:left="720"/>
+        <w:jc w:val="both"/>
+        <w:rPr>
+          <w:rFonts w:ascii="Times New Roman" w:eastAsia="Times New Roman" w:hAnsi="Times New Roman" w:cs="Times New Roman"/>
+          <w:sz w:val="24"/>
+          <w:szCs w:val="24"/>
+        </w:rPr>
+      </w:pPr>
+    </w:p>
+    <w:p>
+      <w:pPr>
+        <w:spacing w:after="0" w:line="476" w:lineRule="auto"/>
+        <w:ind w:left="720"/>
+        <w:jc w:val="both"/>
+        <w:rPr>
+          <w:rFonts w:ascii="Times New Roman" w:eastAsia="Times New Roman" w:hAnsi="Times New Roman" w:cs="Times New Roman"/>
+          <w:sz w:val="24"/>
+          <w:szCs w:val="24"/>
+        </w:rPr>
+      </w:pPr>
+    </w:p>
+    <w:p>
+      <w:pPr>
+        <w:spacing w:after="0" w:line="476" w:lineRule="auto"/>
+        <w:ind w:left="720"/>
+        <w:jc w:val="both"/>
+        <w:rPr>
+          <w:rFonts w:ascii="Times New Roman" w:eastAsia="Times New Roman" w:hAnsi="Times New Roman" w:cs="Times New Roman"/>
+          <w:sz w:val="24"/>
+          <w:szCs w:val="24"/>
+        </w:rPr>
+      </w:pPr>
     </w:p>
     <w:p>
       <w:pPr>
@@ -5724,7 +6100,7 @@
                     </pic:cNvPicPr>
                   </pic:nvPicPr>
                   <pic:blipFill>
-                    <a:blip r:embed="rId15">
+                    <a:blip r:embed="rId13">
                       <a:extLst>
                         <a:ext uri="{28A0092B-C50C-407E-A947-70E740481C1C}">
                           <a14:useLocalDpi xmlns:a14="http://schemas.microsoft.com/office/drawing/2010/main" val="0"/>
@@ -5792,9 +6168,7 @@
     </w:p>
     <w:p>
       <w:pPr>
-        <w:spacing w:after="0" w:line="476" w:lineRule="auto"/>
-        <w:ind w:left="720"/>
-        <w:jc w:val="both"/>
+        <w:spacing w:after="0" w:line="475" w:lineRule="auto"/>
         <w:rPr>
           <w:rFonts w:ascii="Times New Roman" w:eastAsia="Times New Roman" w:hAnsi="Times New Roman" w:cs="Times New Roman"/>
           <w:sz w:val="24"/>
@@ -5846,7 +6220,7 @@
                     </pic:cNvPicPr>
                   </pic:nvPicPr>
                   <pic:blipFill>
-                    <a:blip r:embed="rId16">
+                    <a:blip r:embed="rId14">
                       <a:extLst>
                         <a:ext uri="{28A0092B-C50C-407E-A947-70E740481C1C}">
                           <a14:useLocalDpi xmlns:a14="http://schemas.microsoft.com/office/drawing/2010/main" val="0"/>
@@ -5939,7 +6313,6 @@
       <w:pPr>
         <w:spacing w:after="0" w:line="476" w:lineRule="auto"/>
         <w:ind w:left="720"/>
-        <w:jc w:val="both"/>
         <w:rPr>
           <w:rFonts w:ascii="Times New Roman" w:eastAsia="Times New Roman" w:hAnsi="Times New Roman" w:cs="Times New Roman"/>
           <w:sz w:val="24"/>
@@ -6047,7 +6420,7 @@
                     </pic:cNvPicPr>
                   </pic:nvPicPr>
                   <pic:blipFill>
-                    <a:blip r:embed="rId17">
+                    <a:blip r:embed="rId15">
                       <a:extLst>
                         <a:ext uri="{28A0092B-C50C-407E-A947-70E740481C1C}">
                           <a14:useLocalDpi xmlns:a14="http://schemas.microsoft.com/office/drawing/2010/main" val="0"/>
@@ -6116,9 +6489,7 @@
     </w:p>
     <w:p>
       <w:pPr>
-        <w:spacing w:after="0" w:line="476" w:lineRule="auto"/>
-        <w:ind w:left="720"/>
-        <w:jc w:val="both"/>
+        <w:spacing w:after="0" w:line="475" w:lineRule="auto"/>
         <w:rPr>
           <w:rFonts w:ascii="Times New Roman" w:eastAsia="Times New Roman" w:hAnsi="Times New Roman" w:cs="Times New Roman"/>
           <w:sz w:val="24"/>
@@ -6234,7 +6605,7 @@
                     </pic:cNvPicPr>
                   </pic:nvPicPr>
                   <pic:blipFill>
-                    <a:blip r:embed="rId18">
+                    <a:blip r:embed="rId16">
                       <a:extLst>
                         <a:ext uri="{28A0092B-C50C-407E-A947-70E740481C1C}">
                           <a14:useLocalDpi xmlns:a14="http://schemas.microsoft.com/office/drawing/2010/main" val="0"/>
@@ -6313,8 +6684,7 @@
     </w:p>
     <w:p>
       <w:pPr>
-        <w:spacing w:after="0" w:line="476" w:lineRule="auto"/>
-        <w:ind w:left="720"/>
+        <w:spacing w:after="0" w:line="475" w:lineRule="auto"/>
         <w:jc w:val="both"/>
         <w:rPr>
           <w:rFonts w:ascii="Times New Roman" w:eastAsia="Times New Roman" w:hAnsi="Times New Roman" w:cs="Times New Roman"/>
@@ -6400,7 +6770,7 @@
                     </pic:cNvPicPr>
                   </pic:nvPicPr>
                   <pic:blipFill>
-                    <a:blip r:embed="rId19">
+                    <a:blip r:embed="rId17">
                       <a:extLst>
                         <a:ext uri="{28A0092B-C50C-407E-A947-70E740481C1C}">
                           <a14:useLocalDpi xmlns:a14="http://schemas.microsoft.com/office/drawing/2010/main" val="0"/>
@@ -6489,8 +6859,7 @@
     </w:p>
     <w:p>
       <w:pPr>
-        <w:spacing w:after="0" w:line="476" w:lineRule="auto"/>
-        <w:ind w:left="720"/>
+        <w:spacing w:after="0" w:line="475" w:lineRule="auto"/>
         <w:jc w:val="both"/>
         <w:rPr>
           <w:rFonts w:ascii="Times New Roman" w:eastAsia="Times New Roman" w:hAnsi="Times New Roman" w:cs="Times New Roman"/>
@@ -6506,6 +6875,17 @@
         </w:rPr>
         <w:t>Figure above shows the designated access of the Brand Partner. This user can only access the system by logging in website. They can able to view their item stocks at website and able to generate their sales.</w:t>
       </w:r>
+    </w:p>
+    <w:p>
+      <w:pPr>
+        <w:spacing w:after="0" w:line="476" w:lineRule="auto"/>
+        <w:jc w:val="both"/>
+        <w:rPr>
+          <w:rFonts w:ascii="Times New Roman" w:eastAsia="Times New Roman" w:hAnsi="Times New Roman" w:cs="Times New Roman"/>
+          <w:sz w:val="24"/>
+          <w:szCs w:val="24"/>
+        </w:rPr>
+      </w:pPr>
     </w:p>
     <w:p>
       <w:pPr>
@@ -6599,7 +6979,7 @@
                     </pic:cNvPicPr>
                   </pic:nvPicPr>
                   <pic:blipFill>
-                    <a:blip r:embed="rId20">
+                    <a:blip r:embed="rId18">
                       <a:extLst>
                         <a:ext uri="{28A0092B-C50C-407E-A947-70E740481C1C}">
                           <a14:useLocalDpi xmlns:a14="http://schemas.microsoft.com/office/drawing/2010/main" val="0"/>
@@ -6655,8 +7035,7 @@
     </w:p>
     <w:p>
       <w:pPr>
-        <w:spacing w:after="0" w:line="476" w:lineRule="auto"/>
-        <w:ind w:left="720"/>
+        <w:spacing w:after="0" w:line="475" w:lineRule="auto"/>
         <w:jc w:val="center"/>
         <w:rPr>
           <w:rFonts w:ascii="Times New Roman" w:eastAsia="Times New Roman" w:hAnsi="Times New Roman" w:cs="Times New Roman"/>
@@ -6668,8 +7047,7 @@
     </w:p>
     <w:p>
       <w:pPr>
-        <w:spacing w:after="0" w:line="476" w:lineRule="auto"/>
-        <w:ind w:left="720"/>
+        <w:spacing w:after="0" w:line="475" w:lineRule="auto"/>
         <w:jc w:val="both"/>
         <w:rPr>
           <w:rFonts w:ascii="Times New Roman" w:eastAsia="Times New Roman" w:hAnsi="Times New Roman" w:cs="Times New Roman"/>
@@ -6880,7 +7258,7 @@
                     <pic:cNvPicPr/>
                   </pic:nvPicPr>
                   <pic:blipFill>
-                    <a:blip r:embed="rId21">
+                    <a:blip r:embed="rId19">
                       <a:extLst>
                         <a:ext uri="{28A0092B-C50C-407E-A947-70E740481C1C}">
                           <a14:useLocalDpi xmlns:a14="http://schemas.microsoft.com/office/drawing/2010/main" val="0"/>
@@ -6909,7 +7287,7 @@
     </w:p>
     <w:p>
       <w:pPr>
-        <w:spacing w:after="0" w:line="476" w:lineRule="auto"/>
+        <w:spacing w:after="0" w:line="475" w:lineRule="auto"/>
         <w:rPr>
           <w:rFonts w:ascii="Times New Roman" w:eastAsia="Times New Roman" w:hAnsi="Times New Roman" w:cs="Times New Roman"/>
           <w:sz w:val="24"/>
@@ -7071,7 +7449,7 @@
                     <pic:cNvPicPr/>
                   </pic:nvPicPr>
                   <pic:blipFill>
-                    <a:blip r:embed="rId22">
+                    <a:blip r:embed="rId20">
                       <a:extLst>
                         <a:ext uri="{28A0092B-C50C-407E-A947-70E740481C1C}">
                           <a14:useLocalDpi xmlns:a14="http://schemas.microsoft.com/office/drawing/2010/main" val="0"/>
@@ -7100,8 +7478,7 @@
     </w:p>
     <w:p>
       <w:pPr>
-        <w:spacing w:after="0" w:line="476" w:lineRule="auto"/>
-        <w:ind w:left="720"/>
+        <w:spacing w:after="0" w:line="475" w:lineRule="auto"/>
         <w:rPr>
           <w:rFonts w:ascii="Times New Roman" w:eastAsia="Times New Roman" w:hAnsi="Times New Roman" w:cs="Times New Roman"/>
           <w:sz w:val="24"/>
@@ -7320,7 +7697,7 @@
                     </pic:cNvPicPr>
                   </pic:nvPicPr>
                   <pic:blipFill>
-                    <a:blip r:embed="rId23">
+                    <a:blip r:embed="rId21">
                       <a:extLst>
                         <a:ext uri="{28A0092B-C50C-407E-A947-70E740481C1C}">
                           <a14:useLocalDpi xmlns:a14="http://schemas.microsoft.com/office/drawing/2010/main" val="0"/>
@@ -7351,8 +7728,7 @@
     </w:p>
     <w:p>
       <w:pPr>
-        <w:spacing w:after="0" w:line="476" w:lineRule="auto"/>
-        <w:ind w:left="720"/>
+        <w:spacing w:after="0" w:line="475" w:lineRule="auto"/>
         <w:rPr>
           <w:rFonts w:ascii="Times New Roman" w:eastAsia="Times New Roman" w:hAnsi="Times New Roman" w:cs="Times New Roman"/>
           <w:sz w:val="24"/>
@@ -7484,8 +7860,7 @@
     </w:p>
     <w:p>
       <w:pPr>
-        <w:spacing w:after="0" w:line="476" w:lineRule="auto"/>
-        <w:ind w:left="720"/>
+        <w:spacing w:after="0" w:line="475" w:lineRule="auto"/>
         <w:jc w:val="both"/>
         <w:rPr>
           <w:rFonts w:ascii="Times New Roman" w:eastAsia="Times New Roman" w:hAnsi="Times New Roman" w:cs="Times New Roman"/>
@@ -7507,54 +7882,45 @@
     </w:p>
     <w:p>
       <w:pPr>
+        <w:spacing w:after="0" w:line="475" w:lineRule="auto"/>
+        <w:jc w:val="both"/>
+        <w:rPr>
+          <w:rFonts w:ascii="Times New Roman" w:eastAsia="Times New Roman" w:hAnsi="Times New Roman" w:cs="Times New Roman"/>
+          <w:sz w:val="24"/>
+          <w:szCs w:val="24"/>
+        </w:rPr>
+      </w:pPr>
+      <w:proofErr w:type="gramStart"/>
+      <w:r>
+        <w:rPr>
+          <w:rFonts w:ascii="Times New Roman" w:eastAsia="Times New Roman" w:hAnsi="Times New Roman" w:cs="Times New Roman"/>
+          <w:sz w:val="24"/>
+          <w:szCs w:val="24"/>
+        </w:rPr>
+        <w:t>In the course of</w:t>
+      </w:r>
+      <w:proofErr w:type="gramEnd"/>
+      <w:r>
+        <w:rPr>
+          <w:rFonts w:ascii="Times New Roman" w:eastAsia="Times New Roman" w:hAnsi="Times New Roman" w:cs="Times New Roman"/>
+          <w:sz w:val="24"/>
+          <w:szCs w:val="24"/>
+        </w:rPr>
+        <w:t xml:space="preserve"> system development, the proponents used the following hardware and software applications:</w:t>
+      </w:r>
+    </w:p>
+    <w:p>
+      <w:pPr>
         <w:spacing w:after="0" w:line="476" w:lineRule="auto"/>
         <w:ind w:left="720"/>
         <w:jc w:val="both"/>
         <w:rPr>
           <w:rFonts w:ascii="Times New Roman" w:eastAsia="Times New Roman" w:hAnsi="Times New Roman" w:cs="Times New Roman"/>
-          <w:sz w:val="24"/>
-          <w:szCs w:val="24"/>
-        </w:rPr>
-      </w:pPr>
-      <w:proofErr w:type="gramStart"/>
-      <w:r>
-        <w:rPr>
-          <w:rFonts w:ascii="Times New Roman" w:eastAsia="Times New Roman" w:hAnsi="Times New Roman" w:cs="Times New Roman"/>
-          <w:sz w:val="24"/>
-          <w:szCs w:val="24"/>
-        </w:rPr>
-        <w:t>In the course of</w:t>
-      </w:r>
-      <w:proofErr w:type="gramEnd"/>
-      <w:r>
-        <w:rPr>
-          <w:rFonts w:ascii="Times New Roman" w:eastAsia="Times New Roman" w:hAnsi="Times New Roman" w:cs="Times New Roman"/>
-          <w:sz w:val="24"/>
-          <w:szCs w:val="24"/>
-        </w:rPr>
-        <w:t xml:space="preserve"> system development, the proponents used the following hardware and software applications:</w:t>
-      </w:r>
-    </w:p>
-    <w:p>
-      <w:pPr>
-        <w:spacing w:after="0" w:line="476" w:lineRule="auto"/>
-        <w:ind w:left="720"/>
-        <w:jc w:val="both"/>
-        <w:rPr>
-          <w:rFonts w:ascii="Times New Roman" w:eastAsia="Times New Roman" w:hAnsi="Times New Roman" w:cs="Times New Roman"/>
-          <w:b/>
-          <w:sz w:val="24"/>
-          <w:szCs w:val="24"/>
-        </w:rPr>
-      </w:pPr>
-      <w:r>
-        <w:rPr>
-          <w:rFonts w:ascii="Times New Roman" w:eastAsia="Times New Roman" w:hAnsi="Times New Roman" w:cs="Times New Roman"/>
-          <w:sz w:val="24"/>
-          <w:szCs w:val="24"/>
-        </w:rPr>
-        <w:tab/>
-      </w:r>
+          <w:b/>
+          <w:sz w:val="24"/>
+          <w:szCs w:val="24"/>
+        </w:rPr>
+      </w:pPr>
       <w:r>
         <w:rPr>
           <w:rFonts w:ascii="Times New Roman" w:eastAsia="Times New Roman" w:hAnsi="Times New Roman" w:cs="Times New Roman"/>
@@ -7588,7 +7954,8 @@
           <w:ilvl w:val="0"/>
           <w:numId w:val="15"/>
         </w:numPr>
-        <w:spacing w:after="0" w:line="476" w:lineRule="auto"/>
+        <w:spacing w:after="0" w:line="475" w:lineRule="auto"/>
+        <w:ind w:left="3240"/>
         <w:jc w:val="both"/>
         <w:rPr>
           <w:rFonts w:ascii="Times New Roman" w:eastAsia="Times New Roman" w:hAnsi="Times New Roman" w:cs="Times New Roman"/>
@@ -7609,8 +7976,8 @@
     </w:p>
     <w:p>
       <w:pPr>
-        <w:spacing w:after="0" w:line="476" w:lineRule="auto"/>
-        <w:ind w:left="4320"/>
+        <w:spacing w:after="0" w:line="475" w:lineRule="auto"/>
+        <w:ind w:left="3240"/>
         <w:jc w:val="both"/>
         <w:rPr>
           <w:rFonts w:ascii="Times New Roman" w:eastAsia="Times New Roman" w:hAnsi="Times New Roman" w:cs="Times New Roman"/>
@@ -7626,18 +7993,6 @@
         </w:rPr>
         <w:t>To achieve the desired features of what the client asked, the proponents used this programming language in making the desktop application that is to be used by the administrator and for the cashier.</w:t>
       </w:r>
-    </w:p>
-    <w:p>
-      <w:pPr>
-        <w:spacing w:after="0" w:line="476" w:lineRule="auto"/>
-        <w:ind w:left="3960"/>
-        <w:jc w:val="both"/>
-        <w:rPr>
-          <w:rFonts w:ascii="Times New Roman" w:eastAsia="Times New Roman" w:hAnsi="Times New Roman" w:cs="Times New Roman"/>
-          <w:sz w:val="24"/>
-          <w:szCs w:val="24"/>
-        </w:rPr>
-      </w:pPr>
     </w:p>
     <w:p>
       <w:pPr>
@@ -7658,7 +8013,8 @@
           <w:ilvl w:val="0"/>
           <w:numId w:val="15"/>
         </w:numPr>
-        <w:spacing w:after="0" w:line="476" w:lineRule="auto"/>
+        <w:spacing w:after="0" w:line="475" w:lineRule="auto"/>
+        <w:ind w:left="3240"/>
         <w:jc w:val="both"/>
         <w:rPr>
           <w:rFonts w:ascii="Times New Roman" w:eastAsia="Times New Roman" w:hAnsi="Times New Roman" w:cs="Times New Roman"/>
@@ -7680,7 +8036,7 @@
     <w:p>
       <w:pPr>
         <w:spacing w:after="0" w:line="476" w:lineRule="auto"/>
-        <w:ind w:left="4320"/>
+        <w:ind w:left="2880"/>
         <w:jc w:val="both"/>
         <w:rPr>
           <w:rFonts w:ascii="Times New Roman" w:eastAsia="Times New Roman" w:hAnsi="Times New Roman" w:cs="Times New Roman"/>
@@ -7700,7 +8056,7 @@
     <w:p>
       <w:pPr>
         <w:spacing w:after="0" w:line="476" w:lineRule="auto"/>
-        <w:ind w:left="720"/>
+        <w:ind w:left="2880"/>
         <w:jc w:val="both"/>
         <w:rPr>
           <w:rFonts w:ascii="Times New Roman" w:eastAsia="Times New Roman" w:hAnsi="Times New Roman" w:cs="Times New Roman"/>
@@ -7716,7 +8072,8 @@
           <w:ilvl w:val="0"/>
           <w:numId w:val="15"/>
         </w:numPr>
-        <w:spacing w:after="0" w:line="476" w:lineRule="auto"/>
+        <w:spacing w:after="0" w:line="475" w:lineRule="auto"/>
+        <w:ind w:left="3240"/>
         <w:jc w:val="both"/>
         <w:rPr>
           <w:rFonts w:ascii="Times New Roman" w:eastAsia="Times New Roman" w:hAnsi="Times New Roman" w:cs="Times New Roman"/>
@@ -7738,7 +8095,7 @@
     <w:p>
       <w:pPr>
         <w:spacing w:after="0" w:line="476" w:lineRule="auto"/>
-        <w:ind w:left="4320"/>
+        <w:ind w:left="2880"/>
         <w:jc w:val="both"/>
         <w:rPr>
           <w:rFonts w:ascii="Times New Roman" w:eastAsia="Times New Roman" w:hAnsi="Times New Roman" w:cs="Times New Roman"/>
@@ -7774,8 +8131,8 @@
           <w:ilvl w:val="0"/>
           <w:numId w:val="15"/>
         </w:numPr>
-        <w:spacing w:after="0" w:line="476" w:lineRule="auto"/>
-        <w:ind w:left="4680"/>
+        <w:spacing w:after="0" w:line="475" w:lineRule="auto"/>
+        <w:ind w:left="3240"/>
         <w:jc w:val="both"/>
         <w:rPr>
           <w:rFonts w:ascii="Times New Roman" w:eastAsia="Times New Roman" w:hAnsi="Times New Roman" w:cs="Times New Roman"/>
@@ -7796,22 +8153,22 @@
     </w:p>
     <w:p>
       <w:pPr>
-        <w:spacing w:after="0" w:line="476" w:lineRule="auto"/>
-        <w:ind w:left="4680"/>
-        <w:jc w:val="both"/>
-        <w:rPr>
-          <w:rFonts w:ascii="Times New Roman" w:eastAsia="Times New Roman" w:hAnsi="Times New Roman" w:cs="Times New Roman"/>
-          <w:sz w:val="24"/>
-          <w:szCs w:val="24"/>
-        </w:rPr>
-      </w:pPr>
-      <w:r>
-        <w:rPr>
-          <w:rFonts w:ascii="Times New Roman" w:eastAsia="Times New Roman" w:hAnsi="Times New Roman" w:cs="Times New Roman"/>
-          <w:sz w:val="24"/>
-          <w:szCs w:val="24"/>
-        </w:rPr>
-        <w:t xml:space="preserve"> The proponents used this application for the documentation of the proposed system.</w:t>
+        <w:spacing w:after="0" w:line="475" w:lineRule="auto"/>
+        <w:ind w:left="2880"/>
+        <w:jc w:val="both"/>
+        <w:rPr>
+          <w:rFonts w:ascii="Times New Roman" w:eastAsia="Times New Roman" w:hAnsi="Times New Roman" w:cs="Times New Roman"/>
+          <w:sz w:val="24"/>
+          <w:szCs w:val="24"/>
+        </w:rPr>
+      </w:pPr>
+      <w:r>
+        <w:rPr>
+          <w:rFonts w:ascii="Times New Roman" w:eastAsia="Times New Roman" w:hAnsi="Times New Roman" w:cs="Times New Roman"/>
+          <w:sz w:val="24"/>
+          <w:szCs w:val="24"/>
+        </w:rPr>
+        <w:t>The proponents used this application for the documentation of the proposed system.</w:t>
       </w:r>
     </w:p>
     <w:p>
@@ -7833,43 +8190,60 @@
         <w:jc w:val="both"/>
         <w:rPr>
           <w:rFonts w:ascii="Times New Roman" w:eastAsia="Times New Roman" w:hAnsi="Times New Roman" w:cs="Times New Roman"/>
-          <w:b/>
-          <w:sz w:val="24"/>
-          <w:szCs w:val="24"/>
-        </w:rPr>
-      </w:pPr>
-      <w:r>
-        <w:rPr>
-          <w:rFonts w:ascii="Times New Roman" w:eastAsia="Times New Roman" w:hAnsi="Times New Roman" w:cs="Times New Roman"/>
+          <w:sz w:val="24"/>
+          <w:szCs w:val="24"/>
+        </w:rPr>
+      </w:pPr>
+      <w:r>
+        <w:rPr>
+          <w:rFonts w:ascii="Times New Roman" w:eastAsia="Times New Roman" w:hAnsi="Times New Roman" w:cs="Times New Roman"/>
+          <w:sz w:val="24"/>
+          <w:szCs w:val="24"/>
+        </w:rPr>
+        <w:tab/>
+      </w:r>
+      <w:r>
+        <w:rPr>
+          <w:rFonts w:ascii="Times New Roman" w:eastAsia="Times New Roman" w:hAnsi="Times New Roman" w:cs="Times New Roman"/>
+          <w:sz w:val="24"/>
+          <w:szCs w:val="24"/>
+        </w:rPr>
+        <w:tab/>
+      </w:r>
+    </w:p>
+    <w:p>
+      <w:pPr>
+        <w:spacing w:after="0" w:line="476" w:lineRule="auto"/>
+        <w:ind w:left="720"/>
+        <w:jc w:val="both"/>
+        <w:rPr>
+          <w:rFonts w:ascii="Times New Roman" w:eastAsia="Times New Roman" w:hAnsi="Times New Roman" w:cs="Times New Roman"/>
+          <w:b/>
+          <w:sz w:val="24"/>
+          <w:szCs w:val="24"/>
+        </w:rPr>
+      </w:pPr>
+    </w:p>
+    <w:p>
+      <w:pPr>
+        <w:spacing w:after="0" w:line="476" w:lineRule="auto"/>
+        <w:ind w:left="2160"/>
+        <w:jc w:val="both"/>
+        <w:rPr>
+          <w:rFonts w:ascii="Times New Roman" w:eastAsia="Times New Roman" w:hAnsi="Times New Roman" w:cs="Times New Roman"/>
+          <w:b/>
+          <w:sz w:val="24"/>
+          <w:szCs w:val="24"/>
+        </w:rPr>
+      </w:pPr>
+      <w:r>
+        <w:rPr>
+          <w:rFonts w:ascii="Times New Roman" w:eastAsia="Times New Roman" w:hAnsi="Times New Roman" w:cs="Times New Roman"/>
+          <w:b/>
           <w:sz w:val="24"/>
           <w:szCs w:val="24"/>
         </w:rPr>
         <w:lastRenderedPageBreak/>
-        <w:tab/>
-      </w:r>
-      <w:r>
-        <w:rPr>
-          <w:rFonts w:ascii="Times New Roman" w:eastAsia="Times New Roman" w:hAnsi="Times New Roman" w:cs="Times New Roman"/>
-          <w:sz w:val="24"/>
-          <w:szCs w:val="24"/>
-        </w:rPr>
-        <w:tab/>
-      </w:r>
-      <w:r>
-        <w:rPr>
-          <w:rFonts w:ascii="Times New Roman" w:eastAsia="Times New Roman" w:hAnsi="Times New Roman" w:cs="Times New Roman"/>
-          <w:sz w:val="24"/>
-          <w:szCs w:val="24"/>
-        </w:rPr>
-        <w:tab/>
-      </w:r>
-      <w:r>
-        <w:rPr>
-          <w:rFonts w:ascii="Times New Roman" w:eastAsia="Times New Roman" w:hAnsi="Times New Roman" w:cs="Times New Roman"/>
-          <w:b/>
-          <w:sz w:val="24"/>
-          <w:szCs w:val="24"/>
-        </w:rPr>
         <w:t>3.2.1.2 Hardware</w:t>
       </w:r>
       <w:r>
@@ -7889,10 +8263,12 @@
           <w:ilvl w:val="0"/>
           <w:numId w:val="15"/>
         </w:numPr>
-        <w:spacing w:after="0" w:line="476" w:lineRule="auto"/>
-        <w:jc w:val="both"/>
-        <w:rPr>
-          <w:rFonts w:ascii="Times New Roman" w:eastAsia="Times New Roman" w:hAnsi="Times New Roman" w:cs="Times New Roman"/>
+        <w:spacing w:after="0" w:line="475" w:lineRule="auto"/>
+        <w:ind w:left="3240"/>
+        <w:jc w:val="both"/>
+        <w:rPr>
+          <w:rFonts w:ascii="Times New Roman" w:eastAsia="Times New Roman" w:hAnsi="Times New Roman" w:cs="Times New Roman"/>
+          <w:b/>
           <w:sz w:val="24"/>
           <w:szCs w:val="24"/>
         </w:rPr>
@@ -7923,7 +8299,8 @@
           <w:ilvl w:val="0"/>
           <w:numId w:val="16"/>
         </w:numPr>
-        <w:spacing w:after="0" w:line="476" w:lineRule="auto"/>
+        <w:spacing w:after="0" w:line="475" w:lineRule="auto"/>
+        <w:ind w:left="3240"/>
         <w:jc w:val="both"/>
         <w:rPr>
           <w:rFonts w:ascii="Times New Roman" w:eastAsia="Times New Roman" w:hAnsi="Times New Roman" w:cs="Times New Roman"/>
@@ -7947,7 +8324,8 @@
           <w:ilvl w:val="0"/>
           <w:numId w:val="16"/>
         </w:numPr>
-        <w:spacing w:after="0" w:line="476" w:lineRule="auto"/>
+        <w:spacing w:after="0" w:line="475" w:lineRule="auto"/>
+        <w:ind w:left="3240"/>
         <w:jc w:val="both"/>
         <w:rPr>
           <w:rFonts w:ascii="Times New Roman" w:eastAsia="Times New Roman" w:hAnsi="Times New Roman" w:cs="Times New Roman"/>
@@ -7963,6 +8341,19 @@
         </w:rPr>
         <w:t>Mouse</w:t>
       </w:r>
+    </w:p>
+    <w:p>
+      <w:pPr>
+        <w:pStyle w:val="ListParagraph"/>
+        <w:spacing w:after="0" w:line="475" w:lineRule="auto"/>
+        <w:ind w:left="3240"/>
+        <w:jc w:val="both"/>
+        <w:rPr>
+          <w:rFonts w:ascii="Times New Roman" w:eastAsia="Times New Roman" w:hAnsi="Times New Roman" w:cs="Times New Roman"/>
+          <w:sz w:val="24"/>
+          <w:szCs w:val="24"/>
+        </w:rPr>
+      </w:pPr>
     </w:p>
     <w:p>
       <w:pPr>
@@ -7971,7 +8362,8 @@
           <w:ilvl w:val="0"/>
           <w:numId w:val="15"/>
         </w:numPr>
-        <w:spacing w:after="0" w:line="476" w:lineRule="auto"/>
+        <w:spacing w:after="0" w:line="475" w:lineRule="auto"/>
+        <w:ind w:left="3240"/>
         <w:jc w:val="both"/>
         <w:rPr>
           <w:rFonts w:ascii="Times New Roman" w:eastAsia="Times New Roman" w:hAnsi="Times New Roman" w:cs="Times New Roman"/>
@@ -7997,7 +8389,8 @@
           <w:ilvl w:val="1"/>
           <w:numId w:val="18"/>
         </w:numPr>
-        <w:spacing w:after="0" w:line="476" w:lineRule="auto"/>
+        <w:spacing w:after="0" w:line="475" w:lineRule="auto"/>
+        <w:ind w:left="3240"/>
         <w:jc w:val="both"/>
         <w:rPr>
           <w:rFonts w:ascii="Times New Roman" w:eastAsia="Times New Roman" w:hAnsi="Times New Roman" w:cs="Times New Roman"/>
@@ -8021,7 +8414,8 @@
           <w:ilvl w:val="1"/>
           <w:numId w:val="18"/>
         </w:numPr>
-        <w:spacing w:after="0" w:line="476" w:lineRule="auto"/>
+        <w:spacing w:after="0" w:line="475" w:lineRule="auto"/>
+        <w:ind w:left="3240"/>
         <w:jc w:val="both"/>
         <w:rPr>
           <w:rFonts w:ascii="Times New Roman" w:eastAsia="Times New Roman" w:hAnsi="Times New Roman" w:cs="Times New Roman"/>
@@ -8074,31 +8468,17 @@
     <w:p>
       <w:pPr>
         <w:spacing w:after="0" w:line="476" w:lineRule="auto"/>
-        <w:ind w:left="720"/>
-        <w:jc w:val="both"/>
-        <w:rPr>
-          <w:rFonts w:ascii="Times New Roman" w:eastAsia="Times New Roman" w:hAnsi="Times New Roman" w:cs="Times New Roman"/>
-          <w:sz w:val="24"/>
-          <w:szCs w:val="24"/>
-        </w:rPr>
-      </w:pPr>
-    </w:p>
-    <w:p>
-      <w:pPr>
-        <w:spacing w:after="0" w:line="476" w:lineRule="auto"/>
-        <w:ind w:left="720"/>
-        <w:jc w:val="both"/>
-        <w:rPr>
-          <w:rFonts w:ascii="Times New Roman" w:eastAsia="Times New Roman" w:hAnsi="Times New Roman" w:cs="Times New Roman"/>
-          <w:sz w:val="24"/>
-          <w:szCs w:val="24"/>
-        </w:rPr>
-      </w:pPr>
-    </w:p>
-    <w:p>
-      <w:pPr>
-        <w:spacing w:after="0" w:line="476" w:lineRule="auto"/>
-        <w:ind w:left="720"/>
+        <w:jc w:val="both"/>
+        <w:rPr>
+          <w:rFonts w:ascii="Times New Roman" w:eastAsia="Times New Roman" w:hAnsi="Times New Roman" w:cs="Times New Roman"/>
+          <w:sz w:val="24"/>
+          <w:szCs w:val="24"/>
+        </w:rPr>
+      </w:pPr>
+    </w:p>
+    <w:p>
+      <w:pPr>
+        <w:spacing w:after="0" w:line="475" w:lineRule="auto"/>
         <w:jc w:val="both"/>
         <w:rPr>
           <w:rFonts w:ascii="Times New Roman" w:eastAsia="Times New Roman" w:hAnsi="Times New Roman" w:cs="Times New Roman"/>
@@ -8119,30 +8499,21 @@
     </w:p>
     <w:p>
       <w:pPr>
-        <w:spacing w:after="0" w:line="476" w:lineRule="auto"/>
-        <w:ind w:left="720"/>
-        <w:jc w:val="both"/>
-        <w:rPr>
-          <w:rFonts w:ascii="Times New Roman" w:eastAsia="Times New Roman" w:hAnsi="Times New Roman" w:cs="Times New Roman"/>
-          <w:sz w:val="24"/>
-          <w:szCs w:val="24"/>
-        </w:rPr>
-      </w:pPr>
-      <w:r>
-        <w:rPr>
-          <w:rFonts w:ascii="Times New Roman" w:eastAsia="Times New Roman" w:hAnsi="Times New Roman" w:cs="Times New Roman"/>
-          <w:sz w:val="24"/>
-          <w:szCs w:val="24"/>
-        </w:rPr>
-        <w:tab/>
-      </w:r>
-      <w:r>
-        <w:rPr>
-          <w:rFonts w:ascii="Times New Roman" w:eastAsia="Times New Roman" w:hAnsi="Times New Roman" w:cs="Times New Roman"/>
-          <w:sz w:val="24"/>
-          <w:szCs w:val="24"/>
-        </w:rPr>
-        <w:tab/>
+        <w:spacing w:after="0" w:line="475" w:lineRule="auto"/>
+        <w:ind w:left="432" w:firstLine="720"/>
+        <w:jc w:val="both"/>
+        <w:rPr>
+          <w:rFonts w:ascii="Times New Roman" w:eastAsia="Times New Roman" w:hAnsi="Times New Roman" w:cs="Times New Roman"/>
+          <w:sz w:val="24"/>
+          <w:szCs w:val="24"/>
+        </w:rPr>
+      </w:pPr>
+      <w:r>
+        <w:rPr>
+          <w:rFonts w:ascii="Times New Roman" w:eastAsia="Times New Roman" w:hAnsi="Times New Roman" w:cs="Times New Roman"/>
+          <w:sz w:val="24"/>
+          <w:szCs w:val="24"/>
+        </w:rPr>
         <w:t>The proponents used diagrams to provide a visual imagery of how the system works. This chapter made use of these diagrams to help the proponents in achieving the necessary functions as the actual application is created in a sequential and organized manner possible. These diagrams became backbone of the developed software and the guide to which the system is created.</w:t>
       </w:r>
     </w:p>
@@ -8306,6 +8677,284 @@
         <w:lastRenderedPageBreak/>
         <w:t>BIBLIOGRAPHY</w:t>
       </w:r>
+    </w:p>
+    <w:p>
+      <w:pPr>
+        <w:ind w:firstLine="360"/>
+        <w:jc w:val="both"/>
+        <w:rPr>
+          <w:rFonts w:ascii="Times New Roman" w:hAnsi="Times New Roman" w:cs="Times New Roman"/>
+          <w:b/>
+          <w:sz w:val="24"/>
+          <w:szCs w:val="24"/>
+        </w:rPr>
+      </w:pPr>
+    </w:p>
+    <w:p>
+      <w:pPr>
+        <w:ind w:firstLine="360"/>
+        <w:jc w:val="both"/>
+        <w:rPr>
+          <w:rFonts w:ascii="Times New Roman" w:hAnsi="Times New Roman" w:cs="Times New Roman"/>
+          <w:b/>
+          <w:sz w:val="24"/>
+          <w:szCs w:val="24"/>
+        </w:rPr>
+      </w:pPr>
+    </w:p>
+    <w:p>
+      <w:pPr>
+        <w:ind w:firstLine="360"/>
+        <w:jc w:val="both"/>
+        <w:rPr>
+          <w:rFonts w:ascii="Times New Roman" w:hAnsi="Times New Roman" w:cs="Times New Roman"/>
+          <w:b/>
+          <w:sz w:val="24"/>
+          <w:szCs w:val="24"/>
+        </w:rPr>
+      </w:pPr>
+    </w:p>
+    <w:p>
+      <w:pPr>
+        <w:ind w:firstLine="360"/>
+        <w:jc w:val="both"/>
+        <w:rPr>
+          <w:rFonts w:ascii="Times New Roman" w:hAnsi="Times New Roman" w:cs="Times New Roman"/>
+          <w:b/>
+          <w:sz w:val="24"/>
+          <w:szCs w:val="24"/>
+        </w:rPr>
+      </w:pPr>
+    </w:p>
+    <w:p>
+      <w:pPr>
+        <w:ind w:firstLine="360"/>
+        <w:jc w:val="both"/>
+        <w:rPr>
+          <w:rFonts w:ascii="Times New Roman" w:hAnsi="Times New Roman" w:cs="Times New Roman"/>
+          <w:b/>
+          <w:sz w:val="24"/>
+          <w:szCs w:val="24"/>
+        </w:rPr>
+      </w:pPr>
+    </w:p>
+    <w:p>
+      <w:pPr>
+        <w:ind w:firstLine="360"/>
+        <w:jc w:val="both"/>
+        <w:rPr>
+          <w:rFonts w:ascii="Times New Roman" w:hAnsi="Times New Roman" w:cs="Times New Roman"/>
+          <w:b/>
+          <w:sz w:val="24"/>
+          <w:szCs w:val="24"/>
+        </w:rPr>
+      </w:pPr>
+    </w:p>
+    <w:p>
+      <w:pPr>
+        <w:ind w:firstLine="360"/>
+        <w:jc w:val="both"/>
+        <w:rPr>
+          <w:rFonts w:ascii="Times New Roman" w:hAnsi="Times New Roman" w:cs="Times New Roman"/>
+          <w:b/>
+          <w:sz w:val="24"/>
+          <w:szCs w:val="24"/>
+        </w:rPr>
+      </w:pPr>
+    </w:p>
+    <w:p>
+      <w:pPr>
+        <w:ind w:firstLine="360"/>
+        <w:jc w:val="both"/>
+        <w:rPr>
+          <w:rFonts w:ascii="Times New Roman" w:hAnsi="Times New Roman" w:cs="Times New Roman"/>
+          <w:b/>
+          <w:sz w:val="24"/>
+          <w:szCs w:val="24"/>
+        </w:rPr>
+      </w:pPr>
+    </w:p>
+    <w:p>
+      <w:pPr>
+        <w:ind w:firstLine="360"/>
+        <w:jc w:val="both"/>
+        <w:rPr>
+          <w:rFonts w:ascii="Times New Roman" w:hAnsi="Times New Roman" w:cs="Times New Roman"/>
+          <w:b/>
+          <w:sz w:val="24"/>
+          <w:szCs w:val="24"/>
+        </w:rPr>
+      </w:pPr>
+    </w:p>
+    <w:p>
+      <w:pPr>
+        <w:ind w:firstLine="360"/>
+        <w:jc w:val="both"/>
+        <w:rPr>
+          <w:rFonts w:ascii="Times New Roman" w:hAnsi="Times New Roman" w:cs="Times New Roman"/>
+          <w:b/>
+          <w:sz w:val="24"/>
+          <w:szCs w:val="24"/>
+        </w:rPr>
+      </w:pPr>
+    </w:p>
+    <w:p>
+      <w:pPr>
+        <w:ind w:firstLine="360"/>
+        <w:jc w:val="both"/>
+        <w:rPr>
+          <w:rFonts w:ascii="Times New Roman" w:hAnsi="Times New Roman" w:cs="Times New Roman"/>
+          <w:b/>
+          <w:sz w:val="24"/>
+          <w:szCs w:val="24"/>
+        </w:rPr>
+      </w:pPr>
+    </w:p>
+    <w:p>
+      <w:pPr>
+        <w:ind w:firstLine="360"/>
+        <w:jc w:val="both"/>
+        <w:rPr>
+          <w:rFonts w:ascii="Times New Roman" w:hAnsi="Times New Roman" w:cs="Times New Roman"/>
+          <w:b/>
+          <w:sz w:val="24"/>
+          <w:szCs w:val="24"/>
+        </w:rPr>
+      </w:pPr>
+    </w:p>
+    <w:p>
+      <w:pPr>
+        <w:ind w:firstLine="360"/>
+        <w:jc w:val="both"/>
+        <w:rPr>
+          <w:rFonts w:ascii="Times New Roman" w:hAnsi="Times New Roman" w:cs="Times New Roman"/>
+          <w:b/>
+          <w:sz w:val="24"/>
+          <w:szCs w:val="24"/>
+        </w:rPr>
+      </w:pPr>
+    </w:p>
+    <w:p>
+      <w:pPr>
+        <w:ind w:firstLine="360"/>
+        <w:jc w:val="both"/>
+        <w:rPr>
+          <w:rFonts w:ascii="Times New Roman" w:hAnsi="Times New Roman" w:cs="Times New Roman"/>
+          <w:b/>
+          <w:sz w:val="24"/>
+          <w:szCs w:val="24"/>
+        </w:rPr>
+      </w:pPr>
+    </w:p>
+    <w:p>
+      <w:pPr>
+        <w:ind w:firstLine="360"/>
+        <w:jc w:val="both"/>
+        <w:rPr>
+          <w:rFonts w:ascii="Times New Roman" w:hAnsi="Times New Roman" w:cs="Times New Roman"/>
+          <w:b/>
+          <w:sz w:val="24"/>
+          <w:szCs w:val="24"/>
+        </w:rPr>
+      </w:pPr>
+    </w:p>
+    <w:p>
+      <w:pPr>
+        <w:ind w:firstLine="360"/>
+        <w:jc w:val="both"/>
+        <w:rPr>
+          <w:rFonts w:ascii="Times New Roman" w:hAnsi="Times New Roman" w:cs="Times New Roman"/>
+          <w:b/>
+          <w:sz w:val="24"/>
+          <w:szCs w:val="24"/>
+        </w:rPr>
+      </w:pPr>
+    </w:p>
+    <w:p>
+      <w:pPr>
+        <w:ind w:firstLine="360"/>
+        <w:jc w:val="both"/>
+        <w:rPr>
+          <w:rFonts w:ascii="Times New Roman" w:hAnsi="Times New Roman" w:cs="Times New Roman"/>
+          <w:b/>
+          <w:sz w:val="24"/>
+          <w:szCs w:val="24"/>
+        </w:rPr>
+      </w:pPr>
+    </w:p>
+    <w:p>
+      <w:pPr>
+        <w:ind w:firstLine="360"/>
+        <w:jc w:val="both"/>
+        <w:rPr>
+          <w:rFonts w:ascii="Times New Roman" w:hAnsi="Times New Roman" w:cs="Times New Roman"/>
+          <w:b/>
+          <w:sz w:val="24"/>
+          <w:szCs w:val="24"/>
+        </w:rPr>
+      </w:pPr>
+    </w:p>
+    <w:p>
+      <w:pPr>
+        <w:ind w:firstLine="360"/>
+        <w:jc w:val="both"/>
+        <w:rPr>
+          <w:rFonts w:ascii="Times New Roman" w:hAnsi="Times New Roman" w:cs="Times New Roman"/>
+          <w:b/>
+          <w:sz w:val="24"/>
+          <w:szCs w:val="24"/>
+        </w:rPr>
+      </w:pPr>
+    </w:p>
+    <w:p>
+      <w:pPr>
+        <w:ind w:firstLine="360"/>
+        <w:jc w:val="both"/>
+        <w:rPr>
+          <w:rFonts w:ascii="Times New Roman" w:hAnsi="Times New Roman" w:cs="Times New Roman"/>
+          <w:b/>
+          <w:sz w:val="24"/>
+          <w:szCs w:val="24"/>
+        </w:rPr>
+      </w:pPr>
+    </w:p>
+    <w:p>
+      <w:pPr>
+        <w:ind w:firstLine="360"/>
+        <w:jc w:val="both"/>
+        <w:rPr>
+          <w:rFonts w:ascii="Times New Roman" w:hAnsi="Times New Roman" w:cs="Times New Roman"/>
+          <w:b/>
+          <w:sz w:val="24"/>
+          <w:szCs w:val="24"/>
+        </w:rPr>
+      </w:pPr>
+    </w:p>
+    <w:p>
+      <w:pPr>
+        <w:ind w:firstLine="360"/>
+        <w:jc w:val="both"/>
+        <w:rPr>
+          <w:rFonts w:ascii="Times New Roman" w:hAnsi="Times New Roman" w:cs="Times New Roman"/>
+          <w:b/>
+          <w:sz w:val="24"/>
+          <w:szCs w:val="24"/>
+        </w:rPr>
+      </w:pPr>
+    </w:p>
+    <w:p>
+      <w:pPr>
+        <w:ind w:firstLine="360"/>
+        <w:jc w:val="both"/>
+        <w:rPr>
+          <w:rFonts w:ascii="Times New Roman" w:hAnsi="Times New Roman" w:cs="Times New Roman"/>
+          <w:b/>
+          <w:sz w:val="24"/>
+          <w:szCs w:val="24"/>
+        </w:rPr>
+      </w:pPr>
+      <w:bookmarkStart w:id="1" w:name="_GoBack"/>
+      <w:bookmarkEnd w:id="1"/>
     </w:p>
     <w:p>
       <w:pPr>
@@ -8338,6 +8987,7 @@
           <w:sz w:val="24"/>
           <w:szCs w:val="24"/>
         </w:rPr>
+        <w:lastRenderedPageBreak/>
         <w:t>ACKNOWLEDGEMENTS</w:t>
       </w:r>
     </w:p>
@@ -8784,14 +9434,134 @@
           <w:szCs w:val="24"/>
         </w:rPr>
       </w:pPr>
-      <w:r>
-        <w:rPr>
-          <w:rFonts w:ascii="Times New Roman" w:hAnsi="Times New Roman" w:cs="Times New Roman"/>
-          <w:b/>
-          <w:sz w:val="24"/>
-          <w:szCs w:val="24"/>
-        </w:rPr>
-        <w:lastRenderedPageBreak/>
+    </w:p>
+    <w:p>
+      <w:pPr>
+        <w:jc w:val="center"/>
+        <w:rPr>
+          <w:rFonts w:ascii="Times New Roman" w:hAnsi="Times New Roman" w:cs="Times New Roman"/>
+          <w:b/>
+          <w:sz w:val="24"/>
+          <w:szCs w:val="24"/>
+        </w:rPr>
+      </w:pPr>
+    </w:p>
+    <w:p>
+      <w:pPr>
+        <w:jc w:val="center"/>
+        <w:rPr>
+          <w:rFonts w:ascii="Times New Roman" w:hAnsi="Times New Roman" w:cs="Times New Roman"/>
+          <w:b/>
+          <w:sz w:val="24"/>
+          <w:szCs w:val="24"/>
+        </w:rPr>
+      </w:pPr>
+    </w:p>
+    <w:p>
+      <w:pPr>
+        <w:jc w:val="center"/>
+        <w:rPr>
+          <w:rFonts w:ascii="Times New Roman" w:hAnsi="Times New Roman" w:cs="Times New Roman"/>
+          <w:b/>
+          <w:sz w:val="24"/>
+          <w:szCs w:val="24"/>
+        </w:rPr>
+      </w:pPr>
+    </w:p>
+    <w:p>
+      <w:pPr>
+        <w:jc w:val="center"/>
+        <w:rPr>
+          <w:rFonts w:ascii="Times New Roman" w:hAnsi="Times New Roman" w:cs="Times New Roman"/>
+          <w:b/>
+          <w:sz w:val="24"/>
+          <w:szCs w:val="24"/>
+        </w:rPr>
+      </w:pPr>
+    </w:p>
+    <w:p>
+      <w:pPr>
+        <w:jc w:val="center"/>
+        <w:rPr>
+          <w:rFonts w:ascii="Times New Roman" w:hAnsi="Times New Roman" w:cs="Times New Roman"/>
+          <w:b/>
+          <w:sz w:val="24"/>
+          <w:szCs w:val="24"/>
+        </w:rPr>
+      </w:pPr>
+    </w:p>
+    <w:p>
+      <w:pPr>
+        <w:jc w:val="center"/>
+        <w:rPr>
+          <w:rFonts w:ascii="Times New Roman" w:hAnsi="Times New Roman" w:cs="Times New Roman"/>
+          <w:b/>
+          <w:sz w:val="24"/>
+          <w:szCs w:val="24"/>
+        </w:rPr>
+      </w:pPr>
+    </w:p>
+    <w:p>
+      <w:pPr>
+        <w:jc w:val="center"/>
+        <w:rPr>
+          <w:rFonts w:ascii="Times New Roman" w:hAnsi="Times New Roman" w:cs="Times New Roman"/>
+          <w:b/>
+          <w:sz w:val="24"/>
+          <w:szCs w:val="24"/>
+        </w:rPr>
+      </w:pPr>
+    </w:p>
+    <w:p>
+      <w:pPr>
+        <w:jc w:val="center"/>
+        <w:rPr>
+          <w:rFonts w:ascii="Times New Roman" w:hAnsi="Times New Roman" w:cs="Times New Roman"/>
+          <w:b/>
+          <w:sz w:val="24"/>
+          <w:szCs w:val="24"/>
+        </w:rPr>
+      </w:pPr>
+    </w:p>
+    <w:p>
+      <w:pPr>
+        <w:jc w:val="center"/>
+        <w:rPr>
+          <w:rFonts w:ascii="Times New Roman" w:hAnsi="Times New Roman" w:cs="Times New Roman"/>
+          <w:b/>
+          <w:sz w:val="24"/>
+          <w:szCs w:val="24"/>
+        </w:rPr>
+      </w:pPr>
+    </w:p>
+    <w:p>
+      <w:pPr>
+        <w:jc w:val="center"/>
+        <w:rPr>
+          <w:rFonts w:ascii="Times New Roman" w:hAnsi="Times New Roman" w:cs="Times New Roman"/>
+          <w:b/>
+          <w:sz w:val="24"/>
+          <w:szCs w:val="24"/>
+        </w:rPr>
+      </w:pPr>
+    </w:p>
+    <w:p>
+      <w:pPr>
+        <w:jc w:val="center"/>
+        <w:rPr>
+          <w:rFonts w:ascii="Times New Roman" w:hAnsi="Times New Roman" w:cs="Times New Roman"/>
+          <w:b/>
+          <w:sz w:val="24"/>
+          <w:szCs w:val="24"/>
+        </w:rPr>
+      </w:pPr>
+      <w:r>
+        <w:rPr>
+          <w:rFonts w:ascii="Times New Roman" w:hAnsi="Times New Roman" w:cs="Times New Roman"/>
+          <w:b/>
+          <w:sz w:val="24"/>
+          <w:szCs w:val="24"/>
+        </w:rPr>
         <w:t>APPENDICES</w:t>
       </w:r>
     </w:p>
@@ -8851,71 +9621,10 @@
         <w:rPr>
           <w:rFonts w:ascii="Times New Roman" w:eastAsia="Times New Roman" w:hAnsi="Times New Roman" w:cs="Times New Roman"/>
           <w:b/>
-          <w:noProof/>
           <w:sz w:val="24"/>
           <w:szCs w:val="24"/>
         </w:rPr>
         <w:lastRenderedPageBreak/>
-        <w:drawing>
-          <wp:anchor distT="0" distB="0" distL="114300" distR="114300" simplePos="0" relativeHeight="251662336" behindDoc="0" locked="0" layoutInCell="1" allowOverlap="1" wp14:anchorId="71879A4B" wp14:editId="0E5D2FB8">
-            <wp:simplePos x="0" y="0"/>
-            <wp:positionH relativeFrom="margin">
-              <wp:align>right</wp:align>
-            </wp:positionH>
-            <wp:positionV relativeFrom="paragraph">
-              <wp:posOffset>381000</wp:posOffset>
-            </wp:positionV>
-            <wp:extent cx="8229600" cy="4143375"/>
-            <wp:effectExtent l="0" t="0" r="0" b="9525"/>
-            <wp:wrapTopAndBottom/>
-            <wp:docPr id="5" name="Picture 5" descr="A screenshot of a cell phone&#10;&#10;Description generated with very high confidence"/>
-            <wp:cNvGraphicFramePr>
-              <a:graphicFrameLocks xmlns:a="http://schemas.openxmlformats.org/drawingml/2006/main" noChangeAspect="1"/>
-            </wp:cNvGraphicFramePr>
-            <a:graphic xmlns:a="http://schemas.openxmlformats.org/drawingml/2006/main">
-              <a:graphicData uri="http://schemas.openxmlformats.org/drawingml/2006/picture">
-                <pic:pic xmlns:pic="http://schemas.openxmlformats.org/drawingml/2006/picture">
-                  <pic:nvPicPr>
-                    <pic:cNvPr id="5" name="gantttchart.PNG"/>
-                    <pic:cNvPicPr/>
-                  </pic:nvPicPr>
-                  <pic:blipFill>
-                    <a:blip r:embed="rId24">
-                      <a:extLst>
-                        <a:ext uri="{28A0092B-C50C-407E-A947-70E740481C1C}">
-                          <a14:useLocalDpi xmlns:a14="http://schemas.microsoft.com/office/drawing/2010/main" val="0"/>
-                        </a:ext>
-                      </a:extLst>
-                    </a:blip>
-                    <a:stretch>
-                      <a:fillRect/>
-                    </a:stretch>
-                  </pic:blipFill>
-                  <pic:spPr>
-                    <a:xfrm>
-                      <a:off x="0" y="0"/>
-                      <a:ext cx="8229600" cy="4143375"/>
-                    </a:xfrm>
-                    <a:prstGeom prst="rect">
-                      <a:avLst/>
-                    </a:prstGeom>
-                  </pic:spPr>
-                </pic:pic>
-              </a:graphicData>
-            </a:graphic>
-            <wp14:sizeRelV relativeFrom="margin">
-              <wp14:pctHeight>0</wp14:pctHeight>
-            </wp14:sizeRelV>
-          </wp:anchor>
-        </w:drawing>
-      </w:r>
-      <w:r>
-        <w:rPr>
-          <w:rFonts w:ascii="Times New Roman" w:eastAsia="Times New Roman" w:hAnsi="Times New Roman" w:cs="Times New Roman"/>
-          <w:b/>
-          <w:sz w:val="24"/>
-          <w:szCs w:val="24"/>
-        </w:rPr>
         <w:t>Gantt Chart</w:t>
       </w:r>
     </w:p>
@@ -9706,7 +10415,7 @@
       <w:lvlText w:val=""/>
       <w:lvlJc w:val="left"/>
       <w:pPr>
-        <w:ind w:left="1080" w:hanging="360"/>
+        <w:ind w:left="2160" w:hanging="360"/>
       </w:pPr>
       <w:rPr>
         <w:rFonts w:ascii="Symbol" w:hAnsi="Symbol" w:hint="default"/>
@@ -9718,7 +10427,7 @@
       <w:lvlText w:val="o"/>
       <w:lvlJc w:val="left"/>
       <w:pPr>
-        <w:ind w:left="1800" w:hanging="360"/>
+        <w:ind w:left="2880" w:hanging="360"/>
       </w:pPr>
       <w:rPr>
         <w:rFonts w:ascii="Courier New" w:hAnsi="Courier New" w:cs="Courier New" w:hint="default"/>
@@ -9730,7 +10439,7 @@
       <w:lvlText w:val=""/>
       <w:lvlJc w:val="left"/>
       <w:pPr>
-        <w:ind w:left="2520" w:hanging="360"/>
+        <w:ind w:left="3600" w:hanging="360"/>
       </w:pPr>
       <w:rPr>
         <w:rFonts w:ascii="Wingdings" w:hAnsi="Wingdings" w:hint="default"/>
@@ -9742,7 +10451,7 @@
       <w:lvlText w:val=""/>
       <w:lvlJc w:val="left"/>
       <w:pPr>
-        <w:ind w:left="3240" w:hanging="360"/>
+        <w:ind w:left="4320" w:hanging="360"/>
       </w:pPr>
       <w:rPr>
         <w:rFonts w:ascii="Symbol" w:hAnsi="Symbol" w:hint="default"/>
@@ -9754,7 +10463,7 @@
       <w:lvlText w:val="o"/>
       <w:lvlJc w:val="left"/>
       <w:pPr>
-        <w:ind w:left="3960" w:hanging="360"/>
+        <w:ind w:left="5040" w:hanging="360"/>
       </w:pPr>
       <w:rPr>
         <w:rFonts w:ascii="Courier New" w:hAnsi="Courier New" w:cs="Courier New" w:hint="default"/>
@@ -9766,7 +10475,7 @@
       <w:lvlText w:val=""/>
       <w:lvlJc w:val="left"/>
       <w:pPr>
-        <w:ind w:left="4680" w:hanging="360"/>
+        <w:ind w:left="5760" w:hanging="360"/>
       </w:pPr>
       <w:rPr>
         <w:rFonts w:ascii="Wingdings" w:hAnsi="Wingdings" w:hint="default"/>
@@ -9778,7 +10487,7 @@
       <w:lvlText w:val=""/>
       <w:lvlJc w:val="left"/>
       <w:pPr>
-        <w:ind w:left="5400" w:hanging="360"/>
+        <w:ind w:left="6480" w:hanging="360"/>
       </w:pPr>
       <w:rPr>
         <w:rFonts w:ascii="Symbol" w:hAnsi="Symbol" w:hint="default"/>
@@ -9790,7 +10499,7 @@
       <w:lvlText w:val="o"/>
       <w:lvlJc w:val="left"/>
       <w:pPr>
-        <w:ind w:left="6120" w:hanging="360"/>
+        <w:ind w:left="7200" w:hanging="360"/>
       </w:pPr>
       <w:rPr>
         <w:rFonts w:ascii="Courier New" w:hAnsi="Courier New" w:cs="Courier New" w:hint="default"/>
@@ -9802,7 +10511,7 @@
       <w:lvlText w:val=""/>
       <w:lvlJc w:val="left"/>
       <w:pPr>
-        <w:ind w:left="6840" w:hanging="360"/>
+        <w:ind w:left="7920" w:hanging="360"/>
       </w:pPr>
       <w:rPr>
         <w:rFonts w:ascii="Wingdings" w:hAnsi="Wingdings" w:hint="default"/>
@@ -9812,7 +10521,7 @@
   <w:abstractNum w:abstractNumId="8" w15:restartNumberingAfterBreak="0">
     <w:nsid w:val="2B2E4243"/>
     <w:multiLevelType w:val="hybridMultilevel"/>
-    <w:tmpl w:val="81D89C88"/>
+    <w:tmpl w:val="59382B8C"/>
     <w:lvl w:ilvl="0" w:tplc="04090001">
       <w:start w:val="1"/>
       <w:numFmt w:val="bullet"/>
@@ -10264,110 +10973,110 @@
   <w:abstractNum w:abstractNumId="12" w15:restartNumberingAfterBreak="0">
     <w:nsid w:val="53AC23D0"/>
     <w:multiLevelType w:val="hybridMultilevel"/>
-    <w:tmpl w:val="4A20FDA0"/>
-    <w:lvl w:ilvl="0" w:tplc="04090003">
+    <w:tmpl w:val="B5EEE74C"/>
+    <w:lvl w:ilvl="0" w:tplc="04090005">
+      <w:start w:val="1"/>
+      <w:numFmt w:val="bullet"/>
+      <w:lvlText w:val=""/>
+      <w:lvlJc w:val="left"/>
+      <w:pPr>
+        <w:ind w:left="6480" w:hanging="360"/>
+      </w:pPr>
+      <w:rPr>
+        <w:rFonts w:ascii="Wingdings" w:hAnsi="Wingdings" w:hint="default"/>
+      </w:rPr>
+    </w:lvl>
+    <w:lvl w:ilvl="1" w:tplc="04090003" w:tentative="1">
       <w:start w:val="1"/>
       <w:numFmt w:val="bullet"/>
       <w:lvlText w:val="o"/>
       <w:lvlJc w:val="left"/>
       <w:pPr>
-        <w:ind w:left="2880" w:hanging="360"/>
+        <w:ind w:left="7200" w:hanging="360"/>
       </w:pPr>
       <w:rPr>
         <w:rFonts w:ascii="Courier New" w:hAnsi="Courier New" w:cs="Courier New" w:hint="default"/>
       </w:rPr>
     </w:lvl>
-    <w:lvl w:ilvl="1" w:tplc="04090003" w:tentative="1">
+    <w:lvl w:ilvl="2" w:tplc="04090005" w:tentative="1">
+      <w:start w:val="1"/>
+      <w:numFmt w:val="bullet"/>
+      <w:lvlText w:val=""/>
+      <w:lvlJc w:val="left"/>
+      <w:pPr>
+        <w:ind w:left="7920" w:hanging="360"/>
+      </w:pPr>
+      <w:rPr>
+        <w:rFonts w:ascii="Wingdings" w:hAnsi="Wingdings" w:hint="default"/>
+      </w:rPr>
+    </w:lvl>
+    <w:lvl w:ilvl="3" w:tplc="04090001" w:tentative="1">
+      <w:start w:val="1"/>
+      <w:numFmt w:val="bullet"/>
+      <w:lvlText w:val=""/>
+      <w:lvlJc w:val="left"/>
+      <w:pPr>
+        <w:ind w:left="8640" w:hanging="360"/>
+      </w:pPr>
+      <w:rPr>
+        <w:rFonts w:ascii="Symbol" w:hAnsi="Symbol" w:hint="default"/>
+      </w:rPr>
+    </w:lvl>
+    <w:lvl w:ilvl="4" w:tplc="04090003" w:tentative="1">
       <w:start w:val="1"/>
       <w:numFmt w:val="bullet"/>
       <w:lvlText w:val="o"/>
       <w:lvlJc w:val="left"/>
       <w:pPr>
-        <w:ind w:left="3600" w:hanging="360"/>
+        <w:ind w:left="9360" w:hanging="360"/>
       </w:pPr>
       <w:rPr>
         <w:rFonts w:ascii="Courier New" w:hAnsi="Courier New" w:cs="Courier New" w:hint="default"/>
       </w:rPr>
     </w:lvl>
-    <w:lvl w:ilvl="2" w:tplc="04090005" w:tentative="1">
+    <w:lvl w:ilvl="5" w:tplc="04090005" w:tentative="1">
       <w:start w:val="1"/>
       <w:numFmt w:val="bullet"/>
       <w:lvlText w:val=""/>
       <w:lvlJc w:val="left"/>
       <w:pPr>
-        <w:ind w:left="4320" w:hanging="360"/>
+        <w:ind w:left="10080" w:hanging="360"/>
       </w:pPr>
       <w:rPr>
         <w:rFonts w:ascii="Wingdings" w:hAnsi="Wingdings" w:hint="default"/>
       </w:rPr>
     </w:lvl>
-    <w:lvl w:ilvl="3" w:tplc="04090001" w:tentative="1">
+    <w:lvl w:ilvl="6" w:tplc="04090001" w:tentative="1">
       <w:start w:val="1"/>
       <w:numFmt w:val="bullet"/>
       <w:lvlText w:val=""/>
       <w:lvlJc w:val="left"/>
       <w:pPr>
-        <w:ind w:left="5040" w:hanging="360"/>
+        <w:ind w:left="10800" w:hanging="360"/>
       </w:pPr>
       <w:rPr>
         <w:rFonts w:ascii="Symbol" w:hAnsi="Symbol" w:hint="default"/>
       </w:rPr>
     </w:lvl>
-    <w:lvl w:ilvl="4" w:tplc="04090003" w:tentative="1">
+    <w:lvl w:ilvl="7" w:tplc="04090003" w:tentative="1">
       <w:start w:val="1"/>
       <w:numFmt w:val="bullet"/>
       <w:lvlText w:val="o"/>
       <w:lvlJc w:val="left"/>
       <w:pPr>
-        <w:ind w:left="5760" w:hanging="360"/>
+        <w:ind w:left="11520" w:hanging="360"/>
       </w:pPr>
       <w:rPr>
         <w:rFonts w:ascii="Courier New" w:hAnsi="Courier New" w:cs="Courier New" w:hint="default"/>
       </w:rPr>
     </w:lvl>
-    <w:lvl w:ilvl="5" w:tplc="04090005" w:tentative="1">
+    <w:lvl w:ilvl="8" w:tplc="04090005" w:tentative="1">
       <w:start w:val="1"/>
       <w:numFmt w:val="bullet"/>
       <w:lvlText w:val=""/>
       <w:lvlJc w:val="left"/>
       <w:pPr>
-        <w:ind w:left="6480" w:hanging="360"/>
-      </w:pPr>
-      <w:rPr>
-        <w:rFonts w:ascii="Wingdings" w:hAnsi="Wingdings" w:hint="default"/>
-      </w:rPr>
-    </w:lvl>
-    <w:lvl w:ilvl="6" w:tplc="04090001" w:tentative="1">
-      <w:start w:val="1"/>
-      <w:numFmt w:val="bullet"/>
-      <w:lvlText w:val=""/>
-      <w:lvlJc w:val="left"/>
-      <w:pPr>
-        <w:ind w:left="7200" w:hanging="360"/>
-      </w:pPr>
-      <w:rPr>
-        <w:rFonts w:ascii="Symbol" w:hAnsi="Symbol" w:hint="default"/>
-      </w:rPr>
-    </w:lvl>
-    <w:lvl w:ilvl="7" w:tplc="04090003" w:tentative="1">
-      <w:start w:val="1"/>
-      <w:numFmt w:val="bullet"/>
-      <w:lvlText w:val="o"/>
-      <w:lvlJc w:val="left"/>
-      <w:pPr>
-        <w:ind w:left="7920" w:hanging="360"/>
-      </w:pPr>
-      <w:rPr>
-        <w:rFonts w:ascii="Courier New" w:hAnsi="Courier New" w:cs="Courier New" w:hint="default"/>
-      </w:rPr>
-    </w:lvl>
-    <w:lvl w:ilvl="8" w:tplc="04090005" w:tentative="1">
-      <w:start w:val="1"/>
-      <w:numFmt w:val="bullet"/>
-      <w:lvlText w:val=""/>
-      <w:lvlJc w:val="left"/>
-      <w:pPr>
-        <w:ind w:left="8640" w:hanging="360"/>
+        <w:ind w:left="12240" w:hanging="360"/>
       </w:pPr>
       <w:rPr>
         <w:rFonts w:ascii="Wingdings" w:hAnsi="Wingdings" w:hint="default"/>
@@ -10497,7 +11206,7 @@
       <w:lvlText w:val=""/>
       <w:lvlJc w:val="left"/>
       <w:pPr>
-        <w:ind w:left="720" w:hanging="360"/>
+        <w:ind w:left="1080" w:hanging="360"/>
       </w:pPr>
       <w:rPr>
         <w:rFonts w:ascii="Symbol" w:hAnsi="Symbol" w:hint="default"/>
@@ -10509,7 +11218,7 @@
       <w:lvlText w:val="o"/>
       <w:lvlJc w:val="left"/>
       <w:pPr>
-        <w:ind w:left="1440" w:hanging="360"/>
+        <w:ind w:left="1800" w:hanging="360"/>
       </w:pPr>
       <w:rPr>
         <w:rFonts w:ascii="Courier New" w:hAnsi="Courier New" w:cs="Courier New" w:hint="default"/>
@@ -10521,7 +11230,7 @@
       <w:lvlText w:val=""/>
       <w:lvlJc w:val="left"/>
       <w:pPr>
-        <w:ind w:left="2160" w:hanging="360"/>
+        <w:ind w:left="2520" w:hanging="360"/>
       </w:pPr>
       <w:rPr>
         <w:rFonts w:ascii="Wingdings" w:hAnsi="Wingdings" w:hint="default"/>
@@ -10533,7 +11242,7 @@
       <w:lvlText w:val=""/>
       <w:lvlJc w:val="left"/>
       <w:pPr>
-        <w:ind w:left="2880" w:hanging="360"/>
+        <w:ind w:left="3240" w:hanging="360"/>
       </w:pPr>
       <w:rPr>
         <w:rFonts w:ascii="Symbol" w:hAnsi="Symbol" w:hint="default"/>
@@ -10545,7 +11254,7 @@
       <w:lvlText w:val="o"/>
       <w:lvlJc w:val="left"/>
       <w:pPr>
-        <w:ind w:left="3600" w:hanging="360"/>
+        <w:ind w:left="3960" w:hanging="360"/>
       </w:pPr>
       <w:rPr>
         <w:rFonts w:ascii="Courier New" w:hAnsi="Courier New" w:cs="Courier New" w:hint="default"/>
@@ -10557,7 +11266,7 @@
       <w:lvlText w:val=""/>
       <w:lvlJc w:val="left"/>
       <w:pPr>
-        <w:ind w:left="4320" w:hanging="360"/>
+        <w:ind w:left="4680" w:hanging="360"/>
       </w:pPr>
       <w:rPr>
         <w:rFonts w:ascii="Wingdings" w:hAnsi="Wingdings" w:hint="default"/>
@@ -10569,7 +11278,7 @@
       <w:lvlText w:val=""/>
       <w:lvlJc w:val="left"/>
       <w:pPr>
-        <w:ind w:left="5040" w:hanging="360"/>
+        <w:ind w:left="5400" w:hanging="360"/>
       </w:pPr>
       <w:rPr>
         <w:rFonts w:ascii="Symbol" w:hAnsi="Symbol" w:hint="default"/>
@@ -10581,7 +11290,7 @@
       <w:lvlText w:val="o"/>
       <w:lvlJc w:val="left"/>
       <w:pPr>
-        <w:ind w:left="5760" w:hanging="360"/>
+        <w:ind w:left="6120" w:hanging="360"/>
       </w:pPr>
       <w:rPr>
         <w:rFonts w:ascii="Courier New" w:hAnsi="Courier New" w:cs="Courier New" w:hint="default"/>
@@ -10593,7 +11302,7 @@
       <w:lvlText w:val=""/>
       <w:lvlJc w:val="left"/>
       <w:pPr>
-        <w:ind w:left="6480" w:hanging="360"/>
+        <w:ind w:left="6840" w:hanging="360"/>
       </w:pPr>
       <w:rPr>
         <w:rFonts w:ascii="Wingdings" w:hAnsi="Wingdings" w:hint="default"/>
@@ -10601,6 +11310,119 @@
     </w:lvl>
   </w:abstractNum>
   <w:abstractNum w:abstractNumId="15" w15:restartNumberingAfterBreak="0">
+    <w:nsid w:val="64CC2393"/>
+    <w:multiLevelType w:val="hybridMultilevel"/>
+    <w:tmpl w:val="0492A872"/>
+    <w:lvl w:ilvl="0" w:tplc="04090005">
+      <w:start w:val="1"/>
+      <w:numFmt w:val="bullet"/>
+      <w:lvlText w:val=""/>
+      <w:lvlJc w:val="left"/>
+      <w:pPr>
+        <w:ind w:left="2520" w:hanging="360"/>
+      </w:pPr>
+      <w:rPr>
+        <w:rFonts w:ascii="Wingdings" w:hAnsi="Wingdings" w:hint="default"/>
+      </w:rPr>
+    </w:lvl>
+    <w:lvl w:ilvl="1" w:tplc="04090003" w:tentative="1">
+      <w:start w:val="1"/>
+      <w:numFmt w:val="bullet"/>
+      <w:lvlText w:val="o"/>
+      <w:lvlJc w:val="left"/>
+      <w:pPr>
+        <w:ind w:left="3240" w:hanging="360"/>
+      </w:pPr>
+      <w:rPr>
+        <w:rFonts w:ascii="Courier New" w:hAnsi="Courier New" w:cs="Courier New" w:hint="default"/>
+      </w:rPr>
+    </w:lvl>
+    <w:lvl w:ilvl="2" w:tplc="04090005" w:tentative="1">
+      <w:start w:val="1"/>
+      <w:numFmt w:val="bullet"/>
+      <w:lvlText w:val=""/>
+      <w:lvlJc w:val="left"/>
+      <w:pPr>
+        <w:ind w:left="3960" w:hanging="360"/>
+      </w:pPr>
+      <w:rPr>
+        <w:rFonts w:ascii="Wingdings" w:hAnsi="Wingdings" w:hint="default"/>
+      </w:rPr>
+    </w:lvl>
+    <w:lvl w:ilvl="3" w:tplc="04090001" w:tentative="1">
+      <w:start w:val="1"/>
+      <w:numFmt w:val="bullet"/>
+      <w:lvlText w:val=""/>
+      <w:lvlJc w:val="left"/>
+      <w:pPr>
+        <w:ind w:left="4680" w:hanging="360"/>
+      </w:pPr>
+      <w:rPr>
+        <w:rFonts w:ascii="Symbol" w:hAnsi="Symbol" w:hint="default"/>
+      </w:rPr>
+    </w:lvl>
+    <w:lvl w:ilvl="4" w:tplc="04090003" w:tentative="1">
+      <w:start w:val="1"/>
+      <w:numFmt w:val="bullet"/>
+      <w:lvlText w:val="o"/>
+      <w:lvlJc w:val="left"/>
+      <w:pPr>
+        <w:ind w:left="5400" w:hanging="360"/>
+      </w:pPr>
+      <w:rPr>
+        <w:rFonts w:ascii="Courier New" w:hAnsi="Courier New" w:cs="Courier New" w:hint="default"/>
+      </w:rPr>
+    </w:lvl>
+    <w:lvl w:ilvl="5" w:tplc="04090005" w:tentative="1">
+      <w:start w:val="1"/>
+      <w:numFmt w:val="bullet"/>
+      <w:lvlText w:val=""/>
+      <w:lvlJc w:val="left"/>
+      <w:pPr>
+        <w:ind w:left="6120" w:hanging="360"/>
+      </w:pPr>
+      <w:rPr>
+        <w:rFonts w:ascii="Wingdings" w:hAnsi="Wingdings" w:hint="default"/>
+      </w:rPr>
+    </w:lvl>
+    <w:lvl w:ilvl="6" w:tplc="04090001" w:tentative="1">
+      <w:start w:val="1"/>
+      <w:numFmt w:val="bullet"/>
+      <w:lvlText w:val=""/>
+      <w:lvlJc w:val="left"/>
+      <w:pPr>
+        <w:ind w:left="6840" w:hanging="360"/>
+      </w:pPr>
+      <w:rPr>
+        <w:rFonts w:ascii="Symbol" w:hAnsi="Symbol" w:hint="default"/>
+      </w:rPr>
+    </w:lvl>
+    <w:lvl w:ilvl="7" w:tplc="04090003" w:tentative="1">
+      <w:start w:val="1"/>
+      <w:numFmt w:val="bullet"/>
+      <w:lvlText w:val="o"/>
+      <w:lvlJc w:val="left"/>
+      <w:pPr>
+        <w:ind w:left="7560" w:hanging="360"/>
+      </w:pPr>
+      <w:rPr>
+        <w:rFonts w:ascii="Courier New" w:hAnsi="Courier New" w:cs="Courier New" w:hint="default"/>
+      </w:rPr>
+    </w:lvl>
+    <w:lvl w:ilvl="8" w:tplc="04090005" w:tentative="1">
+      <w:start w:val="1"/>
+      <w:numFmt w:val="bullet"/>
+      <w:lvlText w:val=""/>
+      <w:lvlJc w:val="left"/>
+      <w:pPr>
+        <w:ind w:left="8280" w:hanging="360"/>
+      </w:pPr>
+      <w:rPr>
+        <w:rFonts w:ascii="Wingdings" w:hAnsi="Wingdings" w:hint="default"/>
+      </w:rPr>
+    </w:lvl>
+  </w:abstractNum>
+  <w:abstractNum w:abstractNumId="16" w15:restartNumberingAfterBreak="0">
     <w:nsid w:val="677B2CB9"/>
     <w:multiLevelType w:val="hybridMultilevel"/>
     <w:tmpl w:val="CF54843C"/>
@@ -10713,7 +11535,7 @@
       </w:rPr>
     </w:lvl>
   </w:abstractNum>
-  <w:abstractNum w:abstractNumId="16" w15:restartNumberingAfterBreak="0">
+  <w:abstractNum w:abstractNumId="17" w15:restartNumberingAfterBreak="0">
     <w:nsid w:val="69EA91A6"/>
     <w:multiLevelType w:val="hybridMultilevel"/>
     <w:tmpl w:val="D5BB9BF4"/>
@@ -10764,7 +11586,7 @@
       <w:lvlJc w:val="left"/>
     </w:lvl>
   </w:abstractNum>
-  <w:abstractNum w:abstractNumId="17" w15:restartNumberingAfterBreak="0">
+  <w:abstractNum w:abstractNumId="18" w15:restartNumberingAfterBreak="0">
     <w:nsid w:val="702218B4"/>
     <w:multiLevelType w:val="hybridMultilevel"/>
     <w:tmpl w:val="570AA12A"/>
@@ -10877,7 +11699,7 @@
       </w:rPr>
     </w:lvl>
   </w:abstractNum>
-  <w:abstractNum w:abstractNumId="18" w15:restartNumberingAfterBreak="0">
+  <w:abstractNum w:abstractNumId="19" w15:restartNumberingAfterBreak="0">
     <w:nsid w:val="7088689E"/>
     <w:multiLevelType w:val="multilevel"/>
     <w:tmpl w:val="649E6A38"/>
@@ -10990,7 +11812,7 @@
       </w:rPr>
     </w:lvl>
   </w:abstractNum>
-  <w:abstractNum w:abstractNumId="19" w15:restartNumberingAfterBreak="0">
+  <w:abstractNum w:abstractNumId="20" w15:restartNumberingAfterBreak="0">
     <w:nsid w:val="766C95E4"/>
     <w:multiLevelType w:val="hybridMultilevel"/>
     <w:tmpl w:val="CFDC9F0E"/>
@@ -11041,7 +11863,7 @@
       <w:lvlJc w:val="left"/>
     </w:lvl>
   </w:abstractNum>
-  <w:abstractNum w:abstractNumId="20" w15:restartNumberingAfterBreak="0">
+  <w:abstractNum w:abstractNumId="21" w15:restartNumberingAfterBreak="0">
     <w:nsid w:val="7A530D73"/>
     <w:multiLevelType w:val="hybridMultilevel"/>
     <w:tmpl w:val="6BF4E924"/>
@@ -11154,7 +11976,7 @@
       </w:rPr>
     </w:lvl>
   </w:abstractNum>
-  <w:abstractNum w:abstractNumId="21" w15:restartNumberingAfterBreak="0">
+  <w:abstractNum w:abstractNumId="22" w15:restartNumberingAfterBreak="0">
     <w:nsid w:val="7BFA07D4"/>
     <w:multiLevelType w:val="hybridMultilevel"/>
     <w:tmpl w:val="2398C6C8"/>
@@ -11268,13 +12090,13 @@
     </w:lvl>
   </w:abstractNum>
   <w:num w:numId="1">
-    <w:abstractNumId w:val="21"/>
+    <w:abstractNumId w:val="22"/>
   </w:num>
   <w:num w:numId="2">
     <w:abstractNumId w:val="8"/>
   </w:num>
   <w:num w:numId="3">
-    <w:abstractNumId w:val="15"/>
+    <w:abstractNumId w:val="16"/>
   </w:num>
   <w:num w:numId="4">
     <w:abstractNumId w:val="5"/>
@@ -11286,16 +12108,16 @@
     <w:abstractNumId w:val="4"/>
   </w:num>
   <w:num w:numId="7">
-    <w:abstractNumId w:val="18"/>
+    <w:abstractNumId w:val="19"/>
   </w:num>
   <w:num w:numId="8">
-    <w:abstractNumId w:val="19"/>
+    <w:abstractNumId w:val="20"/>
   </w:num>
   <w:num w:numId="9">
     <w:abstractNumId w:val="14"/>
   </w:num>
   <w:num w:numId="10">
-    <w:abstractNumId w:val="16"/>
+    <w:abstractNumId w:val="17"/>
   </w:num>
   <w:num w:numId="11">
     <w:abstractNumId w:val="0"/>
@@ -11319,10 +12141,10 @@
     <w:abstractNumId w:val="2"/>
   </w:num>
   <w:num w:numId="18">
-    <w:abstractNumId w:val="20"/>
+    <w:abstractNumId w:val="21"/>
   </w:num>
   <w:num w:numId="19">
-    <w:abstractNumId w:val="17"/>
+    <w:abstractNumId w:val="18"/>
   </w:num>
   <w:num w:numId="20">
     <w:abstractNumId w:val="10"/>
@@ -11332,6 +12154,9 @@
   </w:num>
   <w:num w:numId="22">
     <w:abstractNumId w:val="12"/>
+  </w:num>
+  <w:num w:numId="23">
+    <w:abstractNumId w:val="15"/>
   </w:num>
 </w:numbering>
 </file>

--- a/Thesis/Docu/Thesis-Final-Final.docx
+++ b/Thesis/Docu/Thesis-Final-Final.docx
@@ -1310,15 +1310,7 @@
           <w:sz w:val="24"/>
           <w:szCs w:val="20"/>
         </w:rPr>
-        <w:t>(Figure 1.1 Ingress Form).</w:t>
-      </w:r>
-      <w:r>
-        <w:rPr>
-          <w:rFonts w:ascii="Times New Roman" w:eastAsia="Times New Roman" w:hAnsi="Times New Roman" w:cs="Arial"/>
-          <w:sz w:val="24"/>
-          <w:szCs w:val="20"/>
-        </w:rPr>
-        <w:t xml:space="preserve"> Every transaction that is being completed are entered in Microsoft Excel. It takes time for them to input the data to Microsoft Excel in every product being purchased, as well as the inventorying of each product. There’s an existing system about online sales monitoring system that is used by Emporium, an online brands outlet in Cebu, however, their online monitoring could not view sales through graphs and charts </w:t>
+        <w:t xml:space="preserve">(Figure </w:t>
       </w:r>
       <w:r>
         <w:rPr>
@@ -1327,7 +1319,99 @@
           <w:sz w:val="24"/>
           <w:szCs w:val="20"/>
         </w:rPr>
-        <w:t>(Figure 1.2 Emporium)</w:t>
+        <w:t>2.0</w:t>
+      </w:r>
+      <w:r>
+        <w:rPr>
+          <w:rFonts w:ascii="Times New Roman" w:eastAsia="Times New Roman" w:hAnsi="Times New Roman" w:cs="Arial"/>
+          <w:i/>
+          <w:sz w:val="24"/>
+          <w:szCs w:val="20"/>
+        </w:rPr>
+        <w:t xml:space="preserve"> Ingress Form).</w:t>
+      </w:r>
+      <w:r>
+        <w:rPr>
+          <w:rFonts w:ascii="Times New Roman" w:eastAsia="Times New Roman" w:hAnsi="Times New Roman" w:cs="Arial"/>
+          <w:sz w:val="24"/>
+          <w:szCs w:val="20"/>
+        </w:rPr>
+        <w:t xml:space="preserve"> Every transaction that is being completed are entered in Microsoft Excel. It takes time for them to input the data to Microsoft Excel in every product being purchased</w:t>
+      </w:r>
+      <w:r>
+        <w:rPr>
+          <w:rFonts w:ascii="Times New Roman" w:eastAsia="Times New Roman" w:hAnsi="Times New Roman" w:cs="Arial"/>
+          <w:sz w:val="24"/>
+          <w:szCs w:val="20"/>
+        </w:rPr>
+        <w:t>.</w:t>
+      </w:r>
+      <w:r>
+        <w:rPr>
+          <w:rFonts w:ascii="Times New Roman" w:eastAsia="Times New Roman" w:hAnsi="Times New Roman" w:cs="Arial"/>
+          <w:sz w:val="24"/>
+          <w:szCs w:val="20"/>
+        </w:rPr>
+        <w:t xml:space="preserve"> There’s an existing system about online sales monitoring system that is used by Emporium, an online brands outlet in Cebu, however, their online monitoring could not view sales through graph</w:t>
+      </w:r>
+      <w:r>
+        <w:rPr>
+          <w:rFonts w:ascii="Times New Roman" w:eastAsia="Times New Roman" w:hAnsi="Times New Roman" w:cs="Arial"/>
+          <w:sz w:val="24"/>
+          <w:szCs w:val="20"/>
+        </w:rPr>
+        <w:t xml:space="preserve"> like bar</w:t>
+      </w:r>
+      <w:r>
+        <w:rPr>
+          <w:rFonts w:ascii="Times New Roman" w:eastAsia="Times New Roman" w:hAnsi="Times New Roman" w:cs="Arial"/>
+          <w:sz w:val="24"/>
+          <w:szCs w:val="20"/>
+        </w:rPr>
+        <w:t xml:space="preserve"> </w:t>
+      </w:r>
+      <w:r>
+        <w:rPr>
+          <w:rFonts w:ascii="Times New Roman" w:eastAsia="Times New Roman" w:hAnsi="Times New Roman" w:cs="Arial"/>
+          <w:sz w:val="24"/>
+          <w:szCs w:val="20"/>
+        </w:rPr>
+        <w:t>graph.</w:t>
+      </w:r>
+      <w:r>
+        <w:rPr>
+          <w:rFonts w:ascii="Times New Roman" w:eastAsia="Times New Roman" w:hAnsi="Times New Roman" w:cs="Arial"/>
+          <w:sz w:val="24"/>
+          <w:szCs w:val="20"/>
+        </w:rPr>
+        <w:t xml:space="preserve"> </w:t>
+      </w:r>
+      <w:r>
+        <w:rPr>
+          <w:rFonts w:ascii="Times New Roman" w:eastAsia="Times New Roman" w:hAnsi="Times New Roman" w:cs="Arial"/>
+          <w:i/>
+          <w:sz w:val="24"/>
+          <w:szCs w:val="20"/>
+        </w:rPr>
+        <w:t xml:space="preserve">(Figure </w:t>
+      </w:r>
+      <w:r>
+        <w:rPr>
+          <w:rFonts w:ascii="Times New Roman" w:eastAsia="Times New Roman" w:hAnsi="Times New Roman" w:cs="Arial"/>
+          <w:i/>
+          <w:sz w:val="24"/>
+          <w:szCs w:val="20"/>
+        </w:rPr>
+        <w:t>3.0</w:t>
+      </w:r>
+      <w:r>
+        <w:rPr>
+          <w:rFonts w:ascii="Times New Roman" w:eastAsia="Times New Roman" w:hAnsi="Times New Roman" w:cs="Arial"/>
+          <w:i/>
+          <w:sz w:val="24"/>
+          <w:szCs w:val="20"/>
+        </w:rPr>
+        <w:t xml:space="preserve"> Emporium)</w:t>
       </w:r>
     </w:p>
     <w:p>
@@ -1462,19 +1546,37 @@
       </w:pPr>
       <w:r>
         <w:rPr>
-          <w:rFonts w:ascii="Times New Roman" w:eastAsia="Times New Roman" w:hAnsi="Times New Roman" w:cs="Arial"/>
-          <w:sz w:val="24"/>
-          <w:szCs w:val="20"/>
-        </w:rPr>
-        <w:t>The proponents’ client does have a computerized system where in the data of their sales</w:t>
-      </w:r>
-      <w:r>
-        <w:rPr>
-          <w:rFonts w:ascii="Times New Roman" w:eastAsia="Times New Roman" w:hAnsi="Times New Roman" w:cs="Arial"/>
-          <w:sz w:val="24"/>
-          <w:szCs w:val="20"/>
-        </w:rPr>
-        <w:t xml:space="preserve"> are entered in Microsoft Excel.</w:t>
+          <w:rFonts w:ascii="Times New Roman" w:eastAsia="Times New Roman" w:hAnsi="Times New Roman" w:cs="Times New Roman"/>
+          <w:i/>
+          <w:sz w:val="24"/>
+          <w:szCs w:val="24"/>
+        </w:rPr>
+        <w:t>Figure 1.0</w:t>
+      </w:r>
+      <w:r>
+        <w:rPr>
+          <w:rFonts w:ascii="Times New Roman" w:eastAsia="Times New Roman" w:hAnsi="Times New Roman" w:cs="Times New Roman"/>
+          <w:i/>
+          <w:sz w:val="24"/>
+          <w:szCs w:val="24"/>
+        </w:rPr>
+        <w:t xml:space="preserve"> </w:t>
+      </w:r>
+      <w:r>
+        <w:rPr>
+          <w:rFonts w:ascii="Times New Roman" w:eastAsia="Times New Roman" w:hAnsi="Times New Roman" w:cs="Times New Roman"/>
+          <w:sz w:val="24"/>
+          <w:szCs w:val="24"/>
+        </w:rPr>
+        <w:t>show</w:t>
+      </w:r>
+      <w:r>
+        <w:rPr>
+          <w:rFonts w:ascii="Times New Roman" w:eastAsia="Times New Roman" w:hAnsi="Times New Roman" w:cs="Times New Roman"/>
+          <w:sz w:val="24"/>
+          <w:szCs w:val="24"/>
+        </w:rPr>
+        <w:t xml:space="preserve"> the current application that our client used in generating sales reports for each brand partner.</w:t>
       </w:r>
     </w:p>
     <w:p>
@@ -1619,22 +1721,10 @@
     </w:p>
     <w:p>
       <w:pPr>
-        <w:spacing w:line="0" w:lineRule="atLeast"/>
-        <w:ind w:firstLine="720"/>
-        <w:jc w:val="center"/>
-        <w:rPr>
-          <w:rFonts w:ascii="Times New Roman" w:eastAsia="Times New Roman" w:hAnsi="Times New Roman" w:cs="Times New Roman"/>
-          <w:i/>
-          <w:sz w:val="24"/>
-          <w:szCs w:val="24"/>
-        </w:rPr>
-      </w:pPr>
-    </w:p>
-    <w:p>
-      <w:pPr>
         <w:spacing w:line="480" w:lineRule="auto"/>
         <w:rPr>
           <w:rFonts w:ascii="Times New Roman" w:hAnsi="Times New Roman" w:cs="Times New Roman"/>
+          <w:b/>
           <w:sz w:val="24"/>
           <w:szCs w:val="24"/>
         </w:rPr>
@@ -1717,55 +1807,78 @@
           <w:sz w:val="24"/>
           <w:szCs w:val="24"/>
         </w:rPr>
-        <w:t>Every product that is delivered in the store are only written on an ingre</w:t>
-      </w:r>
-      <w:r>
-        <w:rPr>
-          <w:rFonts w:ascii="Times New Roman" w:hAnsi="Times New Roman" w:cs="Times New Roman"/>
-          <w:sz w:val="24"/>
-          <w:szCs w:val="24"/>
-        </w:rPr>
-        <w:t>ss form that the store provided</w:t>
-      </w:r>
-      <w:r>
-        <w:rPr>
-          <w:rFonts w:ascii="Times New Roman" w:hAnsi="Times New Roman" w:cs="Times New Roman"/>
+        <w:t xml:space="preserve">As of this </w:t>
+      </w:r>
+      <w:r>
+        <w:rPr>
+          <w:rFonts w:ascii="Times New Roman" w:hAnsi="Times New Roman" w:cs="Times New Roman"/>
+          <w:sz w:val="24"/>
+          <w:szCs w:val="24"/>
+        </w:rPr>
+        <w:t>form</w:t>
+      </w:r>
+      <w:r>
+        <w:rPr>
+          <w:rFonts w:ascii="Times New Roman" w:hAnsi="Times New Roman" w:cs="Times New Roman"/>
+          <w:sz w:val="24"/>
+          <w:szCs w:val="24"/>
+        </w:rPr>
+        <w:t xml:space="preserve"> (</w:t>
+      </w:r>
+      <w:r>
+        <w:rPr>
+          <w:rFonts w:ascii="Times New Roman" w:eastAsia="Times New Roman" w:hAnsi="Times New Roman" w:cs="Times New Roman"/>
           <w:i/>
           <w:sz w:val="24"/>
           <w:szCs w:val="24"/>
         </w:rPr>
+        <w:t>Figure 2.0</w:t>
+      </w:r>
+      <w:r>
+        <w:rPr>
+          <w:rFonts w:ascii="Times New Roman" w:hAnsi="Times New Roman" w:cs="Times New Roman"/>
+          <w:sz w:val="24"/>
+          <w:szCs w:val="24"/>
+        </w:rPr>
+        <w:t xml:space="preserve">), proponents’ </w:t>
+      </w:r>
+      <w:r>
+        <w:rPr>
+          <w:rFonts w:ascii="Times New Roman" w:hAnsi="Times New Roman" w:cs="Times New Roman"/>
+          <w:sz w:val="24"/>
+          <w:szCs w:val="24"/>
+        </w:rPr>
+        <w:t xml:space="preserve">client practices a manual gathering of brand partner's product that are delivered in the store is one of it. This form is used to store information of each products. After the brand partner </w:t>
+      </w:r>
+      <w:proofErr w:type="gramStart"/>
+      <w:r>
+        <w:rPr>
+          <w:rFonts w:ascii="Times New Roman" w:hAnsi="Times New Roman" w:cs="Times New Roman"/>
+          <w:sz w:val="24"/>
+          <w:szCs w:val="24"/>
+        </w:rPr>
+        <w:t>fill-up</w:t>
+      </w:r>
+      <w:proofErr w:type="gramEnd"/>
+      <w:r>
+        <w:rPr>
+          <w:rFonts w:ascii="Times New Roman" w:hAnsi="Times New Roman" w:cs="Times New Roman"/>
+          <w:sz w:val="24"/>
+          <w:szCs w:val="24"/>
+        </w:rPr>
+        <w:t xml:space="preserve"> the form, the admin will input the data via Microsoft Excel</w:t>
+      </w:r>
+      <w:r>
+        <w:rPr>
+          <w:rFonts w:ascii="Times New Roman" w:hAnsi="Times New Roman" w:cs="Times New Roman"/>
+          <w:sz w:val="24"/>
+          <w:szCs w:val="24"/>
+        </w:rPr>
         <w:t>.</w:t>
       </w:r>
       <w:r>
         <w:rPr>
           <w:rFonts w:ascii="Times New Roman" w:hAnsi="Times New Roman" w:cs="Times New Roman"/>
-          <w:sz w:val="24"/>
-          <w:szCs w:val="24"/>
-        </w:rPr>
-        <w:t xml:space="preserve"> Every transaction that is being completed are entered in Microsoft Excel. It takes time for them to input the data to Microsoft Excel in every product being purchased</w:t>
-      </w:r>
-      <w:r>
-        <w:rPr>
-          <w:rFonts w:ascii="Times New Roman" w:hAnsi="Times New Roman" w:cs="Times New Roman"/>
-          <w:sz w:val="24"/>
-          <w:szCs w:val="24"/>
-        </w:rPr>
-        <w:t>.</w:t>
-      </w:r>
-    </w:p>
-    <w:p>
-      <w:pPr>
-        <w:spacing w:afterLines="160" w:after="384" w:line="478" w:lineRule="auto"/>
-        <w:rPr>
-          <w:rFonts w:ascii="Times New Roman" w:eastAsia="Times New Roman" w:hAnsi="Times New Roman" w:cs="Times New Roman"/>
-          <w:i/>
-          <w:sz w:val="24"/>
-          <w:szCs w:val="24"/>
-        </w:rPr>
-      </w:pPr>
-      <w:r>
-        <w:rPr>
-          <w:rFonts w:ascii="Times New Roman" w:hAnsi="Times New Roman" w:cs="Times New Roman"/>
           <w:b/>
           <w:sz w:val="24"/>
           <w:szCs w:val="24"/>
@@ -1798,31 +1911,13 @@
           <w:szCs w:val="24"/>
         </w:rPr>
         <w:tab/>
-      </w:r>
-      <w:r>
-        <w:rPr>
-          <w:rFonts w:ascii="Times New Roman" w:hAnsi="Times New Roman" w:cs="Times New Roman"/>
-          <w:b/>
-          <w:sz w:val="24"/>
-          <w:szCs w:val="24"/>
-        </w:rPr>
-        <w:tab/>
-      </w:r>
-      <w:r>
-        <w:rPr>
-          <w:rFonts w:ascii="Times New Roman" w:eastAsia="Times New Roman" w:hAnsi="Times New Roman" w:cs="Times New Roman"/>
-          <w:i/>
-          <w:sz w:val="24"/>
-          <w:szCs w:val="24"/>
-        </w:rPr>
-        <w:t>Figure 3.0 Emporium</w:t>
       </w:r>
     </w:p>
     <w:p>
       <w:pPr>
         <w:spacing w:after="0" w:line="478" w:lineRule="auto"/>
         <w:ind w:firstLine="720"/>
-        <w:jc w:val="both"/>
+        <w:jc w:val="center"/>
         <w:rPr>
           <w:rFonts w:ascii="Times New Roman" w:eastAsia="Times New Roman" w:hAnsi="Times New Roman" w:cs="Times New Roman"/>
           <w:i/>
@@ -1833,19 +1928,76 @@
       <w:r>
         <w:rPr>
           <w:rFonts w:ascii="Times New Roman" w:eastAsia="Times New Roman" w:hAnsi="Times New Roman" w:cs="Times New Roman"/>
+          <w:i/>
+          <w:sz w:val="24"/>
+          <w:szCs w:val="24"/>
+        </w:rPr>
+        <w:t>Figure 3.0 Emporium</w:t>
+      </w:r>
+    </w:p>
+    <w:p>
+      <w:pPr>
+        <w:spacing w:after="0" w:line="478" w:lineRule="auto"/>
+        <w:ind w:firstLine="720"/>
+        <w:jc w:val="both"/>
+        <w:rPr>
+          <w:rFonts w:ascii="Times New Roman" w:eastAsia="Times New Roman" w:hAnsi="Times New Roman" w:cs="Times New Roman"/>
+          <w:i/>
+          <w:sz w:val="24"/>
+          <w:szCs w:val="24"/>
+        </w:rPr>
+      </w:pPr>
+      <w:r>
+        <w:rPr>
+          <w:rFonts w:ascii="Times New Roman" w:eastAsia="Times New Roman" w:hAnsi="Times New Roman" w:cs="Times New Roman"/>
           <w:sz w:val="24"/>
           <w:szCs w:val="24"/>
         </w:rPr>
         <w:lastRenderedPageBreak/>
-        <w:t xml:space="preserve">There’s an existing system about online sales monitoring system that is used by Emporium, an online brands outlet in Cebu, however, their online monitoring could not view </w:t>
-      </w:r>
-      <w:r>
-        <w:rPr>
-          <w:rFonts w:ascii="Times New Roman" w:eastAsia="Times New Roman" w:hAnsi="Times New Roman" w:cs="Times New Roman"/>
-          <w:sz w:val="24"/>
-          <w:szCs w:val="24"/>
-        </w:rPr>
-        <w:t>sales through graphs and charts.</w:t>
+        <w:t>There are already lots of existing Sales Monitoring System that are currently use in business. One of this is the Online Sales Monitoring System</w:t>
+      </w:r>
+      <w:r>
+        <w:rPr>
+          <w:rFonts w:ascii="Times New Roman" w:eastAsia="Times New Roman" w:hAnsi="Times New Roman" w:cs="Times New Roman"/>
+          <w:sz w:val="24"/>
+          <w:szCs w:val="24"/>
+        </w:rPr>
+        <w:t xml:space="preserve"> for Emporium (</w:t>
+      </w:r>
+      <w:r>
+        <w:rPr>
+          <w:rFonts w:ascii="Times New Roman" w:eastAsia="Times New Roman" w:hAnsi="Times New Roman" w:cs="Times New Roman"/>
+          <w:i/>
+          <w:sz w:val="24"/>
+          <w:szCs w:val="24"/>
+        </w:rPr>
+        <w:t>Figure 3.0</w:t>
+      </w:r>
+      <w:r>
+        <w:rPr>
+          <w:rFonts w:ascii="Times New Roman" w:eastAsia="Times New Roman" w:hAnsi="Times New Roman" w:cs="Times New Roman"/>
+          <w:sz w:val="24"/>
+          <w:szCs w:val="24"/>
+        </w:rPr>
+        <w:t xml:space="preserve">). This system allows the brand partners to view their sales according to their preferences. </w:t>
+      </w:r>
+      <w:proofErr w:type="gramStart"/>
+      <w:r>
+        <w:rPr>
+          <w:rFonts w:ascii="Times New Roman" w:eastAsia="Times New Roman" w:hAnsi="Times New Roman" w:cs="Times New Roman"/>
+          <w:sz w:val="24"/>
+          <w:szCs w:val="24"/>
+        </w:rPr>
+        <w:t>However</w:t>
+      </w:r>
+      <w:proofErr w:type="gramEnd"/>
+      <w:r>
+        <w:rPr>
+          <w:rFonts w:ascii="Times New Roman" w:eastAsia="Times New Roman" w:hAnsi="Times New Roman" w:cs="Times New Roman"/>
+          <w:sz w:val="24"/>
+          <w:szCs w:val="24"/>
+        </w:rPr>
+        <w:t xml:space="preserve"> their online monitoring could not automatically send an email to their brand partners.</w:t>
       </w:r>
     </w:p>
     <w:p>
@@ -2042,7 +2194,7 @@
           <w:sz w:val="24"/>
           <w:szCs w:val="24"/>
         </w:rPr>
-        <w:t>Provide an ease in data retrieval and data searching</w:t>
+        <w:t>Provide an ease in data retrieval and searching</w:t>
       </w:r>
     </w:p>
     <w:p>
@@ -2066,7 +2218,23 @@
           <w:sz w:val="24"/>
           <w:szCs w:val="24"/>
         </w:rPr>
-        <w:t>Create a system that can help our client search and retrieve both archive and unarchive data easily</w:t>
+        <w:t xml:space="preserve">Create a system that can help our client search and </w:t>
+      </w:r>
+      <w:r>
+        <w:rPr>
+          <w:rFonts w:ascii="Times New Roman" w:hAnsi="Times New Roman" w:cs="Times New Roman"/>
+          <w:sz w:val="24"/>
+          <w:szCs w:val="24"/>
+        </w:rPr>
+        <w:t>display</w:t>
+      </w:r>
+      <w:r>
+        <w:rPr>
+          <w:rFonts w:ascii="Times New Roman" w:hAnsi="Times New Roman" w:cs="Times New Roman"/>
+          <w:sz w:val="24"/>
+          <w:szCs w:val="24"/>
+        </w:rPr>
+        <w:t xml:space="preserve"> both archive and unarchive data easily</w:t>
       </w:r>
     </w:p>
     <w:p>
@@ -2115,7 +2283,23 @@
           <w:sz w:val="24"/>
           <w:szCs w:val="24"/>
         </w:rPr>
-        <w:t>Create a website that can help our client search and retrieve both archive and unarchive data easily</w:t>
+        <w:t xml:space="preserve">Create a website that can help our client search and </w:t>
+      </w:r>
+      <w:r>
+        <w:rPr>
+          <w:rFonts w:ascii="Times New Roman" w:hAnsi="Times New Roman" w:cs="Times New Roman"/>
+          <w:sz w:val="24"/>
+          <w:szCs w:val="24"/>
+        </w:rPr>
+        <w:t>display</w:t>
+      </w:r>
+      <w:r>
+        <w:rPr>
+          <w:rFonts w:ascii="Times New Roman" w:hAnsi="Times New Roman" w:cs="Times New Roman"/>
+          <w:sz w:val="24"/>
+          <w:szCs w:val="24"/>
+        </w:rPr>
+        <w:t xml:space="preserve"> both archive and unarchive data easily</w:t>
       </w:r>
     </w:p>
     <w:p>
@@ -2159,28 +2343,6 @@
         <w:pStyle w:val="ListParagraph"/>
         <w:ind w:left="1800"/>
         <w:jc w:val="both"/>
-        <w:rPr>
-          <w:rFonts w:ascii="Times New Roman" w:hAnsi="Times New Roman" w:cs="Times New Roman"/>
-          <w:sz w:val="24"/>
-          <w:szCs w:val="24"/>
-        </w:rPr>
-      </w:pPr>
-    </w:p>
-    <w:p>
-      <w:pPr>
-        <w:pStyle w:val="ListParagraph"/>
-        <w:ind w:left="0"/>
-        <w:rPr>
-          <w:rFonts w:ascii="Times New Roman" w:hAnsi="Times New Roman" w:cs="Times New Roman"/>
-          <w:sz w:val="24"/>
-          <w:szCs w:val="24"/>
-        </w:rPr>
-      </w:pPr>
-    </w:p>
-    <w:p>
-      <w:pPr>
-        <w:pStyle w:val="ListParagraph"/>
-        <w:ind w:left="0"/>
         <w:rPr>
           <w:rFonts w:ascii="Times New Roman" w:hAnsi="Times New Roman" w:cs="Times New Roman"/>
           <w:sz w:val="24"/>
@@ -2293,7 +2455,23 @@
           <w:sz w:val="24"/>
           <w:szCs w:val="24"/>
         </w:rPr>
-        <w:t xml:space="preserve">The study will focus on the improvement of the current system of our client and includes the following: </w:t>
+        <w:t xml:space="preserve">The study will focus on the improvement of the current system of our client </w:t>
+      </w:r>
+      <w:r>
+        <w:rPr>
+          <w:rFonts w:ascii="Times New Roman" w:hAnsi="Times New Roman" w:cs="Times New Roman"/>
+          <w:sz w:val="24"/>
+          <w:szCs w:val="24"/>
+        </w:rPr>
+        <w:t>that</w:t>
+      </w:r>
+      <w:r>
+        <w:rPr>
+          <w:rFonts w:ascii="Times New Roman" w:hAnsi="Times New Roman" w:cs="Times New Roman"/>
+          <w:sz w:val="24"/>
+          <w:szCs w:val="24"/>
+        </w:rPr>
+        <w:t xml:space="preserve"> includes the following: </w:t>
       </w:r>
     </w:p>
     <w:p>
@@ -2316,7 +2494,31 @@
           <w:sz w:val="24"/>
           <w:szCs w:val="24"/>
         </w:rPr>
-        <w:t>As of cashier and brand partner’s acounts it is only provided by the system administrator.</w:t>
+        <w:t>As of cashier and brand partner’s a</w:t>
+      </w:r>
+      <w:r>
+        <w:rPr>
+          <w:rFonts w:ascii="Times New Roman" w:hAnsi="Times New Roman" w:cs="Times New Roman"/>
+          <w:sz w:val="24"/>
+          <w:szCs w:val="24"/>
+        </w:rPr>
+        <w:t>c</w:t>
+      </w:r>
+      <w:r>
+        <w:rPr>
+          <w:rFonts w:ascii="Times New Roman" w:hAnsi="Times New Roman" w:cs="Times New Roman"/>
+          <w:sz w:val="24"/>
+          <w:szCs w:val="24"/>
+        </w:rPr>
+        <w:t>counts is provided by the system administrator</w:t>
+      </w:r>
+      <w:r>
+        <w:rPr>
+          <w:rFonts w:ascii="Times New Roman" w:hAnsi="Times New Roman" w:cs="Times New Roman"/>
+          <w:sz w:val="24"/>
+          <w:szCs w:val="24"/>
+        </w:rPr>
+        <w:t xml:space="preserve"> only.</w:t>
       </w:r>
     </w:p>
     <w:p>
@@ -2362,10 +2564,39 @@
           <w:sz w:val="24"/>
           <w:szCs w:val="24"/>
         </w:rPr>
-        <w:t>A system can add Logs.</w:t>
-      </w:r>
-      <w:bookmarkStart w:id="1" w:name="_GoBack"/>
-      <w:bookmarkEnd w:id="1"/>
+        <w:t>View Logs</w:t>
+      </w:r>
+      <w:r>
+        <w:rPr>
+          <w:rFonts w:ascii="Times New Roman" w:hAnsi="Times New Roman" w:cs="Times New Roman"/>
+          <w:sz w:val="24"/>
+          <w:szCs w:val="24"/>
+        </w:rPr>
+        <w:t>.</w:t>
+      </w:r>
+    </w:p>
+    <w:p>
+      <w:pPr>
+        <w:pStyle w:val="ListParagraph"/>
+        <w:numPr>
+          <w:ilvl w:val="0"/>
+          <w:numId w:val="19"/>
+        </w:numPr>
+        <w:spacing w:afterLines="160" w:after="384" w:line="478" w:lineRule="auto"/>
+        <w:rPr>
+          <w:rFonts w:ascii="Times New Roman" w:hAnsi="Times New Roman" w:cs="Times New Roman"/>
+          <w:sz w:val="24"/>
+          <w:szCs w:val="24"/>
+        </w:rPr>
+      </w:pPr>
+      <w:r>
+        <w:rPr>
+          <w:rFonts w:ascii="Times New Roman" w:hAnsi="Times New Roman" w:cs="Times New Roman"/>
+          <w:sz w:val="24"/>
+          <w:szCs w:val="24"/>
+        </w:rPr>
+        <w:t>As of the system, can automatically send email notification every month.</w:t>
+      </w:r>
     </w:p>
     <w:p>
       <w:pPr>
@@ -2497,7 +2728,15 @@
           <w:sz w:val="24"/>
           <w:szCs w:val="24"/>
         </w:rPr>
-        <w:t xml:space="preserve">The admin has an access role of adding a </w:t>
+        <w:t xml:space="preserve">Has </w:t>
+      </w:r>
+      <w:r>
+        <w:rPr>
+          <w:rFonts w:ascii="Times New Roman" w:hAnsi="Times New Roman" w:cs="Times New Roman"/>
+          <w:sz w:val="24"/>
+          <w:szCs w:val="24"/>
+        </w:rPr>
+        <w:t xml:space="preserve">an access role of adding a </w:t>
       </w:r>
       <w:r>
         <w:rPr>
@@ -2569,7 +2808,15 @@
           <w:sz w:val="24"/>
           <w:szCs w:val="24"/>
         </w:rPr>
-        <w:t xml:space="preserve">The admin can add a </w:t>
+        <w:t>Can</w:t>
+      </w:r>
+      <w:r>
+        <w:rPr>
+          <w:rFonts w:ascii="Times New Roman" w:hAnsi="Times New Roman" w:cs="Times New Roman"/>
+          <w:sz w:val="24"/>
+          <w:szCs w:val="24"/>
+        </w:rPr>
+        <w:t xml:space="preserve"> add a </w:t>
       </w:r>
       <w:r>
         <w:rPr>
@@ -2649,7 +2896,15 @@
           <w:sz w:val="24"/>
           <w:szCs w:val="24"/>
         </w:rPr>
-        <w:t xml:space="preserve">The admin has an access role of branding a </w:t>
+        <w:t>Has</w:t>
+      </w:r>
+      <w:r>
+        <w:rPr>
+          <w:rFonts w:ascii="Times New Roman" w:hAnsi="Times New Roman" w:cs="Times New Roman"/>
+          <w:sz w:val="24"/>
+          <w:szCs w:val="24"/>
+        </w:rPr>
+        <w:t xml:space="preserve"> an access role of branding a </w:t>
       </w:r>
       <w:r>
         <w:rPr>
@@ -2665,16 +2920,52 @@
           <w:sz w:val="24"/>
           <w:szCs w:val="24"/>
         </w:rPr>
-        <w:t xml:space="preserve"> during adding</w:t>
-      </w:r>
-      <w:r>
-        <w:rPr>
-          <w:rFonts w:ascii="Times New Roman" w:hAnsi="Times New Roman" w:cs="Times New Roman"/>
-          <w:sz w:val="24"/>
-          <w:szCs w:val="24"/>
-        </w:rPr>
-        <w:t xml:space="preserve">. </w:t>
-      </w:r>
+        <w:t xml:space="preserve"> during </w:t>
+      </w:r>
+      <w:proofErr w:type="gramStart"/>
+      <w:r>
+        <w:rPr>
+          <w:rFonts w:ascii="Times New Roman" w:hAnsi="Times New Roman" w:cs="Times New Roman"/>
+          <w:sz w:val="24"/>
+          <w:szCs w:val="24"/>
+        </w:rPr>
+        <w:t>adding</w:t>
+      </w:r>
+      <w:r>
+        <w:rPr>
+          <w:rFonts w:ascii="Times New Roman" w:hAnsi="Times New Roman" w:cs="Times New Roman"/>
+          <w:sz w:val="24"/>
+          <w:szCs w:val="24"/>
+        </w:rPr>
+        <w:t>.</w:t>
+      </w:r>
+      <w:proofErr w:type="gramEnd"/>
+    </w:p>
+    <w:p>
+      <w:pPr>
+        <w:pStyle w:val="ListParagraph"/>
+        <w:spacing w:afterLines="160" w:after="384" w:line="478" w:lineRule="auto"/>
+        <w:ind w:left="4680"/>
+        <w:jc w:val="both"/>
+        <w:rPr>
+          <w:rFonts w:ascii="Times New Roman" w:hAnsi="Times New Roman" w:cs="Times New Roman"/>
+          <w:sz w:val="24"/>
+          <w:szCs w:val="24"/>
+        </w:rPr>
+      </w:pPr>
+    </w:p>
+    <w:p>
+      <w:pPr>
+        <w:pStyle w:val="ListParagraph"/>
+        <w:spacing w:afterLines="160" w:after="384" w:line="478" w:lineRule="auto"/>
+        <w:ind w:left="4680"/>
+        <w:jc w:val="both"/>
+        <w:rPr>
+          <w:rFonts w:ascii="Times New Roman" w:hAnsi="Times New Roman" w:cs="Times New Roman"/>
+          <w:sz w:val="24"/>
+          <w:szCs w:val="24"/>
+        </w:rPr>
+      </w:pPr>
     </w:p>
     <w:p>
       <w:pPr>
@@ -2697,6 +2988,7 @@
           <w:sz w:val="24"/>
           <w:szCs w:val="24"/>
         </w:rPr>
+        <w:lastRenderedPageBreak/>
         <w:t>Product</w:t>
       </w:r>
       <w:r>
@@ -2769,24 +3061,44 @@
           <w:sz w:val="24"/>
           <w:szCs w:val="24"/>
         </w:rPr>
-        <w:lastRenderedPageBreak/>
-        <w:t xml:space="preserve">The admin has an access role of branding a </w:t>
-      </w:r>
-      <w:r>
-        <w:rPr>
-          <w:rFonts w:ascii="Times New Roman" w:hAnsi="Times New Roman" w:cs="Times New Roman"/>
-          <w:sz w:val="24"/>
-          <w:szCs w:val="24"/>
-        </w:rPr>
-        <w:t>product</w:t>
-      </w:r>
-      <w:r>
-        <w:rPr>
-          <w:rFonts w:ascii="Times New Roman" w:hAnsi="Times New Roman" w:cs="Times New Roman"/>
-          <w:sz w:val="24"/>
-          <w:szCs w:val="24"/>
-        </w:rPr>
-        <w:t xml:space="preserve"> during adding</w:t>
+        <w:t>Search specific product</w:t>
+      </w:r>
+    </w:p>
+    <w:p>
+      <w:pPr>
+        <w:pStyle w:val="ListParagraph"/>
+        <w:spacing w:afterLines="160" w:after="384" w:line="478" w:lineRule="auto"/>
+        <w:ind w:left="2880"/>
+        <w:jc w:val="both"/>
+        <w:rPr>
+          <w:rFonts w:ascii="Times New Roman" w:hAnsi="Times New Roman" w:cs="Times New Roman"/>
+          <w:sz w:val="24"/>
+          <w:szCs w:val="24"/>
+        </w:rPr>
+      </w:pPr>
+    </w:p>
+    <w:p>
+      <w:pPr>
+        <w:pStyle w:val="ListParagraph"/>
+        <w:numPr>
+          <w:ilvl w:val="2"/>
+          <w:numId w:val="19"/>
+        </w:numPr>
+        <w:spacing w:afterLines="160" w:after="384" w:line="478" w:lineRule="auto"/>
+        <w:jc w:val="both"/>
+        <w:rPr>
+          <w:rFonts w:ascii="Times New Roman" w:hAnsi="Times New Roman" w:cs="Times New Roman"/>
+          <w:sz w:val="24"/>
+          <w:szCs w:val="24"/>
+        </w:rPr>
+      </w:pPr>
+      <w:r>
+        <w:rPr>
+          <w:rFonts w:ascii="Times New Roman" w:hAnsi="Times New Roman" w:cs="Times New Roman"/>
+          <w:sz w:val="24"/>
+          <w:szCs w:val="24"/>
+        </w:rPr>
+        <w:t>Cashier Accounts Form</w:t>
       </w:r>
     </w:p>
     <w:p>
@@ -2810,44 +3122,7 @@
           <w:sz w:val="24"/>
           <w:szCs w:val="24"/>
         </w:rPr>
-        <w:t>Search specific product</w:t>
-      </w:r>
-    </w:p>
-    <w:p>
-      <w:pPr>
-        <w:pStyle w:val="ListParagraph"/>
-        <w:spacing w:afterLines="160" w:after="384" w:line="478" w:lineRule="auto"/>
-        <w:ind w:left="2880"/>
-        <w:jc w:val="both"/>
-        <w:rPr>
-          <w:rFonts w:ascii="Times New Roman" w:hAnsi="Times New Roman" w:cs="Times New Roman"/>
-          <w:sz w:val="24"/>
-          <w:szCs w:val="24"/>
-        </w:rPr>
-      </w:pPr>
-    </w:p>
-    <w:p>
-      <w:pPr>
-        <w:pStyle w:val="ListParagraph"/>
-        <w:numPr>
-          <w:ilvl w:val="2"/>
-          <w:numId w:val="19"/>
-        </w:numPr>
-        <w:spacing w:afterLines="160" w:after="384" w:line="478" w:lineRule="auto"/>
-        <w:jc w:val="both"/>
-        <w:rPr>
-          <w:rFonts w:ascii="Times New Roman" w:hAnsi="Times New Roman" w:cs="Times New Roman"/>
-          <w:sz w:val="24"/>
-          <w:szCs w:val="24"/>
-        </w:rPr>
-      </w:pPr>
-      <w:r>
-        <w:rPr>
-          <w:rFonts w:ascii="Times New Roman" w:hAnsi="Times New Roman" w:cs="Times New Roman"/>
-          <w:sz w:val="24"/>
-          <w:szCs w:val="24"/>
-        </w:rPr>
-        <w:t>Cashier Accounts Form</w:t>
+        <w:t>The admin has an access role of viewing the cashier’s information at the cashier’s profile form.</w:t>
       </w:r>
     </w:p>
     <w:p>
@@ -2871,7 +3146,7 @@
           <w:sz w:val="24"/>
           <w:szCs w:val="24"/>
         </w:rPr>
-        <w:t>The admin has an access role of viewing the cashier’s information at the cashier’s profile form.</w:t>
+        <w:t>A table of data is provided showing all cashiers’ account.</w:t>
       </w:r>
     </w:p>
     <w:p>
@@ -2895,7 +3170,39 @@
           <w:sz w:val="24"/>
           <w:szCs w:val="24"/>
         </w:rPr>
-        <w:t>A table of data is provided showing all cashiers’ account.</w:t>
+        <w:t xml:space="preserve">The admin can add cashier accounts, </w:t>
+      </w:r>
+      <w:r>
+        <w:rPr>
+          <w:rFonts w:ascii="Times New Roman" w:hAnsi="Times New Roman" w:cs="Times New Roman"/>
+          <w:sz w:val="24"/>
+          <w:szCs w:val="24"/>
+        </w:rPr>
+        <w:t>update</w:t>
+      </w:r>
+      <w:r>
+        <w:rPr>
+          <w:rFonts w:ascii="Times New Roman" w:hAnsi="Times New Roman" w:cs="Times New Roman"/>
+          <w:sz w:val="24"/>
+          <w:szCs w:val="24"/>
+        </w:rPr>
+        <w:t xml:space="preserve"> a cashier account </w:t>
+      </w:r>
+      <w:r>
+        <w:rPr>
+          <w:rFonts w:ascii="Times New Roman" w:hAnsi="Times New Roman" w:cs="Times New Roman"/>
+          <w:sz w:val="24"/>
+          <w:szCs w:val="24"/>
+        </w:rPr>
+        <w:t xml:space="preserve">information </w:t>
+      </w:r>
+      <w:r>
+        <w:rPr>
+          <w:rFonts w:ascii="Times New Roman" w:hAnsi="Times New Roman" w:cs="Times New Roman"/>
+          <w:sz w:val="24"/>
+          <w:szCs w:val="24"/>
+        </w:rPr>
+        <w:t>and, archive cashier account.</w:t>
       </w:r>
     </w:p>
     <w:p>
@@ -2919,39 +3226,15 @@
           <w:sz w:val="24"/>
           <w:szCs w:val="24"/>
         </w:rPr>
-        <w:t xml:space="preserve">The admin can add cashier accounts, </w:t>
-      </w:r>
-      <w:r>
-        <w:rPr>
-          <w:rFonts w:ascii="Times New Roman" w:hAnsi="Times New Roman" w:cs="Times New Roman"/>
-          <w:sz w:val="24"/>
-          <w:szCs w:val="24"/>
-        </w:rPr>
-        <w:t>update</w:t>
-      </w:r>
-      <w:r>
-        <w:rPr>
-          <w:rFonts w:ascii="Times New Roman" w:hAnsi="Times New Roman" w:cs="Times New Roman"/>
-          <w:sz w:val="24"/>
-          <w:szCs w:val="24"/>
-        </w:rPr>
-        <w:t xml:space="preserve"> a cashier account </w:t>
-      </w:r>
-      <w:r>
-        <w:rPr>
-          <w:rFonts w:ascii="Times New Roman" w:hAnsi="Times New Roman" w:cs="Times New Roman"/>
-          <w:sz w:val="24"/>
-          <w:szCs w:val="24"/>
-        </w:rPr>
-        <w:t xml:space="preserve">information </w:t>
-      </w:r>
-      <w:r>
-        <w:rPr>
-          <w:rFonts w:ascii="Times New Roman" w:hAnsi="Times New Roman" w:cs="Times New Roman"/>
-          <w:sz w:val="24"/>
-          <w:szCs w:val="24"/>
-        </w:rPr>
-        <w:t>and, archive cashier account.</w:t>
+        <w:t>If the admin wants to make a transaction, he/she must create a cashier account for security discrepancy purposes</w:t>
+      </w:r>
+      <w:r>
+        <w:rPr>
+          <w:rFonts w:ascii="Times New Roman" w:hAnsi="Times New Roman" w:cs="Times New Roman"/>
+          <w:sz w:val="24"/>
+          <w:szCs w:val="24"/>
+        </w:rPr>
+        <w:t>.</w:t>
       </w:r>
     </w:p>
     <w:p>
@@ -3031,6 +3314,45 @@
     <w:p>
       <w:pPr>
         <w:pStyle w:val="ListParagraph"/>
+        <w:spacing w:afterLines="160" w:after="384" w:line="478" w:lineRule="auto"/>
+        <w:ind w:left="2880"/>
+        <w:jc w:val="both"/>
+        <w:rPr>
+          <w:rFonts w:ascii="Times New Roman" w:hAnsi="Times New Roman" w:cs="Times New Roman"/>
+          <w:sz w:val="24"/>
+          <w:szCs w:val="24"/>
+        </w:rPr>
+      </w:pPr>
+    </w:p>
+    <w:p>
+      <w:pPr>
+        <w:pStyle w:val="ListParagraph"/>
+        <w:spacing w:afterLines="160" w:after="384" w:line="478" w:lineRule="auto"/>
+        <w:ind w:left="2880"/>
+        <w:jc w:val="both"/>
+        <w:rPr>
+          <w:rFonts w:ascii="Times New Roman" w:hAnsi="Times New Roman" w:cs="Times New Roman"/>
+          <w:sz w:val="24"/>
+          <w:szCs w:val="24"/>
+        </w:rPr>
+      </w:pPr>
+    </w:p>
+    <w:p>
+      <w:pPr>
+        <w:pStyle w:val="ListParagraph"/>
+        <w:spacing w:afterLines="160" w:after="384" w:line="478" w:lineRule="auto"/>
+        <w:ind w:left="2880"/>
+        <w:jc w:val="both"/>
+        <w:rPr>
+          <w:rFonts w:ascii="Times New Roman" w:hAnsi="Times New Roman" w:cs="Times New Roman"/>
+          <w:sz w:val="24"/>
+          <w:szCs w:val="24"/>
+        </w:rPr>
+      </w:pPr>
+    </w:p>
+    <w:p>
+      <w:pPr>
+        <w:pStyle w:val="ListParagraph"/>
         <w:numPr>
           <w:ilvl w:val="0"/>
           <w:numId w:val="2"/>
@@ -3049,6 +3371,7 @@
           <w:sz w:val="24"/>
           <w:szCs w:val="24"/>
         </w:rPr>
+        <w:lastRenderedPageBreak/>
         <w:t>Brand Partners’ Accounts Form</w:t>
       </w:r>
     </w:p>
@@ -3075,6 +3398,14 @@
         </w:rPr>
         <w:t>The admin has an access role of viewing the brand partner’s information at the brand partners’ form.</w:t>
       </w:r>
+      <w:r>
+        <w:rPr>
+          <w:rFonts w:ascii="Times New Roman" w:hAnsi="Times New Roman" w:cs="Times New Roman"/>
+          <w:sz w:val="24"/>
+          <w:szCs w:val="24"/>
+        </w:rPr>
+        <w:t xml:space="preserve"> </w:t>
+      </w:r>
     </w:p>
     <w:p>
       <w:pPr>
@@ -3121,7 +3452,6 @@
           <w:sz w:val="24"/>
           <w:szCs w:val="24"/>
         </w:rPr>
-        <w:lastRenderedPageBreak/>
         <w:t>The admin can add a brand partner account, edit a brand partner account at the profile form, and archive</w:t>
       </w:r>
       <w:r>
@@ -3231,6 +3561,30 @@
         <w:pStyle w:val="ListParagraph"/>
         <w:numPr>
           <w:ilvl w:val="0"/>
+          <w:numId w:val="25"/>
+        </w:numPr>
+        <w:spacing w:afterLines="160" w:after="384" w:line="478" w:lineRule="auto"/>
+        <w:jc w:val="both"/>
+        <w:rPr>
+          <w:rFonts w:ascii="Times New Roman" w:hAnsi="Times New Roman" w:cs="Times New Roman"/>
+          <w:sz w:val="24"/>
+          <w:szCs w:val="24"/>
+        </w:rPr>
+      </w:pPr>
+      <w:r>
+        <w:rPr>
+          <w:rFonts w:ascii="Times New Roman" w:hAnsi="Times New Roman" w:cs="Times New Roman"/>
+          <w:sz w:val="24"/>
+          <w:szCs w:val="24"/>
+        </w:rPr>
+        <w:t>Add Logs</w:t>
+      </w:r>
+    </w:p>
+    <w:p>
+      <w:pPr>
+        <w:pStyle w:val="ListParagraph"/>
+        <w:numPr>
+          <w:ilvl w:val="0"/>
           <w:numId w:val="2"/>
         </w:numPr>
         <w:spacing w:afterLines="160" w:after="384" w:line="478" w:lineRule="auto"/>
@@ -3295,7 +3649,15 @@
           <w:sz w:val="24"/>
           <w:szCs w:val="24"/>
         </w:rPr>
-        <w:t>Generate sales invoice.</w:t>
+        <w:t>Generate sales invoice</w:t>
+      </w:r>
+      <w:r>
+        <w:rPr>
+          <w:rFonts w:ascii="Times New Roman" w:hAnsi="Times New Roman" w:cs="Times New Roman"/>
+          <w:sz w:val="24"/>
+          <w:szCs w:val="24"/>
+        </w:rPr>
+        <w:t xml:space="preserve"> every after successful transaction.</w:t>
       </w:r>
     </w:p>
     <w:p>
@@ -3321,6 +3683,14 @@
         </w:rPr>
         <w:t>Search by product code in adding transaction</w:t>
       </w:r>
+      <w:r>
+        <w:rPr>
+          <w:rFonts w:ascii="Times New Roman" w:hAnsi="Times New Roman" w:cs="Times New Roman"/>
+          <w:sz w:val="24"/>
+          <w:szCs w:val="24"/>
+        </w:rPr>
+        <w:t>.</w:t>
+      </w:r>
     </w:p>
     <w:p>
       <w:pPr>
@@ -3343,7 +3713,15 @@
           <w:sz w:val="24"/>
           <w:szCs w:val="24"/>
         </w:rPr>
-        <w:t>Changes Password</w:t>
+        <w:t>Change Password</w:t>
+      </w:r>
+      <w:r>
+        <w:rPr>
+          <w:rFonts w:ascii="Times New Roman" w:hAnsi="Times New Roman" w:cs="Times New Roman"/>
+          <w:sz w:val="24"/>
+          <w:szCs w:val="24"/>
+        </w:rPr>
+        <w:t>.</w:t>
       </w:r>
     </w:p>
     <w:p>
@@ -3367,7 +3745,15 @@
           <w:sz w:val="24"/>
           <w:szCs w:val="24"/>
         </w:rPr>
-        <w:t xml:space="preserve">Send damaged product to admin for approval </w:t>
+        <w:t>Send damaged product to admin for approval</w:t>
+      </w:r>
+      <w:r>
+        <w:rPr>
+          <w:rFonts w:ascii="Times New Roman" w:hAnsi="Times New Roman" w:cs="Times New Roman"/>
+          <w:sz w:val="24"/>
+          <w:szCs w:val="24"/>
+        </w:rPr>
+        <w:t>.</w:t>
       </w:r>
     </w:p>
     <w:p>
@@ -3383,6 +3769,7 @@
           <w:u w:val="single"/>
         </w:rPr>
       </w:pPr>
+      <w:bookmarkStart w:id="1" w:name="_Hlk526287904"/>
       <w:r>
         <w:rPr>
           <w:rFonts w:ascii="Times New Roman" w:hAnsi="Times New Roman" w:cs="Times New Roman"/>
@@ -3391,12 +3778,13 @@
           <w:szCs w:val="24"/>
           <w:u w:val="single"/>
         </w:rPr>
+        <w:lastRenderedPageBreak/>
         <w:t>Website</w:t>
       </w:r>
     </w:p>
     <w:p>
       <w:pPr>
-        <w:spacing w:afterLines="160" w:after="384" w:line="478" w:lineRule="auto"/>
+        <w:spacing w:after="0" w:line="360" w:lineRule="auto"/>
         <w:ind w:left="1080" w:firstLine="720"/>
         <w:rPr>
           <w:rFonts w:ascii="Times New Roman" w:hAnsi="Times New Roman" w:cs="Times New Roman"/>
@@ -3439,15 +3827,7 @@
           <w:sz w:val="24"/>
           <w:szCs w:val="24"/>
         </w:rPr>
-        <w:t xml:space="preserve">View </w:t>
-      </w:r>
-      <w:r>
-        <w:rPr>
-          <w:rFonts w:ascii="Times New Roman" w:hAnsi="Times New Roman" w:cs="Times New Roman"/>
-          <w:sz w:val="24"/>
-          <w:szCs w:val="24"/>
-        </w:rPr>
-        <w:t>brand partners list of accounts</w:t>
+        <w:t>View all brand partners account</w:t>
       </w:r>
     </w:p>
     <w:p>
@@ -3473,7 +3853,7 @@
           <w:sz w:val="24"/>
           <w:szCs w:val="24"/>
         </w:rPr>
-        <w:t>View cashier list of accounts</w:t>
+        <w:t>View all cashiers account</w:t>
       </w:r>
     </w:p>
     <w:p>
@@ -3499,7 +3879,15 @@
           <w:sz w:val="24"/>
           <w:szCs w:val="24"/>
         </w:rPr>
-        <w:t>View product list and damages</w:t>
+        <w:t>View</w:t>
+      </w:r>
+      <w:r>
+        <w:rPr>
+          <w:rFonts w:ascii="Times New Roman" w:hAnsi="Times New Roman" w:cs="Times New Roman"/>
+          <w:sz w:val="24"/>
+          <w:szCs w:val="24"/>
+        </w:rPr>
+        <w:t xml:space="preserve"> all product that are damage or not</w:t>
       </w:r>
     </w:p>
     <w:p>
@@ -3525,7 +3913,6 @@
           <w:sz w:val="24"/>
           <w:szCs w:val="24"/>
         </w:rPr>
-        <w:lastRenderedPageBreak/>
         <w:t>Export sales Report by daily base on Admin’s date preferences</w:t>
       </w:r>
     </w:p>
@@ -3630,7 +4017,23 @@
           <w:sz w:val="24"/>
           <w:szCs w:val="24"/>
         </w:rPr>
-        <w:t>View all sales by daily, monthly and annually or base on user’s date preferences</w:t>
+        <w:t xml:space="preserve">View all sales by </w:t>
+      </w:r>
+      <w:r>
+        <w:rPr>
+          <w:rFonts w:ascii="Times New Roman" w:hAnsi="Times New Roman" w:cs="Times New Roman"/>
+          <w:sz w:val="24"/>
+          <w:szCs w:val="24"/>
+        </w:rPr>
+        <w:t>daily, or</w:t>
+      </w:r>
+      <w:r>
+        <w:rPr>
+          <w:rFonts w:ascii="Times New Roman" w:hAnsi="Times New Roman" w:cs="Times New Roman"/>
+          <w:sz w:val="24"/>
+          <w:szCs w:val="24"/>
+        </w:rPr>
+        <w:t xml:space="preserve"> base on user’s date preferences</w:t>
       </w:r>
     </w:p>
     <w:p>
@@ -3867,6 +4270,7 @@
         <w:t>Edit Profile Info</w:t>
       </w:r>
     </w:p>
+    <w:bookmarkEnd w:id="1"/>
     <w:p>
       <w:pPr>
         <w:spacing w:afterLines="160" w:after="384" w:line="478" w:lineRule="auto"/>
@@ -3886,6 +4290,7 @@
           <w:sz w:val="24"/>
           <w:szCs w:val="24"/>
         </w:rPr>
+        <w:lastRenderedPageBreak/>
         <w:t xml:space="preserve">1.4.2 </w:t>
       </w:r>
       <w:r>
@@ -3991,7 +4396,6 @@
           <w:sz w:val="24"/>
           <w:szCs w:val="24"/>
         </w:rPr>
-        <w:lastRenderedPageBreak/>
         <w:t>The system requires internet connection to be accessible. No internet access means the system cannot be functional.</w:t>
       </w:r>
     </w:p>
@@ -4148,39 +4552,6 @@
         <w:pStyle w:val="ListParagraph"/>
         <w:spacing w:afterLines="160" w:after="384" w:line="478" w:lineRule="auto"/>
         <w:ind w:left="2160"/>
-        <w:jc w:val="both"/>
-        <w:rPr>
-          <w:rFonts w:ascii="Times New Roman" w:hAnsi="Times New Roman" w:cs="Times New Roman"/>
-          <w:sz w:val="24"/>
-          <w:szCs w:val="24"/>
-        </w:rPr>
-      </w:pPr>
-    </w:p>
-    <w:p>
-      <w:pPr>
-        <w:spacing w:afterLines="160" w:after="384" w:line="478" w:lineRule="auto"/>
-        <w:jc w:val="both"/>
-        <w:rPr>
-          <w:rFonts w:ascii="Times New Roman" w:hAnsi="Times New Roman" w:cs="Times New Roman"/>
-          <w:sz w:val="24"/>
-          <w:szCs w:val="24"/>
-        </w:rPr>
-      </w:pPr>
-    </w:p>
-    <w:p>
-      <w:pPr>
-        <w:spacing w:afterLines="160" w:after="384" w:line="478" w:lineRule="auto"/>
-        <w:jc w:val="both"/>
-        <w:rPr>
-          <w:rFonts w:ascii="Times New Roman" w:hAnsi="Times New Roman" w:cs="Times New Roman"/>
-          <w:sz w:val="24"/>
-          <w:szCs w:val="24"/>
-        </w:rPr>
-      </w:pPr>
-    </w:p>
-    <w:p>
-      <w:pPr>
-        <w:spacing w:afterLines="160" w:after="384" w:line="478" w:lineRule="auto"/>
         <w:jc w:val="both"/>
         <w:rPr>
           <w:rFonts w:ascii="Times New Roman" w:hAnsi="Times New Roman" w:cs="Times New Roman"/>
@@ -5888,7 +6259,41 @@
           <w:sz w:val="24"/>
           <w:szCs w:val="24"/>
         </w:rPr>
-        <w:t xml:space="preserve">This section will show the flow of all the diagrams that are made by the proponents for all the user of the proposed system. The desktop application is only accessible by the admin and the cashier with its exact role, while the website is accessible by the brand partners only. The admin can manage all the accounts of the cashiers and the brand partners and monitor the sales and the products. The cashier </w:t>
+        <w:t xml:space="preserve">This section will show the flow of all the diagrams that are made by the proponents for all the user of the proposed system. The desktop application is only accessible by the admin and the cashier with its exact role, while the website is accessible by the </w:t>
+      </w:r>
+      <w:r>
+        <w:rPr>
+          <w:rFonts w:ascii="Times New Roman" w:eastAsia="Times New Roman" w:hAnsi="Times New Roman" w:cs="Times New Roman"/>
+          <w:sz w:val="24"/>
+          <w:szCs w:val="24"/>
+        </w:rPr>
+        <w:t>admin and the brand partners</w:t>
+      </w:r>
+      <w:r>
+        <w:rPr>
+          <w:rFonts w:ascii="Times New Roman" w:eastAsia="Times New Roman" w:hAnsi="Times New Roman" w:cs="Times New Roman"/>
+          <w:sz w:val="24"/>
+          <w:szCs w:val="24"/>
+        </w:rPr>
+        <w:t xml:space="preserve"> </w:t>
+      </w:r>
+      <w:proofErr w:type="gramStart"/>
+      <w:r>
+        <w:rPr>
+          <w:rFonts w:ascii="Times New Roman" w:eastAsia="Times New Roman" w:hAnsi="Times New Roman" w:cs="Times New Roman"/>
+          <w:sz w:val="24"/>
+          <w:szCs w:val="24"/>
+        </w:rPr>
+        <w:t>The</w:t>
+      </w:r>
+      <w:proofErr w:type="gramEnd"/>
+      <w:r>
+        <w:rPr>
+          <w:rFonts w:ascii="Times New Roman" w:eastAsia="Times New Roman" w:hAnsi="Times New Roman" w:cs="Times New Roman"/>
+          <w:sz w:val="24"/>
+          <w:szCs w:val="24"/>
+        </w:rPr>
+        <w:t xml:space="preserve"> admin can manage all the accounts of the cashiers and the brand partners and monitor the sales and the products. The cashier </w:t>
       </w:r>
       <w:proofErr w:type="gramStart"/>
       <w:r>
@@ -5948,54 +6353,6 @@
         </w:rPr>
         <w:tab/>
       </w:r>
-    </w:p>
-    <w:p>
-      <w:pPr>
-        <w:spacing w:after="0" w:line="476" w:lineRule="auto"/>
-        <w:ind w:left="720"/>
-        <w:jc w:val="both"/>
-        <w:rPr>
-          <w:rFonts w:ascii="Times New Roman" w:eastAsia="Times New Roman" w:hAnsi="Times New Roman" w:cs="Times New Roman"/>
-          <w:sz w:val="24"/>
-          <w:szCs w:val="24"/>
-        </w:rPr>
-      </w:pPr>
-    </w:p>
-    <w:p>
-      <w:pPr>
-        <w:spacing w:after="0" w:line="476" w:lineRule="auto"/>
-        <w:ind w:left="720"/>
-        <w:jc w:val="both"/>
-        <w:rPr>
-          <w:rFonts w:ascii="Times New Roman" w:eastAsia="Times New Roman" w:hAnsi="Times New Roman" w:cs="Times New Roman"/>
-          <w:sz w:val="24"/>
-          <w:szCs w:val="24"/>
-        </w:rPr>
-      </w:pPr>
-    </w:p>
-    <w:p>
-      <w:pPr>
-        <w:spacing w:after="0" w:line="476" w:lineRule="auto"/>
-        <w:ind w:left="720"/>
-        <w:jc w:val="both"/>
-        <w:rPr>
-          <w:rFonts w:ascii="Times New Roman" w:eastAsia="Times New Roman" w:hAnsi="Times New Roman" w:cs="Times New Roman"/>
-          <w:sz w:val="24"/>
-          <w:szCs w:val="24"/>
-        </w:rPr>
-      </w:pPr>
-    </w:p>
-    <w:p>
-      <w:pPr>
-        <w:spacing w:after="0" w:line="476" w:lineRule="auto"/>
-        <w:ind w:left="720"/>
-        <w:jc w:val="both"/>
-        <w:rPr>
-          <w:rFonts w:ascii="Times New Roman" w:eastAsia="Times New Roman" w:hAnsi="Times New Roman" w:cs="Times New Roman"/>
-          <w:sz w:val="24"/>
-          <w:szCs w:val="24"/>
-        </w:rPr>
-      </w:pPr>
     </w:p>
     <w:p>
       <w:pPr>
@@ -7418,7 +7775,7 @@
         </w:rPr>
         <w:lastRenderedPageBreak/>
         <w:drawing>
-          <wp:anchor distT="0" distB="0" distL="114300" distR="114300" simplePos="0" relativeHeight="251681792" behindDoc="0" locked="0" layoutInCell="1" allowOverlap="1" wp14:anchorId="147C4A70" wp14:editId="624C96E7">
+          <wp:anchor distT="0" distB="0" distL="114300" distR="114300" simplePos="0" relativeHeight="251684864" behindDoc="0" locked="0" layoutInCell="1" allowOverlap="1" wp14:anchorId="76898179" wp14:editId="657295BF">
             <wp:simplePos x="0" y="0"/>
             <wp:positionH relativeFrom="margin">
               <wp:align>right</wp:align>
@@ -7426,10 +7783,10 @@
             <wp:positionV relativeFrom="paragraph">
               <wp:posOffset>0</wp:posOffset>
             </wp:positionV>
-            <wp:extent cx="5943600" cy="4391025"/>
+            <wp:extent cx="5943600" cy="2981325"/>
             <wp:effectExtent l="0" t="0" r="0" b="9525"/>
             <wp:wrapSquare wrapText="bothSides"/>
-            <wp:docPr id="20" name="Picture 20" descr="A screenshot of a cell phone&#10;&#10;Description generated with very high confidence"/>
+            <wp:docPr id="8" name="Picture 8" descr="A screenshot of a cell phone&#10;&#10;Description generated with very high confidence"/>
             <wp:cNvGraphicFramePr>
               <a:graphicFrameLocks xmlns:a="http://schemas.openxmlformats.org/drawingml/2006/main" noChangeAspect="1"/>
             </wp:cNvGraphicFramePr>
@@ -7437,7 +7794,7 @@
               <a:graphicData uri="http://schemas.openxmlformats.org/drawingml/2006/picture">
                 <pic:pic xmlns:pic="http://schemas.openxmlformats.org/drawingml/2006/picture">
                   <pic:nvPicPr>
-                    <pic:cNvPr id="20" name="BrandPartnersDFD.PNG"/>
+                    <pic:cNvPr id="8" name="BrandPartnersDFD.PNG"/>
                     <pic:cNvPicPr/>
                   </pic:nvPicPr>
                   <pic:blipFill>
@@ -7455,7 +7812,7 @@
                   <pic:spPr>
                     <a:xfrm>
                       <a:off x="0" y="0"/>
-                      <a:ext cx="5943600" cy="4391025"/>
+                      <a:ext cx="5943600" cy="2981325"/>
                     </a:xfrm>
                     <a:prstGeom prst="rect">
                       <a:avLst/>
@@ -7549,11 +7906,74 @@
         <w:jc w:val="both"/>
         <w:rPr>
           <w:rFonts w:ascii="Times New Roman" w:eastAsia="Times New Roman" w:hAnsi="Times New Roman" w:cs="Times New Roman"/>
+          <w:sz w:val="24"/>
+          <w:szCs w:val="24"/>
+        </w:rPr>
+      </w:pPr>
+      <w:r>
+        <w:rPr>
+          <w:rFonts w:ascii="Times New Roman" w:eastAsia="Times New Roman" w:hAnsi="Times New Roman" w:cs="Times New Roman"/>
           <w:i/>
-          <w:sz w:val="24"/>
-          <w:szCs w:val="24"/>
-        </w:rPr>
-      </w:pPr>
+          <w:noProof/>
+          <w:sz w:val="24"/>
+          <w:szCs w:val="24"/>
+        </w:rPr>
+        <w:drawing>
+          <wp:anchor distT="0" distB="0" distL="114300" distR="114300" simplePos="0" relativeHeight="251685888" behindDoc="0" locked="0" layoutInCell="1" allowOverlap="1" wp14:anchorId="7B70875D" wp14:editId="7C96B992">
+            <wp:simplePos x="0" y="0"/>
+            <wp:positionH relativeFrom="margin">
+              <wp:align>right</wp:align>
+            </wp:positionH>
+            <wp:positionV relativeFrom="paragraph">
+              <wp:posOffset>664845</wp:posOffset>
+            </wp:positionV>
+            <wp:extent cx="5915025" cy="1514475"/>
+            <wp:effectExtent l="0" t="0" r="9525" b="9525"/>
+            <wp:wrapSquare wrapText="bothSides"/>
+            <wp:docPr id="9" name="Picture 9" descr="A picture containing screenshot&#10;&#10;Description generated with very high confidence"/>
+            <wp:cNvGraphicFramePr>
+              <a:graphicFrameLocks xmlns:a="http://schemas.openxmlformats.org/drawingml/2006/main" noChangeAspect="1"/>
+            </wp:cNvGraphicFramePr>
+            <a:graphic xmlns:a="http://schemas.openxmlformats.org/drawingml/2006/main">
+              <a:graphicData uri="http://schemas.openxmlformats.org/drawingml/2006/picture">
+                <pic:pic xmlns:pic="http://schemas.openxmlformats.org/drawingml/2006/picture">
+                  <pic:nvPicPr>
+                    <pic:cNvPr id="9" name="sendemailDFD.PNG"/>
+                    <pic:cNvPicPr/>
+                  </pic:nvPicPr>
+                  <pic:blipFill>
+                    <a:blip r:embed="rId21">
+                      <a:extLst>
+                        <a:ext uri="{28A0092B-C50C-407E-A947-70E740481C1C}">
+                          <a14:useLocalDpi xmlns:a14="http://schemas.microsoft.com/office/drawing/2010/main" val="0"/>
+                        </a:ext>
+                      </a:extLst>
+                    </a:blip>
+                    <a:stretch>
+                      <a:fillRect/>
+                    </a:stretch>
+                  </pic:blipFill>
+                  <pic:spPr>
+                    <a:xfrm>
+                      <a:off x="0" y="0"/>
+                      <a:ext cx="5915025" cy="1514475"/>
+                    </a:xfrm>
+                    <a:prstGeom prst="rect">
+                      <a:avLst/>
+                    </a:prstGeom>
+                  </pic:spPr>
+                </pic:pic>
+              </a:graphicData>
+            </a:graphic>
+            <wp14:sizeRelH relativeFrom="margin">
+              <wp14:pctWidth>0</wp14:pctWidth>
+            </wp14:sizeRelH>
+            <wp14:sizeRelV relativeFrom="margin">
+              <wp14:pctHeight>0</wp14:pctHeight>
+            </wp14:sizeRelV>
+          </wp:anchor>
+        </w:drawing>
+      </w:r>
       <w:r>
         <w:rPr>
           <w:rFonts w:ascii="Times New Roman" w:eastAsia="Times New Roman" w:hAnsi="Times New Roman" w:cs="Times New Roman"/>
@@ -7599,10 +8019,10 @@
     <w:p>
       <w:pPr>
         <w:spacing w:after="0" w:line="475" w:lineRule="auto"/>
-        <w:ind w:left="1440"/>
-        <w:jc w:val="both"/>
-        <w:rPr>
-          <w:rFonts w:ascii="Times New Roman" w:eastAsia="Times New Roman" w:hAnsi="Times New Roman" w:cs="Times New Roman"/>
+        <w:jc w:val="both"/>
+        <w:rPr>
+          <w:rFonts w:ascii="Times New Roman" w:eastAsia="Times New Roman" w:hAnsi="Times New Roman" w:cs="Times New Roman"/>
+          <w:i/>
           <w:sz w:val="24"/>
           <w:szCs w:val="24"/>
         </w:rPr>
@@ -7611,10 +8031,98 @@
     <w:p>
       <w:pPr>
         <w:spacing w:after="0" w:line="475" w:lineRule="auto"/>
-        <w:ind w:left="1440"/>
-        <w:jc w:val="both"/>
-        <w:rPr>
-          <w:rFonts w:ascii="Times New Roman" w:eastAsia="Times New Roman" w:hAnsi="Times New Roman" w:cs="Times New Roman"/>
+        <w:jc w:val="both"/>
+        <w:rPr>
+          <w:rFonts w:ascii="Times New Roman" w:eastAsia="Times New Roman" w:hAnsi="Times New Roman" w:cs="Times New Roman"/>
+          <w:sz w:val="24"/>
+          <w:szCs w:val="24"/>
+        </w:rPr>
+      </w:pPr>
+    </w:p>
+    <w:p>
+      <w:pPr>
+        <w:spacing w:after="0" w:line="476" w:lineRule="auto"/>
+        <w:ind w:left="720"/>
+        <w:jc w:val="center"/>
+        <w:rPr>
+          <w:rFonts w:ascii="Times New Roman" w:eastAsia="Times New Roman" w:hAnsi="Times New Roman" w:cs="Times New Roman"/>
+          <w:i/>
+          <w:sz w:val="24"/>
+          <w:szCs w:val="24"/>
+        </w:rPr>
+      </w:pPr>
+      <w:r>
+        <w:rPr>
+          <w:rFonts w:ascii="Times New Roman" w:eastAsia="Times New Roman" w:hAnsi="Times New Roman" w:cs="Times New Roman"/>
+          <w:i/>
+          <w:sz w:val="24"/>
+          <w:szCs w:val="24"/>
+        </w:rPr>
+        <w:t>Figure 1</w:t>
+      </w:r>
+      <w:r>
+        <w:rPr>
+          <w:rFonts w:ascii="Times New Roman" w:eastAsia="Times New Roman" w:hAnsi="Times New Roman" w:cs="Times New Roman"/>
+          <w:i/>
+          <w:sz w:val="24"/>
+          <w:szCs w:val="24"/>
+        </w:rPr>
+        <w:t>3</w:t>
+      </w:r>
+      <w:r>
+        <w:rPr>
+          <w:rFonts w:ascii="Times New Roman" w:eastAsia="Times New Roman" w:hAnsi="Times New Roman" w:cs="Times New Roman"/>
+          <w:i/>
+          <w:sz w:val="24"/>
+          <w:szCs w:val="24"/>
+        </w:rPr>
+        <w:t xml:space="preserve">.0 </w:t>
+      </w:r>
+      <w:r>
+        <w:rPr>
+          <w:rFonts w:ascii="Times New Roman" w:eastAsia="Times New Roman" w:hAnsi="Times New Roman" w:cs="Times New Roman"/>
+          <w:i/>
+          <w:sz w:val="24"/>
+          <w:szCs w:val="24"/>
+        </w:rPr>
+        <w:t xml:space="preserve">Part </w:t>
+      </w:r>
+      <w:r>
+        <w:rPr>
+          <w:rFonts w:ascii="Times New Roman" w:eastAsia="Times New Roman" w:hAnsi="Times New Roman" w:cs="Times New Roman"/>
+          <w:i/>
+          <w:sz w:val="24"/>
+          <w:szCs w:val="24"/>
+        </w:rPr>
+        <w:t>5</w:t>
+      </w:r>
+      <w:r>
+        <w:rPr>
+          <w:rFonts w:ascii="Times New Roman" w:eastAsia="Times New Roman" w:hAnsi="Times New Roman" w:cs="Times New Roman"/>
+          <w:i/>
+          <w:sz w:val="24"/>
+          <w:szCs w:val="24"/>
+        </w:rPr>
+        <w:t xml:space="preserve">. Data Flow Diagram for </w:t>
+      </w:r>
+      <w:r>
+        <w:rPr>
+          <w:rFonts w:ascii="Times New Roman" w:eastAsia="Times New Roman" w:hAnsi="Times New Roman" w:cs="Times New Roman"/>
+          <w:i/>
+          <w:sz w:val="24"/>
+          <w:szCs w:val="24"/>
+        </w:rPr>
+        <w:t>System Service</w:t>
+      </w:r>
+    </w:p>
+    <w:p>
+      <w:pPr>
+        <w:spacing w:after="0" w:line="476" w:lineRule="auto"/>
+        <w:ind w:left="720"/>
+        <w:jc w:val="center"/>
+        <w:rPr>
+          <w:rFonts w:ascii="Times New Roman" w:eastAsia="Times New Roman" w:hAnsi="Times New Roman" w:cs="Times New Roman"/>
+          <w:i/>
           <w:sz w:val="24"/>
           <w:szCs w:val="24"/>
         </w:rPr>
@@ -7623,49 +8131,92 @@
     <w:p>
       <w:pPr>
         <w:spacing w:after="0" w:line="475" w:lineRule="auto"/>
-        <w:ind w:left="1440"/>
-        <w:jc w:val="both"/>
-        <w:rPr>
-          <w:rFonts w:ascii="Times New Roman" w:eastAsia="Times New Roman" w:hAnsi="Times New Roman" w:cs="Times New Roman"/>
-          <w:sz w:val="24"/>
-          <w:szCs w:val="24"/>
-        </w:rPr>
-      </w:pPr>
-    </w:p>
-    <w:p>
-      <w:pPr>
-        <w:spacing w:after="0" w:line="475" w:lineRule="auto"/>
-        <w:ind w:left="1440"/>
-        <w:jc w:val="both"/>
-        <w:rPr>
-          <w:rFonts w:ascii="Times New Roman" w:eastAsia="Times New Roman" w:hAnsi="Times New Roman" w:cs="Times New Roman"/>
-          <w:sz w:val="24"/>
-          <w:szCs w:val="24"/>
-        </w:rPr>
-      </w:pPr>
-    </w:p>
-    <w:p>
-      <w:pPr>
-        <w:spacing w:after="0" w:line="475" w:lineRule="auto"/>
-        <w:ind w:left="1440"/>
-        <w:jc w:val="both"/>
-        <w:rPr>
-          <w:rFonts w:ascii="Times New Roman" w:eastAsia="Times New Roman" w:hAnsi="Times New Roman" w:cs="Times New Roman"/>
-          <w:sz w:val="24"/>
-          <w:szCs w:val="24"/>
-        </w:rPr>
-      </w:pPr>
-    </w:p>
-    <w:p>
-      <w:pPr>
-        <w:spacing w:after="0" w:line="475" w:lineRule="auto"/>
-        <w:jc w:val="both"/>
-        <w:rPr>
-          <w:rFonts w:ascii="Times New Roman" w:eastAsia="Times New Roman" w:hAnsi="Times New Roman" w:cs="Times New Roman"/>
-          <w:sz w:val="24"/>
-          <w:szCs w:val="24"/>
-        </w:rPr>
-      </w:pPr>
+        <w:ind w:left="720"/>
+        <w:jc w:val="both"/>
+        <w:rPr>
+          <w:rFonts w:ascii="Times New Roman" w:eastAsia="Times New Roman" w:hAnsi="Times New Roman" w:cs="Times New Roman"/>
+          <w:i/>
+          <w:sz w:val="24"/>
+          <w:szCs w:val="24"/>
+        </w:rPr>
+      </w:pPr>
+      <w:r>
+        <w:rPr>
+          <w:rFonts w:ascii="Times New Roman" w:eastAsia="Times New Roman" w:hAnsi="Times New Roman" w:cs="Times New Roman"/>
+          <w:i/>
+          <w:sz w:val="24"/>
+          <w:szCs w:val="24"/>
+        </w:rPr>
+        <w:t>Figure 1</w:t>
+      </w:r>
+      <w:r>
+        <w:rPr>
+          <w:rFonts w:ascii="Times New Roman" w:eastAsia="Times New Roman" w:hAnsi="Times New Roman" w:cs="Times New Roman"/>
+          <w:i/>
+          <w:sz w:val="24"/>
+          <w:szCs w:val="24"/>
+        </w:rPr>
+        <w:t>3</w:t>
+      </w:r>
+      <w:r>
+        <w:rPr>
+          <w:rFonts w:ascii="Times New Roman" w:eastAsia="Times New Roman" w:hAnsi="Times New Roman" w:cs="Times New Roman"/>
+          <w:i/>
+          <w:sz w:val="24"/>
+          <w:szCs w:val="24"/>
+        </w:rPr>
+        <w:t xml:space="preserve">.0 </w:t>
+      </w:r>
+      <w:r>
+        <w:rPr>
+          <w:rFonts w:ascii="Times New Roman" w:eastAsia="Times New Roman" w:hAnsi="Times New Roman" w:cs="Times New Roman"/>
+          <w:sz w:val="24"/>
+          <w:szCs w:val="24"/>
+        </w:rPr>
+        <w:t xml:space="preserve">illustrates </w:t>
+      </w:r>
+      <w:r>
+        <w:rPr>
+          <w:rFonts w:ascii="Times New Roman" w:eastAsia="Times New Roman" w:hAnsi="Times New Roman" w:cs="Times New Roman"/>
+          <w:sz w:val="24"/>
+          <w:szCs w:val="24"/>
+        </w:rPr>
+        <w:t xml:space="preserve">where the system automatically </w:t>
+      </w:r>
+      <w:proofErr w:type="gramStart"/>
+      <w:r>
+        <w:rPr>
+          <w:rFonts w:ascii="Times New Roman" w:eastAsia="Times New Roman" w:hAnsi="Times New Roman" w:cs="Times New Roman"/>
+          <w:sz w:val="24"/>
+          <w:szCs w:val="24"/>
+        </w:rPr>
+        <w:t>send</w:t>
+      </w:r>
+      <w:proofErr w:type="gramEnd"/>
+      <w:r>
+        <w:rPr>
+          <w:rFonts w:ascii="Times New Roman" w:eastAsia="Times New Roman" w:hAnsi="Times New Roman" w:cs="Times New Roman"/>
+          <w:sz w:val="24"/>
+          <w:szCs w:val="24"/>
+        </w:rPr>
+        <w:t xml:space="preserve"> an email notification to the brand partners every month </w:t>
+      </w:r>
+      <w:r>
+        <w:rPr>
+          <w:rFonts w:ascii="Times New Roman" w:eastAsia="Times New Roman" w:hAnsi="Times New Roman" w:cs="Times New Roman"/>
+          <w:sz w:val="24"/>
+          <w:szCs w:val="24"/>
+        </w:rPr>
+        <w:t xml:space="preserve">for </w:t>
+      </w:r>
+      <w:r>
+        <w:rPr>
+          <w:rFonts w:ascii="Times New Roman" w:eastAsia="Times New Roman" w:hAnsi="Times New Roman" w:cs="Times New Roman"/>
+          <w:sz w:val="24"/>
+          <w:szCs w:val="24"/>
+        </w:rPr>
+        <w:t>sales reports.</w:t>
+      </w:r>
     </w:p>
     <w:p>
       <w:pPr>
@@ -7711,7 +8262,7 @@
                     <pic:cNvPicPr/>
                   </pic:nvPicPr>
                   <pic:blipFill>
-                    <a:blip r:embed="rId21">
+                    <a:blip r:embed="rId22">
                       <a:extLst>
                         <a:ext uri="{28A0092B-C50C-407E-A947-70E740481C1C}">
                           <a14:useLocalDpi xmlns:a14="http://schemas.microsoft.com/office/drawing/2010/main" val="0"/>
@@ -7792,7 +8343,25 @@
           <w:sz w:val="24"/>
           <w:szCs w:val="24"/>
         </w:rPr>
-        <w:t xml:space="preserve">Figure 13.0 </w:t>
+        <w:t>Figure 1</w:t>
+      </w:r>
+      <w:r>
+        <w:rPr>
+          <w:rFonts w:ascii="Times New Roman" w:eastAsia="Times New Roman" w:hAnsi="Times New Roman" w:cs="Times New Roman"/>
+          <w:i/>
+          <w:sz w:val="24"/>
+          <w:szCs w:val="24"/>
+        </w:rPr>
+        <w:t>4</w:t>
+      </w:r>
+      <w:r>
+        <w:rPr>
+          <w:rFonts w:ascii="Times New Roman" w:eastAsia="Times New Roman" w:hAnsi="Times New Roman" w:cs="Times New Roman"/>
+          <w:i/>
+          <w:sz w:val="24"/>
+          <w:szCs w:val="24"/>
+        </w:rPr>
+        <w:t xml:space="preserve">.0 </w:t>
       </w:r>
       <w:r>
         <w:rPr>
@@ -7834,7 +8403,25 @@
           <w:sz w:val="24"/>
           <w:szCs w:val="24"/>
         </w:rPr>
-        <w:t xml:space="preserve">Figure 13.0 </w:t>
+        <w:t>Figure 1</w:t>
+      </w:r>
+      <w:r>
+        <w:rPr>
+          <w:rFonts w:ascii="Times New Roman" w:eastAsia="Times New Roman" w:hAnsi="Times New Roman" w:cs="Times New Roman"/>
+          <w:i/>
+          <w:sz w:val="24"/>
+          <w:szCs w:val="24"/>
+        </w:rPr>
+        <w:t>4</w:t>
+      </w:r>
+      <w:r>
+        <w:rPr>
+          <w:rFonts w:ascii="Times New Roman" w:eastAsia="Times New Roman" w:hAnsi="Times New Roman" w:cs="Times New Roman"/>
+          <w:i/>
+          <w:sz w:val="24"/>
+          <w:szCs w:val="24"/>
+        </w:rPr>
+        <w:t xml:space="preserve">.0 </w:t>
       </w:r>
       <w:r>
         <w:rPr>
@@ -7930,7 +8517,7 @@
                     <pic:cNvPicPr/>
                   </pic:nvPicPr>
                   <pic:blipFill>
-                    <a:blip r:embed="rId22">
+                    <a:blip r:embed="rId23">
                       <a:extLst>
                         <a:ext uri="{28A0092B-C50C-407E-A947-70E740481C1C}">
                           <a14:useLocalDpi xmlns:a14="http://schemas.microsoft.com/office/drawing/2010/main" val="0"/>
@@ -8009,7 +8596,25 @@
           <w:sz w:val="24"/>
           <w:szCs w:val="24"/>
         </w:rPr>
-        <w:t xml:space="preserve">Figure 14.0 </w:t>
+        <w:t>Figure 1</w:t>
+      </w:r>
+      <w:r>
+        <w:rPr>
+          <w:rFonts w:ascii="Times New Roman" w:eastAsia="Times New Roman" w:hAnsi="Times New Roman" w:cs="Times New Roman"/>
+          <w:i/>
+          <w:sz w:val="24"/>
+          <w:szCs w:val="24"/>
+        </w:rPr>
+        <w:t>5</w:t>
+      </w:r>
+      <w:r>
+        <w:rPr>
+          <w:rFonts w:ascii="Times New Roman" w:eastAsia="Times New Roman" w:hAnsi="Times New Roman" w:cs="Times New Roman"/>
+          <w:i/>
+          <w:sz w:val="24"/>
+          <w:szCs w:val="24"/>
+        </w:rPr>
+        <w:t xml:space="preserve">.0 </w:t>
       </w:r>
       <w:r>
         <w:rPr>
@@ -8052,7 +8657,25 @@
           <w:sz w:val="24"/>
           <w:szCs w:val="24"/>
         </w:rPr>
-        <w:t>Figure 14.0</w:t>
+        <w:t>Figure 1</w:t>
+      </w:r>
+      <w:r>
+        <w:rPr>
+          <w:rFonts w:ascii="Times New Roman" w:eastAsia="Times New Roman" w:hAnsi="Times New Roman" w:cs="Times New Roman"/>
+          <w:i/>
+          <w:sz w:val="24"/>
+          <w:szCs w:val="24"/>
+        </w:rPr>
+        <w:t>5</w:t>
+      </w:r>
+      <w:r>
+        <w:rPr>
+          <w:rFonts w:ascii="Times New Roman" w:eastAsia="Times New Roman" w:hAnsi="Times New Roman" w:cs="Times New Roman"/>
+          <w:i/>
+          <w:sz w:val="24"/>
+          <w:szCs w:val="24"/>
+        </w:rPr>
+        <w:t>.0</w:t>
       </w:r>
       <w:r>
         <w:rPr>
@@ -8153,7 +8776,7 @@
                     <pic:cNvPicPr/>
                   </pic:nvPicPr>
                   <pic:blipFill>
-                    <a:blip r:embed="rId23">
+                    <a:blip r:embed="rId24">
                       <a:extLst>
                         <a:ext uri="{28A0092B-C50C-407E-A947-70E740481C1C}">
                           <a14:useLocalDpi xmlns:a14="http://schemas.microsoft.com/office/drawing/2010/main" val="0"/>
@@ -8205,7 +8828,25 @@
           <w:sz w:val="24"/>
           <w:szCs w:val="24"/>
         </w:rPr>
-        <w:t xml:space="preserve">Figure 15.0 </w:t>
+        <w:t>Figure 1</w:t>
+      </w:r>
+      <w:r>
+        <w:rPr>
+          <w:rFonts w:ascii="Times New Roman" w:eastAsia="Times New Roman" w:hAnsi="Times New Roman" w:cs="Times New Roman"/>
+          <w:i/>
+          <w:sz w:val="24"/>
+          <w:szCs w:val="24"/>
+        </w:rPr>
+        <w:t>6</w:t>
+      </w:r>
+      <w:r>
+        <w:rPr>
+          <w:rFonts w:ascii="Times New Roman" w:eastAsia="Times New Roman" w:hAnsi="Times New Roman" w:cs="Times New Roman"/>
+          <w:i/>
+          <w:sz w:val="24"/>
+          <w:szCs w:val="24"/>
+        </w:rPr>
+        <w:t xml:space="preserve">.0 </w:t>
       </w:r>
       <w:r>
         <w:rPr>
@@ -8248,7 +8889,25 @@
           <w:sz w:val="24"/>
           <w:szCs w:val="24"/>
         </w:rPr>
-        <w:t>Figure 15.0</w:t>
+        <w:t>Figure 1</w:t>
+      </w:r>
+      <w:r>
+        <w:rPr>
+          <w:rFonts w:ascii="Times New Roman" w:eastAsia="Times New Roman" w:hAnsi="Times New Roman" w:cs="Times New Roman"/>
+          <w:i/>
+          <w:sz w:val="24"/>
+          <w:szCs w:val="24"/>
+        </w:rPr>
+        <w:t>6</w:t>
+      </w:r>
+      <w:r>
+        <w:rPr>
+          <w:rFonts w:ascii="Times New Roman" w:eastAsia="Times New Roman" w:hAnsi="Times New Roman" w:cs="Times New Roman"/>
+          <w:i/>
+          <w:sz w:val="24"/>
+          <w:szCs w:val="24"/>
+        </w:rPr>
+        <w:t>.0</w:t>
       </w:r>
       <w:r>
         <w:rPr>
@@ -8386,18 +9045,18 @@
         </w:rPr>
         <w:lastRenderedPageBreak/>
         <w:drawing>
-          <wp:anchor distT="0" distB="0" distL="114300" distR="114300" simplePos="0" relativeHeight="251675648" behindDoc="0" locked="0" layoutInCell="1" allowOverlap="1" wp14:anchorId="5D0A5B13" wp14:editId="46C1880E">
+          <wp:anchor distT="0" distB="0" distL="114300" distR="114300" simplePos="0" relativeHeight="251686912" behindDoc="0" locked="0" layoutInCell="1" allowOverlap="1" wp14:anchorId="5DD12F9E" wp14:editId="7C3D47E6">
             <wp:simplePos x="0" y="0"/>
             <wp:positionH relativeFrom="margin">
-              <wp:align>right</wp:align>
+              <wp:align>center</wp:align>
             </wp:positionH>
             <wp:positionV relativeFrom="paragraph">
               <wp:posOffset>0</wp:posOffset>
             </wp:positionV>
-            <wp:extent cx="5943600" cy="3924300"/>
-            <wp:effectExtent l="0" t="0" r="0" b="0"/>
+            <wp:extent cx="5597525" cy="3086100"/>
+            <wp:effectExtent l="0" t="0" r="3175" b="0"/>
             <wp:wrapSquare wrapText="bothSides"/>
-            <wp:docPr id="16" name="Picture 16"/>
+            <wp:docPr id="10" name="Picture 10" descr="A close up of a logo&#10;&#10;Description generated with high confidence"/>
             <wp:cNvGraphicFramePr>
               <a:graphicFrameLocks xmlns:a="http://schemas.openxmlformats.org/drawingml/2006/main" noChangeAspect="1"/>
             </wp:cNvGraphicFramePr>
@@ -8405,11 +9064,11 @@
               <a:graphicData uri="http://schemas.openxmlformats.org/drawingml/2006/picture">
                 <pic:pic xmlns:pic="http://schemas.openxmlformats.org/drawingml/2006/picture">
                   <pic:nvPicPr>
-                    <pic:cNvPr id="18" name="BrandPartner.PNG"/>
+                    <pic:cNvPr id="10" name="BrandpartnersFinal.PNG"/>
                     <pic:cNvPicPr/>
                   </pic:nvPicPr>
                   <pic:blipFill>
-                    <a:blip r:embed="rId24">
+                    <a:blip r:embed="rId25">
                       <a:extLst>
                         <a:ext uri="{28A0092B-C50C-407E-A947-70E740481C1C}">
                           <a14:useLocalDpi xmlns:a14="http://schemas.microsoft.com/office/drawing/2010/main" val="0"/>
@@ -8423,7 +9082,7 @@
                   <pic:spPr>
                     <a:xfrm>
                       <a:off x="0" y="0"/>
-                      <a:ext cx="5943600" cy="3924300"/>
+                      <a:ext cx="5597525" cy="3086100"/>
                     </a:xfrm>
                     <a:prstGeom prst="rect">
                       <a:avLst/>
@@ -8461,7 +9120,7 @@
           <w:sz w:val="24"/>
           <w:szCs w:val="24"/>
         </w:rPr>
-        <w:t xml:space="preserve">Figure 16.0 </w:t>
+        <w:t>Figure 1</w:t>
       </w:r>
       <w:r>
         <w:rPr>
@@ -8470,6 +9129,24 @@
           <w:sz w:val="24"/>
           <w:szCs w:val="24"/>
         </w:rPr>
+        <w:t>7</w:t>
+      </w:r>
+      <w:r>
+        <w:rPr>
+          <w:rFonts w:ascii="Times New Roman" w:eastAsia="Times New Roman" w:hAnsi="Times New Roman" w:cs="Times New Roman"/>
+          <w:i/>
+          <w:sz w:val="24"/>
+          <w:szCs w:val="24"/>
+        </w:rPr>
+        <w:t xml:space="preserve">.0 </w:t>
+      </w:r>
+      <w:r>
+        <w:rPr>
+          <w:rFonts w:ascii="Times New Roman" w:eastAsia="Times New Roman" w:hAnsi="Times New Roman" w:cs="Times New Roman"/>
+          <w:i/>
+          <w:sz w:val="24"/>
+          <w:szCs w:val="24"/>
+        </w:rPr>
         <w:t>Hierarchical Input Output Diagram for Brand Partner</w:t>
       </w:r>
       <w:r>
@@ -8481,18 +9158,6 @@
         </w:rPr>
         <w:t>s</w:t>
       </w:r>
-    </w:p>
-    <w:p>
-      <w:pPr>
-        <w:spacing w:after="0" w:line="476" w:lineRule="auto"/>
-        <w:jc w:val="center"/>
-        <w:rPr>
-          <w:rFonts w:ascii="Times New Roman" w:eastAsia="Times New Roman" w:hAnsi="Times New Roman" w:cs="Times New Roman"/>
-          <w:i/>
-          <w:sz w:val="24"/>
-          <w:szCs w:val="24"/>
-        </w:rPr>
-      </w:pPr>
     </w:p>
     <w:p>
       <w:pPr>
@@ -8512,7 +9177,25 @@
           <w:sz w:val="24"/>
           <w:szCs w:val="24"/>
         </w:rPr>
-        <w:t xml:space="preserve">Figure 16.0 </w:t>
+        <w:t>Figure 1</w:t>
+      </w:r>
+      <w:r>
+        <w:rPr>
+          <w:rFonts w:ascii="Times New Roman" w:eastAsia="Times New Roman" w:hAnsi="Times New Roman" w:cs="Times New Roman"/>
+          <w:i/>
+          <w:sz w:val="24"/>
+          <w:szCs w:val="24"/>
+        </w:rPr>
+        <w:t>7</w:t>
+      </w:r>
+      <w:r>
+        <w:rPr>
+          <w:rFonts w:ascii="Times New Roman" w:eastAsia="Times New Roman" w:hAnsi="Times New Roman" w:cs="Times New Roman"/>
+          <w:i/>
+          <w:sz w:val="24"/>
+          <w:szCs w:val="24"/>
+        </w:rPr>
+        <w:t xml:space="preserve">.0 </w:t>
       </w:r>
       <w:r>
         <w:rPr>
@@ -8538,6 +9221,153 @@
         </w:rPr>
         <w:t>The Brand Partners can log-in the accounts, manage products and manage sales.</w:t>
       </w:r>
+    </w:p>
+    <w:p>
+      <w:pPr>
+        <w:spacing w:after="0" w:line="475" w:lineRule="auto"/>
+        <w:ind w:left="720"/>
+        <w:jc w:val="both"/>
+        <w:rPr>
+          <w:rFonts w:ascii="Times New Roman" w:eastAsia="Times New Roman" w:hAnsi="Times New Roman" w:cs="Times New Roman"/>
+          <w:sz w:val="24"/>
+          <w:szCs w:val="24"/>
+        </w:rPr>
+      </w:pPr>
+      <w:r>
+        <w:rPr>
+          <w:rFonts w:ascii="Times New Roman" w:eastAsia="Times New Roman" w:hAnsi="Times New Roman" w:cs="Times New Roman"/>
+          <w:noProof/>
+          <w:sz w:val="24"/>
+          <w:szCs w:val="24"/>
+        </w:rPr>
+        <w:drawing>
+          <wp:anchor distT="0" distB="0" distL="114300" distR="114300" simplePos="0" relativeHeight="251687936" behindDoc="0" locked="0" layoutInCell="1" allowOverlap="1" wp14:anchorId="7DD61B46" wp14:editId="71DCBB56">
+            <wp:simplePos x="0" y="0"/>
+            <wp:positionH relativeFrom="column">
+              <wp:posOffset>1581150</wp:posOffset>
+            </wp:positionH>
+            <wp:positionV relativeFrom="paragraph">
+              <wp:posOffset>11430</wp:posOffset>
+            </wp:positionV>
+            <wp:extent cx="2638425" cy="2273935"/>
+            <wp:effectExtent l="0" t="0" r="9525" b="0"/>
+            <wp:wrapSquare wrapText="bothSides"/>
+            <wp:docPr id="11" name="Picture 11" descr="A close up of a sign&#10;&#10;Description generated with very high confidence"/>
+            <wp:cNvGraphicFramePr>
+              <a:graphicFrameLocks xmlns:a="http://schemas.openxmlformats.org/drawingml/2006/main" noChangeAspect="1"/>
+            </wp:cNvGraphicFramePr>
+            <a:graphic xmlns:a="http://schemas.openxmlformats.org/drawingml/2006/main">
+              <a:graphicData uri="http://schemas.openxmlformats.org/drawingml/2006/picture">
+                <pic:pic xmlns:pic="http://schemas.openxmlformats.org/drawingml/2006/picture">
+                  <pic:nvPicPr>
+                    <pic:cNvPr id="11" name="SystemServiceHIPO.PNG"/>
+                    <pic:cNvPicPr/>
+                  </pic:nvPicPr>
+                  <pic:blipFill>
+                    <a:blip r:embed="rId26">
+                      <a:extLst>
+                        <a:ext uri="{28A0092B-C50C-407E-A947-70E740481C1C}">
+                          <a14:useLocalDpi xmlns:a14="http://schemas.microsoft.com/office/drawing/2010/main" val="0"/>
+                        </a:ext>
+                      </a:extLst>
+                    </a:blip>
+                    <a:stretch>
+                      <a:fillRect/>
+                    </a:stretch>
+                  </pic:blipFill>
+                  <pic:spPr>
+                    <a:xfrm>
+                      <a:off x="0" y="0"/>
+                      <a:ext cx="2638425" cy="2273935"/>
+                    </a:xfrm>
+                    <a:prstGeom prst="rect">
+                      <a:avLst/>
+                    </a:prstGeom>
+                  </pic:spPr>
+                </pic:pic>
+              </a:graphicData>
+            </a:graphic>
+            <wp14:sizeRelH relativeFrom="margin">
+              <wp14:pctWidth>0</wp14:pctWidth>
+            </wp14:sizeRelH>
+            <wp14:sizeRelV relativeFrom="margin">
+              <wp14:pctHeight>0</wp14:pctHeight>
+            </wp14:sizeRelV>
+          </wp:anchor>
+        </w:drawing>
+      </w:r>
+    </w:p>
+    <w:p>
+      <w:pPr>
+        <w:spacing w:after="0" w:line="475" w:lineRule="auto"/>
+        <w:ind w:left="720"/>
+        <w:jc w:val="both"/>
+        <w:rPr>
+          <w:rFonts w:ascii="Times New Roman" w:eastAsia="Times New Roman" w:hAnsi="Times New Roman" w:cs="Times New Roman"/>
+          <w:sz w:val="24"/>
+          <w:szCs w:val="24"/>
+        </w:rPr>
+      </w:pPr>
+    </w:p>
+    <w:p>
+      <w:pPr>
+        <w:spacing w:after="0" w:line="475" w:lineRule="auto"/>
+        <w:ind w:left="720"/>
+        <w:jc w:val="both"/>
+        <w:rPr>
+          <w:rFonts w:ascii="Times New Roman" w:eastAsia="Times New Roman" w:hAnsi="Times New Roman" w:cs="Times New Roman"/>
+          <w:sz w:val="24"/>
+          <w:szCs w:val="24"/>
+        </w:rPr>
+      </w:pPr>
+    </w:p>
+    <w:p>
+      <w:pPr>
+        <w:spacing w:after="0" w:line="475" w:lineRule="auto"/>
+        <w:ind w:left="720"/>
+        <w:jc w:val="both"/>
+        <w:rPr>
+          <w:rFonts w:ascii="Times New Roman" w:eastAsia="Times New Roman" w:hAnsi="Times New Roman" w:cs="Times New Roman"/>
+          <w:sz w:val="24"/>
+          <w:szCs w:val="24"/>
+        </w:rPr>
+      </w:pPr>
+    </w:p>
+    <w:p>
+      <w:pPr>
+        <w:spacing w:after="0" w:line="475" w:lineRule="auto"/>
+        <w:ind w:left="720"/>
+        <w:jc w:val="both"/>
+        <w:rPr>
+          <w:rFonts w:ascii="Times New Roman" w:eastAsia="Times New Roman" w:hAnsi="Times New Roman" w:cs="Times New Roman"/>
+          <w:sz w:val="24"/>
+          <w:szCs w:val="24"/>
+        </w:rPr>
+      </w:pPr>
+    </w:p>
+    <w:p>
+      <w:pPr>
+        <w:spacing w:after="0" w:line="475" w:lineRule="auto"/>
+        <w:ind w:left="720"/>
+        <w:jc w:val="both"/>
+        <w:rPr>
+          <w:rFonts w:ascii="Times New Roman" w:eastAsia="Times New Roman" w:hAnsi="Times New Roman" w:cs="Times New Roman"/>
+          <w:sz w:val="24"/>
+          <w:szCs w:val="24"/>
+        </w:rPr>
+      </w:pPr>
+    </w:p>
+    <w:p>
+      <w:pPr>
+        <w:spacing w:after="0" w:line="475" w:lineRule="auto"/>
+        <w:ind w:left="720"/>
+        <w:jc w:val="both"/>
+        <w:rPr>
+          <w:rFonts w:ascii="Times New Roman" w:eastAsia="Times New Roman" w:hAnsi="Times New Roman" w:cs="Times New Roman"/>
+          <w:sz w:val="24"/>
+          <w:szCs w:val="24"/>
+        </w:rPr>
+      </w:pPr>
     </w:p>
     <w:p>
       <w:pPr>
@@ -8551,91 +9381,162 @@
           <w:szCs w:val="24"/>
         </w:rPr>
       </w:pPr>
-    </w:p>
-    <w:p>
-      <w:pPr>
-        <w:spacing w:after="0" w:line="476" w:lineRule="auto"/>
+      <w:r>
+        <w:rPr>
+          <w:rFonts w:ascii="Times New Roman" w:eastAsia="Times New Roman" w:hAnsi="Times New Roman" w:cs="Times New Roman"/>
+          <w:i/>
+          <w:sz w:val="24"/>
+          <w:szCs w:val="24"/>
+        </w:rPr>
+        <w:t>Figure 1</w:t>
+      </w:r>
+      <w:r>
+        <w:rPr>
+          <w:rFonts w:ascii="Times New Roman" w:eastAsia="Times New Roman" w:hAnsi="Times New Roman" w:cs="Times New Roman"/>
+          <w:i/>
+          <w:sz w:val="24"/>
+          <w:szCs w:val="24"/>
+        </w:rPr>
+        <w:t>8</w:t>
+      </w:r>
+      <w:r>
+        <w:rPr>
+          <w:rFonts w:ascii="Times New Roman" w:eastAsia="Times New Roman" w:hAnsi="Times New Roman" w:cs="Times New Roman"/>
+          <w:i/>
+          <w:sz w:val="24"/>
+          <w:szCs w:val="24"/>
+        </w:rPr>
+        <w:t xml:space="preserve">.0 </w:t>
+      </w:r>
+      <w:r>
+        <w:rPr>
+          <w:rFonts w:ascii="Times New Roman" w:eastAsia="Times New Roman" w:hAnsi="Times New Roman" w:cs="Times New Roman"/>
+          <w:i/>
+          <w:sz w:val="24"/>
+          <w:szCs w:val="24"/>
+        </w:rPr>
+        <w:t xml:space="preserve">Hierarchical Input Output Diagram for </w:t>
+      </w:r>
+      <w:r>
+        <w:rPr>
+          <w:rFonts w:ascii="Times New Roman" w:eastAsia="Times New Roman" w:hAnsi="Times New Roman" w:cs="Times New Roman"/>
+          <w:i/>
+          <w:sz w:val="24"/>
+          <w:szCs w:val="24"/>
+        </w:rPr>
+        <w:t>System Service</w:t>
+      </w:r>
+    </w:p>
+    <w:p>
+      <w:pPr>
+        <w:spacing w:after="0" w:line="475" w:lineRule="auto"/>
         <w:ind w:left="720"/>
-        <w:jc w:val="center"/>
+        <w:jc w:val="both"/>
+        <w:rPr>
+          <w:rFonts w:ascii="Times New Roman" w:eastAsia="Times New Roman" w:hAnsi="Times New Roman" w:cs="Times New Roman"/>
+          <w:sz w:val="24"/>
+          <w:szCs w:val="24"/>
+        </w:rPr>
+      </w:pPr>
+      <w:r>
         <w:rPr>
           <w:rFonts w:ascii="Times New Roman" w:eastAsia="Times New Roman" w:hAnsi="Times New Roman" w:cs="Times New Roman"/>
           <w:i/>
           <w:sz w:val="24"/>
           <w:szCs w:val="24"/>
         </w:rPr>
-      </w:pPr>
-    </w:p>
-    <w:p>
-      <w:pPr>
-        <w:spacing w:after="0" w:line="476" w:lineRule="auto"/>
-        <w:ind w:left="720"/>
-        <w:jc w:val="center"/>
+        <w:t>Figure 1</w:t>
+      </w:r>
+      <w:r>
         <w:rPr>
           <w:rFonts w:ascii="Times New Roman" w:eastAsia="Times New Roman" w:hAnsi="Times New Roman" w:cs="Times New Roman"/>
           <w:i/>
           <w:sz w:val="24"/>
           <w:szCs w:val="24"/>
         </w:rPr>
-      </w:pPr>
-    </w:p>
-    <w:p>
-      <w:pPr>
-        <w:spacing w:after="0" w:line="476" w:lineRule="auto"/>
-        <w:ind w:left="720"/>
-        <w:jc w:val="center"/>
+        <w:t>8</w:t>
+      </w:r>
+      <w:r>
         <w:rPr>
           <w:rFonts w:ascii="Times New Roman" w:eastAsia="Times New Roman" w:hAnsi="Times New Roman" w:cs="Times New Roman"/>
           <w:i/>
           <w:sz w:val="24"/>
           <w:szCs w:val="24"/>
         </w:rPr>
-      </w:pPr>
-    </w:p>
-    <w:p>
-      <w:pPr>
-        <w:spacing w:after="0" w:line="476" w:lineRule="auto"/>
-        <w:ind w:left="720"/>
-        <w:jc w:val="center"/>
-        <w:rPr>
-          <w:rFonts w:ascii="Times New Roman" w:eastAsia="Times New Roman" w:hAnsi="Times New Roman" w:cs="Times New Roman"/>
-          <w:i/>
-          <w:sz w:val="24"/>
-          <w:szCs w:val="24"/>
-        </w:rPr>
-      </w:pPr>
-    </w:p>
-    <w:p>
-      <w:pPr>
-        <w:spacing w:after="0" w:line="476" w:lineRule="auto"/>
-        <w:ind w:left="720"/>
-        <w:jc w:val="center"/>
-        <w:rPr>
-          <w:rFonts w:ascii="Times New Roman" w:eastAsia="Times New Roman" w:hAnsi="Times New Roman" w:cs="Times New Roman"/>
-          <w:i/>
-          <w:sz w:val="24"/>
-          <w:szCs w:val="24"/>
-        </w:rPr>
-      </w:pPr>
-    </w:p>
-    <w:p>
-      <w:pPr>
-        <w:spacing w:after="0" w:line="476" w:lineRule="auto"/>
-        <w:jc w:val="both"/>
-        <w:rPr>
-          <w:rFonts w:ascii="Times New Roman" w:eastAsia="Times New Roman" w:hAnsi="Times New Roman" w:cs="Times New Roman"/>
-          <w:sz w:val="24"/>
-          <w:szCs w:val="24"/>
-        </w:rPr>
-      </w:pPr>
-    </w:p>
-    <w:p>
-      <w:pPr>
-        <w:spacing w:after="0" w:line="0" w:lineRule="atLeast"/>
-        <w:rPr>
-          <w:rFonts w:ascii="Times New Roman" w:eastAsia="Times New Roman" w:hAnsi="Times New Roman" w:cs="Times New Roman"/>
-          <w:b/>
-          <w:sz w:val="20"/>
-          <w:szCs w:val="20"/>
+        <w:t xml:space="preserve">.0 </w:t>
+      </w:r>
+      <w:r>
+        <w:rPr>
+          <w:rFonts w:ascii="Times New Roman" w:eastAsia="Times New Roman" w:hAnsi="Times New Roman" w:cs="Times New Roman"/>
+          <w:sz w:val="24"/>
+          <w:szCs w:val="24"/>
+        </w:rPr>
+        <w:t>shows th</w:t>
+      </w:r>
+      <w:r>
+        <w:rPr>
+          <w:rFonts w:ascii="Times New Roman" w:eastAsia="Times New Roman" w:hAnsi="Times New Roman" w:cs="Times New Roman"/>
+          <w:sz w:val="24"/>
+          <w:szCs w:val="24"/>
+        </w:rPr>
+        <w:t xml:space="preserve">at the system will generate reports and export monthly sales via email to </w:t>
+      </w:r>
+      <w:proofErr w:type="spellStart"/>
+      <w:r>
+        <w:rPr>
+          <w:rFonts w:ascii="Times New Roman" w:eastAsia="Times New Roman" w:hAnsi="Times New Roman" w:cs="Times New Roman"/>
+          <w:sz w:val="24"/>
+          <w:szCs w:val="24"/>
+        </w:rPr>
+        <w:t>he</w:t>
+      </w:r>
+      <w:proofErr w:type="spellEnd"/>
+      <w:r>
+        <w:rPr>
+          <w:rFonts w:ascii="Times New Roman" w:eastAsia="Times New Roman" w:hAnsi="Times New Roman" w:cs="Times New Roman"/>
+          <w:sz w:val="24"/>
+          <w:szCs w:val="24"/>
+        </w:rPr>
+        <w:t xml:space="preserve"> </w:t>
+      </w:r>
+      <w:proofErr w:type="gramStart"/>
+      <w:r>
+        <w:rPr>
+          <w:rFonts w:ascii="Times New Roman" w:eastAsia="Times New Roman" w:hAnsi="Times New Roman" w:cs="Times New Roman"/>
+          <w:sz w:val="24"/>
+          <w:szCs w:val="24"/>
+        </w:rPr>
+        <w:t>brand</w:t>
+      </w:r>
+      <w:proofErr w:type="gramEnd"/>
+      <w:r>
+        <w:rPr>
+          <w:rFonts w:ascii="Times New Roman" w:eastAsia="Times New Roman" w:hAnsi="Times New Roman" w:cs="Times New Roman"/>
+          <w:sz w:val="24"/>
+          <w:szCs w:val="24"/>
+        </w:rPr>
+        <w:t xml:space="preserve"> partners.</w:t>
+      </w:r>
+    </w:p>
+    <w:p>
+      <w:pPr>
+        <w:spacing w:after="0" w:line="475" w:lineRule="auto"/>
+        <w:jc w:val="both"/>
+        <w:rPr>
+          <w:rFonts w:ascii="Times New Roman" w:eastAsia="Times New Roman" w:hAnsi="Times New Roman" w:cs="Times New Roman"/>
+          <w:sz w:val="24"/>
+          <w:szCs w:val="24"/>
+        </w:rPr>
+      </w:pPr>
+    </w:p>
+    <w:p>
+      <w:pPr>
+        <w:spacing w:after="0" w:line="475" w:lineRule="auto"/>
+        <w:jc w:val="both"/>
+        <w:rPr>
+          <w:rFonts w:ascii="Times New Roman" w:eastAsia="Times New Roman" w:hAnsi="Times New Roman" w:cs="Times New Roman"/>
+          <w:sz w:val="24"/>
+          <w:szCs w:val="24"/>
         </w:rPr>
       </w:pPr>
       <w:r>
@@ -8764,7 +9665,7 @@
     <w:p>
       <w:pPr>
         <w:spacing w:after="0" w:line="475" w:lineRule="auto"/>
-        <w:ind w:left="3240"/>
+        <w:ind w:left="2880"/>
         <w:jc w:val="both"/>
         <w:rPr>
           <w:rFonts w:ascii="Times New Roman" w:eastAsia="Times New Roman" w:hAnsi="Times New Roman" w:cs="Times New Roman"/>
@@ -8817,7 +9718,34 @@
           <w:sz w:val="24"/>
           <w:szCs w:val="24"/>
         </w:rPr>
-        <w:t>HTML, CSS and JavaScript</w:t>
+        <w:t>HTML, CSS</w:t>
+      </w:r>
+      <w:r>
+        <w:rPr>
+          <w:rFonts w:ascii="Times New Roman" w:eastAsia="Times New Roman" w:hAnsi="Times New Roman" w:cs="Times New Roman"/>
+          <w:b/>
+          <w:sz w:val="24"/>
+          <w:szCs w:val="24"/>
+        </w:rPr>
+        <w:t>,</w:t>
+      </w:r>
+      <w:r>
+        <w:rPr>
+          <w:rFonts w:ascii="Times New Roman" w:eastAsia="Times New Roman" w:hAnsi="Times New Roman" w:cs="Times New Roman"/>
+          <w:b/>
+          <w:sz w:val="24"/>
+          <w:szCs w:val="24"/>
+        </w:rPr>
+        <w:t xml:space="preserve"> JavaScript</w:t>
+      </w:r>
+      <w:r>
+        <w:rPr>
+          <w:rFonts w:ascii="Times New Roman" w:eastAsia="Times New Roman" w:hAnsi="Times New Roman" w:cs="Times New Roman"/>
+          <w:b/>
+          <w:sz w:val="24"/>
+          <w:szCs w:val="24"/>
+        </w:rPr>
+        <w:t xml:space="preserve"> and PHP</w:t>
       </w:r>
     </w:p>
     <w:p>
@@ -8961,7 +9889,6 @@
     <w:p>
       <w:pPr>
         <w:spacing w:after="0" w:line="475" w:lineRule="auto"/>
-        <w:ind w:left="2880"/>
         <w:jc w:val="both"/>
         <w:rPr>
           <w:rFonts w:ascii="Times New Roman" w:eastAsia="Times New Roman" w:hAnsi="Times New Roman" w:cs="Times New Roman"/>
@@ -8973,7 +9900,6 @@
     <w:p>
       <w:pPr>
         <w:spacing w:after="0" w:line="475" w:lineRule="auto"/>
-        <w:ind w:left="2880"/>
         <w:jc w:val="both"/>
         <w:rPr>
           <w:rFonts w:ascii="Times New Roman" w:eastAsia="Times New Roman" w:hAnsi="Times New Roman" w:cs="Times New Roman"/>
@@ -8985,7 +9911,6 @@
     <w:p>
       <w:pPr>
         <w:spacing w:after="0" w:line="475" w:lineRule="auto"/>
-        <w:ind w:left="2880"/>
         <w:jc w:val="both"/>
         <w:rPr>
           <w:rFonts w:ascii="Times New Roman" w:eastAsia="Times New Roman" w:hAnsi="Times New Roman" w:cs="Times New Roman"/>
@@ -9044,6 +9969,18 @@
     </w:p>
     <w:p>
       <w:pPr>
+        <w:spacing w:after="0" w:line="475" w:lineRule="auto"/>
+        <w:ind w:left="2880"/>
+        <w:jc w:val="both"/>
+        <w:rPr>
+          <w:rFonts w:ascii="Times New Roman" w:eastAsia="Times New Roman" w:hAnsi="Times New Roman" w:cs="Times New Roman"/>
+          <w:sz w:val="24"/>
+          <w:szCs w:val="24"/>
+        </w:rPr>
+      </w:pPr>
+    </w:p>
+    <w:p>
+      <w:pPr>
         <w:pStyle w:val="ListParagraph"/>
         <w:numPr>
           <w:ilvl w:val="0"/>
@@ -9086,71 +10023,22 @@
           <w:sz w:val="24"/>
           <w:szCs w:val="24"/>
         </w:rPr>
-        <w:t>The proponents used this application to</w:t>
-      </w:r>
-      <w:r>
-        <w:rPr>
-          <w:rFonts w:ascii="Times New Roman" w:eastAsia="Times New Roman" w:hAnsi="Times New Roman" w:cs="Times New Roman"/>
-          <w:sz w:val="24"/>
-          <w:szCs w:val="24"/>
-        </w:rPr>
-        <w:t xml:space="preserve"> maintain current and historical versions of files such as source code, web pages, and documentation.</w:t>
-      </w:r>
-    </w:p>
-    <w:p>
-      <w:pPr>
+        <w:t>The proponents used this application to maintain current and historical versions of files such as source code, web pages, and documentation.</w:t>
+      </w:r>
+    </w:p>
+    <w:p>
+      <w:pPr>
+        <w:pStyle w:val="ListParagraph"/>
         <w:spacing w:after="0" w:line="475" w:lineRule="auto"/>
-        <w:jc w:val="both"/>
-        <w:rPr>
-          <w:rFonts w:ascii="Times New Roman" w:eastAsia="Times New Roman" w:hAnsi="Times New Roman" w:cs="Times New Roman"/>
-          <w:sz w:val="24"/>
-          <w:szCs w:val="24"/>
-        </w:rPr>
-      </w:pPr>
-    </w:p>
-    <w:p>
-      <w:pPr>
-        <w:spacing w:after="0" w:line="476" w:lineRule="auto"/>
-        <w:ind w:left="720"/>
-        <w:jc w:val="both"/>
-        <w:rPr>
-          <w:rFonts w:ascii="Times New Roman" w:eastAsia="Times New Roman" w:hAnsi="Times New Roman" w:cs="Times New Roman"/>
-          <w:b/>
-          <w:sz w:val="24"/>
-          <w:szCs w:val="24"/>
-        </w:rPr>
-      </w:pPr>
-    </w:p>
-    <w:p>
-      <w:pPr>
-        <w:spacing w:after="0" w:line="476" w:lineRule="auto"/>
-        <w:ind w:left="2160"/>
-        <w:jc w:val="both"/>
-        <w:rPr>
-          <w:rFonts w:ascii="Times New Roman" w:eastAsia="Times New Roman" w:hAnsi="Times New Roman" w:cs="Times New Roman"/>
-          <w:b/>
-          <w:sz w:val="24"/>
-          <w:szCs w:val="24"/>
-        </w:rPr>
-      </w:pPr>
-      <w:r>
-        <w:rPr>
-          <w:rFonts w:ascii="Times New Roman" w:eastAsia="Times New Roman" w:hAnsi="Times New Roman" w:cs="Times New Roman"/>
-          <w:b/>
-          <w:sz w:val="24"/>
-          <w:szCs w:val="24"/>
-        </w:rPr>
-        <w:t>3.2.1.2 Hardware</w:t>
-      </w:r>
-      <w:r>
-        <w:rPr>
-          <w:rFonts w:ascii="Times New Roman" w:eastAsia="Times New Roman" w:hAnsi="Times New Roman" w:cs="Times New Roman"/>
-          <w:b/>
-          <w:sz w:val="24"/>
-          <w:szCs w:val="24"/>
-        </w:rPr>
-        <w:tab/>
-      </w:r>
+        <w:ind w:left="3240"/>
+        <w:jc w:val="both"/>
+        <w:rPr>
+          <w:rFonts w:ascii="Times New Roman" w:eastAsia="Times New Roman" w:hAnsi="Times New Roman" w:cs="Times New Roman"/>
+          <w:b/>
+          <w:sz w:val="24"/>
+          <w:szCs w:val="24"/>
+        </w:rPr>
+      </w:pPr>
     </w:p>
     <w:p>
       <w:pPr>
@@ -9176,6 +10064,109 @@
           <w:sz w:val="24"/>
           <w:szCs w:val="24"/>
         </w:rPr>
+        <w:t>Sublime Text 2</w:t>
+      </w:r>
+    </w:p>
+    <w:p>
+      <w:pPr>
+        <w:pStyle w:val="ListParagraph"/>
+        <w:spacing w:after="0" w:line="475" w:lineRule="auto"/>
+        <w:ind w:left="3240"/>
+        <w:jc w:val="both"/>
+        <w:rPr>
+          <w:rFonts w:ascii="Times New Roman" w:eastAsia="Times New Roman" w:hAnsi="Times New Roman" w:cs="Times New Roman"/>
+          <w:sz w:val="24"/>
+          <w:szCs w:val="24"/>
+        </w:rPr>
+      </w:pPr>
+      <w:r>
+        <w:rPr>
+          <w:rFonts w:ascii="Times New Roman" w:eastAsia="Times New Roman" w:hAnsi="Times New Roman" w:cs="Times New Roman"/>
+          <w:sz w:val="24"/>
+          <w:szCs w:val="24"/>
+        </w:rPr>
+        <w:t>The proponents used this application for web development. HTML, CSS, JAVASCRIPT and PHP needs text editor where it can perform its coding functions, thus, the need for Sublime Text 2 in the development of this system.</w:t>
+      </w:r>
+    </w:p>
+    <w:p>
+      <w:pPr>
+        <w:spacing w:after="0" w:line="475" w:lineRule="auto"/>
+        <w:jc w:val="both"/>
+        <w:rPr>
+          <w:rFonts w:ascii="Times New Roman" w:eastAsia="Times New Roman" w:hAnsi="Times New Roman" w:cs="Times New Roman"/>
+          <w:sz w:val="24"/>
+          <w:szCs w:val="24"/>
+        </w:rPr>
+      </w:pPr>
+    </w:p>
+    <w:p>
+      <w:pPr>
+        <w:spacing w:after="0" w:line="476" w:lineRule="auto"/>
+        <w:ind w:left="720"/>
+        <w:jc w:val="both"/>
+        <w:rPr>
+          <w:rFonts w:ascii="Times New Roman" w:eastAsia="Times New Roman" w:hAnsi="Times New Roman" w:cs="Times New Roman"/>
+          <w:b/>
+          <w:sz w:val="24"/>
+          <w:szCs w:val="24"/>
+        </w:rPr>
+      </w:pPr>
+    </w:p>
+    <w:p>
+      <w:pPr>
+        <w:spacing w:after="0" w:line="476" w:lineRule="auto"/>
+        <w:ind w:left="2160"/>
+        <w:jc w:val="both"/>
+        <w:rPr>
+          <w:rFonts w:ascii="Times New Roman" w:eastAsia="Times New Roman" w:hAnsi="Times New Roman" w:cs="Times New Roman"/>
+          <w:b/>
+          <w:sz w:val="24"/>
+          <w:szCs w:val="24"/>
+        </w:rPr>
+      </w:pPr>
+      <w:r>
+        <w:rPr>
+          <w:rFonts w:ascii="Times New Roman" w:eastAsia="Times New Roman" w:hAnsi="Times New Roman" w:cs="Times New Roman"/>
+          <w:b/>
+          <w:sz w:val="24"/>
+          <w:szCs w:val="24"/>
+        </w:rPr>
+        <w:t>3.2.1.2 Hardware</w:t>
+      </w:r>
+      <w:r>
+        <w:rPr>
+          <w:rFonts w:ascii="Times New Roman" w:eastAsia="Times New Roman" w:hAnsi="Times New Roman" w:cs="Times New Roman"/>
+          <w:b/>
+          <w:sz w:val="24"/>
+          <w:szCs w:val="24"/>
+        </w:rPr>
+        <w:tab/>
+      </w:r>
+    </w:p>
+    <w:p>
+      <w:pPr>
+        <w:pStyle w:val="ListParagraph"/>
+        <w:numPr>
+          <w:ilvl w:val="0"/>
+          <w:numId w:val="15"/>
+        </w:numPr>
+        <w:spacing w:after="0" w:line="475" w:lineRule="auto"/>
+        <w:ind w:left="3240"/>
+        <w:jc w:val="both"/>
+        <w:rPr>
+          <w:rFonts w:ascii="Times New Roman" w:eastAsia="Times New Roman" w:hAnsi="Times New Roman" w:cs="Times New Roman"/>
+          <w:b/>
+          <w:sz w:val="24"/>
+          <w:szCs w:val="24"/>
+        </w:rPr>
+      </w:pPr>
+      <w:r>
+        <w:rPr>
+          <w:rFonts w:ascii="Times New Roman" w:eastAsia="Times New Roman" w:hAnsi="Times New Roman" w:cs="Times New Roman"/>
+          <w:b/>
+          <w:sz w:val="24"/>
+          <w:szCs w:val="24"/>
+        </w:rPr>
         <w:t>Input Devices</w:t>
       </w:r>
       <w:r>
@@ -9327,83 +10318,6 @@
         </w:rPr>
         <w:t>Mobile Phones</w:t>
       </w:r>
-    </w:p>
-    <w:p>
-      <w:pPr>
-        <w:spacing w:after="0" w:line="476" w:lineRule="auto"/>
-        <w:jc w:val="both"/>
-        <w:rPr>
-          <w:rFonts w:ascii="Times New Roman" w:eastAsia="Times New Roman" w:hAnsi="Times New Roman" w:cs="Times New Roman"/>
-          <w:sz w:val="24"/>
-          <w:szCs w:val="24"/>
-        </w:rPr>
-      </w:pPr>
-    </w:p>
-    <w:p>
-      <w:pPr>
-        <w:spacing w:after="0" w:line="476" w:lineRule="auto"/>
-        <w:jc w:val="both"/>
-        <w:rPr>
-          <w:rFonts w:ascii="Times New Roman" w:eastAsia="Times New Roman" w:hAnsi="Times New Roman" w:cs="Times New Roman"/>
-          <w:sz w:val="24"/>
-          <w:szCs w:val="24"/>
-        </w:rPr>
-      </w:pPr>
-    </w:p>
-    <w:p>
-      <w:pPr>
-        <w:spacing w:after="0" w:line="476" w:lineRule="auto"/>
-        <w:jc w:val="both"/>
-        <w:rPr>
-          <w:rFonts w:ascii="Times New Roman" w:eastAsia="Times New Roman" w:hAnsi="Times New Roman" w:cs="Times New Roman"/>
-          <w:sz w:val="24"/>
-          <w:szCs w:val="24"/>
-        </w:rPr>
-      </w:pPr>
-    </w:p>
-    <w:p>
-      <w:pPr>
-        <w:spacing w:after="0" w:line="476" w:lineRule="auto"/>
-        <w:jc w:val="both"/>
-        <w:rPr>
-          <w:rFonts w:ascii="Times New Roman" w:eastAsia="Times New Roman" w:hAnsi="Times New Roman" w:cs="Times New Roman"/>
-          <w:sz w:val="24"/>
-          <w:szCs w:val="24"/>
-        </w:rPr>
-      </w:pPr>
-    </w:p>
-    <w:p>
-      <w:pPr>
-        <w:spacing w:after="0" w:line="476" w:lineRule="auto"/>
-        <w:jc w:val="both"/>
-        <w:rPr>
-          <w:rFonts w:ascii="Times New Roman" w:eastAsia="Times New Roman" w:hAnsi="Times New Roman" w:cs="Times New Roman"/>
-          <w:sz w:val="24"/>
-          <w:szCs w:val="24"/>
-        </w:rPr>
-      </w:pPr>
-    </w:p>
-    <w:p>
-      <w:pPr>
-        <w:spacing w:after="0" w:line="476" w:lineRule="auto"/>
-        <w:jc w:val="both"/>
-        <w:rPr>
-          <w:rFonts w:ascii="Times New Roman" w:eastAsia="Times New Roman" w:hAnsi="Times New Roman" w:cs="Times New Roman"/>
-          <w:sz w:val="24"/>
-          <w:szCs w:val="24"/>
-        </w:rPr>
-      </w:pPr>
-    </w:p>
-    <w:p>
-      <w:pPr>
-        <w:spacing w:after="0" w:line="476" w:lineRule="auto"/>
-        <w:jc w:val="both"/>
-        <w:rPr>
-          <w:rFonts w:ascii="Times New Roman" w:eastAsia="Times New Roman" w:hAnsi="Times New Roman" w:cs="Times New Roman"/>
-          <w:sz w:val="24"/>
-          <w:szCs w:val="24"/>
-        </w:rPr>
-      </w:pPr>
     </w:p>
     <w:p>
       <w:pPr>
@@ -10953,15 +11867,7 @@
                 <w:sz w:val="24"/>
                 <w:szCs w:val="24"/>
               </w:rPr>
-              <w:t xml:space="preserve">Brand Partners </w:t>
-            </w:r>
-            <w:r>
-              <w:rPr>
-                <w:rFonts w:ascii="Times New Roman" w:hAnsi="Times New Roman" w:cs="Times New Roman"/>
-                <w:sz w:val="24"/>
-                <w:szCs w:val="24"/>
-              </w:rPr>
-              <w:t>Account</w:t>
+              <w:t>Brand Partners Account</w:t>
             </w:r>
           </w:p>
         </w:tc>
@@ -11418,7 +12324,15 @@
                 <w:sz w:val="24"/>
                 <w:szCs w:val="24"/>
               </w:rPr>
-              <w:t>Aug-17</w:t>
+              <w:t>Aug-1</w:t>
+            </w:r>
+            <w:r>
+              <w:rPr>
+                <w:rFonts w:ascii="Times New Roman" w:hAnsi="Times New Roman" w:cs="Times New Roman"/>
+                <w:sz w:val="24"/>
+                <w:szCs w:val="24"/>
+              </w:rPr>
+              <w:t>8</w:t>
             </w:r>
           </w:p>
         </w:tc>
@@ -11850,15 +12764,7 @@
                 <w:sz w:val="24"/>
                 <w:szCs w:val="24"/>
               </w:rPr>
-              <w:t>Aug-</w:t>
-            </w:r>
-            <w:r>
-              <w:rPr>
-                <w:rFonts w:ascii="Times New Roman" w:hAnsi="Times New Roman" w:cs="Times New Roman"/>
-                <w:sz w:val="24"/>
-                <w:szCs w:val="24"/>
-              </w:rPr>
-              <w:t>20</w:t>
+              <w:t>Aug-20</w:t>
             </w:r>
           </w:p>
         </w:tc>
@@ -12001,15 +12907,7 @@
                 <w:sz w:val="24"/>
                 <w:szCs w:val="24"/>
               </w:rPr>
-              <w:t>Aug-2</w:t>
-            </w:r>
-            <w:r>
-              <w:rPr>
-                <w:rFonts w:ascii="Times New Roman" w:hAnsi="Times New Roman" w:cs="Times New Roman"/>
-                <w:sz w:val="24"/>
-                <w:szCs w:val="24"/>
-              </w:rPr>
-              <w:t>2</w:t>
+              <w:t>Aug-22</w:t>
             </w:r>
           </w:p>
         </w:tc>
@@ -12032,15 +12930,7 @@
                 <w:sz w:val="24"/>
                 <w:szCs w:val="24"/>
               </w:rPr>
-              <w:t>Aug-2</w:t>
-            </w:r>
-            <w:r>
-              <w:rPr>
-                <w:rFonts w:ascii="Times New Roman" w:hAnsi="Times New Roman" w:cs="Times New Roman"/>
-                <w:sz w:val="24"/>
-                <w:szCs w:val="24"/>
-              </w:rPr>
-              <w:t>3</w:t>
+              <w:t>Aug-23</w:t>
             </w:r>
           </w:p>
         </w:tc>
@@ -12157,15 +13047,7 @@
                 <w:szCs w:val="24"/>
               </w:rPr>
               <w:lastRenderedPageBreak/>
-              <w:t>Unable to search specific products in table based on admin’s preferences</w:t>
-            </w:r>
-            <w:r>
-              <w:rPr>
-                <w:rFonts w:ascii="Times New Roman" w:hAnsi="Times New Roman" w:cs="Times New Roman"/>
-                <w:sz w:val="24"/>
-                <w:szCs w:val="24"/>
-              </w:rPr>
-              <w:t xml:space="preserve"> </w:t>
+              <w:t xml:space="preserve">Unable to search specific products in table based on admin’s preferences </w:t>
             </w:r>
           </w:p>
         </w:tc>
@@ -12188,15 +13070,7 @@
                 <w:sz w:val="24"/>
                 <w:szCs w:val="24"/>
               </w:rPr>
-              <w:t>Aug-2</w:t>
-            </w:r>
-            <w:r>
-              <w:rPr>
-                <w:rFonts w:ascii="Times New Roman" w:hAnsi="Times New Roman" w:cs="Times New Roman"/>
-                <w:sz w:val="24"/>
-                <w:szCs w:val="24"/>
-              </w:rPr>
-              <w:t>5</w:t>
+              <w:t>Aug-25</w:t>
             </w:r>
           </w:p>
         </w:tc>
@@ -12219,15 +13093,7 @@
                 <w:sz w:val="24"/>
                 <w:szCs w:val="24"/>
               </w:rPr>
-              <w:t>Aug-2</w:t>
-            </w:r>
-            <w:r>
-              <w:rPr>
-                <w:rFonts w:ascii="Times New Roman" w:hAnsi="Times New Roman" w:cs="Times New Roman"/>
-                <w:sz w:val="24"/>
-                <w:szCs w:val="24"/>
-              </w:rPr>
-              <w:t>6</w:t>
+              <w:t>Aug-26</w:t>
             </w:r>
           </w:p>
         </w:tc>
@@ -12255,15 +13121,7 @@
                 <w:sz w:val="24"/>
                 <w:szCs w:val="24"/>
               </w:rPr>
-              <w:t xml:space="preserve">Cashier </w:t>
-            </w:r>
-            <w:r>
-              <w:rPr>
-                <w:rFonts w:ascii="Times New Roman" w:hAnsi="Times New Roman" w:cs="Times New Roman"/>
-                <w:sz w:val="24"/>
-                <w:szCs w:val="24"/>
-              </w:rPr>
-              <w:t>Account</w:t>
+              <w:t>Cashier Account</w:t>
             </w:r>
           </w:p>
         </w:tc>
@@ -12545,15 +13403,7 @@
                 <w:sz w:val="24"/>
                 <w:szCs w:val="24"/>
               </w:rPr>
-              <w:t>Aug-</w:t>
-            </w:r>
-            <w:r>
-              <w:rPr>
-                <w:rFonts w:ascii="Times New Roman" w:hAnsi="Times New Roman" w:cs="Times New Roman"/>
-                <w:sz w:val="24"/>
-                <w:szCs w:val="24"/>
-              </w:rPr>
-              <w:t>31</w:t>
+              <w:t>Aug-31</w:t>
             </w:r>
           </w:p>
         </w:tc>
@@ -13330,15 +14180,7 @@
                 <w:sz w:val="24"/>
                 <w:szCs w:val="24"/>
               </w:rPr>
-              <w:t>Even void products from cart is clicked the total amount doesn’t change</w:t>
-            </w:r>
-            <w:r>
-              <w:rPr>
-                <w:rFonts w:ascii="Times New Roman" w:hAnsi="Times New Roman" w:cs="Times New Roman"/>
-                <w:sz w:val="24"/>
-                <w:szCs w:val="24"/>
-              </w:rPr>
-              <w:t xml:space="preserve"> </w:t>
+              <w:t xml:space="preserve">Even void products from cart is clicked the total amount doesn’t change </w:t>
             </w:r>
           </w:p>
         </w:tc>
@@ -13523,15 +14365,7 @@
                 <w:sz w:val="24"/>
                 <w:szCs w:val="24"/>
               </w:rPr>
-              <w:t>Sept-1</w:t>
-            </w:r>
-            <w:r>
-              <w:rPr>
-                <w:rFonts w:ascii="Times New Roman" w:hAnsi="Times New Roman" w:cs="Times New Roman"/>
-                <w:sz w:val="24"/>
-                <w:szCs w:val="24"/>
-              </w:rPr>
-              <w:t>1</w:t>
+              <w:t>Sept-11</w:t>
             </w:r>
           </w:p>
         </w:tc>
@@ -13554,15 +14388,7 @@
                 <w:sz w:val="24"/>
                 <w:szCs w:val="24"/>
               </w:rPr>
-              <w:t>Sept-1</w:t>
-            </w:r>
-            <w:r>
-              <w:rPr>
-                <w:rFonts w:ascii="Times New Roman" w:hAnsi="Times New Roman" w:cs="Times New Roman"/>
-                <w:sz w:val="24"/>
-                <w:szCs w:val="24"/>
-              </w:rPr>
-              <w:t>3</w:t>
+              <w:t>Sept-13</w:t>
             </w:r>
           </w:p>
         </w:tc>
@@ -14233,15 +15059,7 @@
                 <w:sz w:val="24"/>
                 <w:szCs w:val="24"/>
               </w:rPr>
-              <w:t>Sept-2</w:t>
-            </w:r>
-            <w:r>
-              <w:rPr>
-                <w:rFonts w:ascii="Times New Roman" w:hAnsi="Times New Roman" w:cs="Times New Roman"/>
-                <w:sz w:val="24"/>
-                <w:szCs w:val="24"/>
-              </w:rPr>
-              <w:t>9</w:t>
+              <w:t>Sept-29</w:t>
             </w:r>
           </w:p>
         </w:tc>
@@ -14334,12 +15152,12 @@
         <w:tblLook w:val="04A0" w:firstRow="1" w:lastRow="0" w:firstColumn="1" w:lastColumn="0" w:noHBand="0" w:noVBand="1"/>
       </w:tblPr>
       <w:tblGrid>
-        <w:gridCol w:w="1350"/>
-        <w:gridCol w:w="1902"/>
-        <w:gridCol w:w="1832"/>
-        <w:gridCol w:w="1875"/>
-        <w:gridCol w:w="1282"/>
-        <w:gridCol w:w="1109"/>
+        <w:gridCol w:w="1497"/>
+        <w:gridCol w:w="1868"/>
+        <w:gridCol w:w="1800"/>
+        <w:gridCol w:w="1843"/>
+        <w:gridCol w:w="1253"/>
+        <w:gridCol w:w="1089"/>
       </w:tblGrid>
       <w:tr>
         <w:trPr>
@@ -14347,7 +15165,7 @@
         </w:trPr>
         <w:tc>
           <w:tcPr>
-            <w:tcW w:w="1350" w:type="dxa"/>
+            <w:tcW w:w="1497" w:type="dxa"/>
           </w:tcPr>
           <w:p>
             <w:pPr>
@@ -14365,73 +15183,2378 @@
                 <w:sz w:val="24"/>
                 <w:szCs w:val="24"/>
               </w:rPr>
-              <w:t>Login</w:t>
-            </w:r>
-          </w:p>
-        </w:tc>
-        <w:tc>
-          <w:tcPr>
-            <w:tcW w:w="1902" w:type="dxa"/>
-          </w:tcPr>
-          <w:p>
-            <w:pPr>
-              <w:jc w:val="center"/>
-              <w:rPr>
-                <w:rFonts w:ascii="Times New Roman" w:hAnsi="Times New Roman" w:cs="Times New Roman"/>
-                <w:sz w:val="24"/>
-                <w:szCs w:val="24"/>
-              </w:rPr>
-            </w:pPr>
-          </w:p>
-        </w:tc>
-        <w:tc>
-          <w:tcPr>
-            <w:tcW w:w="1832" w:type="dxa"/>
-          </w:tcPr>
-          <w:p>
-            <w:pPr>
-              <w:jc w:val="center"/>
-              <w:rPr>
-                <w:rFonts w:ascii="Times New Roman" w:hAnsi="Times New Roman" w:cs="Times New Roman"/>
-                <w:sz w:val="24"/>
-                <w:szCs w:val="24"/>
-              </w:rPr>
-            </w:pPr>
-          </w:p>
-        </w:tc>
-        <w:tc>
-          <w:tcPr>
-            <w:tcW w:w="1875" w:type="dxa"/>
-          </w:tcPr>
-          <w:p>
-            <w:pPr>
-              <w:jc w:val="center"/>
-              <w:rPr>
-                <w:rFonts w:ascii="Times New Roman" w:hAnsi="Times New Roman" w:cs="Times New Roman"/>
-                <w:sz w:val="24"/>
-                <w:szCs w:val="24"/>
-              </w:rPr>
-            </w:pPr>
-          </w:p>
-        </w:tc>
-        <w:tc>
-          <w:tcPr>
-            <w:tcW w:w="1282" w:type="dxa"/>
-          </w:tcPr>
-          <w:p>
-            <w:pPr>
-              <w:jc w:val="center"/>
-              <w:rPr>
-                <w:rFonts w:ascii="Times New Roman" w:hAnsi="Times New Roman" w:cs="Times New Roman"/>
-                <w:sz w:val="24"/>
-                <w:szCs w:val="24"/>
-              </w:rPr>
-            </w:pPr>
-          </w:p>
-        </w:tc>
-        <w:tc>
-          <w:tcPr>
-            <w:tcW w:w="1109" w:type="dxa"/>
+              <w:t xml:space="preserve">Login </w:t>
+            </w:r>
+          </w:p>
+        </w:tc>
+        <w:tc>
+          <w:tcPr>
+            <w:tcW w:w="1868" w:type="dxa"/>
+          </w:tcPr>
+          <w:p>
+            <w:pPr>
+              <w:jc w:val="center"/>
+              <w:rPr>
+                <w:rFonts w:ascii="Times New Roman" w:hAnsi="Times New Roman" w:cs="Times New Roman"/>
+                <w:sz w:val="24"/>
+                <w:szCs w:val="24"/>
+              </w:rPr>
+            </w:pPr>
+            <w:r>
+              <w:rPr>
+                <w:rFonts w:ascii="Times New Roman" w:hAnsi="Times New Roman" w:cs="Times New Roman"/>
+                <w:sz w:val="24"/>
+                <w:szCs w:val="24"/>
+              </w:rPr>
+              <w:t>The user chooses if what type of user he/she then the user will fill-out the designated fields according to their username and password.</w:t>
+            </w:r>
+          </w:p>
+        </w:tc>
+        <w:tc>
+          <w:tcPr>
+            <w:tcW w:w="1800" w:type="dxa"/>
+          </w:tcPr>
+          <w:p>
+            <w:pPr>
+              <w:jc w:val="center"/>
+              <w:rPr>
+                <w:rFonts w:ascii="Times New Roman" w:hAnsi="Times New Roman" w:cs="Times New Roman"/>
+                <w:sz w:val="24"/>
+                <w:szCs w:val="24"/>
+              </w:rPr>
+            </w:pPr>
+            <w:r>
+              <w:rPr>
+                <w:rFonts w:ascii="Times New Roman" w:hAnsi="Times New Roman" w:cs="Times New Roman"/>
+                <w:sz w:val="24"/>
+                <w:szCs w:val="24"/>
+              </w:rPr>
+              <w:t>User will be prompted of his/her status if failed, and directed to main menu if succeeded</w:t>
+            </w:r>
+          </w:p>
+        </w:tc>
+        <w:tc>
+          <w:tcPr>
+            <w:tcW w:w="1843" w:type="dxa"/>
+          </w:tcPr>
+          <w:p>
+            <w:pPr>
+              <w:jc w:val="center"/>
+              <w:rPr>
+                <w:rFonts w:ascii="Times New Roman" w:hAnsi="Times New Roman" w:cs="Times New Roman"/>
+                <w:sz w:val="24"/>
+                <w:szCs w:val="24"/>
+              </w:rPr>
+            </w:pPr>
+            <w:r>
+              <w:rPr>
+                <w:rFonts w:ascii="Times New Roman" w:hAnsi="Times New Roman" w:cs="Times New Roman"/>
+                <w:sz w:val="24"/>
+                <w:szCs w:val="24"/>
+              </w:rPr>
+              <w:t>Users can login even incorrect password</w:t>
+            </w:r>
+          </w:p>
+        </w:tc>
+        <w:tc>
+          <w:tcPr>
+            <w:tcW w:w="1253" w:type="dxa"/>
+          </w:tcPr>
+          <w:p>
+            <w:pPr>
+              <w:jc w:val="center"/>
+              <w:rPr>
+                <w:rFonts w:ascii="Times New Roman" w:hAnsi="Times New Roman" w:cs="Times New Roman"/>
+                <w:sz w:val="24"/>
+                <w:szCs w:val="24"/>
+              </w:rPr>
+            </w:pPr>
+          </w:p>
+          <w:p>
+            <w:pPr>
+              <w:jc w:val="center"/>
+              <w:rPr>
+                <w:rFonts w:ascii="Times New Roman" w:hAnsi="Times New Roman" w:cs="Times New Roman"/>
+                <w:sz w:val="24"/>
+                <w:szCs w:val="24"/>
+              </w:rPr>
+            </w:pPr>
+          </w:p>
+          <w:p>
+            <w:pPr>
+              <w:jc w:val="center"/>
+              <w:rPr>
+                <w:rFonts w:ascii="Times New Roman" w:hAnsi="Times New Roman" w:cs="Times New Roman"/>
+                <w:sz w:val="24"/>
+                <w:szCs w:val="24"/>
+              </w:rPr>
+            </w:pPr>
+            <w:r>
+              <w:rPr>
+                <w:rFonts w:ascii="Times New Roman" w:hAnsi="Times New Roman" w:cs="Times New Roman"/>
+                <w:sz w:val="24"/>
+                <w:szCs w:val="24"/>
+              </w:rPr>
+              <w:t>Sept-</w:t>
+            </w:r>
+            <w:r>
+              <w:rPr>
+                <w:rFonts w:ascii="Times New Roman" w:hAnsi="Times New Roman" w:cs="Times New Roman"/>
+                <w:sz w:val="24"/>
+                <w:szCs w:val="24"/>
+              </w:rPr>
+              <w:t>28</w:t>
+            </w:r>
+          </w:p>
+        </w:tc>
+        <w:tc>
+          <w:tcPr>
+            <w:tcW w:w="1089" w:type="dxa"/>
+          </w:tcPr>
+          <w:p>
+            <w:pPr>
+              <w:jc w:val="center"/>
+              <w:rPr>
+                <w:rFonts w:ascii="Times New Roman" w:hAnsi="Times New Roman" w:cs="Times New Roman"/>
+                <w:sz w:val="24"/>
+                <w:szCs w:val="24"/>
+              </w:rPr>
+            </w:pPr>
+          </w:p>
+          <w:p>
+            <w:pPr>
+              <w:jc w:val="center"/>
+              <w:rPr>
+                <w:rFonts w:ascii="Times New Roman" w:hAnsi="Times New Roman" w:cs="Times New Roman"/>
+                <w:sz w:val="24"/>
+                <w:szCs w:val="24"/>
+              </w:rPr>
+            </w:pPr>
+          </w:p>
+          <w:p>
+            <w:pPr>
+              <w:jc w:val="center"/>
+              <w:rPr>
+                <w:rFonts w:ascii="Times New Roman" w:hAnsi="Times New Roman" w:cs="Times New Roman"/>
+                <w:sz w:val="24"/>
+                <w:szCs w:val="24"/>
+              </w:rPr>
+            </w:pPr>
+            <w:r>
+              <w:rPr>
+                <w:rFonts w:ascii="Times New Roman" w:hAnsi="Times New Roman" w:cs="Times New Roman"/>
+                <w:sz w:val="24"/>
+                <w:szCs w:val="24"/>
+              </w:rPr>
+              <w:t>Sept-28</w:t>
+            </w:r>
+          </w:p>
+        </w:tc>
+      </w:tr>
+      <w:tr>
+        <w:trPr>
+          <w:trHeight w:val="2231"/>
+        </w:trPr>
+        <w:tc>
+          <w:tcPr>
+            <w:tcW w:w="1497" w:type="dxa"/>
+          </w:tcPr>
+          <w:p>
+            <w:pPr>
+              <w:spacing w:after="120"/>
+              <w:jc w:val="center"/>
+              <w:rPr>
+                <w:rFonts w:ascii="Times New Roman" w:hAnsi="Times New Roman" w:cs="Times New Roman"/>
+                <w:sz w:val="24"/>
+                <w:szCs w:val="24"/>
+              </w:rPr>
+            </w:pPr>
+            <w:r>
+              <w:rPr>
+                <w:rFonts w:ascii="Times New Roman" w:hAnsi="Times New Roman" w:cs="Times New Roman"/>
+                <w:sz w:val="24"/>
+                <w:szCs w:val="24"/>
+              </w:rPr>
+              <w:t xml:space="preserve">Login </w:t>
+            </w:r>
+          </w:p>
+        </w:tc>
+        <w:tc>
+          <w:tcPr>
+            <w:tcW w:w="1868" w:type="dxa"/>
+          </w:tcPr>
+          <w:p>
+            <w:pPr>
+              <w:jc w:val="center"/>
+              <w:rPr>
+                <w:rFonts w:ascii="Times New Roman" w:hAnsi="Times New Roman" w:cs="Times New Roman"/>
+                <w:sz w:val="24"/>
+                <w:szCs w:val="24"/>
+              </w:rPr>
+            </w:pPr>
+            <w:r>
+              <w:rPr>
+                <w:rFonts w:ascii="Times New Roman" w:hAnsi="Times New Roman" w:cs="Times New Roman"/>
+                <w:sz w:val="24"/>
+                <w:szCs w:val="24"/>
+              </w:rPr>
+              <w:t xml:space="preserve">The user chooses if what type of user he/she. After choosing what type, users will fill-out the </w:t>
+            </w:r>
+            <w:r>
+              <w:rPr>
+                <w:rFonts w:ascii="Times New Roman" w:hAnsi="Times New Roman" w:cs="Times New Roman"/>
+                <w:sz w:val="24"/>
+                <w:szCs w:val="24"/>
+              </w:rPr>
+              <w:lastRenderedPageBreak/>
+              <w:t>designated fields according to their username and password.</w:t>
+            </w:r>
+          </w:p>
+        </w:tc>
+        <w:tc>
+          <w:tcPr>
+            <w:tcW w:w="1800" w:type="dxa"/>
+          </w:tcPr>
+          <w:p>
+            <w:pPr>
+              <w:jc w:val="center"/>
+              <w:rPr>
+                <w:rFonts w:ascii="Times New Roman" w:hAnsi="Times New Roman" w:cs="Times New Roman"/>
+                <w:sz w:val="24"/>
+                <w:szCs w:val="24"/>
+              </w:rPr>
+            </w:pPr>
+            <w:r>
+              <w:rPr>
+                <w:rFonts w:ascii="Times New Roman" w:hAnsi="Times New Roman" w:cs="Times New Roman"/>
+                <w:sz w:val="24"/>
+                <w:szCs w:val="24"/>
+              </w:rPr>
+              <w:lastRenderedPageBreak/>
+              <w:t xml:space="preserve">User will be prompted of his/her status if failed, and directed to main </w:t>
+            </w:r>
+            <w:r>
+              <w:rPr>
+                <w:rFonts w:ascii="Times New Roman" w:hAnsi="Times New Roman" w:cs="Times New Roman"/>
+                <w:sz w:val="24"/>
+                <w:szCs w:val="24"/>
+              </w:rPr>
+              <w:lastRenderedPageBreak/>
+              <w:t>menu if succeeded</w:t>
+            </w:r>
+          </w:p>
+        </w:tc>
+        <w:tc>
+          <w:tcPr>
+            <w:tcW w:w="1843" w:type="dxa"/>
+          </w:tcPr>
+          <w:p>
+            <w:pPr>
+              <w:jc w:val="center"/>
+              <w:rPr>
+                <w:rFonts w:ascii="Times New Roman" w:hAnsi="Times New Roman" w:cs="Times New Roman"/>
+                <w:sz w:val="24"/>
+                <w:szCs w:val="24"/>
+              </w:rPr>
+            </w:pPr>
+            <w:r>
+              <w:rPr>
+                <w:rFonts w:ascii="Times New Roman" w:hAnsi="Times New Roman" w:cs="Times New Roman"/>
+                <w:sz w:val="24"/>
+                <w:szCs w:val="24"/>
+              </w:rPr>
+              <w:lastRenderedPageBreak/>
+              <w:t>All users logged in were always directed to main menu even the credentials are not valid</w:t>
+            </w:r>
+          </w:p>
+        </w:tc>
+        <w:tc>
+          <w:tcPr>
+            <w:tcW w:w="1253" w:type="dxa"/>
+          </w:tcPr>
+          <w:p>
+            <w:pPr>
+              <w:jc w:val="center"/>
+              <w:rPr>
+                <w:rFonts w:ascii="Times New Roman" w:hAnsi="Times New Roman" w:cs="Times New Roman"/>
+                <w:sz w:val="24"/>
+                <w:szCs w:val="24"/>
+              </w:rPr>
+            </w:pPr>
+          </w:p>
+          <w:p>
+            <w:pPr>
+              <w:jc w:val="center"/>
+              <w:rPr>
+                <w:rFonts w:ascii="Times New Roman" w:hAnsi="Times New Roman" w:cs="Times New Roman"/>
+                <w:sz w:val="24"/>
+                <w:szCs w:val="24"/>
+              </w:rPr>
+            </w:pPr>
+          </w:p>
+          <w:p>
+            <w:pPr>
+              <w:jc w:val="center"/>
+              <w:rPr>
+                <w:rFonts w:ascii="Times New Roman" w:hAnsi="Times New Roman" w:cs="Times New Roman"/>
+                <w:sz w:val="24"/>
+                <w:szCs w:val="24"/>
+              </w:rPr>
+            </w:pPr>
+          </w:p>
+          <w:p>
+            <w:pPr>
+              <w:jc w:val="center"/>
+              <w:rPr>
+                <w:rFonts w:ascii="Times New Roman" w:hAnsi="Times New Roman" w:cs="Times New Roman"/>
+                <w:sz w:val="24"/>
+                <w:szCs w:val="24"/>
+              </w:rPr>
+            </w:pPr>
+            <w:r>
+              <w:rPr>
+                <w:rFonts w:ascii="Times New Roman" w:hAnsi="Times New Roman" w:cs="Times New Roman"/>
+                <w:sz w:val="24"/>
+                <w:szCs w:val="24"/>
+              </w:rPr>
+              <w:t>Sept-29</w:t>
+            </w:r>
+          </w:p>
+        </w:tc>
+        <w:tc>
+          <w:tcPr>
+            <w:tcW w:w="1089" w:type="dxa"/>
+          </w:tcPr>
+          <w:p>
+            <w:pPr>
+              <w:jc w:val="center"/>
+              <w:rPr>
+                <w:rFonts w:ascii="Times New Roman" w:hAnsi="Times New Roman" w:cs="Times New Roman"/>
+                <w:sz w:val="24"/>
+                <w:szCs w:val="24"/>
+              </w:rPr>
+            </w:pPr>
+          </w:p>
+          <w:p>
+            <w:pPr>
+              <w:jc w:val="center"/>
+              <w:rPr>
+                <w:rFonts w:ascii="Times New Roman" w:hAnsi="Times New Roman" w:cs="Times New Roman"/>
+                <w:sz w:val="24"/>
+                <w:szCs w:val="24"/>
+              </w:rPr>
+            </w:pPr>
+          </w:p>
+          <w:p>
+            <w:pPr>
+              <w:jc w:val="center"/>
+              <w:rPr>
+                <w:rFonts w:ascii="Times New Roman" w:hAnsi="Times New Roman" w:cs="Times New Roman"/>
+                <w:sz w:val="24"/>
+                <w:szCs w:val="24"/>
+              </w:rPr>
+            </w:pPr>
+          </w:p>
+          <w:p>
+            <w:pPr>
+              <w:jc w:val="center"/>
+              <w:rPr>
+                <w:rFonts w:ascii="Times New Roman" w:hAnsi="Times New Roman" w:cs="Times New Roman"/>
+                <w:sz w:val="24"/>
+                <w:szCs w:val="24"/>
+              </w:rPr>
+            </w:pPr>
+            <w:r>
+              <w:rPr>
+                <w:rFonts w:ascii="Times New Roman" w:hAnsi="Times New Roman" w:cs="Times New Roman"/>
+                <w:sz w:val="24"/>
+                <w:szCs w:val="24"/>
+              </w:rPr>
+              <w:t>Sept-30</w:t>
+            </w:r>
+          </w:p>
+        </w:tc>
+      </w:tr>
+      <w:tr>
+        <w:trPr>
+          <w:trHeight w:val="2231"/>
+        </w:trPr>
+        <w:tc>
+          <w:tcPr>
+            <w:tcW w:w="1497" w:type="dxa"/>
+          </w:tcPr>
+          <w:p>
+            <w:pPr>
+              <w:spacing w:after="120"/>
+              <w:jc w:val="center"/>
+              <w:rPr>
+                <w:rFonts w:ascii="Times New Roman" w:hAnsi="Times New Roman" w:cs="Times New Roman"/>
+                <w:sz w:val="24"/>
+                <w:szCs w:val="24"/>
+              </w:rPr>
+            </w:pPr>
+            <w:r>
+              <w:rPr>
+                <w:rFonts w:ascii="Times New Roman" w:hAnsi="Times New Roman" w:cs="Times New Roman"/>
+                <w:sz w:val="24"/>
+                <w:szCs w:val="24"/>
+              </w:rPr>
+              <w:t>Brand Partners Account</w:t>
+            </w:r>
+          </w:p>
+        </w:tc>
+        <w:tc>
+          <w:tcPr>
+            <w:tcW w:w="1868" w:type="dxa"/>
+          </w:tcPr>
+          <w:p>
+            <w:pPr>
+              <w:jc w:val="center"/>
+              <w:rPr>
+                <w:rFonts w:ascii="Times New Roman" w:hAnsi="Times New Roman" w:cs="Times New Roman"/>
+                <w:sz w:val="24"/>
+                <w:szCs w:val="24"/>
+              </w:rPr>
+            </w:pPr>
+            <w:r>
+              <w:rPr>
+                <w:rFonts w:ascii="Times New Roman" w:hAnsi="Times New Roman" w:cs="Times New Roman"/>
+                <w:sz w:val="24"/>
+                <w:szCs w:val="24"/>
+              </w:rPr>
+              <w:t>The admin</w:t>
+            </w:r>
+            <w:r>
+              <w:rPr>
+                <w:rFonts w:ascii="Times New Roman" w:hAnsi="Times New Roman" w:cs="Times New Roman"/>
+                <w:sz w:val="24"/>
+                <w:szCs w:val="24"/>
+              </w:rPr>
+              <w:t xml:space="preserve"> can view all brand partners account and search</w:t>
+            </w:r>
+          </w:p>
+        </w:tc>
+        <w:tc>
+          <w:tcPr>
+            <w:tcW w:w="1800" w:type="dxa"/>
+          </w:tcPr>
+          <w:p>
+            <w:pPr>
+              <w:jc w:val="center"/>
+              <w:rPr>
+                <w:rFonts w:ascii="Times New Roman" w:hAnsi="Times New Roman" w:cs="Times New Roman"/>
+                <w:sz w:val="24"/>
+                <w:szCs w:val="24"/>
+              </w:rPr>
+            </w:pPr>
+            <w:r>
+              <w:rPr>
+                <w:rFonts w:ascii="Times New Roman" w:hAnsi="Times New Roman" w:cs="Times New Roman"/>
+                <w:sz w:val="24"/>
+                <w:szCs w:val="24"/>
+              </w:rPr>
+              <w:t>Able to view all the brand partner in table and able to search</w:t>
+            </w:r>
+          </w:p>
+        </w:tc>
+        <w:tc>
+          <w:tcPr>
+            <w:tcW w:w="1843" w:type="dxa"/>
+          </w:tcPr>
+          <w:p>
+            <w:pPr>
+              <w:jc w:val="center"/>
+              <w:rPr>
+                <w:rFonts w:ascii="Times New Roman" w:hAnsi="Times New Roman" w:cs="Times New Roman"/>
+                <w:sz w:val="24"/>
+                <w:szCs w:val="24"/>
+              </w:rPr>
+            </w:pPr>
+            <w:r>
+              <w:rPr>
+                <w:rFonts w:ascii="Times New Roman" w:hAnsi="Times New Roman" w:cs="Times New Roman"/>
+                <w:sz w:val="24"/>
+                <w:szCs w:val="24"/>
+              </w:rPr>
+              <w:t>Unable to View all brand partners in table</w:t>
+            </w:r>
+          </w:p>
+        </w:tc>
+        <w:tc>
+          <w:tcPr>
+            <w:tcW w:w="1253" w:type="dxa"/>
+          </w:tcPr>
+          <w:p>
+            <w:pPr>
+              <w:jc w:val="center"/>
+              <w:rPr>
+                <w:rFonts w:ascii="Times New Roman" w:hAnsi="Times New Roman" w:cs="Times New Roman"/>
+                <w:sz w:val="24"/>
+                <w:szCs w:val="24"/>
+              </w:rPr>
+            </w:pPr>
+            <w:r>
+              <w:rPr>
+                <w:rFonts w:ascii="Times New Roman" w:hAnsi="Times New Roman" w:cs="Times New Roman"/>
+                <w:sz w:val="24"/>
+                <w:szCs w:val="24"/>
+              </w:rPr>
+              <w:t>Sept-1</w:t>
+            </w:r>
+          </w:p>
+        </w:tc>
+        <w:tc>
+          <w:tcPr>
+            <w:tcW w:w="1089" w:type="dxa"/>
+          </w:tcPr>
+          <w:p>
+            <w:pPr>
+              <w:jc w:val="center"/>
+              <w:rPr>
+                <w:rFonts w:ascii="Times New Roman" w:hAnsi="Times New Roman" w:cs="Times New Roman"/>
+                <w:sz w:val="24"/>
+                <w:szCs w:val="24"/>
+              </w:rPr>
+            </w:pPr>
+            <w:r>
+              <w:rPr>
+                <w:rFonts w:ascii="Times New Roman" w:hAnsi="Times New Roman" w:cs="Times New Roman"/>
+                <w:sz w:val="24"/>
+                <w:szCs w:val="24"/>
+              </w:rPr>
+              <w:t>Sept-1</w:t>
+            </w:r>
+          </w:p>
+        </w:tc>
+      </w:tr>
+      <w:tr>
+        <w:trPr>
+          <w:trHeight w:val="2231"/>
+        </w:trPr>
+        <w:tc>
+          <w:tcPr>
+            <w:tcW w:w="1497" w:type="dxa"/>
+          </w:tcPr>
+          <w:p>
+            <w:pPr>
+              <w:spacing w:after="120"/>
+              <w:jc w:val="center"/>
+              <w:rPr>
+                <w:rFonts w:ascii="Times New Roman" w:hAnsi="Times New Roman" w:cs="Times New Roman"/>
+                <w:sz w:val="24"/>
+                <w:szCs w:val="24"/>
+              </w:rPr>
+            </w:pPr>
+            <w:r>
+              <w:rPr>
+                <w:rFonts w:ascii="Times New Roman" w:hAnsi="Times New Roman" w:cs="Times New Roman"/>
+                <w:sz w:val="24"/>
+                <w:szCs w:val="24"/>
+              </w:rPr>
+              <w:t>Brand Partners Account</w:t>
+            </w:r>
+          </w:p>
+        </w:tc>
+        <w:tc>
+          <w:tcPr>
+            <w:tcW w:w="1868" w:type="dxa"/>
+          </w:tcPr>
+          <w:p>
+            <w:pPr>
+              <w:jc w:val="center"/>
+              <w:rPr>
+                <w:rFonts w:ascii="Times New Roman" w:hAnsi="Times New Roman" w:cs="Times New Roman"/>
+                <w:sz w:val="24"/>
+                <w:szCs w:val="24"/>
+              </w:rPr>
+            </w:pPr>
+            <w:r>
+              <w:rPr>
+                <w:rFonts w:ascii="Times New Roman" w:hAnsi="Times New Roman" w:cs="Times New Roman"/>
+                <w:sz w:val="24"/>
+                <w:szCs w:val="24"/>
+              </w:rPr>
+              <w:t>The admin can view all brand partners account and search</w:t>
+            </w:r>
+          </w:p>
+        </w:tc>
+        <w:tc>
+          <w:tcPr>
+            <w:tcW w:w="1800" w:type="dxa"/>
+          </w:tcPr>
+          <w:p>
+            <w:pPr>
+              <w:jc w:val="center"/>
+              <w:rPr>
+                <w:rFonts w:ascii="Times New Roman" w:hAnsi="Times New Roman" w:cs="Times New Roman"/>
+                <w:sz w:val="24"/>
+                <w:szCs w:val="24"/>
+              </w:rPr>
+            </w:pPr>
+            <w:r>
+              <w:rPr>
+                <w:rFonts w:ascii="Times New Roman" w:hAnsi="Times New Roman" w:cs="Times New Roman"/>
+                <w:sz w:val="24"/>
+                <w:szCs w:val="24"/>
+              </w:rPr>
+              <w:t>Able to view all the brand partner in table and able to search</w:t>
+            </w:r>
+          </w:p>
+        </w:tc>
+        <w:tc>
+          <w:tcPr>
+            <w:tcW w:w="1843" w:type="dxa"/>
+          </w:tcPr>
+          <w:p>
+            <w:pPr>
+              <w:jc w:val="center"/>
+              <w:rPr>
+                <w:rFonts w:ascii="Times New Roman" w:hAnsi="Times New Roman" w:cs="Times New Roman"/>
+                <w:sz w:val="24"/>
+                <w:szCs w:val="24"/>
+              </w:rPr>
+            </w:pPr>
+            <w:r>
+              <w:rPr>
+                <w:rFonts w:ascii="Times New Roman" w:hAnsi="Times New Roman" w:cs="Times New Roman"/>
+                <w:sz w:val="24"/>
+                <w:szCs w:val="24"/>
+              </w:rPr>
+              <w:t>Unable to search brand partners in table</w:t>
+            </w:r>
+          </w:p>
+        </w:tc>
+        <w:tc>
+          <w:tcPr>
+            <w:tcW w:w="1253" w:type="dxa"/>
+          </w:tcPr>
+          <w:p>
+            <w:pPr>
+              <w:jc w:val="center"/>
+              <w:rPr>
+                <w:rFonts w:ascii="Times New Roman" w:hAnsi="Times New Roman" w:cs="Times New Roman"/>
+                <w:sz w:val="24"/>
+                <w:szCs w:val="24"/>
+              </w:rPr>
+            </w:pPr>
+            <w:r>
+              <w:rPr>
+                <w:rFonts w:ascii="Times New Roman" w:hAnsi="Times New Roman" w:cs="Times New Roman"/>
+                <w:sz w:val="24"/>
+                <w:szCs w:val="24"/>
+              </w:rPr>
+              <w:t>Sept-</w:t>
+            </w:r>
+            <w:r>
+              <w:rPr>
+                <w:rFonts w:ascii="Times New Roman" w:hAnsi="Times New Roman" w:cs="Times New Roman"/>
+                <w:sz w:val="24"/>
+                <w:szCs w:val="24"/>
+              </w:rPr>
+              <w:t>6</w:t>
+            </w:r>
+          </w:p>
+        </w:tc>
+        <w:tc>
+          <w:tcPr>
+            <w:tcW w:w="1089" w:type="dxa"/>
+          </w:tcPr>
+          <w:p>
+            <w:pPr>
+              <w:jc w:val="center"/>
+              <w:rPr>
+                <w:rFonts w:ascii="Times New Roman" w:hAnsi="Times New Roman" w:cs="Times New Roman"/>
+                <w:sz w:val="24"/>
+                <w:szCs w:val="24"/>
+              </w:rPr>
+            </w:pPr>
+            <w:r>
+              <w:rPr>
+                <w:rFonts w:ascii="Times New Roman" w:hAnsi="Times New Roman" w:cs="Times New Roman"/>
+                <w:sz w:val="24"/>
+                <w:szCs w:val="24"/>
+              </w:rPr>
+              <w:t>Sept-</w:t>
+            </w:r>
+            <w:r>
+              <w:rPr>
+                <w:rFonts w:ascii="Times New Roman" w:hAnsi="Times New Roman" w:cs="Times New Roman"/>
+                <w:sz w:val="24"/>
+                <w:szCs w:val="24"/>
+              </w:rPr>
+              <w:t>8</w:t>
+            </w:r>
+          </w:p>
+        </w:tc>
+      </w:tr>
+      <w:tr>
+        <w:trPr>
+          <w:trHeight w:val="2231"/>
+        </w:trPr>
+        <w:tc>
+          <w:tcPr>
+            <w:tcW w:w="1497" w:type="dxa"/>
+          </w:tcPr>
+          <w:p>
+            <w:pPr>
+              <w:spacing w:after="120"/>
+              <w:jc w:val="center"/>
+              <w:rPr>
+                <w:rFonts w:ascii="Times New Roman" w:hAnsi="Times New Roman" w:cs="Times New Roman"/>
+                <w:sz w:val="24"/>
+                <w:szCs w:val="24"/>
+              </w:rPr>
+            </w:pPr>
+            <w:r>
+              <w:rPr>
+                <w:rFonts w:ascii="Times New Roman" w:hAnsi="Times New Roman" w:cs="Times New Roman"/>
+                <w:sz w:val="24"/>
+                <w:szCs w:val="24"/>
+              </w:rPr>
+              <w:t>Product</w:t>
+            </w:r>
+          </w:p>
+        </w:tc>
+        <w:tc>
+          <w:tcPr>
+            <w:tcW w:w="1868" w:type="dxa"/>
+          </w:tcPr>
+          <w:p>
+            <w:pPr>
+              <w:jc w:val="center"/>
+              <w:rPr>
+                <w:rFonts w:ascii="Times New Roman" w:hAnsi="Times New Roman" w:cs="Times New Roman"/>
+                <w:sz w:val="24"/>
+                <w:szCs w:val="24"/>
+              </w:rPr>
+            </w:pPr>
+            <w:r>
+              <w:rPr>
+                <w:rFonts w:ascii="Times New Roman" w:hAnsi="Times New Roman" w:cs="Times New Roman"/>
+                <w:sz w:val="24"/>
+                <w:szCs w:val="24"/>
+              </w:rPr>
+              <w:t>View all products</w:t>
+            </w:r>
+            <w:r>
+              <w:rPr>
+                <w:rFonts w:ascii="Times New Roman" w:hAnsi="Times New Roman" w:cs="Times New Roman"/>
+                <w:sz w:val="24"/>
+                <w:szCs w:val="24"/>
+              </w:rPr>
+              <w:t xml:space="preserve"> damage or not</w:t>
+            </w:r>
+            <w:r>
+              <w:rPr>
+                <w:rFonts w:ascii="Times New Roman" w:hAnsi="Times New Roman" w:cs="Times New Roman"/>
+                <w:sz w:val="24"/>
+                <w:szCs w:val="24"/>
+              </w:rPr>
+              <w:t xml:space="preserve"> in table and search</w:t>
+            </w:r>
+          </w:p>
+        </w:tc>
+        <w:tc>
+          <w:tcPr>
+            <w:tcW w:w="1800" w:type="dxa"/>
+          </w:tcPr>
+          <w:p>
+            <w:pPr>
+              <w:jc w:val="center"/>
+              <w:rPr>
+                <w:rFonts w:ascii="Times New Roman" w:hAnsi="Times New Roman" w:cs="Times New Roman"/>
+                <w:sz w:val="24"/>
+                <w:szCs w:val="24"/>
+              </w:rPr>
+            </w:pPr>
+            <w:r>
+              <w:rPr>
+                <w:rFonts w:ascii="Times New Roman" w:hAnsi="Times New Roman" w:cs="Times New Roman"/>
+                <w:sz w:val="24"/>
+                <w:szCs w:val="24"/>
+              </w:rPr>
+              <w:t>Able to view all products and search</w:t>
+            </w:r>
+          </w:p>
+        </w:tc>
+        <w:tc>
+          <w:tcPr>
+            <w:tcW w:w="1843" w:type="dxa"/>
+          </w:tcPr>
+          <w:p>
+            <w:pPr>
+              <w:jc w:val="center"/>
+              <w:rPr>
+                <w:rFonts w:ascii="Times New Roman" w:hAnsi="Times New Roman" w:cs="Times New Roman"/>
+                <w:sz w:val="24"/>
+                <w:szCs w:val="24"/>
+              </w:rPr>
+            </w:pPr>
+            <w:r>
+              <w:rPr>
+                <w:rFonts w:ascii="Times New Roman" w:hAnsi="Times New Roman" w:cs="Times New Roman"/>
+                <w:sz w:val="24"/>
+                <w:szCs w:val="24"/>
+              </w:rPr>
+              <w:t>Unable to view all products in table</w:t>
+            </w:r>
+          </w:p>
+        </w:tc>
+        <w:tc>
+          <w:tcPr>
+            <w:tcW w:w="1253" w:type="dxa"/>
+          </w:tcPr>
+          <w:p>
+            <w:pPr>
+              <w:jc w:val="center"/>
+              <w:rPr>
+                <w:rFonts w:ascii="Times New Roman" w:hAnsi="Times New Roman" w:cs="Times New Roman"/>
+                <w:sz w:val="24"/>
+                <w:szCs w:val="24"/>
+              </w:rPr>
+            </w:pPr>
+            <w:r>
+              <w:rPr>
+                <w:rFonts w:ascii="Times New Roman" w:hAnsi="Times New Roman" w:cs="Times New Roman"/>
+                <w:sz w:val="24"/>
+                <w:szCs w:val="24"/>
+              </w:rPr>
+              <w:t>Sept-1</w:t>
+            </w:r>
+          </w:p>
+        </w:tc>
+        <w:tc>
+          <w:tcPr>
+            <w:tcW w:w="1089" w:type="dxa"/>
+          </w:tcPr>
+          <w:p>
+            <w:pPr>
+              <w:jc w:val="center"/>
+              <w:rPr>
+                <w:rFonts w:ascii="Times New Roman" w:hAnsi="Times New Roman" w:cs="Times New Roman"/>
+                <w:sz w:val="24"/>
+                <w:szCs w:val="24"/>
+              </w:rPr>
+            </w:pPr>
+            <w:r>
+              <w:rPr>
+                <w:rFonts w:ascii="Times New Roman" w:hAnsi="Times New Roman" w:cs="Times New Roman"/>
+                <w:sz w:val="24"/>
+                <w:szCs w:val="24"/>
+              </w:rPr>
+              <w:t>Sept-2</w:t>
+            </w:r>
+          </w:p>
+        </w:tc>
+      </w:tr>
+      <w:tr>
+        <w:trPr>
+          <w:trHeight w:val="2231"/>
+        </w:trPr>
+        <w:tc>
+          <w:tcPr>
+            <w:tcW w:w="1497" w:type="dxa"/>
+          </w:tcPr>
+          <w:p>
+            <w:pPr>
+              <w:spacing w:after="120"/>
+              <w:jc w:val="center"/>
+              <w:rPr>
+                <w:rFonts w:ascii="Times New Roman" w:hAnsi="Times New Roman" w:cs="Times New Roman"/>
+                <w:sz w:val="24"/>
+                <w:szCs w:val="24"/>
+              </w:rPr>
+            </w:pPr>
+            <w:r>
+              <w:rPr>
+                <w:rFonts w:ascii="Times New Roman" w:hAnsi="Times New Roman" w:cs="Times New Roman"/>
+                <w:sz w:val="24"/>
+                <w:szCs w:val="24"/>
+              </w:rPr>
+              <w:t>Product</w:t>
+            </w:r>
+          </w:p>
+        </w:tc>
+        <w:tc>
+          <w:tcPr>
+            <w:tcW w:w="1868" w:type="dxa"/>
+          </w:tcPr>
+          <w:p>
+            <w:pPr>
+              <w:jc w:val="center"/>
+              <w:rPr>
+                <w:rFonts w:ascii="Times New Roman" w:hAnsi="Times New Roman" w:cs="Times New Roman"/>
+                <w:sz w:val="24"/>
+                <w:szCs w:val="24"/>
+              </w:rPr>
+            </w:pPr>
+            <w:r>
+              <w:rPr>
+                <w:rFonts w:ascii="Times New Roman" w:hAnsi="Times New Roman" w:cs="Times New Roman"/>
+                <w:sz w:val="24"/>
+                <w:szCs w:val="24"/>
+              </w:rPr>
+              <w:t>View all products</w:t>
+            </w:r>
+            <w:r>
+              <w:rPr>
+                <w:rFonts w:ascii="Times New Roman" w:hAnsi="Times New Roman" w:cs="Times New Roman"/>
+                <w:sz w:val="24"/>
+                <w:szCs w:val="24"/>
+              </w:rPr>
+              <w:t xml:space="preserve"> damage or not</w:t>
+            </w:r>
+            <w:r>
+              <w:rPr>
+                <w:rFonts w:ascii="Times New Roman" w:hAnsi="Times New Roman" w:cs="Times New Roman"/>
+                <w:sz w:val="24"/>
+                <w:szCs w:val="24"/>
+              </w:rPr>
+              <w:t xml:space="preserve"> in table and search</w:t>
+            </w:r>
+          </w:p>
+        </w:tc>
+        <w:tc>
+          <w:tcPr>
+            <w:tcW w:w="1800" w:type="dxa"/>
+          </w:tcPr>
+          <w:p>
+            <w:pPr>
+              <w:jc w:val="center"/>
+              <w:rPr>
+                <w:rFonts w:ascii="Times New Roman" w:hAnsi="Times New Roman" w:cs="Times New Roman"/>
+                <w:sz w:val="24"/>
+                <w:szCs w:val="24"/>
+              </w:rPr>
+            </w:pPr>
+            <w:r>
+              <w:rPr>
+                <w:rFonts w:ascii="Times New Roman" w:hAnsi="Times New Roman" w:cs="Times New Roman"/>
+                <w:sz w:val="24"/>
+                <w:szCs w:val="24"/>
+              </w:rPr>
+              <w:t>Able to view all products and search</w:t>
+            </w:r>
+          </w:p>
+        </w:tc>
+        <w:tc>
+          <w:tcPr>
+            <w:tcW w:w="1843" w:type="dxa"/>
+          </w:tcPr>
+          <w:p>
+            <w:pPr>
+              <w:jc w:val="center"/>
+              <w:rPr>
+                <w:rFonts w:ascii="Times New Roman" w:hAnsi="Times New Roman" w:cs="Times New Roman"/>
+                <w:sz w:val="24"/>
+                <w:szCs w:val="24"/>
+              </w:rPr>
+            </w:pPr>
+            <w:r>
+              <w:rPr>
+                <w:rFonts w:ascii="Times New Roman" w:hAnsi="Times New Roman" w:cs="Times New Roman"/>
+                <w:sz w:val="24"/>
+                <w:szCs w:val="24"/>
+              </w:rPr>
+              <w:t xml:space="preserve">Unable to </w:t>
+            </w:r>
+            <w:r>
+              <w:rPr>
+                <w:rFonts w:ascii="Times New Roman" w:hAnsi="Times New Roman" w:cs="Times New Roman"/>
+                <w:sz w:val="24"/>
+                <w:szCs w:val="24"/>
+              </w:rPr>
+              <w:t>search</w:t>
+            </w:r>
+            <w:r>
+              <w:rPr>
+                <w:rFonts w:ascii="Times New Roman" w:hAnsi="Times New Roman" w:cs="Times New Roman"/>
+                <w:sz w:val="24"/>
+                <w:szCs w:val="24"/>
+              </w:rPr>
+              <w:t xml:space="preserve"> </w:t>
+            </w:r>
+            <w:r>
+              <w:rPr>
+                <w:rFonts w:ascii="Times New Roman" w:hAnsi="Times New Roman" w:cs="Times New Roman"/>
+                <w:sz w:val="24"/>
+                <w:szCs w:val="24"/>
+              </w:rPr>
+              <w:t>specific</w:t>
+            </w:r>
+            <w:r>
+              <w:rPr>
+                <w:rFonts w:ascii="Times New Roman" w:hAnsi="Times New Roman" w:cs="Times New Roman"/>
+                <w:sz w:val="24"/>
+                <w:szCs w:val="24"/>
+              </w:rPr>
+              <w:t xml:space="preserve"> products in table</w:t>
+            </w:r>
+          </w:p>
+        </w:tc>
+        <w:tc>
+          <w:tcPr>
+            <w:tcW w:w="1253" w:type="dxa"/>
+          </w:tcPr>
+          <w:p>
+            <w:pPr>
+              <w:jc w:val="center"/>
+              <w:rPr>
+                <w:rFonts w:ascii="Times New Roman" w:hAnsi="Times New Roman" w:cs="Times New Roman"/>
+                <w:sz w:val="24"/>
+                <w:szCs w:val="24"/>
+              </w:rPr>
+            </w:pPr>
+            <w:r>
+              <w:rPr>
+                <w:rFonts w:ascii="Times New Roman" w:hAnsi="Times New Roman" w:cs="Times New Roman"/>
+                <w:sz w:val="24"/>
+                <w:szCs w:val="24"/>
+              </w:rPr>
+              <w:t>Sept-</w:t>
+            </w:r>
+            <w:r>
+              <w:rPr>
+                <w:rFonts w:ascii="Times New Roman" w:hAnsi="Times New Roman" w:cs="Times New Roman"/>
+                <w:sz w:val="24"/>
+                <w:szCs w:val="24"/>
+              </w:rPr>
+              <w:t>2</w:t>
+            </w:r>
+          </w:p>
+        </w:tc>
+        <w:tc>
+          <w:tcPr>
+            <w:tcW w:w="1089" w:type="dxa"/>
+          </w:tcPr>
+          <w:p>
+            <w:pPr>
+              <w:jc w:val="center"/>
+              <w:rPr>
+                <w:rFonts w:ascii="Times New Roman" w:hAnsi="Times New Roman" w:cs="Times New Roman"/>
+                <w:sz w:val="24"/>
+                <w:szCs w:val="24"/>
+              </w:rPr>
+            </w:pPr>
+            <w:r>
+              <w:rPr>
+                <w:rFonts w:ascii="Times New Roman" w:hAnsi="Times New Roman" w:cs="Times New Roman"/>
+                <w:sz w:val="24"/>
+                <w:szCs w:val="24"/>
+              </w:rPr>
+              <w:t>Sept-</w:t>
+            </w:r>
+            <w:r>
+              <w:rPr>
+                <w:rFonts w:ascii="Times New Roman" w:hAnsi="Times New Roman" w:cs="Times New Roman"/>
+                <w:sz w:val="24"/>
+                <w:szCs w:val="24"/>
+              </w:rPr>
+              <w:t>11</w:t>
+            </w:r>
+          </w:p>
+        </w:tc>
+      </w:tr>
+      <w:tr>
+        <w:trPr>
+          <w:trHeight w:val="2231"/>
+        </w:trPr>
+        <w:tc>
+          <w:tcPr>
+            <w:tcW w:w="1497" w:type="dxa"/>
+          </w:tcPr>
+          <w:p>
+            <w:pPr>
+              <w:spacing w:after="120"/>
+              <w:jc w:val="center"/>
+              <w:rPr>
+                <w:rFonts w:ascii="Times New Roman" w:hAnsi="Times New Roman" w:cs="Times New Roman"/>
+                <w:sz w:val="24"/>
+                <w:szCs w:val="24"/>
+              </w:rPr>
+            </w:pPr>
+            <w:r>
+              <w:rPr>
+                <w:rFonts w:ascii="Times New Roman" w:hAnsi="Times New Roman" w:cs="Times New Roman"/>
+                <w:sz w:val="24"/>
+                <w:szCs w:val="24"/>
+              </w:rPr>
+              <w:lastRenderedPageBreak/>
+              <w:t>Product</w:t>
+            </w:r>
+          </w:p>
+        </w:tc>
+        <w:tc>
+          <w:tcPr>
+            <w:tcW w:w="1868" w:type="dxa"/>
+          </w:tcPr>
+          <w:p>
+            <w:pPr>
+              <w:jc w:val="center"/>
+              <w:rPr>
+                <w:rFonts w:ascii="Times New Roman" w:hAnsi="Times New Roman" w:cs="Times New Roman"/>
+                <w:sz w:val="24"/>
+                <w:szCs w:val="24"/>
+              </w:rPr>
+            </w:pPr>
+            <w:r>
+              <w:rPr>
+                <w:rFonts w:ascii="Times New Roman" w:hAnsi="Times New Roman" w:cs="Times New Roman"/>
+                <w:sz w:val="24"/>
+                <w:szCs w:val="24"/>
+              </w:rPr>
+              <w:t>View all products damage or not in table and search</w:t>
+            </w:r>
+          </w:p>
+        </w:tc>
+        <w:tc>
+          <w:tcPr>
+            <w:tcW w:w="1800" w:type="dxa"/>
+          </w:tcPr>
+          <w:p>
+            <w:pPr>
+              <w:jc w:val="center"/>
+              <w:rPr>
+                <w:rFonts w:ascii="Times New Roman" w:hAnsi="Times New Roman" w:cs="Times New Roman"/>
+                <w:sz w:val="24"/>
+                <w:szCs w:val="24"/>
+              </w:rPr>
+            </w:pPr>
+            <w:r>
+              <w:rPr>
+                <w:rFonts w:ascii="Times New Roman" w:hAnsi="Times New Roman" w:cs="Times New Roman"/>
+                <w:sz w:val="24"/>
+                <w:szCs w:val="24"/>
+              </w:rPr>
+              <w:t>Able to view all products and search</w:t>
+            </w:r>
+          </w:p>
+        </w:tc>
+        <w:tc>
+          <w:tcPr>
+            <w:tcW w:w="1843" w:type="dxa"/>
+          </w:tcPr>
+          <w:p>
+            <w:pPr>
+              <w:jc w:val="center"/>
+              <w:rPr>
+                <w:rFonts w:ascii="Times New Roman" w:hAnsi="Times New Roman" w:cs="Times New Roman"/>
+                <w:sz w:val="24"/>
+                <w:szCs w:val="24"/>
+              </w:rPr>
+            </w:pPr>
+            <w:r>
+              <w:rPr>
+                <w:rFonts w:ascii="Times New Roman" w:hAnsi="Times New Roman" w:cs="Times New Roman"/>
+                <w:sz w:val="24"/>
+                <w:szCs w:val="24"/>
+              </w:rPr>
+              <w:t xml:space="preserve">Unable to </w:t>
+            </w:r>
+            <w:r>
+              <w:rPr>
+                <w:rFonts w:ascii="Times New Roman" w:hAnsi="Times New Roman" w:cs="Times New Roman"/>
+                <w:sz w:val="24"/>
+                <w:szCs w:val="24"/>
+              </w:rPr>
+              <w:t>view all damage products</w:t>
+            </w:r>
+          </w:p>
+        </w:tc>
+        <w:tc>
+          <w:tcPr>
+            <w:tcW w:w="1253" w:type="dxa"/>
+          </w:tcPr>
+          <w:p>
+            <w:pPr>
+              <w:jc w:val="center"/>
+              <w:rPr>
+                <w:rFonts w:ascii="Times New Roman" w:hAnsi="Times New Roman" w:cs="Times New Roman"/>
+                <w:sz w:val="24"/>
+                <w:szCs w:val="24"/>
+              </w:rPr>
+            </w:pPr>
+            <w:r>
+              <w:rPr>
+                <w:rFonts w:ascii="Times New Roman" w:hAnsi="Times New Roman" w:cs="Times New Roman"/>
+                <w:sz w:val="24"/>
+                <w:szCs w:val="24"/>
+              </w:rPr>
+              <w:t>Sept-</w:t>
+            </w:r>
+            <w:r>
+              <w:rPr>
+                <w:rFonts w:ascii="Times New Roman" w:hAnsi="Times New Roman" w:cs="Times New Roman"/>
+                <w:sz w:val="24"/>
+                <w:szCs w:val="24"/>
+              </w:rPr>
+              <w:t>3</w:t>
+            </w:r>
+          </w:p>
+        </w:tc>
+        <w:tc>
+          <w:tcPr>
+            <w:tcW w:w="1089" w:type="dxa"/>
+          </w:tcPr>
+          <w:p>
+            <w:pPr>
+              <w:jc w:val="center"/>
+              <w:rPr>
+                <w:rFonts w:ascii="Times New Roman" w:hAnsi="Times New Roman" w:cs="Times New Roman"/>
+                <w:sz w:val="24"/>
+                <w:szCs w:val="24"/>
+              </w:rPr>
+            </w:pPr>
+            <w:r>
+              <w:rPr>
+                <w:rFonts w:ascii="Times New Roman" w:hAnsi="Times New Roman" w:cs="Times New Roman"/>
+                <w:sz w:val="24"/>
+                <w:szCs w:val="24"/>
+              </w:rPr>
+              <w:t>Sept-</w:t>
+            </w:r>
+            <w:r>
+              <w:rPr>
+                <w:rFonts w:ascii="Times New Roman" w:hAnsi="Times New Roman" w:cs="Times New Roman"/>
+                <w:sz w:val="24"/>
+                <w:szCs w:val="24"/>
+              </w:rPr>
+              <w:t>7</w:t>
+            </w:r>
+          </w:p>
+        </w:tc>
+      </w:tr>
+      <w:tr>
+        <w:trPr>
+          <w:trHeight w:val="2231"/>
+        </w:trPr>
+        <w:tc>
+          <w:tcPr>
+            <w:tcW w:w="1497" w:type="dxa"/>
+          </w:tcPr>
+          <w:p>
+            <w:pPr>
+              <w:spacing w:after="120"/>
+              <w:jc w:val="center"/>
+              <w:rPr>
+                <w:rFonts w:ascii="Times New Roman" w:hAnsi="Times New Roman" w:cs="Times New Roman"/>
+                <w:sz w:val="24"/>
+                <w:szCs w:val="24"/>
+              </w:rPr>
+            </w:pPr>
+            <w:r>
+              <w:rPr>
+                <w:rFonts w:ascii="Times New Roman" w:hAnsi="Times New Roman" w:cs="Times New Roman"/>
+                <w:sz w:val="24"/>
+                <w:szCs w:val="24"/>
+              </w:rPr>
+              <w:t>Sales</w:t>
+            </w:r>
+          </w:p>
+        </w:tc>
+        <w:tc>
+          <w:tcPr>
+            <w:tcW w:w="1868" w:type="dxa"/>
+          </w:tcPr>
+          <w:p>
+            <w:pPr>
+              <w:jc w:val="center"/>
+              <w:rPr>
+                <w:rFonts w:ascii="Times New Roman" w:hAnsi="Times New Roman" w:cs="Times New Roman"/>
+                <w:sz w:val="24"/>
+                <w:szCs w:val="24"/>
+              </w:rPr>
+            </w:pPr>
+            <w:r>
+              <w:rPr>
+                <w:rFonts w:ascii="Times New Roman" w:hAnsi="Times New Roman" w:cs="Times New Roman"/>
+                <w:sz w:val="24"/>
+                <w:szCs w:val="24"/>
+              </w:rPr>
+              <w:t xml:space="preserve">View all </w:t>
+            </w:r>
+            <w:r>
+              <w:rPr>
+                <w:rFonts w:ascii="Times New Roman" w:hAnsi="Times New Roman" w:cs="Times New Roman"/>
+                <w:sz w:val="24"/>
+                <w:szCs w:val="24"/>
+              </w:rPr>
+              <w:t>sales and sales of each brand partners and generate sales</w:t>
+            </w:r>
+          </w:p>
+        </w:tc>
+        <w:tc>
+          <w:tcPr>
+            <w:tcW w:w="1800" w:type="dxa"/>
+          </w:tcPr>
+          <w:p>
+            <w:pPr>
+              <w:jc w:val="center"/>
+              <w:rPr>
+                <w:rFonts w:ascii="Times New Roman" w:hAnsi="Times New Roman" w:cs="Times New Roman"/>
+                <w:sz w:val="24"/>
+                <w:szCs w:val="24"/>
+              </w:rPr>
+            </w:pPr>
+            <w:r>
+              <w:rPr>
+                <w:rFonts w:ascii="Times New Roman" w:hAnsi="Times New Roman" w:cs="Times New Roman"/>
+                <w:sz w:val="24"/>
+                <w:szCs w:val="24"/>
+              </w:rPr>
+              <w:t>Able to view all sales and sales of each brand partners and could generate sales</w:t>
+            </w:r>
+          </w:p>
+        </w:tc>
+        <w:tc>
+          <w:tcPr>
+            <w:tcW w:w="1843" w:type="dxa"/>
+          </w:tcPr>
+          <w:p>
+            <w:pPr>
+              <w:jc w:val="center"/>
+              <w:rPr>
+                <w:rFonts w:ascii="Times New Roman" w:hAnsi="Times New Roman" w:cs="Times New Roman"/>
+                <w:sz w:val="24"/>
+                <w:szCs w:val="24"/>
+              </w:rPr>
+            </w:pPr>
+            <w:r>
+              <w:rPr>
+                <w:rFonts w:ascii="Times New Roman" w:hAnsi="Times New Roman" w:cs="Times New Roman"/>
+                <w:sz w:val="24"/>
+                <w:szCs w:val="24"/>
+              </w:rPr>
+              <w:t xml:space="preserve">Unable to view </w:t>
+            </w:r>
+            <w:r>
+              <w:rPr>
+                <w:rFonts w:ascii="Times New Roman" w:hAnsi="Times New Roman" w:cs="Times New Roman"/>
+                <w:sz w:val="24"/>
+                <w:szCs w:val="24"/>
+              </w:rPr>
+              <w:t>all sales</w:t>
+            </w:r>
+          </w:p>
+        </w:tc>
+        <w:tc>
+          <w:tcPr>
+            <w:tcW w:w="1253" w:type="dxa"/>
+          </w:tcPr>
+          <w:p>
+            <w:pPr>
+              <w:jc w:val="center"/>
+              <w:rPr>
+                <w:rFonts w:ascii="Times New Roman" w:hAnsi="Times New Roman" w:cs="Times New Roman"/>
+                <w:sz w:val="24"/>
+                <w:szCs w:val="24"/>
+              </w:rPr>
+            </w:pPr>
+            <w:r>
+              <w:rPr>
+                <w:rFonts w:ascii="Times New Roman" w:hAnsi="Times New Roman" w:cs="Times New Roman"/>
+                <w:sz w:val="24"/>
+                <w:szCs w:val="24"/>
+              </w:rPr>
+              <w:t>Sept-</w:t>
+            </w:r>
+            <w:r>
+              <w:rPr>
+                <w:rFonts w:ascii="Times New Roman" w:hAnsi="Times New Roman" w:cs="Times New Roman"/>
+                <w:sz w:val="24"/>
+                <w:szCs w:val="24"/>
+              </w:rPr>
+              <w:t>3</w:t>
+            </w:r>
+          </w:p>
+        </w:tc>
+        <w:tc>
+          <w:tcPr>
+            <w:tcW w:w="1089" w:type="dxa"/>
+          </w:tcPr>
+          <w:p>
+            <w:pPr>
+              <w:jc w:val="center"/>
+              <w:rPr>
+                <w:rFonts w:ascii="Times New Roman" w:hAnsi="Times New Roman" w:cs="Times New Roman"/>
+                <w:sz w:val="24"/>
+                <w:szCs w:val="24"/>
+              </w:rPr>
+            </w:pPr>
+            <w:r>
+              <w:rPr>
+                <w:rFonts w:ascii="Times New Roman" w:hAnsi="Times New Roman" w:cs="Times New Roman"/>
+                <w:sz w:val="24"/>
+                <w:szCs w:val="24"/>
+              </w:rPr>
+              <w:t>Sept-</w:t>
+            </w:r>
+            <w:r>
+              <w:rPr>
+                <w:rFonts w:ascii="Times New Roman" w:hAnsi="Times New Roman" w:cs="Times New Roman"/>
+                <w:sz w:val="24"/>
+                <w:szCs w:val="24"/>
+              </w:rPr>
+              <w:t>12</w:t>
+            </w:r>
+          </w:p>
+        </w:tc>
+      </w:tr>
+      <w:tr>
+        <w:trPr>
+          <w:trHeight w:val="2231"/>
+        </w:trPr>
+        <w:tc>
+          <w:tcPr>
+            <w:tcW w:w="1497" w:type="dxa"/>
+          </w:tcPr>
+          <w:p>
+            <w:pPr>
+              <w:spacing w:after="120"/>
+              <w:jc w:val="center"/>
+              <w:rPr>
+                <w:rFonts w:ascii="Times New Roman" w:hAnsi="Times New Roman" w:cs="Times New Roman"/>
+                <w:sz w:val="24"/>
+                <w:szCs w:val="24"/>
+              </w:rPr>
+            </w:pPr>
+            <w:r>
+              <w:rPr>
+                <w:rFonts w:ascii="Times New Roman" w:hAnsi="Times New Roman" w:cs="Times New Roman"/>
+                <w:sz w:val="24"/>
+                <w:szCs w:val="24"/>
+              </w:rPr>
+              <w:t>Sales</w:t>
+            </w:r>
+          </w:p>
+        </w:tc>
+        <w:tc>
+          <w:tcPr>
+            <w:tcW w:w="1868" w:type="dxa"/>
+          </w:tcPr>
+          <w:p>
+            <w:pPr>
+              <w:jc w:val="center"/>
+              <w:rPr>
+                <w:rFonts w:ascii="Times New Roman" w:hAnsi="Times New Roman" w:cs="Times New Roman"/>
+                <w:sz w:val="24"/>
+                <w:szCs w:val="24"/>
+              </w:rPr>
+            </w:pPr>
+            <w:r>
+              <w:rPr>
+                <w:rFonts w:ascii="Times New Roman" w:hAnsi="Times New Roman" w:cs="Times New Roman"/>
+                <w:sz w:val="24"/>
+                <w:szCs w:val="24"/>
+              </w:rPr>
+              <w:t xml:space="preserve">View all sales and sales of each brand partners and generate </w:t>
+            </w:r>
+            <w:r>
+              <w:rPr>
+                <w:rFonts w:ascii="Times New Roman" w:hAnsi="Times New Roman" w:cs="Times New Roman"/>
+                <w:sz w:val="24"/>
+                <w:szCs w:val="24"/>
+              </w:rPr>
+              <w:t>sales</w:t>
+            </w:r>
+          </w:p>
+        </w:tc>
+        <w:tc>
+          <w:tcPr>
+            <w:tcW w:w="1800" w:type="dxa"/>
+          </w:tcPr>
+          <w:p>
+            <w:pPr>
+              <w:jc w:val="center"/>
+              <w:rPr>
+                <w:rFonts w:ascii="Times New Roman" w:hAnsi="Times New Roman" w:cs="Times New Roman"/>
+                <w:sz w:val="24"/>
+                <w:szCs w:val="24"/>
+              </w:rPr>
+            </w:pPr>
+            <w:r>
+              <w:rPr>
+                <w:rFonts w:ascii="Times New Roman" w:hAnsi="Times New Roman" w:cs="Times New Roman"/>
+                <w:sz w:val="24"/>
+                <w:szCs w:val="24"/>
+              </w:rPr>
+              <w:t xml:space="preserve">Able to view all sales and sales of each brand partners and could generate </w:t>
+            </w:r>
+            <w:r>
+              <w:rPr>
+                <w:rFonts w:ascii="Times New Roman" w:hAnsi="Times New Roman" w:cs="Times New Roman"/>
+                <w:sz w:val="24"/>
+                <w:szCs w:val="24"/>
+              </w:rPr>
+              <w:t>sales</w:t>
+            </w:r>
+          </w:p>
+        </w:tc>
+        <w:tc>
+          <w:tcPr>
+            <w:tcW w:w="1843" w:type="dxa"/>
+          </w:tcPr>
+          <w:p>
+            <w:pPr>
+              <w:jc w:val="center"/>
+              <w:rPr>
+                <w:rFonts w:ascii="Times New Roman" w:hAnsi="Times New Roman" w:cs="Times New Roman"/>
+                <w:sz w:val="24"/>
+                <w:szCs w:val="24"/>
+              </w:rPr>
+            </w:pPr>
+            <w:r>
+              <w:rPr>
+                <w:rFonts w:ascii="Times New Roman" w:hAnsi="Times New Roman" w:cs="Times New Roman"/>
+                <w:sz w:val="24"/>
+                <w:szCs w:val="24"/>
+              </w:rPr>
+              <w:t xml:space="preserve">Unable to view </w:t>
+            </w:r>
+            <w:r>
+              <w:rPr>
+                <w:rFonts w:ascii="Times New Roman" w:hAnsi="Times New Roman" w:cs="Times New Roman"/>
+                <w:sz w:val="24"/>
+                <w:szCs w:val="24"/>
+              </w:rPr>
+              <w:t>sales of each brand partner</w:t>
+            </w:r>
+          </w:p>
+        </w:tc>
+        <w:tc>
+          <w:tcPr>
+            <w:tcW w:w="1253" w:type="dxa"/>
+          </w:tcPr>
+          <w:p>
+            <w:pPr>
+              <w:jc w:val="center"/>
+              <w:rPr>
+                <w:rFonts w:ascii="Times New Roman" w:hAnsi="Times New Roman" w:cs="Times New Roman"/>
+                <w:sz w:val="24"/>
+                <w:szCs w:val="24"/>
+              </w:rPr>
+            </w:pPr>
+            <w:r>
+              <w:rPr>
+                <w:rFonts w:ascii="Times New Roman" w:hAnsi="Times New Roman" w:cs="Times New Roman"/>
+                <w:sz w:val="24"/>
+                <w:szCs w:val="24"/>
+              </w:rPr>
+              <w:t>Sept-</w:t>
+            </w:r>
+            <w:r>
+              <w:rPr>
+                <w:rFonts w:ascii="Times New Roman" w:hAnsi="Times New Roman" w:cs="Times New Roman"/>
+                <w:sz w:val="24"/>
+                <w:szCs w:val="24"/>
+              </w:rPr>
+              <w:t>4</w:t>
+            </w:r>
+          </w:p>
+        </w:tc>
+        <w:tc>
+          <w:tcPr>
+            <w:tcW w:w="1089" w:type="dxa"/>
+          </w:tcPr>
+          <w:p>
+            <w:pPr>
+              <w:jc w:val="center"/>
+              <w:rPr>
+                <w:rFonts w:ascii="Times New Roman" w:hAnsi="Times New Roman" w:cs="Times New Roman"/>
+                <w:sz w:val="24"/>
+                <w:szCs w:val="24"/>
+              </w:rPr>
+            </w:pPr>
+            <w:r>
+              <w:rPr>
+                <w:rFonts w:ascii="Times New Roman" w:hAnsi="Times New Roman" w:cs="Times New Roman"/>
+                <w:sz w:val="24"/>
+                <w:szCs w:val="24"/>
+              </w:rPr>
+              <w:t>Sept-1</w:t>
+            </w:r>
+            <w:r>
+              <w:rPr>
+                <w:rFonts w:ascii="Times New Roman" w:hAnsi="Times New Roman" w:cs="Times New Roman"/>
+                <w:sz w:val="24"/>
+                <w:szCs w:val="24"/>
+              </w:rPr>
+              <w:t>0</w:t>
+            </w:r>
+          </w:p>
+        </w:tc>
+      </w:tr>
+      <w:tr>
+        <w:trPr>
+          <w:trHeight w:val="2231"/>
+        </w:trPr>
+        <w:tc>
+          <w:tcPr>
+            <w:tcW w:w="1497" w:type="dxa"/>
+          </w:tcPr>
+          <w:p>
+            <w:pPr>
+              <w:spacing w:after="120"/>
+              <w:jc w:val="center"/>
+              <w:rPr>
+                <w:rFonts w:ascii="Times New Roman" w:hAnsi="Times New Roman" w:cs="Times New Roman"/>
+                <w:sz w:val="24"/>
+                <w:szCs w:val="24"/>
+              </w:rPr>
+            </w:pPr>
+            <w:r>
+              <w:rPr>
+                <w:rFonts w:ascii="Times New Roman" w:hAnsi="Times New Roman" w:cs="Times New Roman"/>
+                <w:sz w:val="24"/>
+                <w:szCs w:val="24"/>
+              </w:rPr>
+              <w:t>Sales</w:t>
+            </w:r>
+          </w:p>
+        </w:tc>
+        <w:tc>
+          <w:tcPr>
+            <w:tcW w:w="1868" w:type="dxa"/>
+          </w:tcPr>
+          <w:p>
+            <w:pPr>
+              <w:jc w:val="center"/>
+              <w:rPr>
+                <w:rFonts w:ascii="Times New Roman" w:hAnsi="Times New Roman" w:cs="Times New Roman"/>
+                <w:sz w:val="24"/>
+                <w:szCs w:val="24"/>
+              </w:rPr>
+            </w:pPr>
+            <w:r>
+              <w:rPr>
+                <w:rFonts w:ascii="Times New Roman" w:hAnsi="Times New Roman" w:cs="Times New Roman"/>
+                <w:sz w:val="24"/>
+                <w:szCs w:val="24"/>
+              </w:rPr>
+              <w:t xml:space="preserve">View all sales and sales of each brand partners and generate </w:t>
+            </w:r>
+            <w:r>
+              <w:rPr>
+                <w:rFonts w:ascii="Times New Roman" w:hAnsi="Times New Roman" w:cs="Times New Roman"/>
+                <w:sz w:val="24"/>
+                <w:szCs w:val="24"/>
+              </w:rPr>
+              <w:t>sales</w:t>
+            </w:r>
+          </w:p>
+        </w:tc>
+        <w:tc>
+          <w:tcPr>
+            <w:tcW w:w="1800" w:type="dxa"/>
+          </w:tcPr>
+          <w:p>
+            <w:pPr>
+              <w:jc w:val="center"/>
+              <w:rPr>
+                <w:rFonts w:ascii="Times New Roman" w:hAnsi="Times New Roman" w:cs="Times New Roman"/>
+                <w:sz w:val="24"/>
+                <w:szCs w:val="24"/>
+              </w:rPr>
+            </w:pPr>
+            <w:r>
+              <w:rPr>
+                <w:rFonts w:ascii="Times New Roman" w:hAnsi="Times New Roman" w:cs="Times New Roman"/>
+                <w:sz w:val="24"/>
+                <w:szCs w:val="24"/>
+              </w:rPr>
+              <w:t xml:space="preserve">Able to view all sales and sales of each brand partners and could generate </w:t>
+            </w:r>
+            <w:r>
+              <w:rPr>
+                <w:rFonts w:ascii="Times New Roman" w:hAnsi="Times New Roman" w:cs="Times New Roman"/>
+                <w:sz w:val="24"/>
+                <w:szCs w:val="24"/>
+              </w:rPr>
+              <w:t>sales</w:t>
+            </w:r>
+          </w:p>
+        </w:tc>
+        <w:tc>
+          <w:tcPr>
+            <w:tcW w:w="1843" w:type="dxa"/>
+          </w:tcPr>
+          <w:p>
+            <w:pPr>
+              <w:jc w:val="center"/>
+              <w:rPr>
+                <w:rFonts w:ascii="Times New Roman" w:hAnsi="Times New Roman" w:cs="Times New Roman"/>
+                <w:sz w:val="24"/>
+                <w:szCs w:val="24"/>
+              </w:rPr>
+            </w:pPr>
+            <w:r>
+              <w:rPr>
+                <w:rFonts w:ascii="Times New Roman" w:hAnsi="Times New Roman" w:cs="Times New Roman"/>
+                <w:sz w:val="24"/>
+                <w:szCs w:val="24"/>
+              </w:rPr>
+              <w:t>Unabl</w:t>
+            </w:r>
+            <w:r>
+              <w:rPr>
+                <w:rFonts w:ascii="Times New Roman" w:hAnsi="Times New Roman" w:cs="Times New Roman"/>
+                <w:sz w:val="24"/>
+                <w:szCs w:val="24"/>
+              </w:rPr>
+              <w:t>e to generate sales of all sales</w:t>
+            </w:r>
+          </w:p>
+        </w:tc>
+        <w:tc>
+          <w:tcPr>
+            <w:tcW w:w="1253" w:type="dxa"/>
+          </w:tcPr>
+          <w:p>
+            <w:pPr>
+              <w:jc w:val="center"/>
+              <w:rPr>
+                <w:rFonts w:ascii="Times New Roman" w:hAnsi="Times New Roman" w:cs="Times New Roman"/>
+                <w:sz w:val="24"/>
+                <w:szCs w:val="24"/>
+              </w:rPr>
+            </w:pPr>
+            <w:r>
+              <w:rPr>
+                <w:rFonts w:ascii="Times New Roman" w:hAnsi="Times New Roman" w:cs="Times New Roman"/>
+                <w:sz w:val="24"/>
+                <w:szCs w:val="24"/>
+              </w:rPr>
+              <w:t>Sept-</w:t>
+            </w:r>
+            <w:r>
+              <w:rPr>
+                <w:rFonts w:ascii="Times New Roman" w:hAnsi="Times New Roman" w:cs="Times New Roman"/>
+                <w:sz w:val="24"/>
+                <w:szCs w:val="24"/>
+              </w:rPr>
+              <w:t>5</w:t>
+            </w:r>
+          </w:p>
+        </w:tc>
+        <w:tc>
+          <w:tcPr>
+            <w:tcW w:w="1089" w:type="dxa"/>
+          </w:tcPr>
+          <w:p>
+            <w:pPr>
+              <w:rPr>
+                <w:rFonts w:ascii="Times New Roman" w:hAnsi="Times New Roman" w:cs="Times New Roman"/>
+                <w:sz w:val="24"/>
+                <w:szCs w:val="24"/>
+              </w:rPr>
+            </w:pPr>
+          </w:p>
+        </w:tc>
+      </w:tr>
+      <w:tr>
+        <w:trPr>
+          <w:trHeight w:val="2231"/>
+        </w:trPr>
+        <w:tc>
+          <w:tcPr>
+            <w:tcW w:w="1497" w:type="dxa"/>
+          </w:tcPr>
+          <w:p>
+            <w:pPr>
+              <w:spacing w:after="120"/>
+              <w:jc w:val="center"/>
+              <w:rPr>
+                <w:rFonts w:ascii="Times New Roman" w:hAnsi="Times New Roman" w:cs="Times New Roman"/>
+                <w:sz w:val="24"/>
+                <w:szCs w:val="24"/>
+              </w:rPr>
+            </w:pPr>
+            <w:r>
+              <w:rPr>
+                <w:rFonts w:ascii="Times New Roman" w:hAnsi="Times New Roman" w:cs="Times New Roman"/>
+                <w:sz w:val="24"/>
+                <w:szCs w:val="24"/>
+              </w:rPr>
+              <w:t>Sales</w:t>
+            </w:r>
+          </w:p>
+        </w:tc>
+        <w:tc>
+          <w:tcPr>
+            <w:tcW w:w="1868" w:type="dxa"/>
+          </w:tcPr>
+          <w:p>
+            <w:pPr>
+              <w:jc w:val="center"/>
+              <w:rPr>
+                <w:rFonts w:ascii="Times New Roman" w:hAnsi="Times New Roman" w:cs="Times New Roman"/>
+                <w:sz w:val="24"/>
+                <w:szCs w:val="24"/>
+              </w:rPr>
+            </w:pPr>
+            <w:r>
+              <w:rPr>
+                <w:rFonts w:ascii="Times New Roman" w:hAnsi="Times New Roman" w:cs="Times New Roman"/>
+                <w:sz w:val="24"/>
+                <w:szCs w:val="24"/>
+              </w:rPr>
+              <w:t xml:space="preserve">View all sales and sales of each brand partners and generate </w:t>
+            </w:r>
+            <w:r>
+              <w:rPr>
+                <w:rFonts w:ascii="Times New Roman" w:hAnsi="Times New Roman" w:cs="Times New Roman"/>
+                <w:sz w:val="24"/>
+                <w:szCs w:val="24"/>
+              </w:rPr>
+              <w:t>sales</w:t>
+            </w:r>
+          </w:p>
+        </w:tc>
+        <w:tc>
+          <w:tcPr>
+            <w:tcW w:w="1800" w:type="dxa"/>
+          </w:tcPr>
+          <w:p>
+            <w:pPr>
+              <w:jc w:val="center"/>
+              <w:rPr>
+                <w:rFonts w:ascii="Times New Roman" w:hAnsi="Times New Roman" w:cs="Times New Roman"/>
+                <w:sz w:val="24"/>
+                <w:szCs w:val="24"/>
+              </w:rPr>
+            </w:pPr>
+            <w:r>
+              <w:rPr>
+                <w:rFonts w:ascii="Times New Roman" w:hAnsi="Times New Roman" w:cs="Times New Roman"/>
+                <w:sz w:val="24"/>
+                <w:szCs w:val="24"/>
+              </w:rPr>
+              <w:t xml:space="preserve">Able to view all sales and sales of each brand partners and could generate </w:t>
+            </w:r>
+            <w:r>
+              <w:rPr>
+                <w:rFonts w:ascii="Times New Roman" w:hAnsi="Times New Roman" w:cs="Times New Roman"/>
+                <w:sz w:val="24"/>
+                <w:szCs w:val="24"/>
+              </w:rPr>
+              <w:t>sales</w:t>
+            </w:r>
+          </w:p>
+        </w:tc>
+        <w:tc>
+          <w:tcPr>
+            <w:tcW w:w="1843" w:type="dxa"/>
+          </w:tcPr>
+          <w:p>
+            <w:pPr>
+              <w:jc w:val="center"/>
+              <w:rPr>
+                <w:rFonts w:ascii="Times New Roman" w:hAnsi="Times New Roman" w:cs="Times New Roman"/>
+                <w:sz w:val="24"/>
+                <w:szCs w:val="24"/>
+              </w:rPr>
+            </w:pPr>
+            <w:r>
+              <w:rPr>
+                <w:rFonts w:ascii="Times New Roman" w:hAnsi="Times New Roman" w:cs="Times New Roman"/>
+                <w:sz w:val="24"/>
+                <w:szCs w:val="24"/>
+              </w:rPr>
+              <w:t>Brand partners cannot generate their own sales</w:t>
+            </w:r>
+          </w:p>
+        </w:tc>
+        <w:tc>
+          <w:tcPr>
+            <w:tcW w:w="1253" w:type="dxa"/>
+          </w:tcPr>
+          <w:p>
+            <w:pPr>
+              <w:jc w:val="center"/>
+              <w:rPr>
+                <w:rFonts w:ascii="Times New Roman" w:hAnsi="Times New Roman" w:cs="Times New Roman"/>
+                <w:sz w:val="24"/>
+                <w:szCs w:val="24"/>
+              </w:rPr>
+            </w:pPr>
+            <w:r>
+              <w:rPr>
+                <w:rFonts w:ascii="Times New Roman" w:hAnsi="Times New Roman" w:cs="Times New Roman"/>
+                <w:sz w:val="24"/>
+                <w:szCs w:val="24"/>
+              </w:rPr>
+              <w:t>Sept-</w:t>
+            </w:r>
+            <w:r>
+              <w:rPr>
+                <w:rFonts w:ascii="Times New Roman" w:hAnsi="Times New Roman" w:cs="Times New Roman"/>
+                <w:sz w:val="24"/>
+                <w:szCs w:val="24"/>
+              </w:rPr>
+              <w:t>7</w:t>
+            </w:r>
+          </w:p>
+        </w:tc>
+        <w:tc>
+          <w:tcPr>
+            <w:tcW w:w="1089" w:type="dxa"/>
+          </w:tcPr>
+          <w:p>
+            <w:pPr>
+              <w:jc w:val="center"/>
+              <w:rPr>
+                <w:rFonts w:ascii="Times New Roman" w:hAnsi="Times New Roman" w:cs="Times New Roman"/>
+                <w:sz w:val="24"/>
+                <w:szCs w:val="24"/>
+              </w:rPr>
+            </w:pPr>
+          </w:p>
+        </w:tc>
+      </w:tr>
+      <w:tr>
+        <w:trPr>
+          <w:trHeight w:val="2231"/>
+        </w:trPr>
+        <w:tc>
+          <w:tcPr>
+            <w:tcW w:w="1497" w:type="dxa"/>
+          </w:tcPr>
+          <w:p>
+            <w:pPr>
+              <w:spacing w:after="120"/>
+              <w:jc w:val="center"/>
+              <w:rPr>
+                <w:rFonts w:ascii="Times New Roman" w:hAnsi="Times New Roman" w:cs="Times New Roman"/>
+                <w:sz w:val="24"/>
+                <w:szCs w:val="24"/>
+              </w:rPr>
+            </w:pPr>
+            <w:r>
+              <w:rPr>
+                <w:rFonts w:ascii="Times New Roman" w:hAnsi="Times New Roman" w:cs="Times New Roman"/>
+                <w:sz w:val="24"/>
+                <w:szCs w:val="24"/>
+              </w:rPr>
+              <w:lastRenderedPageBreak/>
+              <w:t>Data Visualization</w:t>
+            </w:r>
+          </w:p>
+        </w:tc>
+        <w:tc>
+          <w:tcPr>
+            <w:tcW w:w="1868" w:type="dxa"/>
+          </w:tcPr>
+          <w:p>
+            <w:pPr>
+              <w:jc w:val="center"/>
+              <w:rPr>
+                <w:rFonts w:ascii="Times New Roman" w:hAnsi="Times New Roman" w:cs="Times New Roman"/>
+                <w:sz w:val="24"/>
+                <w:szCs w:val="24"/>
+              </w:rPr>
+            </w:pPr>
+            <w:r>
+              <w:rPr>
+                <w:rFonts w:ascii="Times New Roman" w:hAnsi="Times New Roman" w:cs="Times New Roman"/>
+                <w:sz w:val="24"/>
+                <w:szCs w:val="24"/>
+              </w:rPr>
+              <w:t>All sales and sales of each Brand Partner will view through bar graphs</w:t>
+            </w:r>
+          </w:p>
+        </w:tc>
+        <w:tc>
+          <w:tcPr>
+            <w:tcW w:w="1800" w:type="dxa"/>
+          </w:tcPr>
+          <w:p>
+            <w:pPr>
+              <w:jc w:val="center"/>
+              <w:rPr>
+                <w:rFonts w:ascii="Times New Roman" w:hAnsi="Times New Roman" w:cs="Times New Roman"/>
+                <w:sz w:val="24"/>
+                <w:szCs w:val="24"/>
+              </w:rPr>
+            </w:pPr>
+            <w:r>
+              <w:rPr>
+                <w:rFonts w:ascii="Times New Roman" w:hAnsi="Times New Roman" w:cs="Times New Roman"/>
+                <w:sz w:val="24"/>
+                <w:szCs w:val="24"/>
+              </w:rPr>
+              <w:t>Viewing of sales through bar graphs</w:t>
+            </w:r>
+          </w:p>
+        </w:tc>
+        <w:tc>
+          <w:tcPr>
+            <w:tcW w:w="1843" w:type="dxa"/>
+          </w:tcPr>
+          <w:p>
+            <w:pPr>
+              <w:jc w:val="center"/>
+              <w:rPr>
+                <w:rFonts w:ascii="Times New Roman" w:hAnsi="Times New Roman" w:cs="Times New Roman"/>
+                <w:sz w:val="24"/>
+                <w:szCs w:val="24"/>
+              </w:rPr>
+            </w:pPr>
+            <w:r>
+              <w:rPr>
+                <w:rFonts w:ascii="Times New Roman" w:hAnsi="Times New Roman" w:cs="Times New Roman"/>
+                <w:sz w:val="24"/>
+                <w:szCs w:val="24"/>
+              </w:rPr>
+              <w:t xml:space="preserve">Bar graph cannot display in the system </w:t>
+            </w:r>
+          </w:p>
+        </w:tc>
+        <w:tc>
+          <w:tcPr>
+            <w:tcW w:w="1253" w:type="dxa"/>
+          </w:tcPr>
+          <w:p>
+            <w:pPr>
+              <w:jc w:val="center"/>
+              <w:rPr>
+                <w:rFonts w:ascii="Times New Roman" w:hAnsi="Times New Roman" w:cs="Times New Roman"/>
+                <w:sz w:val="24"/>
+                <w:szCs w:val="24"/>
+              </w:rPr>
+            </w:pPr>
+            <w:r>
+              <w:rPr>
+                <w:rFonts w:ascii="Times New Roman" w:hAnsi="Times New Roman" w:cs="Times New Roman"/>
+                <w:sz w:val="24"/>
+                <w:szCs w:val="24"/>
+              </w:rPr>
+              <w:t>Sept-10</w:t>
+            </w:r>
+          </w:p>
+        </w:tc>
+        <w:tc>
+          <w:tcPr>
+            <w:tcW w:w="1089" w:type="dxa"/>
+          </w:tcPr>
+          <w:p>
+            <w:pPr>
+              <w:jc w:val="center"/>
+              <w:rPr>
+                <w:rFonts w:ascii="Times New Roman" w:hAnsi="Times New Roman" w:cs="Times New Roman"/>
+                <w:sz w:val="24"/>
+                <w:szCs w:val="24"/>
+              </w:rPr>
+            </w:pPr>
+            <w:r>
+              <w:rPr>
+                <w:rFonts w:ascii="Times New Roman" w:hAnsi="Times New Roman" w:cs="Times New Roman"/>
+                <w:sz w:val="24"/>
+                <w:szCs w:val="24"/>
+              </w:rPr>
+              <w:t>Sept-15</w:t>
+            </w:r>
+          </w:p>
+        </w:tc>
+      </w:tr>
+      <w:tr>
+        <w:trPr>
+          <w:trHeight w:val="2231"/>
+        </w:trPr>
+        <w:tc>
+          <w:tcPr>
+            <w:tcW w:w="1497" w:type="dxa"/>
+          </w:tcPr>
+          <w:p>
+            <w:pPr>
+              <w:spacing w:after="120"/>
+              <w:jc w:val="center"/>
+              <w:rPr>
+                <w:rFonts w:ascii="Times New Roman" w:hAnsi="Times New Roman" w:cs="Times New Roman"/>
+                <w:sz w:val="24"/>
+                <w:szCs w:val="24"/>
+              </w:rPr>
+            </w:pPr>
+            <w:r>
+              <w:rPr>
+                <w:rFonts w:ascii="Times New Roman" w:hAnsi="Times New Roman" w:cs="Times New Roman"/>
+                <w:sz w:val="24"/>
+                <w:szCs w:val="24"/>
+              </w:rPr>
+              <w:t>Data Visualization</w:t>
+            </w:r>
+          </w:p>
+        </w:tc>
+        <w:tc>
+          <w:tcPr>
+            <w:tcW w:w="1868" w:type="dxa"/>
+          </w:tcPr>
+          <w:p>
+            <w:pPr>
+              <w:jc w:val="center"/>
+              <w:rPr>
+                <w:rFonts w:ascii="Times New Roman" w:hAnsi="Times New Roman" w:cs="Times New Roman"/>
+                <w:sz w:val="24"/>
+                <w:szCs w:val="24"/>
+              </w:rPr>
+            </w:pPr>
+            <w:r>
+              <w:rPr>
+                <w:rFonts w:ascii="Times New Roman" w:hAnsi="Times New Roman" w:cs="Times New Roman"/>
+                <w:sz w:val="24"/>
+                <w:szCs w:val="24"/>
+              </w:rPr>
+              <w:t>All sales and sales of each Brand Partner will view through bar graphs</w:t>
+            </w:r>
+          </w:p>
+        </w:tc>
+        <w:tc>
+          <w:tcPr>
+            <w:tcW w:w="1800" w:type="dxa"/>
+          </w:tcPr>
+          <w:p>
+            <w:pPr>
+              <w:jc w:val="center"/>
+              <w:rPr>
+                <w:rFonts w:ascii="Times New Roman" w:hAnsi="Times New Roman" w:cs="Times New Roman"/>
+                <w:sz w:val="24"/>
+                <w:szCs w:val="24"/>
+              </w:rPr>
+            </w:pPr>
+            <w:r>
+              <w:rPr>
+                <w:rFonts w:ascii="Times New Roman" w:hAnsi="Times New Roman" w:cs="Times New Roman"/>
+                <w:sz w:val="24"/>
+                <w:szCs w:val="24"/>
+              </w:rPr>
+              <w:t>Viewing of sales through bar graphs</w:t>
+            </w:r>
+          </w:p>
+        </w:tc>
+        <w:tc>
+          <w:tcPr>
+            <w:tcW w:w="1843" w:type="dxa"/>
+          </w:tcPr>
+          <w:p>
+            <w:pPr>
+              <w:jc w:val="center"/>
+              <w:rPr>
+                <w:rFonts w:ascii="Times New Roman" w:hAnsi="Times New Roman" w:cs="Times New Roman"/>
+                <w:sz w:val="24"/>
+                <w:szCs w:val="24"/>
+              </w:rPr>
+            </w:pPr>
+            <w:r>
+              <w:rPr>
+                <w:rFonts w:ascii="Times New Roman" w:hAnsi="Times New Roman" w:cs="Times New Roman"/>
+                <w:sz w:val="24"/>
+                <w:szCs w:val="24"/>
+              </w:rPr>
+              <w:t xml:space="preserve">Unable to view daily sales through bar graphs </w:t>
+            </w:r>
+            <w:r>
+              <w:rPr>
+                <w:rFonts w:ascii="Times New Roman" w:hAnsi="Times New Roman" w:cs="Times New Roman"/>
+                <w:sz w:val="24"/>
+                <w:szCs w:val="24"/>
+              </w:rPr>
+              <w:t xml:space="preserve"> </w:t>
+            </w:r>
+          </w:p>
+        </w:tc>
+        <w:tc>
+          <w:tcPr>
+            <w:tcW w:w="1253" w:type="dxa"/>
+          </w:tcPr>
+          <w:p>
+            <w:pPr>
+              <w:jc w:val="center"/>
+              <w:rPr>
+                <w:rFonts w:ascii="Times New Roman" w:hAnsi="Times New Roman" w:cs="Times New Roman"/>
+                <w:sz w:val="24"/>
+                <w:szCs w:val="24"/>
+              </w:rPr>
+            </w:pPr>
+            <w:r>
+              <w:rPr>
+                <w:rFonts w:ascii="Times New Roman" w:hAnsi="Times New Roman" w:cs="Times New Roman"/>
+                <w:sz w:val="24"/>
+                <w:szCs w:val="24"/>
+              </w:rPr>
+              <w:t>Sept-10</w:t>
+            </w:r>
+          </w:p>
+        </w:tc>
+        <w:tc>
+          <w:tcPr>
+            <w:tcW w:w="1089" w:type="dxa"/>
+          </w:tcPr>
+          <w:p>
+            <w:pPr>
+              <w:jc w:val="center"/>
+              <w:rPr>
+                <w:rFonts w:ascii="Times New Roman" w:hAnsi="Times New Roman" w:cs="Times New Roman"/>
+                <w:sz w:val="24"/>
+                <w:szCs w:val="24"/>
+              </w:rPr>
+            </w:pPr>
+            <w:r>
+              <w:rPr>
+                <w:rFonts w:ascii="Times New Roman" w:hAnsi="Times New Roman" w:cs="Times New Roman"/>
+                <w:sz w:val="24"/>
+                <w:szCs w:val="24"/>
+              </w:rPr>
+              <w:t>Sept-1</w:t>
+            </w:r>
+            <w:r>
+              <w:rPr>
+                <w:rFonts w:ascii="Times New Roman" w:hAnsi="Times New Roman" w:cs="Times New Roman"/>
+                <w:sz w:val="24"/>
+                <w:szCs w:val="24"/>
+              </w:rPr>
+              <w:t>6</w:t>
+            </w:r>
+          </w:p>
+        </w:tc>
+      </w:tr>
+      <w:tr>
+        <w:trPr>
+          <w:trHeight w:val="2231"/>
+        </w:trPr>
+        <w:tc>
+          <w:tcPr>
+            <w:tcW w:w="1497" w:type="dxa"/>
+          </w:tcPr>
+          <w:p>
+            <w:pPr>
+              <w:spacing w:after="120"/>
+              <w:jc w:val="center"/>
+              <w:rPr>
+                <w:rFonts w:ascii="Times New Roman" w:hAnsi="Times New Roman" w:cs="Times New Roman"/>
+                <w:sz w:val="24"/>
+                <w:szCs w:val="24"/>
+              </w:rPr>
+            </w:pPr>
+            <w:r>
+              <w:rPr>
+                <w:rFonts w:ascii="Times New Roman" w:hAnsi="Times New Roman" w:cs="Times New Roman"/>
+                <w:sz w:val="24"/>
+                <w:szCs w:val="24"/>
+              </w:rPr>
+              <w:t>Data Visualization</w:t>
+            </w:r>
+          </w:p>
+        </w:tc>
+        <w:tc>
+          <w:tcPr>
+            <w:tcW w:w="1868" w:type="dxa"/>
+          </w:tcPr>
+          <w:p>
+            <w:pPr>
+              <w:jc w:val="center"/>
+              <w:rPr>
+                <w:rFonts w:ascii="Times New Roman" w:hAnsi="Times New Roman" w:cs="Times New Roman"/>
+                <w:sz w:val="24"/>
+                <w:szCs w:val="24"/>
+              </w:rPr>
+            </w:pPr>
+            <w:r>
+              <w:rPr>
+                <w:rFonts w:ascii="Times New Roman" w:hAnsi="Times New Roman" w:cs="Times New Roman"/>
+                <w:sz w:val="24"/>
+                <w:szCs w:val="24"/>
+              </w:rPr>
+              <w:t>All sales and sales of each Brand Partner will view through bar graphs</w:t>
+            </w:r>
+          </w:p>
+        </w:tc>
+        <w:tc>
+          <w:tcPr>
+            <w:tcW w:w="1800" w:type="dxa"/>
+          </w:tcPr>
+          <w:p>
+            <w:pPr>
+              <w:jc w:val="center"/>
+              <w:rPr>
+                <w:rFonts w:ascii="Times New Roman" w:hAnsi="Times New Roman" w:cs="Times New Roman"/>
+                <w:sz w:val="24"/>
+                <w:szCs w:val="24"/>
+              </w:rPr>
+            </w:pPr>
+            <w:r>
+              <w:rPr>
+                <w:rFonts w:ascii="Times New Roman" w:hAnsi="Times New Roman" w:cs="Times New Roman"/>
+                <w:sz w:val="24"/>
+                <w:szCs w:val="24"/>
+              </w:rPr>
+              <w:t>Viewing of sales through bar graphs</w:t>
+            </w:r>
+          </w:p>
+        </w:tc>
+        <w:tc>
+          <w:tcPr>
+            <w:tcW w:w="1843" w:type="dxa"/>
+          </w:tcPr>
+          <w:p>
+            <w:pPr>
+              <w:jc w:val="center"/>
+              <w:rPr>
+                <w:rFonts w:ascii="Times New Roman" w:hAnsi="Times New Roman" w:cs="Times New Roman"/>
+                <w:sz w:val="24"/>
+                <w:szCs w:val="24"/>
+              </w:rPr>
+            </w:pPr>
+            <w:r>
+              <w:rPr>
+                <w:rFonts w:ascii="Times New Roman" w:hAnsi="Times New Roman" w:cs="Times New Roman"/>
+                <w:sz w:val="24"/>
+                <w:szCs w:val="24"/>
+              </w:rPr>
+              <w:t xml:space="preserve">Unable to view </w:t>
+            </w:r>
+            <w:r>
+              <w:rPr>
+                <w:rFonts w:ascii="Times New Roman" w:hAnsi="Times New Roman" w:cs="Times New Roman"/>
+                <w:sz w:val="24"/>
+                <w:szCs w:val="24"/>
+              </w:rPr>
+              <w:t>monthly</w:t>
+            </w:r>
+            <w:r>
+              <w:rPr>
+                <w:rFonts w:ascii="Times New Roman" w:hAnsi="Times New Roman" w:cs="Times New Roman"/>
+                <w:sz w:val="24"/>
+                <w:szCs w:val="24"/>
+              </w:rPr>
+              <w:t xml:space="preserve"> sales through bar graphs  </w:t>
+            </w:r>
+          </w:p>
+        </w:tc>
+        <w:tc>
+          <w:tcPr>
+            <w:tcW w:w="1253" w:type="dxa"/>
+          </w:tcPr>
+          <w:p>
+            <w:pPr>
+              <w:jc w:val="center"/>
+              <w:rPr>
+                <w:rFonts w:ascii="Times New Roman" w:hAnsi="Times New Roman" w:cs="Times New Roman"/>
+                <w:sz w:val="24"/>
+                <w:szCs w:val="24"/>
+              </w:rPr>
+            </w:pPr>
+            <w:r>
+              <w:rPr>
+                <w:rFonts w:ascii="Times New Roman" w:hAnsi="Times New Roman" w:cs="Times New Roman"/>
+                <w:sz w:val="24"/>
+                <w:szCs w:val="24"/>
+              </w:rPr>
+              <w:t>Sept-10</w:t>
+            </w:r>
+          </w:p>
+        </w:tc>
+        <w:tc>
+          <w:tcPr>
+            <w:tcW w:w="1089" w:type="dxa"/>
           </w:tcPr>
           <w:p>
             <w:pPr>
@@ -14457,10 +17580,318 @@
     <w:p/>
     <w:p/>
     <w:p/>
-    <w:p/>
     <w:p>
       <w:pPr>
         <w:spacing w:after="0" w:line="0" w:lineRule="atLeast"/>
+        <w:rPr>
+          <w:rFonts w:ascii="Times New Roman" w:eastAsia="Times New Roman" w:hAnsi="Times New Roman" w:cs="Times New Roman"/>
+          <w:b/>
+          <w:sz w:val="24"/>
+          <w:szCs w:val="24"/>
+        </w:rPr>
+      </w:pPr>
+    </w:p>
+    <w:p>
+      <w:pPr>
+        <w:spacing w:after="0" w:line="0" w:lineRule="atLeast"/>
+        <w:rPr>
+          <w:rFonts w:ascii="Times New Roman" w:eastAsia="Times New Roman" w:hAnsi="Times New Roman" w:cs="Times New Roman"/>
+          <w:b/>
+          <w:sz w:val="24"/>
+          <w:szCs w:val="24"/>
+        </w:rPr>
+      </w:pPr>
+    </w:p>
+    <w:p>
+      <w:pPr>
+        <w:spacing w:after="0" w:line="0" w:lineRule="atLeast"/>
+        <w:rPr>
+          <w:rFonts w:ascii="Times New Roman" w:eastAsia="Times New Roman" w:hAnsi="Times New Roman" w:cs="Times New Roman"/>
+          <w:b/>
+          <w:sz w:val="24"/>
+          <w:szCs w:val="24"/>
+        </w:rPr>
+      </w:pPr>
+    </w:p>
+    <w:p>
+      <w:pPr>
+        <w:spacing w:after="0" w:line="0" w:lineRule="atLeast"/>
+        <w:rPr>
+          <w:rFonts w:ascii="Times New Roman" w:eastAsia="Times New Roman" w:hAnsi="Times New Roman" w:cs="Times New Roman"/>
+          <w:b/>
+          <w:sz w:val="24"/>
+          <w:szCs w:val="24"/>
+        </w:rPr>
+      </w:pPr>
+    </w:p>
+    <w:p>
+      <w:pPr>
+        <w:spacing w:after="0" w:line="0" w:lineRule="atLeast"/>
+        <w:ind w:firstLine="720"/>
+        <w:rPr>
+          <w:rFonts w:ascii="Times New Roman" w:eastAsia="Times New Roman" w:hAnsi="Times New Roman" w:cs="Times New Roman"/>
+          <w:b/>
+          <w:sz w:val="24"/>
+          <w:szCs w:val="24"/>
+        </w:rPr>
+      </w:pPr>
+    </w:p>
+    <w:p>
+      <w:pPr>
+        <w:spacing w:after="0" w:line="0" w:lineRule="atLeast"/>
+        <w:ind w:firstLine="720"/>
+        <w:rPr>
+          <w:rFonts w:ascii="Times New Roman" w:eastAsia="Times New Roman" w:hAnsi="Times New Roman" w:cs="Times New Roman"/>
+          <w:b/>
+          <w:sz w:val="24"/>
+          <w:szCs w:val="24"/>
+        </w:rPr>
+      </w:pPr>
+    </w:p>
+    <w:p>
+      <w:pPr>
+        <w:spacing w:after="0" w:line="0" w:lineRule="atLeast"/>
+        <w:ind w:firstLine="720"/>
+        <w:rPr>
+          <w:rFonts w:ascii="Times New Roman" w:eastAsia="Times New Roman" w:hAnsi="Times New Roman" w:cs="Times New Roman"/>
+          <w:b/>
+          <w:sz w:val="24"/>
+          <w:szCs w:val="24"/>
+        </w:rPr>
+      </w:pPr>
+    </w:p>
+    <w:p>
+      <w:pPr>
+        <w:spacing w:after="0" w:line="0" w:lineRule="atLeast"/>
+        <w:ind w:firstLine="720"/>
+        <w:rPr>
+          <w:rFonts w:ascii="Times New Roman" w:eastAsia="Times New Roman" w:hAnsi="Times New Roman" w:cs="Times New Roman"/>
+          <w:b/>
+          <w:sz w:val="24"/>
+          <w:szCs w:val="24"/>
+        </w:rPr>
+      </w:pPr>
+    </w:p>
+    <w:p>
+      <w:pPr>
+        <w:spacing w:after="0" w:line="0" w:lineRule="atLeast"/>
+        <w:ind w:firstLine="720"/>
+        <w:rPr>
+          <w:rFonts w:ascii="Times New Roman" w:eastAsia="Times New Roman" w:hAnsi="Times New Roman" w:cs="Times New Roman"/>
+          <w:b/>
+          <w:sz w:val="24"/>
+          <w:szCs w:val="24"/>
+        </w:rPr>
+      </w:pPr>
+    </w:p>
+    <w:p>
+      <w:pPr>
+        <w:spacing w:after="0" w:line="0" w:lineRule="atLeast"/>
+        <w:ind w:firstLine="720"/>
+        <w:rPr>
+          <w:rFonts w:ascii="Times New Roman" w:eastAsia="Times New Roman" w:hAnsi="Times New Roman" w:cs="Times New Roman"/>
+          <w:b/>
+          <w:sz w:val="24"/>
+          <w:szCs w:val="24"/>
+        </w:rPr>
+      </w:pPr>
+    </w:p>
+    <w:p>
+      <w:pPr>
+        <w:spacing w:after="0" w:line="0" w:lineRule="atLeast"/>
+        <w:ind w:firstLine="720"/>
+        <w:rPr>
+          <w:rFonts w:ascii="Times New Roman" w:eastAsia="Times New Roman" w:hAnsi="Times New Roman" w:cs="Times New Roman"/>
+          <w:b/>
+          <w:sz w:val="24"/>
+          <w:szCs w:val="24"/>
+        </w:rPr>
+      </w:pPr>
+    </w:p>
+    <w:p>
+      <w:pPr>
+        <w:spacing w:after="0" w:line="0" w:lineRule="atLeast"/>
+        <w:ind w:firstLine="720"/>
+        <w:rPr>
+          <w:rFonts w:ascii="Times New Roman" w:eastAsia="Times New Roman" w:hAnsi="Times New Roman" w:cs="Times New Roman"/>
+          <w:b/>
+          <w:sz w:val="24"/>
+          <w:szCs w:val="24"/>
+        </w:rPr>
+      </w:pPr>
+    </w:p>
+    <w:p>
+      <w:pPr>
+        <w:spacing w:after="0" w:line="0" w:lineRule="atLeast"/>
+        <w:ind w:firstLine="720"/>
+        <w:rPr>
+          <w:rFonts w:ascii="Times New Roman" w:eastAsia="Times New Roman" w:hAnsi="Times New Roman" w:cs="Times New Roman"/>
+          <w:b/>
+          <w:sz w:val="24"/>
+          <w:szCs w:val="24"/>
+        </w:rPr>
+      </w:pPr>
+    </w:p>
+    <w:p>
+      <w:pPr>
+        <w:spacing w:after="0" w:line="0" w:lineRule="atLeast"/>
+        <w:ind w:firstLine="720"/>
+        <w:rPr>
+          <w:rFonts w:ascii="Times New Roman" w:eastAsia="Times New Roman" w:hAnsi="Times New Roman" w:cs="Times New Roman"/>
+          <w:b/>
+          <w:sz w:val="24"/>
+          <w:szCs w:val="24"/>
+        </w:rPr>
+      </w:pPr>
+    </w:p>
+    <w:p>
+      <w:pPr>
+        <w:spacing w:after="0" w:line="0" w:lineRule="atLeast"/>
+        <w:ind w:firstLine="720"/>
+        <w:rPr>
+          <w:rFonts w:ascii="Times New Roman" w:eastAsia="Times New Roman" w:hAnsi="Times New Roman" w:cs="Times New Roman"/>
+          <w:b/>
+          <w:sz w:val="24"/>
+          <w:szCs w:val="24"/>
+        </w:rPr>
+      </w:pPr>
+    </w:p>
+    <w:p>
+      <w:pPr>
+        <w:spacing w:after="0" w:line="0" w:lineRule="atLeast"/>
+        <w:ind w:firstLine="720"/>
+        <w:rPr>
+          <w:rFonts w:ascii="Times New Roman" w:eastAsia="Times New Roman" w:hAnsi="Times New Roman" w:cs="Times New Roman"/>
+          <w:b/>
+          <w:sz w:val="24"/>
+          <w:szCs w:val="24"/>
+        </w:rPr>
+      </w:pPr>
+    </w:p>
+    <w:p>
+      <w:pPr>
+        <w:spacing w:after="0" w:line="0" w:lineRule="atLeast"/>
+        <w:ind w:firstLine="720"/>
+        <w:rPr>
+          <w:rFonts w:ascii="Times New Roman" w:eastAsia="Times New Roman" w:hAnsi="Times New Roman" w:cs="Times New Roman"/>
+          <w:b/>
+          <w:sz w:val="24"/>
+          <w:szCs w:val="24"/>
+        </w:rPr>
+      </w:pPr>
+    </w:p>
+    <w:p>
+      <w:pPr>
+        <w:spacing w:after="0" w:line="0" w:lineRule="atLeast"/>
+        <w:ind w:firstLine="720"/>
+        <w:rPr>
+          <w:rFonts w:ascii="Times New Roman" w:eastAsia="Times New Roman" w:hAnsi="Times New Roman" w:cs="Times New Roman"/>
+          <w:b/>
+          <w:sz w:val="24"/>
+          <w:szCs w:val="24"/>
+        </w:rPr>
+      </w:pPr>
+    </w:p>
+    <w:p>
+      <w:pPr>
+        <w:spacing w:after="0" w:line="0" w:lineRule="atLeast"/>
+        <w:ind w:firstLine="720"/>
+        <w:rPr>
+          <w:rFonts w:ascii="Times New Roman" w:eastAsia="Times New Roman" w:hAnsi="Times New Roman" w:cs="Times New Roman"/>
+          <w:b/>
+          <w:sz w:val="24"/>
+          <w:szCs w:val="24"/>
+        </w:rPr>
+      </w:pPr>
+    </w:p>
+    <w:p>
+      <w:pPr>
+        <w:spacing w:after="0" w:line="0" w:lineRule="atLeast"/>
+        <w:ind w:firstLine="720"/>
+        <w:rPr>
+          <w:rFonts w:ascii="Times New Roman" w:eastAsia="Times New Roman" w:hAnsi="Times New Roman" w:cs="Times New Roman"/>
+          <w:b/>
+          <w:sz w:val="24"/>
+          <w:szCs w:val="24"/>
+        </w:rPr>
+      </w:pPr>
+    </w:p>
+    <w:p>
+      <w:pPr>
+        <w:spacing w:after="0" w:line="0" w:lineRule="atLeast"/>
+        <w:ind w:firstLine="720"/>
+        <w:rPr>
+          <w:rFonts w:ascii="Times New Roman" w:eastAsia="Times New Roman" w:hAnsi="Times New Roman" w:cs="Times New Roman"/>
+          <w:b/>
+          <w:sz w:val="24"/>
+          <w:szCs w:val="24"/>
+        </w:rPr>
+      </w:pPr>
+    </w:p>
+    <w:p>
+      <w:pPr>
+        <w:spacing w:after="0" w:line="0" w:lineRule="atLeast"/>
+        <w:ind w:firstLine="720"/>
+        <w:rPr>
+          <w:rFonts w:ascii="Times New Roman" w:eastAsia="Times New Roman" w:hAnsi="Times New Roman" w:cs="Times New Roman"/>
+          <w:b/>
+          <w:sz w:val="24"/>
+          <w:szCs w:val="24"/>
+        </w:rPr>
+      </w:pPr>
+    </w:p>
+    <w:p>
+      <w:pPr>
+        <w:spacing w:after="0" w:line="0" w:lineRule="atLeast"/>
+        <w:ind w:firstLine="720"/>
+        <w:rPr>
+          <w:rFonts w:ascii="Times New Roman" w:eastAsia="Times New Roman" w:hAnsi="Times New Roman" w:cs="Times New Roman"/>
+          <w:b/>
+          <w:sz w:val="24"/>
+          <w:szCs w:val="24"/>
+        </w:rPr>
+      </w:pPr>
+    </w:p>
+    <w:p>
+      <w:pPr>
+        <w:spacing w:after="0" w:line="0" w:lineRule="atLeast"/>
+        <w:ind w:firstLine="720"/>
+        <w:rPr>
+          <w:rFonts w:ascii="Times New Roman" w:eastAsia="Times New Roman" w:hAnsi="Times New Roman" w:cs="Times New Roman"/>
+          <w:b/>
+          <w:sz w:val="24"/>
+          <w:szCs w:val="24"/>
+        </w:rPr>
+      </w:pPr>
+    </w:p>
+    <w:p>
+      <w:pPr>
+        <w:spacing w:after="0" w:line="0" w:lineRule="atLeast"/>
+        <w:ind w:left="-720" w:firstLine="720"/>
+        <w:rPr>
+          <w:rFonts w:ascii="Times New Roman" w:eastAsia="Times New Roman" w:hAnsi="Times New Roman" w:cs="Times New Roman"/>
+          <w:b/>
+          <w:sz w:val="24"/>
+          <w:szCs w:val="24"/>
+        </w:rPr>
+      </w:pPr>
+    </w:p>
+    <w:p>
+      <w:pPr>
+        <w:spacing w:after="0" w:line="0" w:lineRule="atLeast"/>
+        <w:ind w:left="-720" w:firstLine="720"/>
+        <w:rPr>
+          <w:rFonts w:ascii="Times New Roman" w:eastAsia="Times New Roman" w:hAnsi="Times New Roman" w:cs="Times New Roman"/>
+          <w:b/>
+          <w:sz w:val="24"/>
+          <w:szCs w:val="24"/>
+        </w:rPr>
+      </w:pPr>
+    </w:p>
+    <w:p>
+      <w:pPr>
+        <w:spacing w:after="0" w:line="0" w:lineRule="atLeast"/>
+        <w:ind w:left="-720" w:firstLine="720"/>
         <w:rPr>
           <w:rFonts w:ascii="Times New Roman" w:eastAsia="Times New Roman" w:hAnsi="Times New Roman" w:cs="Times New Roman"/>
           <w:b/>
@@ -14475,6 +17906,7 @@
           <w:sz w:val="24"/>
           <w:szCs w:val="24"/>
         </w:rPr>
+        <w:lastRenderedPageBreak/>
         <w:t xml:space="preserve">4.1 </w:t>
       </w:r>
       <w:r>
@@ -14495,6 +17927,8 @@
         </w:rPr>
         <w:t xml:space="preserve"> </w:t>
       </w:r>
+      <w:bookmarkStart w:id="2" w:name="_GoBack"/>
+      <w:bookmarkEnd w:id="2"/>
     </w:p>
     <w:p>
       <w:pPr>
@@ -14708,6 +18142,7 @@
           <w:sz w:val="24"/>
           <w:szCs w:val="24"/>
         </w:rPr>
+        <w:lastRenderedPageBreak/>
         <w:t xml:space="preserve">Chapter </w:t>
       </w:r>
       <w:r>
@@ -14818,7 +18253,23 @@
           <w:sz w:val="24"/>
           <w:szCs w:val="24"/>
         </w:rPr>
-        <w:t>he proponents suggest having an advance computerized Sales Monitoring for Posh and Fab Concept Store with Online Viewing would support the day-to-day transactions in such a way that it would minimize the effort and time in processing those bunches of records and sales. This developed system will enhance not only the daily transactions,</w:t>
+        <w:t xml:space="preserve">he proponents suggest having an advance computerized Sales Monitoring for Posh and Fab Concept Store with Online Viewing would support the day-to-day transactions in such a way that it would minimize the effort and time in processing those bunches of records </w:t>
+      </w:r>
+      <w:r>
+        <w:rPr>
+          <w:rFonts w:ascii="Times New Roman" w:eastAsia="Times New Roman" w:hAnsi="Times New Roman" w:cs="Times New Roman"/>
+          <w:sz w:val="24"/>
+          <w:szCs w:val="24"/>
+        </w:rPr>
+        <w:t>of</w:t>
+      </w:r>
+      <w:r>
+        <w:rPr>
+          <w:rFonts w:ascii="Times New Roman" w:eastAsia="Times New Roman" w:hAnsi="Times New Roman" w:cs="Times New Roman"/>
+          <w:sz w:val="24"/>
+          <w:szCs w:val="24"/>
+        </w:rPr>
+        <w:t xml:space="preserve"> sales. This developed system will enhance not only the daily transactions,</w:t>
       </w:r>
       <w:r>
         <w:rPr>
@@ -15209,46 +18660,24 @@
         <w:rPr>
           <w:rFonts w:ascii="Times New Roman" w:eastAsia="Times New Roman" w:hAnsi="Times New Roman" w:cs="Times New Roman"/>
           <w:b/>
+          <w:noProof/>
           <w:sz w:val="24"/>
           <w:szCs w:val="24"/>
         </w:rPr>
         <w:lastRenderedPageBreak/>
-        <w:t>Gantt Chart</w:t>
-      </w:r>
-    </w:p>
-    <w:p>
-      <w:pPr>
-        <w:spacing w:after="0" w:line="476" w:lineRule="auto"/>
-        <w:ind w:left="720"/>
-        <w:jc w:val="both"/>
-        <w:rPr>
-          <w:rFonts w:ascii="Times New Roman" w:eastAsia="Times New Roman" w:hAnsi="Times New Roman" w:cs="Times New Roman"/>
-          <w:b/>
-          <w:sz w:val="24"/>
-          <w:szCs w:val="24"/>
-        </w:rPr>
-      </w:pPr>
-      <w:r>
-        <w:rPr>
-          <w:rFonts w:ascii="Times New Roman" w:eastAsia="Times New Roman" w:hAnsi="Times New Roman" w:cs="Times New Roman"/>
-          <w:b/>
-          <w:noProof/>
-          <w:sz w:val="24"/>
-          <w:szCs w:val="24"/>
-        </w:rPr>
         <w:drawing>
-          <wp:anchor distT="0" distB="0" distL="114300" distR="114300" simplePos="0" relativeHeight="251683840" behindDoc="0" locked="0" layoutInCell="1" allowOverlap="1" wp14:anchorId="34608A9B" wp14:editId="7F794E94">
+          <wp:anchor distT="0" distB="0" distL="114300" distR="114300" simplePos="0" relativeHeight="251688960" behindDoc="0" locked="0" layoutInCell="1" allowOverlap="1" wp14:anchorId="7222CE50" wp14:editId="547D8993">
             <wp:simplePos x="0" y="0"/>
             <wp:positionH relativeFrom="margin">
               <wp:align>right</wp:align>
             </wp:positionH>
             <wp:positionV relativeFrom="paragraph">
-              <wp:posOffset>271780</wp:posOffset>
+              <wp:posOffset>485775</wp:posOffset>
             </wp:positionV>
-            <wp:extent cx="8220075" cy="4648200"/>
-            <wp:effectExtent l="0" t="0" r="9525" b="0"/>
+            <wp:extent cx="8224520" cy="4829175"/>
+            <wp:effectExtent l="0" t="0" r="5080" b="9525"/>
             <wp:wrapSquare wrapText="bothSides"/>
-            <wp:docPr id="24" name="Picture 24" descr="A screenshot of a cell phone&#10;&#10;Description generated with high confidence"/>
+            <wp:docPr id="18" name="Picture 18" descr="A close up of a logo&#10;&#10;Description generated with very high confidence"/>
             <wp:cNvGraphicFramePr>
               <a:graphicFrameLocks xmlns:a="http://schemas.openxmlformats.org/drawingml/2006/main" noChangeAspect="1"/>
             </wp:cNvGraphicFramePr>
@@ -15256,11 +18685,11 @@
               <a:graphicData uri="http://schemas.openxmlformats.org/drawingml/2006/picture">
                 <pic:pic xmlns:pic="http://schemas.openxmlformats.org/drawingml/2006/picture">
                   <pic:nvPicPr>
-                    <pic:cNvPr id="24" name="GanttFinal.PNG"/>
+                    <pic:cNvPr id="18" name="GanttFinalFinal.PNG"/>
                     <pic:cNvPicPr/>
                   </pic:nvPicPr>
                   <pic:blipFill>
-                    <a:blip r:embed="rId25">
+                    <a:blip r:embed="rId27">
                       <a:extLst>
                         <a:ext uri="{28A0092B-C50C-407E-A947-70E740481C1C}">
                           <a14:useLocalDpi xmlns:a14="http://schemas.microsoft.com/office/drawing/2010/main" val="0"/>
@@ -15274,7 +18703,7 @@
                   <pic:spPr>
                     <a:xfrm>
                       <a:off x="0" y="0"/>
-                      <a:ext cx="8220075" cy="4648200"/>
+                      <a:ext cx="8224520" cy="4829175"/>
                     </a:xfrm>
                     <a:prstGeom prst="rect">
                       <a:avLst/>
@@ -15286,9 +18715,34 @@
             <wp14:sizeRelH relativeFrom="margin">
               <wp14:pctWidth>0</wp14:pctWidth>
             </wp14:sizeRelH>
+            <wp14:sizeRelV relativeFrom="margin">
+              <wp14:pctHeight>0</wp14:pctHeight>
+            </wp14:sizeRelV>
           </wp:anchor>
         </w:drawing>
       </w:r>
+      <w:r>
+        <w:rPr>
+          <w:rFonts w:ascii="Times New Roman" w:eastAsia="Times New Roman" w:hAnsi="Times New Roman" w:cs="Times New Roman"/>
+          <w:b/>
+          <w:sz w:val="24"/>
+          <w:szCs w:val="24"/>
+        </w:rPr>
+        <w:t>Gantt Chart</w:t>
+      </w:r>
+    </w:p>
+    <w:p>
+      <w:pPr>
+        <w:spacing w:after="0" w:line="476" w:lineRule="auto"/>
+        <w:ind w:left="720"/>
+        <w:jc w:val="both"/>
+        <w:rPr>
+          <w:rFonts w:ascii="Times New Roman" w:eastAsia="Times New Roman" w:hAnsi="Times New Roman" w:cs="Times New Roman"/>
+          <w:b/>
+          <w:sz w:val="24"/>
+          <w:szCs w:val="24"/>
+        </w:rPr>
+      </w:pPr>
     </w:p>
     <w:sectPr>
       <w:pgSz w:w="15840" w:h="12240" w:orient="landscape"/>
@@ -15406,7 +18860,7 @@
   <w:abstractNum w:abstractNumId="1" w15:restartNumberingAfterBreak="0">
     <w:nsid w:val="0EA57285"/>
     <w:multiLevelType w:val="hybridMultilevel"/>
-    <w:tmpl w:val="54CEC3A6"/>
+    <w:tmpl w:val="67A494C0"/>
     <w:lvl w:ilvl="0" w:tplc="04090001">
       <w:start w:val="1"/>
       <w:numFmt w:val="bullet"/>
@@ -16959,6 +20413,119 @@
     </w:lvl>
   </w:abstractNum>
   <w:abstractNum w:abstractNumId="15" w15:restartNumberingAfterBreak="0">
+    <w:nsid w:val="5E8B4F74"/>
+    <w:multiLevelType w:val="hybridMultilevel"/>
+    <w:tmpl w:val="92462D9A"/>
+    <w:lvl w:ilvl="0" w:tplc="04090001">
+      <w:start w:val="1"/>
+      <w:numFmt w:val="bullet"/>
+      <w:lvlText w:val=""/>
+      <w:lvlJc w:val="left"/>
+      <w:pPr>
+        <w:ind w:left="2520" w:hanging="360"/>
+      </w:pPr>
+      <w:rPr>
+        <w:rFonts w:ascii="Symbol" w:hAnsi="Symbol" w:hint="default"/>
+      </w:rPr>
+    </w:lvl>
+    <w:lvl w:ilvl="1" w:tplc="04090003" w:tentative="1">
+      <w:start w:val="1"/>
+      <w:numFmt w:val="bullet"/>
+      <w:lvlText w:val="o"/>
+      <w:lvlJc w:val="left"/>
+      <w:pPr>
+        <w:ind w:left="3240" w:hanging="360"/>
+      </w:pPr>
+      <w:rPr>
+        <w:rFonts w:ascii="Courier New" w:hAnsi="Courier New" w:cs="Courier New" w:hint="default"/>
+      </w:rPr>
+    </w:lvl>
+    <w:lvl w:ilvl="2" w:tplc="04090005" w:tentative="1">
+      <w:start w:val="1"/>
+      <w:numFmt w:val="bullet"/>
+      <w:lvlText w:val=""/>
+      <w:lvlJc w:val="left"/>
+      <w:pPr>
+        <w:ind w:left="3960" w:hanging="360"/>
+      </w:pPr>
+      <w:rPr>
+        <w:rFonts w:ascii="Wingdings" w:hAnsi="Wingdings" w:hint="default"/>
+      </w:rPr>
+    </w:lvl>
+    <w:lvl w:ilvl="3" w:tplc="04090001" w:tentative="1">
+      <w:start w:val="1"/>
+      <w:numFmt w:val="bullet"/>
+      <w:lvlText w:val=""/>
+      <w:lvlJc w:val="left"/>
+      <w:pPr>
+        <w:ind w:left="4680" w:hanging="360"/>
+      </w:pPr>
+      <w:rPr>
+        <w:rFonts w:ascii="Symbol" w:hAnsi="Symbol" w:hint="default"/>
+      </w:rPr>
+    </w:lvl>
+    <w:lvl w:ilvl="4" w:tplc="04090003" w:tentative="1">
+      <w:start w:val="1"/>
+      <w:numFmt w:val="bullet"/>
+      <w:lvlText w:val="o"/>
+      <w:lvlJc w:val="left"/>
+      <w:pPr>
+        <w:ind w:left="5400" w:hanging="360"/>
+      </w:pPr>
+      <w:rPr>
+        <w:rFonts w:ascii="Courier New" w:hAnsi="Courier New" w:cs="Courier New" w:hint="default"/>
+      </w:rPr>
+    </w:lvl>
+    <w:lvl w:ilvl="5" w:tplc="04090005" w:tentative="1">
+      <w:start w:val="1"/>
+      <w:numFmt w:val="bullet"/>
+      <w:lvlText w:val=""/>
+      <w:lvlJc w:val="left"/>
+      <w:pPr>
+        <w:ind w:left="6120" w:hanging="360"/>
+      </w:pPr>
+      <w:rPr>
+        <w:rFonts w:ascii="Wingdings" w:hAnsi="Wingdings" w:hint="default"/>
+      </w:rPr>
+    </w:lvl>
+    <w:lvl w:ilvl="6" w:tplc="04090001" w:tentative="1">
+      <w:start w:val="1"/>
+      <w:numFmt w:val="bullet"/>
+      <w:lvlText w:val=""/>
+      <w:lvlJc w:val="left"/>
+      <w:pPr>
+        <w:ind w:left="6840" w:hanging="360"/>
+      </w:pPr>
+      <w:rPr>
+        <w:rFonts w:ascii="Symbol" w:hAnsi="Symbol" w:hint="default"/>
+      </w:rPr>
+    </w:lvl>
+    <w:lvl w:ilvl="7" w:tplc="04090003" w:tentative="1">
+      <w:start w:val="1"/>
+      <w:numFmt w:val="bullet"/>
+      <w:lvlText w:val="o"/>
+      <w:lvlJc w:val="left"/>
+      <w:pPr>
+        <w:ind w:left="7560" w:hanging="360"/>
+      </w:pPr>
+      <w:rPr>
+        <w:rFonts w:ascii="Courier New" w:hAnsi="Courier New" w:cs="Courier New" w:hint="default"/>
+      </w:rPr>
+    </w:lvl>
+    <w:lvl w:ilvl="8" w:tplc="04090005" w:tentative="1">
+      <w:start w:val="1"/>
+      <w:numFmt w:val="bullet"/>
+      <w:lvlText w:val=""/>
+      <w:lvlJc w:val="left"/>
+      <w:pPr>
+        <w:ind w:left="8280" w:hanging="360"/>
+      </w:pPr>
+      <w:rPr>
+        <w:rFonts w:ascii="Wingdings" w:hAnsi="Wingdings" w:hint="default"/>
+      </w:rPr>
+    </w:lvl>
+  </w:abstractNum>
+  <w:abstractNum w:abstractNumId="16" w15:restartNumberingAfterBreak="0">
     <w:nsid w:val="64CC2393"/>
     <w:multiLevelType w:val="hybridMultilevel"/>
     <w:tmpl w:val="0492A872"/>
@@ -17071,7 +20638,7 @@
       </w:rPr>
     </w:lvl>
   </w:abstractNum>
-  <w:abstractNum w:abstractNumId="16" w15:restartNumberingAfterBreak="0">
+  <w:abstractNum w:abstractNumId="17" w15:restartNumberingAfterBreak="0">
     <w:nsid w:val="669D65AF"/>
     <w:multiLevelType w:val="hybridMultilevel"/>
     <w:tmpl w:val="686C846A"/>
@@ -17184,7 +20751,7 @@
       </w:rPr>
     </w:lvl>
   </w:abstractNum>
-  <w:abstractNum w:abstractNumId="17" w15:restartNumberingAfterBreak="0">
+  <w:abstractNum w:abstractNumId="18" w15:restartNumberingAfterBreak="0">
     <w:nsid w:val="677B2CB9"/>
     <w:multiLevelType w:val="hybridMultilevel"/>
     <w:tmpl w:val="CF54843C"/>
@@ -17297,7 +20864,7 @@
       </w:rPr>
     </w:lvl>
   </w:abstractNum>
-  <w:abstractNum w:abstractNumId="18" w15:restartNumberingAfterBreak="0">
+  <w:abstractNum w:abstractNumId="19" w15:restartNumberingAfterBreak="0">
     <w:nsid w:val="69EA91A6"/>
     <w:multiLevelType w:val="hybridMultilevel"/>
     <w:tmpl w:val="D5BB9BF4"/>
@@ -17348,7 +20915,7 @@
       <w:lvlJc w:val="left"/>
     </w:lvl>
   </w:abstractNum>
-  <w:abstractNum w:abstractNumId="19" w15:restartNumberingAfterBreak="0">
+  <w:abstractNum w:abstractNumId="20" w15:restartNumberingAfterBreak="0">
     <w:nsid w:val="702218B4"/>
     <w:multiLevelType w:val="hybridMultilevel"/>
     <w:tmpl w:val="9E2C7A22"/>
@@ -17461,7 +21028,7 @@
       </w:rPr>
     </w:lvl>
   </w:abstractNum>
-  <w:abstractNum w:abstractNumId="20" w15:restartNumberingAfterBreak="0">
+  <w:abstractNum w:abstractNumId="21" w15:restartNumberingAfterBreak="0">
     <w:nsid w:val="7088689E"/>
     <w:multiLevelType w:val="multilevel"/>
     <w:tmpl w:val="649E6A38"/>
@@ -17574,7 +21141,7 @@
       </w:rPr>
     </w:lvl>
   </w:abstractNum>
-  <w:abstractNum w:abstractNumId="21" w15:restartNumberingAfterBreak="0">
+  <w:abstractNum w:abstractNumId="22" w15:restartNumberingAfterBreak="0">
     <w:nsid w:val="766C95E4"/>
     <w:multiLevelType w:val="hybridMultilevel"/>
     <w:tmpl w:val="CFDC9F0E"/>
@@ -17625,7 +21192,7 @@
       <w:lvlJc w:val="left"/>
     </w:lvl>
   </w:abstractNum>
-  <w:abstractNum w:abstractNumId="22" w15:restartNumberingAfterBreak="0">
+  <w:abstractNum w:abstractNumId="23" w15:restartNumberingAfterBreak="0">
     <w:nsid w:val="7A530D73"/>
     <w:multiLevelType w:val="hybridMultilevel"/>
     <w:tmpl w:val="6BF4E924"/>
@@ -17738,7 +21305,7 @@
       </w:rPr>
     </w:lvl>
   </w:abstractNum>
-  <w:abstractNum w:abstractNumId="23" w15:restartNumberingAfterBreak="0">
+  <w:abstractNum w:abstractNumId="24" w15:restartNumberingAfterBreak="0">
     <w:nsid w:val="7BFA07D4"/>
     <w:multiLevelType w:val="hybridMultilevel"/>
     <w:tmpl w:val="2398C6C8"/>
@@ -17852,13 +21419,13 @@
     </w:lvl>
   </w:abstractNum>
   <w:num w:numId="1">
-    <w:abstractNumId w:val="23"/>
+    <w:abstractNumId w:val="24"/>
   </w:num>
   <w:num w:numId="2">
     <w:abstractNumId w:val="8"/>
   </w:num>
   <w:num w:numId="3">
-    <w:abstractNumId w:val="17"/>
+    <w:abstractNumId w:val="18"/>
   </w:num>
   <w:num w:numId="4">
     <w:abstractNumId w:val="5"/>
@@ -17870,16 +21437,16 @@
     <w:abstractNumId w:val="4"/>
   </w:num>
   <w:num w:numId="7">
-    <w:abstractNumId w:val="20"/>
+    <w:abstractNumId w:val="21"/>
   </w:num>
   <w:num w:numId="8">
-    <w:abstractNumId w:val="21"/>
+    <w:abstractNumId w:val="22"/>
   </w:num>
   <w:num w:numId="9">
     <w:abstractNumId w:val="14"/>
   </w:num>
   <w:num w:numId="10">
-    <w:abstractNumId w:val="18"/>
+    <w:abstractNumId w:val="19"/>
   </w:num>
   <w:num w:numId="11">
     <w:abstractNumId w:val="0"/>
@@ -17903,10 +21470,10 @@
     <w:abstractNumId w:val="2"/>
   </w:num>
   <w:num w:numId="18">
-    <w:abstractNumId w:val="22"/>
+    <w:abstractNumId w:val="23"/>
   </w:num>
   <w:num w:numId="19">
-    <w:abstractNumId w:val="19"/>
+    <w:abstractNumId w:val="20"/>
   </w:num>
   <w:num w:numId="20">
     <w:abstractNumId w:val="10"/>
@@ -17918,10 +21485,13 @@
     <w:abstractNumId w:val="12"/>
   </w:num>
   <w:num w:numId="23">
-    <w:abstractNumId w:val="15"/>
+    <w:abstractNumId w:val="16"/>
   </w:num>
   <w:num w:numId="24">
-    <w:abstractNumId w:val="16"/>
+    <w:abstractNumId w:val="17"/>
+  </w:num>
+  <w:num w:numId="25">
+    <w:abstractNumId w:val="15"/>
   </w:num>
 </w:numbering>
 </file>

--- a/Thesis/Docu/Thesis-Final-Final.docx
+++ b/Thesis/Docu/Thesis-Final-Final.docx
@@ -6361,6 +6361,54 @@
         <w:jc w:val="both"/>
         <w:rPr>
           <w:rFonts w:ascii="Times New Roman" w:eastAsia="Times New Roman" w:hAnsi="Times New Roman" w:cs="Times New Roman"/>
+          <w:sz w:val="24"/>
+          <w:szCs w:val="24"/>
+        </w:rPr>
+      </w:pPr>
+    </w:p>
+    <w:p>
+      <w:pPr>
+        <w:spacing w:after="0" w:line="476" w:lineRule="auto"/>
+        <w:ind w:left="720"/>
+        <w:jc w:val="both"/>
+        <w:rPr>
+          <w:rFonts w:ascii="Times New Roman" w:eastAsia="Times New Roman" w:hAnsi="Times New Roman" w:cs="Times New Roman"/>
+          <w:sz w:val="24"/>
+          <w:szCs w:val="24"/>
+        </w:rPr>
+      </w:pPr>
+    </w:p>
+    <w:p>
+      <w:pPr>
+        <w:spacing w:after="0" w:line="476" w:lineRule="auto"/>
+        <w:ind w:left="720"/>
+        <w:jc w:val="both"/>
+        <w:rPr>
+          <w:rFonts w:ascii="Times New Roman" w:eastAsia="Times New Roman" w:hAnsi="Times New Roman" w:cs="Times New Roman"/>
+          <w:sz w:val="24"/>
+          <w:szCs w:val="24"/>
+        </w:rPr>
+      </w:pPr>
+    </w:p>
+    <w:p>
+      <w:pPr>
+        <w:spacing w:after="0" w:line="476" w:lineRule="auto"/>
+        <w:ind w:left="720"/>
+        <w:jc w:val="both"/>
+        <w:rPr>
+          <w:rFonts w:ascii="Times New Roman" w:eastAsia="Times New Roman" w:hAnsi="Times New Roman" w:cs="Times New Roman"/>
+          <w:sz w:val="24"/>
+          <w:szCs w:val="24"/>
+        </w:rPr>
+      </w:pPr>
+    </w:p>
+    <w:p>
+      <w:pPr>
+        <w:spacing w:after="0" w:line="476" w:lineRule="auto"/>
+        <w:ind w:left="720"/>
+        <w:jc w:val="both"/>
+        <w:rPr>
+          <w:rFonts w:ascii="Times New Roman" w:eastAsia="Times New Roman" w:hAnsi="Times New Roman" w:cs="Times New Roman"/>
           <w:b/>
           <w:sz w:val="24"/>
           <w:szCs w:val="24"/>
@@ -6376,18 +6424,18 @@
         </w:rPr>
         <w:lastRenderedPageBreak/>
         <w:drawing>
-          <wp:anchor distT="0" distB="0" distL="114300" distR="114300" simplePos="0" relativeHeight="251664384" behindDoc="0" locked="0" layoutInCell="1" allowOverlap="1" wp14:anchorId="2A083EC2" wp14:editId="4F8E24F5">
+          <wp:anchor distT="0" distB="0" distL="114300" distR="114300" simplePos="0" relativeHeight="251689984" behindDoc="0" locked="0" layoutInCell="1" allowOverlap="1" wp14:anchorId="0797E572" wp14:editId="21DB10BC">
             <wp:simplePos x="0" y="0"/>
             <wp:positionH relativeFrom="margin">
-              <wp:posOffset>180975</wp:posOffset>
+              <wp:align>right</wp:align>
             </wp:positionH>
             <wp:positionV relativeFrom="paragraph">
-              <wp:posOffset>514350</wp:posOffset>
+              <wp:posOffset>350520</wp:posOffset>
             </wp:positionV>
-            <wp:extent cx="5686425" cy="4171950"/>
-            <wp:effectExtent l="0" t="0" r="9525" b="0"/>
+            <wp:extent cx="5943600" cy="4943475"/>
+            <wp:effectExtent l="0" t="0" r="0" b="9525"/>
             <wp:wrapSquare wrapText="bothSides"/>
-            <wp:docPr id="2" name="Picture 2"/>
+            <wp:docPr id="16" name="Picture 16"/>
             <wp:cNvGraphicFramePr>
               <a:graphicFrameLocks xmlns:a="http://schemas.openxmlformats.org/drawingml/2006/main" noChangeAspect="1"/>
             </wp:cNvGraphicFramePr>
@@ -6395,7 +6443,7 @@
               <a:graphicData uri="http://schemas.openxmlformats.org/drawingml/2006/picture">
                 <pic:pic xmlns:pic="http://schemas.openxmlformats.org/drawingml/2006/picture">
                   <pic:nvPicPr>
-                    <pic:cNvPr id="2" name="ArhitecturalDiagram.PNG"/>
+                    <pic:cNvPr id="16" name="Architectural.PNG"/>
                     <pic:cNvPicPr/>
                   </pic:nvPicPr>
                   <pic:blipFill>
@@ -6413,7 +6461,7 @@
                   <pic:spPr>
                     <a:xfrm>
                       <a:off x="0" y="0"/>
-                      <a:ext cx="5686425" cy="4171950"/>
+                      <a:ext cx="5943600" cy="4943475"/>
                     </a:xfrm>
                     <a:prstGeom prst="rect">
                       <a:avLst/>
@@ -6425,9 +6473,6 @@
             <wp14:sizeRelH relativeFrom="margin">
               <wp14:pctWidth>0</wp14:pctWidth>
             </wp14:sizeRelH>
-            <wp14:sizeRelV relativeFrom="margin">
-              <wp14:pctHeight>0</wp14:pctHeight>
-            </wp14:sizeRelV>
           </wp:anchor>
         </w:drawing>
       </w:r>
@@ -6520,30 +6565,6 @@
         </w:rPr>
         <w:t xml:space="preserve"> all the overall structure of the system including all the users (Admin, Cashier and Brand Partners). It explains the graphical representation of how the proposed system interacts to the database and the users. The admin and the cashier are users who can only access the system through desktop. Brand Partners on the other hand can directly access the system through website.</w:t>
       </w:r>
-    </w:p>
-    <w:p>
-      <w:pPr>
-        <w:spacing w:after="0" w:line="476" w:lineRule="auto"/>
-        <w:ind w:left="720"/>
-        <w:jc w:val="both"/>
-        <w:rPr>
-          <w:rFonts w:ascii="Times New Roman" w:eastAsia="Times New Roman" w:hAnsi="Times New Roman" w:cs="Times New Roman"/>
-          <w:sz w:val="24"/>
-          <w:szCs w:val="24"/>
-        </w:rPr>
-      </w:pPr>
-    </w:p>
-    <w:p>
-      <w:pPr>
-        <w:spacing w:after="0" w:line="476" w:lineRule="auto"/>
-        <w:ind w:left="720"/>
-        <w:jc w:val="both"/>
-        <w:rPr>
-          <w:rFonts w:ascii="Times New Roman" w:eastAsia="Times New Roman" w:hAnsi="Times New Roman" w:cs="Times New Roman"/>
-          <w:sz w:val="24"/>
-          <w:szCs w:val="24"/>
-        </w:rPr>
-      </w:pPr>
     </w:p>
     <w:p>
       <w:pPr>
@@ -7382,25 +7403,16 @@
       <w:r>
         <w:rPr>
           <w:rFonts w:ascii="Times New Roman" w:eastAsia="Times New Roman" w:hAnsi="Times New Roman" w:cs="Times New Roman"/>
-          <w:i/>
           <w:noProof/>
           <w:sz w:val="24"/>
           <w:szCs w:val="24"/>
         </w:rPr>
         <w:lastRenderedPageBreak/>
         <w:drawing>
-          <wp:anchor distT="0" distB="0" distL="114300" distR="114300" simplePos="0" relativeHeight="251679744" behindDoc="0" locked="0" layoutInCell="1" allowOverlap="1" wp14:anchorId="7EB8959D" wp14:editId="65F57485">
-            <wp:simplePos x="0" y="0"/>
-            <wp:positionH relativeFrom="margin">
-              <wp:align>right</wp:align>
-            </wp:positionH>
-            <wp:positionV relativeFrom="paragraph">
-              <wp:posOffset>0</wp:posOffset>
-            </wp:positionV>
-            <wp:extent cx="5934075" cy="1924050"/>
-            <wp:effectExtent l="0" t="0" r="9525" b="0"/>
-            <wp:wrapSquare wrapText="bothSides"/>
-            <wp:docPr id="17" name="Picture 17" descr="A screenshot of a cell phone&#10;&#10;Description generated with very high confidence"/>
+          <wp:inline distT="0" distB="0" distL="0" distR="0" wp14:anchorId="3C874143" wp14:editId="170AE381">
+            <wp:extent cx="5943600" cy="2115879"/>
+            <wp:effectExtent l="0" t="0" r="0" b="0"/>
+            <wp:docPr id="20" name="Picture 20" descr="A screenshot of a cell phone&#10;&#10;Description generated with very high confidence"/>
             <wp:cNvGraphicFramePr>
               <a:graphicFrameLocks xmlns:a="http://schemas.openxmlformats.org/drawingml/2006/main" noChangeAspect="1"/>
             </wp:cNvGraphicFramePr>
@@ -7408,7 +7420,7 @@
               <a:graphicData uri="http://schemas.openxmlformats.org/drawingml/2006/picture">
                 <pic:pic xmlns:pic="http://schemas.openxmlformats.org/drawingml/2006/picture">
                   <pic:nvPicPr>
-                    <pic:cNvPr id="17" name="Admin4DFD.PNG"/>
+                    <pic:cNvPr id="20" name="Admin4dfd.PNG"/>
                     <pic:cNvPicPr/>
                   </pic:nvPicPr>
                   <pic:blipFill>
@@ -7426,7 +7438,7 @@
                   <pic:spPr>
                     <a:xfrm>
                       <a:off x="0" y="0"/>
-                      <a:ext cx="5934075" cy="1924050"/>
+                      <a:ext cx="5965118" cy="2123539"/>
                     </a:xfrm>
                     <a:prstGeom prst="rect">
                       <a:avLst/>
@@ -7435,13 +7447,7 @@
                 </pic:pic>
               </a:graphicData>
             </a:graphic>
-            <wp14:sizeRelH relativeFrom="margin">
-              <wp14:pctWidth>0</wp14:pctWidth>
-            </wp14:sizeRelH>
-            <wp14:sizeRelV relativeFrom="margin">
-              <wp14:pctHeight>0</wp14:pctHeight>
-            </wp14:sizeRelV>
-          </wp:anchor>
+          </wp:inline>
         </w:drawing>
       </w:r>
     </w:p>
@@ -8058,25 +8064,7 @@
           <w:sz w:val="24"/>
           <w:szCs w:val="24"/>
         </w:rPr>
-        <w:t>Figure 1</w:t>
-      </w:r>
-      <w:r>
-        <w:rPr>
-          <w:rFonts w:ascii="Times New Roman" w:eastAsia="Times New Roman" w:hAnsi="Times New Roman" w:cs="Times New Roman"/>
-          <w:i/>
-          <w:sz w:val="24"/>
-          <w:szCs w:val="24"/>
-        </w:rPr>
-        <w:t>3</w:t>
-      </w:r>
-      <w:r>
-        <w:rPr>
-          <w:rFonts w:ascii="Times New Roman" w:eastAsia="Times New Roman" w:hAnsi="Times New Roman" w:cs="Times New Roman"/>
-          <w:i/>
-          <w:sz w:val="24"/>
-          <w:szCs w:val="24"/>
-        </w:rPr>
-        <w:t xml:space="preserve">.0 </w:t>
+        <w:t xml:space="preserve">Figure 13.0 </w:t>
       </w:r>
       <w:r>
         <w:rPr>
@@ -8147,25 +8135,7 @@
           <w:sz w:val="24"/>
           <w:szCs w:val="24"/>
         </w:rPr>
-        <w:t>Figure 1</w:t>
-      </w:r>
-      <w:r>
-        <w:rPr>
-          <w:rFonts w:ascii="Times New Roman" w:eastAsia="Times New Roman" w:hAnsi="Times New Roman" w:cs="Times New Roman"/>
-          <w:i/>
-          <w:sz w:val="24"/>
-          <w:szCs w:val="24"/>
-        </w:rPr>
-        <w:t>3</w:t>
-      </w:r>
-      <w:r>
-        <w:rPr>
-          <w:rFonts w:ascii="Times New Roman" w:eastAsia="Times New Roman" w:hAnsi="Times New Roman" w:cs="Times New Roman"/>
-          <w:i/>
-          <w:sz w:val="24"/>
-          <w:szCs w:val="24"/>
-        </w:rPr>
-        <w:t xml:space="preserve">.0 </w:t>
+        <w:t xml:space="preserve">Figure 13.0 </w:t>
       </w:r>
       <w:r>
         <w:rPr>
@@ -8183,16 +8153,14 @@
         </w:rPr>
         <w:t xml:space="preserve">where the system automatically </w:t>
       </w:r>
-      <w:proofErr w:type="gramStart"/>
-      <w:r>
-        <w:rPr>
-          <w:rFonts w:ascii="Times New Roman" w:eastAsia="Times New Roman" w:hAnsi="Times New Roman" w:cs="Times New Roman"/>
-          <w:sz w:val="24"/>
-          <w:szCs w:val="24"/>
-        </w:rPr>
-        <w:t>send</w:t>
-      </w:r>
-      <w:proofErr w:type="gramEnd"/>
+      <w:r>
+        <w:rPr>
+          <w:rFonts w:ascii="Times New Roman" w:eastAsia="Times New Roman" w:hAnsi="Times New Roman" w:cs="Times New Roman"/>
+          <w:sz w:val="24"/>
+          <w:szCs w:val="24"/>
+        </w:rPr>
+        <w:t>sends</w:t>
+      </w:r>
       <w:r>
         <w:rPr>
           <w:rFonts w:ascii="Times New Roman" w:eastAsia="Times New Roman" w:hAnsi="Times New Roman" w:cs="Times New Roman"/>
@@ -9388,25 +9356,7 @@
           <w:sz w:val="24"/>
           <w:szCs w:val="24"/>
         </w:rPr>
-        <w:t>Figure 1</w:t>
-      </w:r>
-      <w:r>
-        <w:rPr>
-          <w:rFonts w:ascii="Times New Roman" w:eastAsia="Times New Roman" w:hAnsi="Times New Roman" w:cs="Times New Roman"/>
-          <w:i/>
-          <w:sz w:val="24"/>
-          <w:szCs w:val="24"/>
-        </w:rPr>
-        <w:t>8</w:t>
-      </w:r>
-      <w:r>
-        <w:rPr>
-          <w:rFonts w:ascii="Times New Roman" w:eastAsia="Times New Roman" w:hAnsi="Times New Roman" w:cs="Times New Roman"/>
-          <w:i/>
-          <w:sz w:val="24"/>
-          <w:szCs w:val="24"/>
-        </w:rPr>
-        <w:t xml:space="preserve">.0 </w:t>
+        <w:t xml:space="preserve">Figure 18.0 </w:t>
       </w:r>
       <w:r>
         <w:rPr>
@@ -9445,25 +9395,7 @@
           <w:sz w:val="24"/>
           <w:szCs w:val="24"/>
         </w:rPr>
-        <w:t>Figure 1</w:t>
-      </w:r>
-      <w:r>
-        <w:rPr>
-          <w:rFonts w:ascii="Times New Roman" w:eastAsia="Times New Roman" w:hAnsi="Times New Roman" w:cs="Times New Roman"/>
-          <w:i/>
-          <w:sz w:val="24"/>
-          <w:szCs w:val="24"/>
-        </w:rPr>
-        <w:t>8</w:t>
-      </w:r>
-      <w:r>
-        <w:rPr>
-          <w:rFonts w:ascii="Times New Roman" w:eastAsia="Times New Roman" w:hAnsi="Times New Roman" w:cs="Times New Roman"/>
-          <w:i/>
-          <w:sz w:val="24"/>
-          <w:szCs w:val="24"/>
-        </w:rPr>
-        <w:t xml:space="preserve">.0 </w:t>
+        <w:t xml:space="preserve">Figure 18.0 </w:t>
       </w:r>
       <w:r>
         <w:rPr>
@@ -9481,41 +9413,23 @@
         </w:rPr>
         <w:t xml:space="preserve">at the system will generate reports and export monthly sales via email to </w:t>
       </w:r>
-      <w:proofErr w:type="spellStart"/>
-      <w:r>
-        <w:rPr>
-          <w:rFonts w:ascii="Times New Roman" w:eastAsia="Times New Roman" w:hAnsi="Times New Roman" w:cs="Times New Roman"/>
-          <w:sz w:val="24"/>
-          <w:szCs w:val="24"/>
-        </w:rPr>
-        <w:t>he</w:t>
-      </w:r>
-      <w:proofErr w:type="spellEnd"/>
-      <w:r>
-        <w:rPr>
-          <w:rFonts w:ascii="Times New Roman" w:eastAsia="Times New Roman" w:hAnsi="Times New Roman" w:cs="Times New Roman"/>
-          <w:sz w:val="24"/>
-          <w:szCs w:val="24"/>
-        </w:rPr>
-        <w:t xml:space="preserve"> </w:t>
-      </w:r>
-      <w:proofErr w:type="gramStart"/>
-      <w:r>
-        <w:rPr>
-          <w:rFonts w:ascii="Times New Roman" w:eastAsia="Times New Roman" w:hAnsi="Times New Roman" w:cs="Times New Roman"/>
-          <w:sz w:val="24"/>
-          <w:szCs w:val="24"/>
-        </w:rPr>
-        <w:t>brand</w:t>
-      </w:r>
-      <w:proofErr w:type="gramEnd"/>
-      <w:r>
-        <w:rPr>
-          <w:rFonts w:ascii="Times New Roman" w:eastAsia="Times New Roman" w:hAnsi="Times New Roman" w:cs="Times New Roman"/>
-          <w:sz w:val="24"/>
-          <w:szCs w:val="24"/>
-        </w:rPr>
-        <w:t xml:space="preserve"> partners.</w:t>
+      <w:r>
+        <w:rPr>
+          <w:rFonts w:ascii="Times New Roman" w:eastAsia="Times New Roman" w:hAnsi="Times New Roman" w:cs="Times New Roman"/>
+          <w:sz w:val="24"/>
+          <w:szCs w:val="24"/>
+        </w:rPr>
+        <w:t>the</w:t>
+      </w:r>
+      <w:bookmarkStart w:id="2" w:name="_GoBack"/>
+      <w:bookmarkEnd w:id="2"/>
+      <w:r>
+        <w:rPr>
+          <w:rFonts w:ascii="Times New Roman" w:eastAsia="Times New Roman" w:hAnsi="Times New Roman" w:cs="Times New Roman"/>
+          <w:sz w:val="24"/>
+          <w:szCs w:val="24"/>
+        </w:rPr>
+        <w:t xml:space="preserve"> brand partners.</w:t>
       </w:r>
     </w:p>
     <w:p>
@@ -11139,6 +11053,70 @@
           <w:szCs w:val="24"/>
         </w:rPr>
       </w:pPr>
+      <w:r>
+        <w:rPr>
+          <w:rFonts w:ascii="Times New Roman" w:eastAsia="Times New Roman" w:hAnsi="Times New Roman" w:cs="Times New Roman"/>
+          <w:i/>
+          <w:noProof/>
+          <w:sz w:val="24"/>
+          <w:szCs w:val="24"/>
+        </w:rPr>
+        <w:drawing>
+          <wp:anchor distT="0" distB="0" distL="114300" distR="114300" simplePos="0" relativeHeight="251679744" behindDoc="0" locked="0" layoutInCell="1" allowOverlap="1" wp14:anchorId="7EB8959D" wp14:editId="7DF1F7DA">
+            <wp:simplePos x="0" y="0"/>
+            <wp:positionH relativeFrom="margin">
+              <wp:posOffset>0</wp:posOffset>
+            </wp:positionH>
+            <wp:positionV relativeFrom="paragraph">
+              <wp:posOffset>-1851259</wp:posOffset>
+            </wp:positionV>
+            <wp:extent cx="5934075" cy="1924050"/>
+            <wp:effectExtent l="0" t="0" r="9525" b="0"/>
+            <wp:wrapSquare wrapText="bothSides"/>
+            <wp:docPr id="17" name="Picture 17" descr="A screenshot of a cell phone&#10;&#10;Description generated with very high confidence"/>
+            <wp:cNvGraphicFramePr>
+              <a:graphicFrameLocks xmlns:a="http://schemas.openxmlformats.org/drawingml/2006/main" noChangeAspect="1"/>
+            </wp:cNvGraphicFramePr>
+            <a:graphic xmlns:a="http://schemas.openxmlformats.org/drawingml/2006/main">
+              <a:graphicData uri="http://schemas.openxmlformats.org/drawingml/2006/picture">
+                <pic:pic xmlns:pic="http://schemas.openxmlformats.org/drawingml/2006/picture">
+                  <pic:nvPicPr>
+                    <pic:cNvPr id="17" name="Admin4DFD.PNG"/>
+                    <pic:cNvPicPr/>
+                  </pic:nvPicPr>
+                  <pic:blipFill>
+                    <a:blip r:embed="rId18">
+                      <a:extLst>
+                        <a:ext uri="{28A0092B-C50C-407E-A947-70E740481C1C}">
+                          <a14:useLocalDpi xmlns:a14="http://schemas.microsoft.com/office/drawing/2010/main" val="0"/>
+                        </a:ext>
+                      </a:extLst>
+                    </a:blip>
+                    <a:stretch>
+                      <a:fillRect/>
+                    </a:stretch>
+                  </pic:blipFill>
+                  <pic:spPr>
+                    <a:xfrm>
+                      <a:off x="0" y="0"/>
+                      <a:ext cx="5934075" cy="1924050"/>
+                    </a:xfrm>
+                    <a:prstGeom prst="rect">
+                      <a:avLst/>
+                    </a:prstGeom>
+                  </pic:spPr>
+                </pic:pic>
+              </a:graphicData>
+            </a:graphic>
+            <wp14:sizeRelH relativeFrom="margin">
+              <wp14:pctWidth>0</wp14:pctWidth>
+            </wp14:sizeRelH>
+            <wp14:sizeRelV relativeFrom="margin">
+              <wp14:pctHeight>0</wp14:pctHeight>
+            </wp14:sizeRelV>
+          </wp:anchor>
+        </w:drawing>
+      </w:r>
     </w:p>
     <w:p/>
     <w:p>
@@ -11264,6 +11242,7 @@
                 <w:sz w:val="24"/>
                 <w:szCs w:val="24"/>
               </w:rPr>
+              <w:lastRenderedPageBreak/>
               <w:t>Test Name</w:t>
             </w:r>
           </w:p>
@@ -11641,16 +11620,7 @@
                 <w:sz w:val="24"/>
                 <w:szCs w:val="24"/>
               </w:rPr>
-              <w:t xml:space="preserve">The user chooses if what type of </w:t>
-            </w:r>
-            <w:r>
-              <w:rPr>
-                <w:rFonts w:ascii="Times New Roman" w:hAnsi="Times New Roman" w:cs="Times New Roman"/>
-                <w:sz w:val="24"/>
-                <w:szCs w:val="24"/>
-              </w:rPr>
-              <w:lastRenderedPageBreak/>
-              <w:t>user he/she. After choosing what type, users will fill-out the designated fields according to their username and password.</w:t>
+              <w:t>The user chooses if what type of user he/she. After choosing what type, users will fill-out the designated fields according to their username and password.</w:t>
             </w:r>
           </w:p>
         </w:tc>
@@ -11674,17 +11644,7 @@
                 <w:sz w:val="24"/>
                 <w:szCs w:val="24"/>
               </w:rPr>
-              <w:lastRenderedPageBreak/>
-              <w:t xml:space="preserve">User will be prompted of </w:t>
-            </w:r>
-            <w:r>
-              <w:rPr>
-                <w:rFonts w:ascii="Times New Roman" w:hAnsi="Times New Roman" w:cs="Times New Roman"/>
-                <w:sz w:val="24"/>
-                <w:szCs w:val="24"/>
-              </w:rPr>
-              <w:lastRenderedPageBreak/>
-              <w:t>his/her status if failed, and directed to main menu if succeeded</w:t>
+              <w:t>User will be prompted of his/her status if failed, and directed to main menu if succeeded</w:t>
             </w:r>
           </w:p>
         </w:tc>
@@ -11707,17 +11667,7 @@
                 <w:sz w:val="24"/>
                 <w:szCs w:val="24"/>
               </w:rPr>
-              <w:lastRenderedPageBreak/>
-              <w:t xml:space="preserve">All users logged in were always </w:t>
-            </w:r>
-            <w:r>
-              <w:rPr>
-                <w:rFonts w:ascii="Times New Roman" w:hAnsi="Times New Roman" w:cs="Times New Roman"/>
-                <w:sz w:val="24"/>
-                <w:szCs w:val="24"/>
-              </w:rPr>
-              <w:lastRenderedPageBreak/>
-              <w:t>directed to main menu even the credentials are not valid</w:t>
+              <w:t>All users logged in were always directed to main menu even the credentials are not valid</w:t>
             </w:r>
           </w:p>
         </w:tc>
@@ -12209,6 +12159,7 @@
                 <w:sz w:val="24"/>
                 <w:szCs w:val="24"/>
               </w:rPr>
+              <w:lastRenderedPageBreak/>
               <w:t xml:space="preserve">Product Category </w:t>
             </w:r>
           </w:p>
@@ -12383,16 +12334,7 @@
                 <w:sz w:val="24"/>
                 <w:szCs w:val="24"/>
               </w:rPr>
-              <w:t xml:space="preserve">Add new product, select where brand partner and category it belongs. Archive and unarchived product. Then </w:t>
-            </w:r>
-            <w:r>
-              <w:rPr>
-                <w:rFonts w:ascii="Times New Roman" w:hAnsi="Times New Roman" w:cs="Times New Roman"/>
-                <w:sz w:val="24"/>
-                <w:szCs w:val="24"/>
-              </w:rPr>
-              <w:lastRenderedPageBreak/>
-              <w:t>view all product in table.</w:t>
+              <w:t>Add new product, select where brand partner and category it belongs. Archive and unarchived product. Then view all product in table.</w:t>
             </w:r>
           </w:p>
         </w:tc>
@@ -12415,7 +12357,6 @@
                 <w:sz w:val="24"/>
                 <w:szCs w:val="24"/>
               </w:rPr>
-              <w:lastRenderedPageBreak/>
               <w:t>View all products including which brand partner and category it belongs.</w:t>
             </w:r>
           </w:p>
@@ -12838,7 +12779,16 @@
                 <w:sz w:val="24"/>
                 <w:szCs w:val="24"/>
               </w:rPr>
-              <w:t>Add new product, select where brand partner and category it belongs. Archive and unarchived product. Then view all product in table.</w:t>
+              <w:t xml:space="preserve">Add new product, select where brand </w:t>
+            </w:r>
+            <w:r>
+              <w:rPr>
+                <w:rFonts w:ascii="Times New Roman" w:hAnsi="Times New Roman" w:cs="Times New Roman"/>
+                <w:sz w:val="24"/>
+                <w:szCs w:val="24"/>
+              </w:rPr>
+              <w:lastRenderedPageBreak/>
+              <w:t>partner and category it belongs. Archive and unarchived product. Then view all product in table.</w:t>
             </w:r>
           </w:p>
         </w:tc>
@@ -12861,7 +12811,17 @@
                 <w:sz w:val="24"/>
                 <w:szCs w:val="24"/>
               </w:rPr>
-              <w:t>View all products including which brand partner and category it belongs.</w:t>
+              <w:lastRenderedPageBreak/>
+              <w:t xml:space="preserve">View all products including which </w:t>
+            </w:r>
+            <w:r>
+              <w:rPr>
+                <w:rFonts w:ascii="Times New Roman" w:hAnsi="Times New Roman" w:cs="Times New Roman"/>
+                <w:sz w:val="24"/>
+                <w:szCs w:val="24"/>
+              </w:rPr>
+              <w:lastRenderedPageBreak/>
+              <w:t>brand partner and category it belongs.</w:t>
             </w:r>
           </w:p>
         </w:tc>
@@ -12884,7 +12844,17 @@
                 <w:sz w:val="24"/>
                 <w:szCs w:val="24"/>
               </w:rPr>
-              <w:t xml:space="preserve">Not able to view all products in table from database </w:t>
+              <w:lastRenderedPageBreak/>
+              <w:t xml:space="preserve">Not able to view all products in </w:t>
+            </w:r>
+            <w:r>
+              <w:rPr>
+                <w:rFonts w:ascii="Times New Roman" w:hAnsi="Times New Roman" w:cs="Times New Roman"/>
+                <w:sz w:val="24"/>
+                <w:szCs w:val="24"/>
+              </w:rPr>
+              <w:lastRenderedPageBreak/>
+              <w:t xml:space="preserve">table from database </w:t>
             </w:r>
           </w:p>
         </w:tc>
@@ -12907,6 +12877,7 @@
                 <w:sz w:val="24"/>
                 <w:szCs w:val="24"/>
               </w:rPr>
+              <w:lastRenderedPageBreak/>
               <w:t>Aug-22</w:t>
             </w:r>
           </w:p>
@@ -12981,16 +12952,7 @@
                 <w:sz w:val="24"/>
                 <w:szCs w:val="24"/>
               </w:rPr>
-              <w:t xml:space="preserve">Add new product, select where brand partner and category it belongs. Archive </w:t>
-            </w:r>
-            <w:r>
-              <w:rPr>
-                <w:rFonts w:ascii="Times New Roman" w:hAnsi="Times New Roman" w:cs="Times New Roman"/>
-                <w:sz w:val="24"/>
-                <w:szCs w:val="24"/>
-              </w:rPr>
-              <w:lastRenderedPageBreak/>
-              <w:t>and unarchived product. Then view all product in table.</w:t>
+              <w:t>Add new product, select where brand partner and category it belongs. Archive and unarchived product. Then view all product in table.</w:t>
             </w:r>
           </w:p>
         </w:tc>
@@ -13013,17 +12975,7 @@
                 <w:sz w:val="24"/>
                 <w:szCs w:val="24"/>
               </w:rPr>
-              <w:lastRenderedPageBreak/>
-              <w:t xml:space="preserve">View all products including which brand partner </w:t>
-            </w:r>
-            <w:r>
-              <w:rPr>
-                <w:rFonts w:ascii="Times New Roman" w:hAnsi="Times New Roman" w:cs="Times New Roman"/>
-                <w:sz w:val="24"/>
-                <w:szCs w:val="24"/>
-              </w:rPr>
-              <w:lastRenderedPageBreak/>
-              <w:t>and category it belongs.</w:t>
+              <w:t>View all products including which brand partner and category it belongs.</w:t>
             </w:r>
           </w:p>
         </w:tc>
@@ -13046,7 +12998,6 @@
                 <w:sz w:val="24"/>
                 <w:szCs w:val="24"/>
               </w:rPr>
-              <w:lastRenderedPageBreak/>
               <w:t xml:space="preserve">Unable to search specific products in table based on admin’s preferences </w:t>
             </w:r>
           </w:p>
@@ -13472,7 +13423,16 @@
                 <w:sz w:val="24"/>
                 <w:szCs w:val="24"/>
               </w:rPr>
-              <w:t xml:space="preserve"> add to the cart, void product from cart if the customer wants to change the product,</w:t>
+              <w:t xml:space="preserve"> add to the cart, void product from cart if the </w:t>
+            </w:r>
+            <w:r>
+              <w:rPr>
+                <w:rFonts w:ascii="Times New Roman" w:hAnsi="Times New Roman" w:cs="Times New Roman"/>
+                <w:sz w:val="24"/>
+                <w:szCs w:val="24"/>
+              </w:rPr>
+              <w:lastRenderedPageBreak/>
+              <w:t>customer wants to change the product,</w:t>
             </w:r>
             <w:r>
               <w:rPr>
@@ -13511,6 +13471,7 @@
                 <w:sz w:val="24"/>
                 <w:szCs w:val="24"/>
               </w:rPr>
+              <w:lastRenderedPageBreak/>
               <w:t xml:space="preserve">Transaction will be added correctly to its designated calculations </w:t>
             </w:r>
           </w:p>
@@ -13608,7 +13569,6 @@
                 <w:sz w:val="24"/>
                 <w:szCs w:val="24"/>
               </w:rPr>
-              <w:lastRenderedPageBreak/>
               <w:t>Transaction</w:t>
             </w:r>
           </w:p>
@@ -13811,7 +13771,16 @@
                 <w:sz w:val="24"/>
                 <w:szCs w:val="24"/>
               </w:rPr>
-              <w:t xml:space="preserve"> add to the cart, void product from cart if the customer wants to change the product, then cancel transaction if customer want to cancel it and when it is finalized then purchase and print invoice </w:t>
+              <w:t xml:space="preserve"> add to the cart, void product from cart if the customer wants to change the product, then </w:t>
+            </w:r>
+            <w:r>
+              <w:rPr>
+                <w:rFonts w:ascii="Times New Roman" w:hAnsi="Times New Roman" w:cs="Times New Roman"/>
+                <w:sz w:val="24"/>
+                <w:szCs w:val="24"/>
+              </w:rPr>
+              <w:lastRenderedPageBreak/>
+              <w:t xml:space="preserve">cancel transaction if customer want to cancel it and when it is finalized then purchase and print invoice </w:t>
             </w:r>
           </w:p>
         </w:tc>
@@ -13834,6 +13803,7 @@
                 <w:sz w:val="24"/>
                 <w:szCs w:val="24"/>
               </w:rPr>
+              <w:lastRenderedPageBreak/>
               <w:t xml:space="preserve">Transaction will be added correctly to its designated calculations </w:t>
             </w:r>
           </w:p>
@@ -13931,7 +13901,6 @@
                 <w:sz w:val="24"/>
                 <w:szCs w:val="24"/>
               </w:rPr>
-              <w:lastRenderedPageBreak/>
               <w:t>Transaction</w:t>
             </w:r>
           </w:p>
@@ -14134,7 +14103,16 @@
                 <w:sz w:val="24"/>
                 <w:szCs w:val="24"/>
               </w:rPr>
-              <w:t xml:space="preserve"> add to the cart, void product from cart if the customer wants to change the product, then cancel transaction if customer want to cancel it and when it is finalized then purchase and print invoice </w:t>
+              <w:t xml:space="preserve"> add to the cart, void product from cart if the customer wants to change the product, then cancel transaction if customer want to </w:t>
+            </w:r>
+            <w:r>
+              <w:rPr>
+                <w:rFonts w:ascii="Times New Roman" w:hAnsi="Times New Roman" w:cs="Times New Roman"/>
+                <w:sz w:val="24"/>
+                <w:szCs w:val="24"/>
+              </w:rPr>
+              <w:lastRenderedPageBreak/>
+              <w:t xml:space="preserve">cancel it and when it is finalized then purchase and print invoice </w:t>
             </w:r>
           </w:p>
         </w:tc>
@@ -14157,6 +14135,7 @@
                 <w:sz w:val="24"/>
                 <w:szCs w:val="24"/>
               </w:rPr>
+              <w:lastRenderedPageBreak/>
               <w:t xml:space="preserve">Transaction will be added correctly to its designated calculations </w:t>
             </w:r>
           </w:p>
@@ -14254,7 +14233,6 @@
                 <w:sz w:val="24"/>
                 <w:szCs w:val="24"/>
               </w:rPr>
-              <w:lastRenderedPageBreak/>
               <w:t>Transaction</w:t>
             </w:r>
           </w:p>
@@ -14457,7 +14435,16 @@
                 <w:sz w:val="24"/>
                 <w:szCs w:val="24"/>
               </w:rPr>
-              <w:t xml:space="preserve"> add to the cart, void product from cart if the customer wants to change the product, then cancel transaction if customer want to cancel it and when it is finalized then purchase and print invoice</w:t>
+              <w:t xml:space="preserve"> add to the cart, void product from cart if the customer wants to change the product, then cancel transaction if customer want to cancel it and when it is </w:t>
+            </w:r>
+            <w:r>
+              <w:rPr>
+                <w:rFonts w:ascii="Times New Roman" w:hAnsi="Times New Roman" w:cs="Times New Roman"/>
+                <w:sz w:val="24"/>
+                <w:szCs w:val="24"/>
+              </w:rPr>
+              <w:lastRenderedPageBreak/>
+              <w:t>finalized then purchase and print invoice</w:t>
             </w:r>
           </w:p>
         </w:tc>
@@ -14480,6 +14467,7 @@
                 <w:sz w:val="24"/>
                 <w:szCs w:val="24"/>
               </w:rPr>
+              <w:lastRenderedPageBreak/>
               <w:t xml:space="preserve">Transaction will be added correctly to its designated calculations </w:t>
             </w:r>
           </w:p>
@@ -14593,7 +14581,6 @@
                 <w:sz w:val="24"/>
                 <w:szCs w:val="24"/>
               </w:rPr>
-              <w:lastRenderedPageBreak/>
               <w:t>Transaction</w:t>
             </w:r>
           </w:p>
@@ -14812,7 +14799,16 @@
                 <w:sz w:val="24"/>
                 <w:szCs w:val="24"/>
               </w:rPr>
-              <w:t xml:space="preserve"> add to the cart, void product from cart if the customer wants to change the product, then cancel transaction if customer want to cancel it and when it is finalized then purchase and print invoice</w:t>
+              <w:t xml:space="preserve"> add to the cart, void product from cart if the customer wants to change the product, then cancel transaction if customer want to cancel it and when it is </w:t>
+            </w:r>
+            <w:r>
+              <w:rPr>
+                <w:rFonts w:ascii="Times New Roman" w:hAnsi="Times New Roman" w:cs="Times New Roman"/>
+                <w:sz w:val="24"/>
+                <w:szCs w:val="24"/>
+              </w:rPr>
+              <w:lastRenderedPageBreak/>
+              <w:t>finalized then purchase and print invoice</w:t>
             </w:r>
           </w:p>
         </w:tc>
@@ -14835,6 +14831,7 @@
                 <w:sz w:val="24"/>
                 <w:szCs w:val="24"/>
               </w:rPr>
+              <w:lastRenderedPageBreak/>
               <w:t xml:space="preserve">Transaction will be added correctly to its designated calculations </w:t>
             </w:r>
           </w:p>
@@ -14948,7 +14945,6 @@
                 <w:sz w:val="24"/>
                 <w:szCs w:val="24"/>
               </w:rPr>
-              <w:lastRenderedPageBreak/>
               <w:t>Transaction</w:t>
             </w:r>
           </w:p>
@@ -15375,6 +15371,7 @@
                 <w:sz w:val="24"/>
                 <w:szCs w:val="24"/>
               </w:rPr>
+              <w:lastRenderedPageBreak/>
               <w:t xml:space="preserve">Login </w:t>
             </w:r>
           </w:p>
@@ -15398,16 +15395,7 @@
                 <w:sz w:val="24"/>
                 <w:szCs w:val="24"/>
               </w:rPr>
-              <w:t xml:space="preserve">The user chooses if what type of user he/she. After choosing what type, users will fill-out the </w:t>
-            </w:r>
-            <w:r>
-              <w:rPr>
-                <w:rFonts w:ascii="Times New Roman" w:hAnsi="Times New Roman" w:cs="Times New Roman"/>
-                <w:sz w:val="24"/>
-                <w:szCs w:val="24"/>
-              </w:rPr>
-              <w:lastRenderedPageBreak/>
-              <w:t>designated fields according to their username and password.</w:t>
+              <w:t>The user chooses if what type of user he/she. After choosing what type, users will fill-out the designated fields according to their username and password.</w:t>
             </w:r>
           </w:p>
         </w:tc>
@@ -15430,17 +15418,7 @@
                 <w:sz w:val="24"/>
                 <w:szCs w:val="24"/>
               </w:rPr>
-              <w:lastRenderedPageBreak/>
-              <w:t xml:space="preserve">User will be prompted of his/her status if failed, and directed to main </w:t>
-            </w:r>
-            <w:r>
-              <w:rPr>
-                <w:rFonts w:ascii="Times New Roman" w:hAnsi="Times New Roman" w:cs="Times New Roman"/>
-                <w:sz w:val="24"/>
-                <w:szCs w:val="24"/>
-              </w:rPr>
-              <w:lastRenderedPageBreak/>
-              <w:t>menu if succeeded</w:t>
+              <w:t>User will be prompted of his/her status if failed, and directed to main menu if succeeded</w:t>
             </w:r>
           </w:p>
         </w:tc>
@@ -15463,7 +15441,6 @@
                 <w:sz w:val="24"/>
                 <w:szCs w:val="24"/>
               </w:rPr>
-              <w:lastRenderedPageBreak/>
               <w:t>All users logged in were always directed to main menu even the credentials are not valid</w:t>
             </w:r>
           </w:p>
@@ -15843,15 +15820,7 @@
                 <w:sz w:val="24"/>
                 <w:szCs w:val="24"/>
               </w:rPr>
-              <w:t>Sept-</w:t>
-            </w:r>
-            <w:r>
-              <w:rPr>
-                <w:rFonts w:ascii="Times New Roman" w:hAnsi="Times New Roman" w:cs="Times New Roman"/>
-                <w:sz w:val="24"/>
-                <w:szCs w:val="24"/>
-              </w:rPr>
-              <w:t>6</w:t>
+              <w:t>Sept-6</w:t>
             </w:r>
           </w:p>
         </w:tc>
@@ -15874,15 +15843,7 @@
                 <w:sz w:val="24"/>
                 <w:szCs w:val="24"/>
               </w:rPr>
-              <w:t>Sept-</w:t>
-            </w:r>
-            <w:r>
-              <w:rPr>
-                <w:rFonts w:ascii="Times New Roman" w:hAnsi="Times New Roman" w:cs="Times New Roman"/>
-                <w:sz w:val="24"/>
-                <w:szCs w:val="24"/>
-              </w:rPr>
-              <w:t>8</w:t>
+              <w:t>Sept-8</w:t>
             </w:r>
           </w:p>
         </w:tc>
@@ -16156,39 +16117,7 @@
                 <w:sz w:val="24"/>
                 <w:szCs w:val="24"/>
               </w:rPr>
-              <w:t xml:space="preserve">Unable to </w:t>
-            </w:r>
-            <w:r>
-              <w:rPr>
-                <w:rFonts w:ascii="Times New Roman" w:hAnsi="Times New Roman" w:cs="Times New Roman"/>
-                <w:sz w:val="24"/>
-                <w:szCs w:val="24"/>
-              </w:rPr>
-              <w:t>search</w:t>
-            </w:r>
-            <w:r>
-              <w:rPr>
-                <w:rFonts w:ascii="Times New Roman" w:hAnsi="Times New Roman" w:cs="Times New Roman"/>
-                <w:sz w:val="24"/>
-                <w:szCs w:val="24"/>
-              </w:rPr>
-              <w:t xml:space="preserve"> </w:t>
-            </w:r>
-            <w:r>
-              <w:rPr>
-                <w:rFonts w:ascii="Times New Roman" w:hAnsi="Times New Roman" w:cs="Times New Roman"/>
-                <w:sz w:val="24"/>
-                <w:szCs w:val="24"/>
-              </w:rPr>
-              <w:t>specific</w:t>
-            </w:r>
-            <w:r>
-              <w:rPr>
-                <w:rFonts w:ascii="Times New Roman" w:hAnsi="Times New Roman" w:cs="Times New Roman"/>
-                <w:sz w:val="24"/>
-                <w:szCs w:val="24"/>
-              </w:rPr>
-              <w:t xml:space="preserve"> products in table</w:t>
+              <w:t>Unable to search specific products in table</w:t>
             </w:r>
           </w:p>
         </w:tc>
@@ -16211,15 +16140,7 @@
                 <w:sz w:val="24"/>
                 <w:szCs w:val="24"/>
               </w:rPr>
-              <w:t>Sept-</w:t>
-            </w:r>
-            <w:r>
-              <w:rPr>
-                <w:rFonts w:ascii="Times New Roman" w:hAnsi="Times New Roman" w:cs="Times New Roman"/>
-                <w:sz w:val="24"/>
-                <w:szCs w:val="24"/>
-              </w:rPr>
-              <w:t>2</w:t>
+              <w:t>Sept-2</w:t>
             </w:r>
           </w:p>
         </w:tc>
@@ -16242,15 +16163,7 @@
                 <w:sz w:val="24"/>
                 <w:szCs w:val="24"/>
               </w:rPr>
-              <w:t>Sept-</w:t>
-            </w:r>
-            <w:r>
-              <w:rPr>
-                <w:rFonts w:ascii="Times New Roman" w:hAnsi="Times New Roman" w:cs="Times New Roman"/>
-                <w:sz w:val="24"/>
-                <w:szCs w:val="24"/>
-              </w:rPr>
-              <w:t>11</w:t>
+              <w:t>Sept-11</w:t>
             </w:r>
           </w:p>
         </w:tc>
@@ -16349,15 +16262,7 @@
                 <w:sz w:val="24"/>
                 <w:szCs w:val="24"/>
               </w:rPr>
-              <w:t xml:space="preserve">Unable to </w:t>
-            </w:r>
-            <w:r>
-              <w:rPr>
-                <w:rFonts w:ascii="Times New Roman" w:hAnsi="Times New Roman" w:cs="Times New Roman"/>
-                <w:sz w:val="24"/>
-                <w:szCs w:val="24"/>
-              </w:rPr>
-              <w:t>view all damage products</w:t>
+              <w:t>Unable to view all damage products</w:t>
             </w:r>
           </w:p>
         </w:tc>
@@ -16380,15 +16285,7 @@
                 <w:sz w:val="24"/>
                 <w:szCs w:val="24"/>
               </w:rPr>
-              <w:t>Sept-</w:t>
-            </w:r>
-            <w:r>
-              <w:rPr>
-                <w:rFonts w:ascii="Times New Roman" w:hAnsi="Times New Roman" w:cs="Times New Roman"/>
-                <w:sz w:val="24"/>
-                <w:szCs w:val="24"/>
-              </w:rPr>
-              <w:t>3</w:t>
+              <w:t>Sept-3</w:t>
             </w:r>
           </w:p>
         </w:tc>
@@ -16411,15 +16308,7 @@
                 <w:sz w:val="24"/>
                 <w:szCs w:val="24"/>
               </w:rPr>
-              <w:t>Sept-</w:t>
-            </w:r>
-            <w:r>
-              <w:rPr>
-                <w:rFonts w:ascii="Times New Roman" w:hAnsi="Times New Roman" w:cs="Times New Roman"/>
-                <w:sz w:val="24"/>
-                <w:szCs w:val="24"/>
-              </w:rPr>
-              <w:t>7</w:t>
+              <w:t>Sept-7</w:t>
             </w:r>
           </w:p>
         </w:tc>
@@ -16471,15 +16360,7 @@
                 <w:sz w:val="24"/>
                 <w:szCs w:val="24"/>
               </w:rPr>
-              <w:t xml:space="preserve">View all </w:t>
-            </w:r>
-            <w:r>
-              <w:rPr>
-                <w:rFonts w:ascii="Times New Roman" w:hAnsi="Times New Roman" w:cs="Times New Roman"/>
-                <w:sz w:val="24"/>
-                <w:szCs w:val="24"/>
-              </w:rPr>
-              <w:t>sales and sales of each brand partners and generate sales</w:t>
+              <w:t>View all sales and sales of each brand partners and generate sales</w:t>
             </w:r>
           </w:p>
         </w:tc>
@@ -16525,15 +16406,7 @@
                 <w:sz w:val="24"/>
                 <w:szCs w:val="24"/>
               </w:rPr>
-              <w:t xml:space="preserve">Unable to view </w:t>
-            </w:r>
-            <w:r>
-              <w:rPr>
-                <w:rFonts w:ascii="Times New Roman" w:hAnsi="Times New Roman" w:cs="Times New Roman"/>
-                <w:sz w:val="24"/>
-                <w:szCs w:val="24"/>
-              </w:rPr>
-              <w:t>all sales</w:t>
+              <w:t>Unable to view all sales</w:t>
             </w:r>
           </w:p>
         </w:tc>
@@ -16556,15 +16429,7 @@
                 <w:sz w:val="24"/>
                 <w:szCs w:val="24"/>
               </w:rPr>
-              <w:t>Sept-</w:t>
-            </w:r>
-            <w:r>
-              <w:rPr>
-                <w:rFonts w:ascii="Times New Roman" w:hAnsi="Times New Roman" w:cs="Times New Roman"/>
-                <w:sz w:val="24"/>
-                <w:szCs w:val="24"/>
-              </w:rPr>
-              <w:t>3</w:t>
+              <w:t>Sept-3</w:t>
             </w:r>
           </w:p>
         </w:tc>
@@ -16587,15 +16452,7 @@
                 <w:sz w:val="24"/>
                 <w:szCs w:val="24"/>
               </w:rPr>
-              <w:t>Sept-</w:t>
-            </w:r>
-            <w:r>
-              <w:rPr>
-                <w:rFonts w:ascii="Times New Roman" w:hAnsi="Times New Roman" w:cs="Times New Roman"/>
-                <w:sz w:val="24"/>
-                <w:szCs w:val="24"/>
-              </w:rPr>
-              <w:t>12</w:t>
+              <w:t>Sept-12</w:t>
             </w:r>
           </w:p>
         </w:tc>
@@ -16647,15 +16504,7 @@
                 <w:sz w:val="24"/>
                 <w:szCs w:val="24"/>
               </w:rPr>
-              <w:t xml:space="preserve">View all sales and sales of each brand partners and generate </w:t>
-            </w:r>
-            <w:r>
-              <w:rPr>
-                <w:rFonts w:ascii="Times New Roman" w:hAnsi="Times New Roman" w:cs="Times New Roman"/>
-                <w:sz w:val="24"/>
-                <w:szCs w:val="24"/>
-              </w:rPr>
-              <w:t>sales</w:t>
+              <w:t>View all sales and sales of each brand partners and generate sales</w:t>
             </w:r>
           </w:p>
         </w:tc>
@@ -16678,15 +16527,7 @@
                 <w:sz w:val="24"/>
                 <w:szCs w:val="24"/>
               </w:rPr>
-              <w:t xml:space="preserve">Able to view all sales and sales of each brand partners and could generate </w:t>
-            </w:r>
-            <w:r>
-              <w:rPr>
-                <w:rFonts w:ascii="Times New Roman" w:hAnsi="Times New Roman" w:cs="Times New Roman"/>
-                <w:sz w:val="24"/>
-                <w:szCs w:val="24"/>
-              </w:rPr>
-              <w:t>sales</w:t>
+              <w:t>Able to view all sales and sales of each brand partners and could generate sales</w:t>
             </w:r>
           </w:p>
         </w:tc>
@@ -16709,15 +16550,7 @@
                 <w:sz w:val="24"/>
                 <w:szCs w:val="24"/>
               </w:rPr>
-              <w:t xml:space="preserve">Unable to view </w:t>
-            </w:r>
-            <w:r>
-              <w:rPr>
-                <w:rFonts w:ascii="Times New Roman" w:hAnsi="Times New Roman" w:cs="Times New Roman"/>
-                <w:sz w:val="24"/>
-                <w:szCs w:val="24"/>
-              </w:rPr>
-              <w:t>sales of each brand partner</w:t>
+              <w:t>Unable to view sales of each brand partner</w:t>
             </w:r>
           </w:p>
         </w:tc>
@@ -16740,15 +16573,7 @@
                 <w:sz w:val="24"/>
                 <w:szCs w:val="24"/>
               </w:rPr>
-              <w:t>Sept-</w:t>
-            </w:r>
-            <w:r>
-              <w:rPr>
-                <w:rFonts w:ascii="Times New Roman" w:hAnsi="Times New Roman" w:cs="Times New Roman"/>
-                <w:sz w:val="24"/>
-                <w:szCs w:val="24"/>
-              </w:rPr>
-              <w:t>4</w:t>
+              <w:t>Sept-4</w:t>
             </w:r>
           </w:p>
         </w:tc>
@@ -16771,15 +16596,7 @@
                 <w:sz w:val="24"/>
                 <w:szCs w:val="24"/>
               </w:rPr>
-              <w:t>Sept-1</w:t>
-            </w:r>
-            <w:r>
-              <w:rPr>
-                <w:rFonts w:ascii="Times New Roman" w:hAnsi="Times New Roman" w:cs="Times New Roman"/>
-                <w:sz w:val="24"/>
-                <w:szCs w:val="24"/>
-              </w:rPr>
-              <w:t>0</w:t>
+              <w:t>Sept-10</w:t>
             </w:r>
           </w:p>
         </w:tc>
@@ -16831,15 +16648,7 @@
                 <w:sz w:val="24"/>
                 <w:szCs w:val="24"/>
               </w:rPr>
-              <w:t xml:space="preserve">View all sales and sales of each brand partners and generate </w:t>
-            </w:r>
-            <w:r>
-              <w:rPr>
-                <w:rFonts w:ascii="Times New Roman" w:hAnsi="Times New Roman" w:cs="Times New Roman"/>
-                <w:sz w:val="24"/>
-                <w:szCs w:val="24"/>
-              </w:rPr>
-              <w:t>sales</w:t>
+              <w:t>View all sales and sales of each brand partners and generate sales</w:t>
             </w:r>
           </w:p>
         </w:tc>
@@ -16862,15 +16671,7 @@
                 <w:sz w:val="24"/>
                 <w:szCs w:val="24"/>
               </w:rPr>
-              <w:t xml:space="preserve">Able to view all sales and sales of each brand partners and could generate </w:t>
-            </w:r>
-            <w:r>
-              <w:rPr>
-                <w:rFonts w:ascii="Times New Roman" w:hAnsi="Times New Roman" w:cs="Times New Roman"/>
-                <w:sz w:val="24"/>
-                <w:szCs w:val="24"/>
-              </w:rPr>
-              <w:t>sales</w:t>
+              <w:t>Able to view all sales and sales of each brand partners and could generate sales</w:t>
             </w:r>
           </w:p>
         </w:tc>
@@ -16893,15 +16694,7 @@
                 <w:sz w:val="24"/>
                 <w:szCs w:val="24"/>
               </w:rPr>
-              <w:t>Unabl</w:t>
-            </w:r>
-            <w:r>
-              <w:rPr>
-                <w:rFonts w:ascii="Times New Roman" w:hAnsi="Times New Roman" w:cs="Times New Roman"/>
-                <w:sz w:val="24"/>
-                <w:szCs w:val="24"/>
-              </w:rPr>
-              <w:t>e to generate sales of all sales</w:t>
+              <w:t>Unable to generate sales of all sales</w:t>
             </w:r>
           </w:p>
         </w:tc>
@@ -16924,15 +16717,7 @@
                 <w:sz w:val="24"/>
                 <w:szCs w:val="24"/>
               </w:rPr>
-              <w:t>Sept-</w:t>
-            </w:r>
-            <w:r>
-              <w:rPr>
-                <w:rFonts w:ascii="Times New Roman" w:hAnsi="Times New Roman" w:cs="Times New Roman"/>
-                <w:sz w:val="24"/>
-                <w:szCs w:val="24"/>
-              </w:rPr>
-              <w:t>5</w:t>
+              <w:t>Sept-5</w:t>
             </w:r>
           </w:p>
         </w:tc>
@@ -16998,15 +16783,7 @@
                 <w:sz w:val="24"/>
                 <w:szCs w:val="24"/>
               </w:rPr>
-              <w:t xml:space="preserve">View all sales and sales of each brand partners and generate </w:t>
-            </w:r>
-            <w:r>
-              <w:rPr>
-                <w:rFonts w:ascii="Times New Roman" w:hAnsi="Times New Roman" w:cs="Times New Roman"/>
-                <w:sz w:val="24"/>
-                <w:szCs w:val="24"/>
-              </w:rPr>
-              <w:t>sales</w:t>
+              <w:t>View all sales and sales of each brand partners and generate sales</w:t>
             </w:r>
           </w:p>
         </w:tc>
@@ -17029,15 +16806,7 @@
                 <w:sz w:val="24"/>
                 <w:szCs w:val="24"/>
               </w:rPr>
-              <w:t xml:space="preserve">Able to view all sales and sales of each brand partners and could generate </w:t>
-            </w:r>
-            <w:r>
-              <w:rPr>
-                <w:rFonts w:ascii="Times New Roman" w:hAnsi="Times New Roman" w:cs="Times New Roman"/>
-                <w:sz w:val="24"/>
-                <w:szCs w:val="24"/>
-              </w:rPr>
-              <w:t>sales</w:t>
+              <w:t>Able to view all sales and sales of each brand partners and could generate sales</w:t>
             </w:r>
           </w:p>
         </w:tc>
@@ -17083,15 +16852,7 @@
                 <w:sz w:val="24"/>
                 <w:szCs w:val="24"/>
               </w:rPr>
-              <w:t>Sept-</w:t>
-            </w:r>
-            <w:r>
-              <w:rPr>
-                <w:rFonts w:ascii="Times New Roman" w:hAnsi="Times New Roman" w:cs="Times New Roman"/>
-                <w:sz w:val="24"/>
-                <w:szCs w:val="24"/>
-              </w:rPr>
-              <w:t>7</w:t>
+              <w:t>Sept-7</w:t>
             </w:r>
           </w:p>
         </w:tc>
@@ -17349,15 +17110,7 @@
                 <w:sz w:val="24"/>
                 <w:szCs w:val="24"/>
               </w:rPr>
-              <w:t xml:space="preserve">Unable to view daily sales through bar graphs </w:t>
-            </w:r>
-            <w:r>
-              <w:rPr>
-                <w:rFonts w:ascii="Times New Roman" w:hAnsi="Times New Roman" w:cs="Times New Roman"/>
-                <w:sz w:val="24"/>
-                <w:szCs w:val="24"/>
-              </w:rPr>
-              <w:t xml:space="preserve"> </w:t>
+              <w:t xml:space="preserve">Unable to view daily sales through bar graphs  </w:t>
             </w:r>
           </w:p>
         </w:tc>
@@ -17403,15 +17156,7 @@
                 <w:sz w:val="24"/>
                 <w:szCs w:val="24"/>
               </w:rPr>
-              <w:t>Sept-1</w:t>
-            </w:r>
-            <w:r>
-              <w:rPr>
-                <w:rFonts w:ascii="Times New Roman" w:hAnsi="Times New Roman" w:cs="Times New Roman"/>
-                <w:sz w:val="24"/>
-                <w:szCs w:val="24"/>
-              </w:rPr>
-              <w:t>6</w:t>
+              <w:t>Sept-16</w:t>
             </w:r>
           </w:p>
         </w:tc>
@@ -17509,23 +17254,7 @@
                 <w:sz w:val="24"/>
                 <w:szCs w:val="24"/>
               </w:rPr>
-              <w:t xml:space="preserve">Unable to view </w:t>
-            </w:r>
-            <w:r>
-              <w:rPr>
-                <w:rFonts w:ascii="Times New Roman" w:hAnsi="Times New Roman" w:cs="Times New Roman"/>
-                <w:sz w:val="24"/>
-                <w:szCs w:val="24"/>
-              </w:rPr>
-              <w:t>monthly</w:t>
-            </w:r>
-            <w:r>
-              <w:rPr>
-                <w:rFonts w:ascii="Times New Roman" w:hAnsi="Times New Roman" w:cs="Times New Roman"/>
-                <w:sz w:val="24"/>
-                <w:szCs w:val="24"/>
-              </w:rPr>
-              <w:t xml:space="preserve"> sales through bar graphs  </w:t>
+              <w:t xml:space="preserve">Unable to view monthly sales through bar graphs  </w:t>
             </w:r>
           </w:p>
         </w:tc>
@@ -17927,8 +17656,6 @@
         </w:rPr>
         <w:t xml:space="preserve"> </w:t>
       </w:r>
-      <w:bookmarkStart w:id="2" w:name="_GoBack"/>
-      <w:bookmarkEnd w:id="2"/>
     </w:p>
     <w:p>
       <w:pPr>

--- a/Thesis/Docu/Thesis-Final-Final.docx
+++ b/Thesis/Docu/Thesis-Final-Final.docx
@@ -1981,16 +1981,16 @@
         </w:rPr>
         <w:t xml:space="preserve">). This system allows the brand partners to view their sales according to their preferences. </w:t>
       </w:r>
-      <w:proofErr w:type="gramStart"/>
-      <w:r>
-        <w:rPr>
-          <w:rFonts w:ascii="Times New Roman" w:eastAsia="Times New Roman" w:hAnsi="Times New Roman" w:cs="Times New Roman"/>
-          <w:sz w:val="24"/>
-          <w:szCs w:val="24"/>
-        </w:rPr>
-        <w:t>However</w:t>
-      </w:r>
-      <w:proofErr w:type="gramEnd"/>
+      <w:r>
+        <w:rPr>
+          <w:rFonts w:ascii="Times New Roman" w:eastAsia="Times New Roman" w:hAnsi="Times New Roman" w:cs="Times New Roman"/>
+          <w:sz w:val="24"/>
+          <w:szCs w:val="24"/>
+        </w:rPr>
+        <w:t>However,</w:t>
+      </w:r>
+      <w:bookmarkStart w:id="1" w:name="_GoBack"/>
+      <w:bookmarkEnd w:id="1"/>
       <w:r>
         <w:rPr>
           <w:rFonts w:ascii="Times New Roman" w:eastAsia="Times New Roman" w:hAnsi="Times New Roman" w:cs="Times New Roman"/>
@@ -3769,7 +3769,7 @@
           <w:u w:val="single"/>
         </w:rPr>
       </w:pPr>
-      <w:bookmarkStart w:id="1" w:name="_Hlk526287904"/>
+      <w:bookmarkStart w:id="2" w:name="_Hlk526287904"/>
       <w:r>
         <w:rPr>
           <w:rFonts w:ascii="Times New Roman" w:hAnsi="Times New Roman" w:cs="Times New Roman"/>
@@ -4270,7 +4270,7 @@
         <w:t>Edit Profile Info</w:t>
       </w:r>
     </w:p>
-    <w:bookmarkEnd w:id="1"/>
+    <w:bookmarkEnd w:id="2"/>
     <w:p>
       <w:pPr>
         <w:spacing w:afterLines="160" w:after="384" w:line="478" w:lineRule="auto"/>
@@ -9421,8 +9421,6 @@
         </w:rPr>
         <w:t>the</w:t>
       </w:r>
-      <w:bookmarkStart w:id="2" w:name="_GoBack"/>
-      <w:bookmarkEnd w:id="2"/>
       <w:r>
         <w:rPr>
           <w:rFonts w:ascii="Times New Roman" w:eastAsia="Times New Roman" w:hAnsi="Times New Roman" w:cs="Times New Roman"/>

--- a/Thesis/Docu/Thesis-Final-Final.docx
+++ b/Thesis/Docu/Thesis-Final-Final.docx
@@ -432,6 +432,16 @@
           <w:lang w:val="en-PH"/>
         </w:rPr>
       </w:pPr>
+      <w:r>
+        <w:rPr>
+          <w:rFonts w:ascii="Times New Roman" w:hAnsi="Times New Roman" w:cs="Times New Roman"/>
+          <w:b/>
+          <w:sz w:val="24"/>
+          <w:szCs w:val="24"/>
+          <w:lang w:val="en-PH"/>
+        </w:rPr>
+        <w:t>October 2018</w:t>
+      </w:r>
     </w:p>
     <w:p>
       <w:pPr>
@@ -476,6 +486,8 @@
         </w:rPr>
         <w:t>1</w:t>
       </w:r>
+      <w:bookmarkStart w:id="0" w:name="_GoBack"/>
+      <w:bookmarkEnd w:id="0"/>
     </w:p>
     <w:p>
       <w:pPr>
@@ -764,7 +776,7 @@
         </w:rPr>
         <w:t xml:space="preserve">Through several interviews with the owner and selected staff, Posh and Fab Concept Store disclosed that they are currently </w:t>
       </w:r>
-      <w:bookmarkStart w:id="0" w:name="_Hlk525422694"/>
+      <w:bookmarkStart w:id="1" w:name="_Hlk525422694"/>
       <w:r>
         <w:rPr>
           <w:rFonts w:ascii="Times New Roman" w:hAnsi="Times New Roman" w:cs="Times New Roman"/>
@@ -822,7 +834,7 @@
         <w:t>.</w:t>
       </w:r>
     </w:p>
-    <w:bookmarkEnd w:id="0"/>
+    <w:bookmarkEnd w:id="1"/>
     <w:p>
       <w:pPr>
         <w:spacing w:after="0" w:line="478" w:lineRule="auto"/>
@@ -1989,8 +2001,6 @@
         </w:rPr>
         <w:t>However,</w:t>
       </w:r>
-      <w:bookmarkStart w:id="1" w:name="_GoBack"/>
-      <w:bookmarkEnd w:id="1"/>
       <w:r>
         <w:rPr>
           <w:rFonts w:ascii="Times New Roman" w:eastAsia="Times New Roman" w:hAnsi="Times New Roman" w:cs="Times New Roman"/>

--- a/Thesis/Docu/Thesis-Final-Final.docx
+++ b/Thesis/Docu/Thesis-Final-Final.docx
@@ -486,8 +486,6 @@
         </w:rPr>
         <w:t>1</w:t>
       </w:r>
-      <w:bookmarkStart w:id="0" w:name="_GoBack"/>
-      <w:bookmarkEnd w:id="0"/>
     </w:p>
     <w:p>
       <w:pPr>
@@ -776,7 +774,7 @@
         </w:rPr>
         <w:t xml:space="preserve">Through several interviews with the owner and selected staff, Posh and Fab Concept Store disclosed that they are currently </w:t>
       </w:r>
-      <w:bookmarkStart w:id="1" w:name="_Hlk525422694"/>
+      <w:bookmarkStart w:id="0" w:name="_Hlk525422694"/>
       <w:r>
         <w:rPr>
           <w:rFonts w:ascii="Times New Roman" w:hAnsi="Times New Roman" w:cs="Times New Roman"/>
@@ -834,7 +832,7 @@
         <w:t>.</w:t>
       </w:r>
     </w:p>
-    <w:bookmarkEnd w:id="1"/>
+    <w:bookmarkEnd w:id="0"/>
     <w:p>
       <w:pPr>
         <w:spacing w:after="0" w:line="478" w:lineRule="auto"/>
@@ -3779,7 +3777,7 @@
           <w:u w:val="single"/>
         </w:rPr>
       </w:pPr>
-      <w:bookmarkStart w:id="2" w:name="_Hlk526287904"/>
+      <w:bookmarkStart w:id="1" w:name="_Hlk526287904"/>
       <w:r>
         <w:rPr>
           <w:rFonts w:ascii="Times New Roman" w:hAnsi="Times New Roman" w:cs="Times New Roman"/>
@@ -4280,7 +4278,7 @@
         <w:t>Edit Profile Info</w:t>
       </w:r>
     </w:p>
-    <w:bookmarkEnd w:id="2"/>
+    <w:bookmarkEnd w:id="1"/>
     <w:p>
       <w:pPr>
         <w:spacing w:afterLines="160" w:after="384" w:line="478" w:lineRule="auto"/>
@@ -8211,24 +8209,46 @@
         <w:rPr>
           <w:rFonts w:ascii="Times New Roman" w:eastAsia="Times New Roman" w:hAnsi="Times New Roman" w:cs="Times New Roman"/>
           <w:b/>
+          <w:sz w:val="24"/>
+          <w:szCs w:val="24"/>
+        </w:rPr>
+        <w:lastRenderedPageBreak/>
+        <w:t>3.3.3 Entity Relationship Diagram</w:t>
+      </w:r>
+    </w:p>
+    <w:p>
+      <w:pPr>
+        <w:pStyle w:val="ListParagraph"/>
+        <w:spacing w:after="0" w:line="476" w:lineRule="auto"/>
+        <w:rPr>
+          <w:rFonts w:ascii="Times New Roman" w:eastAsia="Times New Roman" w:hAnsi="Times New Roman" w:cs="Times New Roman"/>
+          <w:b/>
+          <w:sz w:val="24"/>
+          <w:szCs w:val="24"/>
+        </w:rPr>
+      </w:pPr>
+      <w:bookmarkStart w:id="2" w:name="_GoBack"/>
+      <w:r>
+        <w:rPr>
+          <w:rFonts w:ascii="Times New Roman" w:eastAsia="Times New Roman" w:hAnsi="Times New Roman" w:cs="Times New Roman"/>
+          <w:i/>
           <w:noProof/>
           <w:sz w:val="24"/>
           <w:szCs w:val="24"/>
         </w:rPr>
-        <w:lastRenderedPageBreak/>
         <w:drawing>
-          <wp:anchor distT="0" distB="0" distL="114300" distR="114300" simplePos="0" relativeHeight="251682816" behindDoc="0" locked="0" layoutInCell="1" allowOverlap="1" wp14:anchorId="605553D4" wp14:editId="07E322F6">
+          <wp:anchor distT="0" distB="0" distL="114300" distR="114300" simplePos="0" relativeHeight="251691008" behindDoc="0" locked="0" layoutInCell="1" allowOverlap="1" wp14:anchorId="48EEC16E" wp14:editId="72C6AF77">
             <wp:simplePos x="0" y="0"/>
             <wp:positionH relativeFrom="margin">
               <wp:align>right</wp:align>
             </wp:positionH>
             <wp:positionV relativeFrom="paragraph">
-              <wp:posOffset>476250</wp:posOffset>
+              <wp:posOffset>376555</wp:posOffset>
             </wp:positionV>
-            <wp:extent cx="5943600" cy="3800475"/>
+            <wp:extent cx="5943600" cy="3933825"/>
             <wp:effectExtent l="0" t="0" r="0" b="9525"/>
             <wp:wrapSquare wrapText="bothSides"/>
-            <wp:docPr id="21" name="Picture 21" descr="A screenshot of a cell phone&#10;&#10;Description generated with high confidence"/>
+            <wp:docPr id="2" name="Picture 2" descr="A screenshot of a cell phone&#10;&#10;Description generated with high confidence"/>
             <wp:cNvGraphicFramePr>
               <a:graphicFrameLocks xmlns:a="http://schemas.openxmlformats.org/drawingml/2006/main" noChangeAspect="1"/>
             </wp:cNvGraphicFramePr>
@@ -8236,7 +8256,7 @@
               <a:graphicData uri="http://schemas.openxmlformats.org/drawingml/2006/picture">
                 <pic:pic xmlns:pic="http://schemas.openxmlformats.org/drawingml/2006/picture">
                   <pic:nvPicPr>
-                    <pic:cNvPr id="21" name="ErdDFD.PNG"/>
+                    <pic:cNvPr id="2" name="ErdDFD.PNG"/>
                     <pic:cNvPicPr/>
                   </pic:nvPicPr>
                   <pic:blipFill>
@@ -8254,7 +8274,7 @@
                   <pic:spPr>
                     <a:xfrm>
                       <a:off x="0" y="0"/>
-                      <a:ext cx="5943600" cy="3800475"/>
+                      <a:ext cx="5943600" cy="3933825"/>
                     </a:xfrm>
                     <a:prstGeom prst="rect">
                       <a:avLst/>
@@ -8269,27 +8289,7 @@
           </wp:anchor>
         </w:drawing>
       </w:r>
-      <w:r>
-        <w:rPr>
-          <w:rFonts w:ascii="Times New Roman" w:eastAsia="Times New Roman" w:hAnsi="Times New Roman" w:cs="Times New Roman"/>
-          <w:b/>
-          <w:sz w:val="24"/>
-          <w:szCs w:val="24"/>
-        </w:rPr>
-        <w:t>3.3.3 Entity Relationship Diagram</w:t>
-      </w:r>
-    </w:p>
-    <w:p>
-      <w:pPr>
-        <w:pStyle w:val="ListParagraph"/>
-        <w:spacing w:after="0" w:line="476" w:lineRule="auto"/>
-        <w:rPr>
-          <w:rFonts w:ascii="Times New Roman" w:eastAsia="Times New Roman" w:hAnsi="Times New Roman" w:cs="Times New Roman"/>
-          <w:b/>
-          <w:sz w:val="24"/>
-          <w:szCs w:val="24"/>
-        </w:rPr>
-      </w:pPr>
+      <w:bookmarkEnd w:id="2"/>
     </w:p>
     <w:p>
       <w:pPr>

--- a/Thesis/Docu/Thesis-Final-Final.docx
+++ b/Thesis/Docu/Thesis-Final-Final.docx
@@ -4313,6 +4313,42 @@
     </w:p>
     <w:p>
       <w:pPr>
+        <w:spacing w:afterLines="160" w:after="384" w:line="478" w:lineRule="auto"/>
+        <w:ind w:left="720" w:firstLine="720"/>
+        <w:jc w:val="both"/>
+        <w:rPr>
+          <w:rFonts w:ascii="Times New Roman" w:hAnsi="Times New Roman" w:cs="Times New Roman"/>
+          <w:sz w:val="24"/>
+          <w:szCs w:val="24"/>
+        </w:rPr>
+      </w:pPr>
+      <w:r>
+        <w:rPr>
+          <w:rFonts w:ascii="Times New Roman" w:hAnsi="Times New Roman" w:cs="Times New Roman"/>
+          <w:sz w:val="24"/>
+          <w:szCs w:val="24"/>
+        </w:rPr>
+        <w:t xml:space="preserve">The proposed system is only made to cater the information provided in the scope for the convenience of Posh and Fab Concept Store. However, there are </w:t>
+      </w:r>
+      <w:r>
+        <w:rPr>
+          <w:rFonts w:ascii="Times New Roman" w:hAnsi="Times New Roman" w:cs="Times New Roman"/>
+          <w:sz w:val="24"/>
+          <w:szCs w:val="24"/>
+        </w:rPr>
+        <w:t>areas</w:t>
+      </w:r>
+      <w:r>
+        <w:rPr>
+          <w:rFonts w:ascii="Times New Roman" w:hAnsi="Times New Roman" w:cs="Times New Roman"/>
+          <w:sz w:val="24"/>
+          <w:szCs w:val="24"/>
+        </w:rPr>
+        <w:t xml:space="preserve"> that will not be covered by the proposed system to evade unnecessary problems when the system is deployed.</w:t>
+      </w:r>
+    </w:p>
+    <w:p>
+      <w:pPr>
         <w:pStyle w:val="ListParagraph"/>
         <w:numPr>
           <w:ilvl w:val="0"/>
@@ -4506,15 +4542,42 @@
     <w:p>
       <w:pPr>
         <w:pStyle w:val="ListParagraph"/>
+        <w:numPr>
+          <w:ilvl w:val="0"/>
+          <w:numId w:val="4"/>
+        </w:numPr>
         <w:spacing w:afterLines="160" w:after="384" w:line="478" w:lineRule="auto"/>
-        <w:ind w:left="2160"/>
-        <w:jc w:val="both"/>
-        <w:rPr>
-          <w:rFonts w:ascii="Times New Roman" w:hAnsi="Times New Roman" w:cs="Times New Roman"/>
-          <w:sz w:val="24"/>
-          <w:szCs w:val="24"/>
-        </w:rPr>
-      </w:pPr>
+        <w:jc w:val="both"/>
+        <w:rPr>
+          <w:rFonts w:ascii="Times New Roman" w:hAnsi="Times New Roman" w:cs="Times New Roman"/>
+          <w:sz w:val="24"/>
+          <w:szCs w:val="24"/>
+        </w:rPr>
+      </w:pPr>
+      <w:r>
+        <w:rPr>
+          <w:rFonts w:ascii="Times New Roman" w:hAnsi="Times New Roman" w:cs="Times New Roman"/>
+          <w:sz w:val="24"/>
+          <w:szCs w:val="24"/>
+        </w:rPr>
+        <w:t xml:space="preserve">Website </w:t>
+      </w:r>
+      <w:r>
+        <w:rPr>
+          <w:rFonts w:ascii="Times New Roman" w:hAnsi="Times New Roman" w:cs="Times New Roman"/>
+          <w:sz w:val="24"/>
+          <w:szCs w:val="24"/>
+        </w:rPr>
+        <w:t>can’t be accessible</w:t>
+      </w:r>
+      <w:r>
+        <w:rPr>
+          <w:rFonts w:ascii="Times New Roman" w:hAnsi="Times New Roman" w:cs="Times New Roman"/>
+          <w:sz w:val="24"/>
+          <w:szCs w:val="24"/>
+        </w:rPr>
+        <w:t xml:space="preserve"> in mobile.</w:t>
+      </w:r>
     </w:p>
     <w:p>
       <w:pPr>
@@ -4560,39 +4623,6 @@
         <w:pStyle w:val="ListParagraph"/>
         <w:spacing w:afterLines="160" w:after="384" w:line="478" w:lineRule="auto"/>
         <w:ind w:left="2160"/>
-        <w:jc w:val="both"/>
-        <w:rPr>
-          <w:rFonts w:ascii="Times New Roman" w:hAnsi="Times New Roman" w:cs="Times New Roman"/>
-          <w:sz w:val="24"/>
-          <w:szCs w:val="24"/>
-        </w:rPr>
-      </w:pPr>
-    </w:p>
-    <w:p>
-      <w:pPr>
-        <w:spacing w:afterLines="160" w:after="384" w:line="478" w:lineRule="auto"/>
-        <w:jc w:val="both"/>
-        <w:rPr>
-          <w:rFonts w:ascii="Times New Roman" w:hAnsi="Times New Roman" w:cs="Times New Roman"/>
-          <w:sz w:val="24"/>
-          <w:szCs w:val="24"/>
-        </w:rPr>
-      </w:pPr>
-    </w:p>
-    <w:p>
-      <w:pPr>
-        <w:spacing w:afterLines="160" w:after="384" w:line="478" w:lineRule="auto"/>
-        <w:jc w:val="both"/>
-        <w:rPr>
-          <w:rFonts w:ascii="Times New Roman" w:hAnsi="Times New Roman" w:cs="Times New Roman"/>
-          <w:sz w:val="24"/>
-          <w:szCs w:val="24"/>
-        </w:rPr>
-      </w:pPr>
-    </w:p>
-    <w:p>
-      <w:pPr>
-        <w:spacing w:afterLines="160" w:after="384" w:line="478" w:lineRule="auto"/>
         <w:jc w:val="both"/>
         <w:rPr>
           <w:rFonts w:ascii="Times New Roman" w:hAnsi="Times New Roman" w:cs="Times New Roman"/>
@@ -5694,7 +5724,18 @@
           <w:sz w:val="24"/>
           <w:szCs w:val="24"/>
         </w:rPr>
-        <w:t>Maslow’s Hierarchy of Needs</w:t>
+        <w:t xml:space="preserve">Maslow’s Hierarchy </w:t>
+      </w:r>
+      <w:bookmarkStart w:id="2" w:name="_GoBack"/>
+      <w:bookmarkEnd w:id="2"/>
+      <w:r>
+        <w:rPr>
+          <w:rFonts w:ascii="Times New Roman" w:eastAsia="Times New Roman" w:hAnsi="Times New Roman" w:cs="Times New Roman"/>
+          <w:b/>
+          <w:sz w:val="24"/>
+          <w:szCs w:val="24"/>
+        </w:rPr>
+        <w:t>of Needs</w:t>
       </w:r>
     </w:p>
     <w:p>
@@ -8227,7 +8268,6 @@
           <w:szCs w:val="24"/>
         </w:rPr>
       </w:pPr>
-      <w:bookmarkStart w:id="2" w:name="_GoBack"/>
       <w:r>
         <w:rPr>
           <w:rFonts w:ascii="Times New Roman" w:eastAsia="Times New Roman" w:hAnsi="Times New Roman" w:cs="Times New Roman"/>
@@ -8289,7 +8329,6 @@
           </wp:anchor>
         </w:drawing>
       </w:r>
-      <w:bookmarkEnd w:id="2"/>
     </w:p>
     <w:p>
       <w:pPr>
@@ -8731,7 +8770,7 @@
         </w:rPr>
         <w:lastRenderedPageBreak/>
         <w:drawing>
-          <wp:anchor distT="0" distB="0" distL="114300" distR="114300" simplePos="0" relativeHeight="251674624" behindDoc="0" locked="0" layoutInCell="1" allowOverlap="1" wp14:anchorId="19DE89FD" wp14:editId="45EF34FA">
+          <wp:anchor distT="0" distB="0" distL="114300" distR="114300" simplePos="0" relativeHeight="251692032" behindDoc="0" locked="0" layoutInCell="1" allowOverlap="1" wp14:anchorId="1D8F32B8" wp14:editId="21C7CC55">
             <wp:simplePos x="0" y="0"/>
             <wp:positionH relativeFrom="margin">
               <wp:align>right</wp:align>
@@ -8739,10 +8778,10 @@
             <wp:positionV relativeFrom="paragraph">
               <wp:posOffset>0</wp:posOffset>
             </wp:positionV>
-            <wp:extent cx="5934075" cy="4267200"/>
-            <wp:effectExtent l="0" t="0" r="9525" b="0"/>
+            <wp:extent cx="5934075" cy="4638675"/>
+            <wp:effectExtent l="0" t="0" r="9525" b="9525"/>
             <wp:wrapSquare wrapText="bothSides"/>
-            <wp:docPr id="15" name="Picture 15"/>
+            <wp:docPr id="21" name="Picture 21" descr="A screenshot of a cell phone&#10;&#10;Description generated with high confidence"/>
             <wp:cNvGraphicFramePr>
               <a:graphicFrameLocks xmlns:a="http://schemas.openxmlformats.org/drawingml/2006/main" noChangeAspect="1"/>
             </wp:cNvGraphicFramePr>
@@ -8750,7 +8789,7 @@
               <a:graphicData uri="http://schemas.openxmlformats.org/drawingml/2006/picture">
                 <pic:pic xmlns:pic="http://schemas.openxmlformats.org/drawingml/2006/picture">
                   <pic:nvPicPr>
-                    <pic:cNvPr id="10" name="Cashier.PNG"/>
+                    <pic:cNvPr id="21" name="CashierHIPO.png"/>
                     <pic:cNvPicPr/>
                   </pic:nvPicPr>
                   <pic:blipFill>
@@ -8768,7 +8807,7 @@
                   <pic:spPr>
                     <a:xfrm>
                       <a:off x="0" y="0"/>
-                      <a:ext cx="5934075" cy="4267200"/>
+                      <a:ext cx="5934075" cy="4638675"/>
                     </a:xfrm>
                     <a:prstGeom prst="rect">
                       <a:avLst/>
@@ -8780,9 +8819,6 @@
             <wp14:sizeRelH relativeFrom="margin">
               <wp14:pctWidth>0</wp14:pctWidth>
             </wp14:sizeRelH>
-            <wp14:sizeRelV relativeFrom="margin">
-              <wp14:pctHeight>0</wp14:pctHeight>
-            </wp14:sizeRelV>
           </wp:anchor>
         </w:drawing>
       </w:r>
@@ -8935,17 +8971,6 @@
         </w:rPr>
         <w:t xml:space="preserve"> and cancel transaction.</w:t>
       </w:r>
-    </w:p>
-    <w:p>
-      <w:pPr>
-        <w:spacing w:after="0" w:line="476" w:lineRule="auto"/>
-        <w:ind w:left="720"/>
-        <w:rPr>
-          <w:rFonts w:ascii="Times New Roman" w:eastAsia="Times New Roman" w:hAnsi="Times New Roman" w:cs="Times New Roman"/>
-          <w:sz w:val="24"/>
-          <w:szCs w:val="24"/>
-        </w:rPr>
-      </w:pPr>
     </w:p>
     <w:p>
       <w:pPr>
